--- a/programming_language/graphical_and_system_functions/graphical/createprimitiv.docx
+++ b/programming_language/graphical_and_system_functions/graphical/createprimitiv.docx
@@ -1,10 +1,11 @@
 
 <file path=word/document.xml><?xml version="1.0" encoding="utf-8"?>
-<w:document xmlns:ve="http://schemas.openxmlformats.org/markup-compatibility/2006" xmlns:o="urn:schemas-microsoft-com:office:office" xmlns:r="http://schemas.openxmlformats.org/officeDocument/2006/relationships" xmlns:m="http://schemas.openxmlformats.org/officeDocument/2006/math" xmlns:v="urn:schemas-microsoft-com:vml" xmlns:wp="http://schemas.openxmlformats.org/drawingml/2006/wordprocessingDrawing" xmlns:w10="urn:schemas-microsoft-com:office:word" xmlns:w="http://schemas.openxmlformats.org/wordprocessingml/2006/main" xmlns:wne="http://schemas.microsoft.com/office/word/2006/wordml">
+<w:document xmlns:wpc="http://schemas.microsoft.com/office/word/2010/wordprocessingCanvas" xmlns:mc="http://schemas.openxmlformats.org/markup-compatibility/2006" xmlns:o="urn:schemas-microsoft-com:office:office" xmlns:r="http://schemas.openxmlformats.org/officeDocument/2006/relationships" xmlns:m="http://schemas.openxmlformats.org/officeDocument/2006/math" xmlns:v="urn:schemas-microsoft-com:vml" xmlns:wp14="http://schemas.microsoft.com/office/word/2010/wordprocessingDrawing" xmlns:wp="http://schemas.openxmlformats.org/drawingml/2006/wordprocessingDrawing" xmlns:w10="urn:schemas-microsoft-com:office:word" xmlns:w="http://schemas.openxmlformats.org/wordprocessingml/2006/main" xmlns:w14="http://schemas.microsoft.com/office/word/2010/wordml" xmlns:w15="http://schemas.microsoft.com/office/word/2012/wordml" xmlns:wpg="http://schemas.microsoft.com/office/word/2010/wordprocessingGroup" xmlns:wpi="http://schemas.microsoft.com/office/word/2010/wordprocessingInk" xmlns:wne="http://schemas.microsoft.com/office/word/2006/wordml" xmlns:wps="http://schemas.microsoft.com/office/word/2010/wordprocessingShape" mc:Ignorable="w14 w15 wp14">
   <w:body>
     <w:p>
       <w:pPr>
         <w:rPr>
+          <w:rFonts w:ascii="Cambria" w:hAnsi="Cambria"/>
           <w:b/>
           <w:color w:val="0000FF"/>
           <w:sz w:val="36"/>
@@ -15,6 +16,7 @@
       <w:proofErr w:type="gramStart"/>
       <w:r>
         <w:rPr>
+          <w:rFonts w:ascii="Cambria" w:hAnsi="Cambria"/>
           <w:b/>
           <w:color w:val="0000FF"/>
           <w:sz w:val="36"/>
@@ -29,29 +31,34 @@
     <w:p>
       <w:pPr>
         <w:rPr>
+          <w:rFonts w:ascii="Cambria" w:hAnsi="Cambria"/>
           <w:color w:val="0000FF"/>
         </w:rPr>
       </w:pPr>
       <w:r>
         <w:rPr>
+          <w:rFonts w:ascii="Cambria" w:hAnsi="Cambria"/>
           <w:color w:val="0000FF"/>
         </w:rPr>
         <w:t>Ф</w:t>
       </w:r>
       <w:r>
         <w:rPr>
+          <w:rFonts w:ascii="Cambria" w:hAnsi="Cambria"/>
           <w:color w:val="0000FF"/>
         </w:rPr>
         <w:t>ункция</w:t>
       </w:r>
       <w:r>
         <w:rPr>
+          <w:rFonts w:ascii="Cambria" w:hAnsi="Cambria"/>
           <w:color w:val="0000FF"/>
         </w:rPr>
         <w:t xml:space="preserve"> динамического создания графического объекта на схеме</w:t>
       </w:r>
       <w:r>
         <w:rPr>
+          <w:rFonts w:ascii="Cambria" w:hAnsi="Cambria"/>
           <w:color w:val="0000FF"/>
         </w:rPr>
         <w:t>.</w:t>
@@ -60,11 +67,13 @@
     <w:p>
       <w:pPr>
         <w:rPr>
+          <w:rFonts w:ascii="Cambria" w:hAnsi="Cambria"/>
           <w:color w:val="4F81BD" w:themeColor="accent1"/>
         </w:rPr>
       </w:pPr>
       <w:r>
         <w:rPr>
+          <w:rFonts w:ascii="Cambria" w:hAnsi="Cambria"/>
           <w:color w:val="0070C0"/>
         </w:rPr>
         <w:pict>
@@ -72,599 +81,674 @@
         </w:pict>
       </w:r>
     </w:p>
-    <w:p/>
     <w:p>
       <w:pPr>
-        <w:spacing w:line="360" w:lineRule="auto"/>
-        <w:rPr>
-          <w:b/>
-          <w:lang w:val="en-US"/>
-        </w:rPr>
-      </w:pPr>
-      <w:r>
-        <w:rPr>
-          <w:b/>
-        </w:rPr>
-        <w:t>Синтаксис</w:t>
-      </w:r>
-      <w:r>
-        <w:rPr>
-          <w:b/>
-          <w:lang w:val="en-US"/>
-        </w:rPr>
-        <w:t>:</w:t>
-      </w:r>
+        <w:rPr>
+          <w:rFonts w:ascii="Cambria" w:hAnsi="Cambria"/>
+        </w:rPr>
+      </w:pPr>
     </w:p>
     <w:p>
       <w:pPr>
         <w:spacing w:line="360" w:lineRule="auto"/>
         <w:rPr>
-          <w:rFonts w:ascii="Courier New" w:hAnsi="Courier New" w:cs="Courier New"/>
-          <w:szCs w:val="24"/>
-          <w:lang w:val="en-US"/>
-        </w:rPr>
-      </w:pPr>
-      <w:proofErr w:type="spellStart"/>
-      <w:proofErr w:type="gramStart"/>
-      <w:r>
-        <w:rPr>
-          <w:rFonts w:ascii="Courier New" w:hAnsi="Courier New" w:cs="Courier New"/>
-          <w:szCs w:val="24"/>
-          <w:lang w:val="en-US"/>
-        </w:rPr>
-        <w:t>gid</w:t>
-      </w:r>
-      <w:proofErr w:type="spellEnd"/>
-      <w:proofErr w:type="gramEnd"/>
-      <w:r>
-        <w:rPr>
-          <w:rFonts w:ascii="Courier New" w:hAnsi="Courier New" w:cs="Courier New"/>
-          <w:szCs w:val="24"/>
-          <w:lang w:val="en-US"/>
-        </w:rPr>
-        <w:t xml:space="preserve"> = </w:t>
-      </w:r>
-      <w:proofErr w:type="spellStart"/>
-      <w:r>
-        <w:rPr>
-          <w:rFonts w:ascii="Courier New" w:hAnsi="Courier New" w:cs="Courier New"/>
+          <w:rFonts w:ascii="Cambria" w:hAnsi="Cambria"/>
           <w:b/>
-          <w:szCs w:val="24"/>
-          <w:lang w:val="en-US"/>
-        </w:rPr>
-        <w:t>createprimitiv</w:t>
-      </w:r>
-      <w:proofErr w:type="spellEnd"/>
-      <w:r>
-        <w:rPr>
-          <w:rFonts w:ascii="Courier New" w:hAnsi="Courier New" w:cs="Courier New"/>
-          <w:szCs w:val="24"/>
-          <w:lang w:val="en-US"/>
-        </w:rPr>
-        <w:t>(</w:t>
-      </w:r>
-      <w:r>
-        <w:rPr>
-          <w:rFonts w:ascii="Courier New" w:hAnsi="Courier New" w:cs="Courier New"/>
-          <w:i/>
-          <w:szCs w:val="24"/>
-          <w:lang w:val="en-US"/>
-        </w:rPr>
-        <w:t>type</w:t>
-      </w:r>
-      <w:r>
-        <w:rPr>
-          <w:rFonts w:ascii="Courier New" w:hAnsi="Courier New" w:cs="Courier New"/>
-          <w:szCs w:val="24"/>
-          <w:lang w:val="en-US"/>
-        </w:rPr>
-        <w:t xml:space="preserve">, </w:t>
-      </w:r>
-      <w:r>
-        <w:rPr>
-          <w:rFonts w:ascii="Courier New" w:hAnsi="Courier New" w:cs="Courier New"/>
-          <w:szCs w:val="24"/>
-          <w:lang w:val="en-US"/>
-        </w:rPr>
-        <w:t>[</w:t>
-      </w:r>
-      <w:r>
-        <w:rPr>
-          <w:rFonts w:ascii="Courier New" w:hAnsi="Courier New" w:cs="Courier New"/>
-          <w:i/>
-          <w:szCs w:val="24"/>
-          <w:lang w:val="en-US"/>
-        </w:rPr>
-        <w:t>P1</w:t>
-      </w:r>
-      <w:r>
-        <w:rPr>
-          <w:rFonts w:ascii="Courier New" w:hAnsi="Courier New" w:cs="Courier New"/>
-          <w:szCs w:val="24"/>
-          <w:lang w:val="en-US"/>
-        </w:rPr>
-        <w:t xml:space="preserve">, </w:t>
-      </w:r>
-      <w:r>
-        <w:rPr>
-          <w:rFonts w:ascii="Courier New" w:hAnsi="Courier New" w:cs="Courier New"/>
-          <w:i/>
-          <w:szCs w:val="24"/>
-          <w:lang w:val="en-US"/>
-        </w:rPr>
-        <w:t>P2</w:t>
-      </w:r>
-      <w:r>
-        <w:rPr>
-          <w:rFonts w:ascii="Courier New" w:hAnsi="Courier New" w:cs="Courier New"/>
-          <w:szCs w:val="24"/>
-          <w:lang w:val="en-US"/>
-        </w:rPr>
-        <w:t xml:space="preserve">,…, </w:t>
-      </w:r>
-      <w:proofErr w:type="spellStart"/>
-      <w:r>
-        <w:rPr>
-          <w:rFonts w:ascii="Courier New" w:hAnsi="Courier New" w:cs="Courier New"/>
-          <w:i/>
-          <w:szCs w:val="24"/>
-          <w:lang w:val="en-US"/>
-        </w:rPr>
-        <w:t>Pn</w:t>
-      </w:r>
-      <w:proofErr w:type="spellEnd"/>
-      <w:r>
-        <w:rPr>
-          <w:rFonts w:ascii="Courier New" w:hAnsi="Courier New" w:cs="Courier New"/>
-          <w:szCs w:val="24"/>
-          <w:lang w:val="en-US"/>
-        </w:rPr>
-        <w:t>]</w:t>
-      </w:r>
-      <w:r>
-        <w:rPr>
-          <w:rFonts w:ascii="Courier New" w:hAnsi="Courier New" w:cs="Courier New"/>
-          <w:szCs w:val="24"/>
-          <w:lang w:val="en-US"/>
-        </w:rPr>
-        <w:t>);</w:t>
+          <w:lang w:val="en-US"/>
+        </w:rPr>
+      </w:pPr>
+      <w:r>
+        <w:rPr>
+          <w:rFonts w:ascii="Cambria" w:hAnsi="Cambria"/>
+          <w:b/>
+        </w:rPr>
+        <w:t>Синтаксис</w:t>
+      </w:r>
+      <w:r>
+        <w:rPr>
+          <w:rFonts w:ascii="Cambria" w:hAnsi="Cambria"/>
+          <w:b/>
+          <w:lang w:val="en-US"/>
+        </w:rPr>
+        <w:t>:</w:t>
       </w:r>
     </w:p>
     <w:p>
       <w:pPr>
         <w:spacing w:line="360" w:lineRule="auto"/>
         <w:rPr>
-          <w:lang w:val="en-US"/>
-        </w:rPr>
-      </w:pPr>
+          <w:rFonts w:ascii="Cambria" w:hAnsi="Cambria" w:cs="Courier New"/>
+          <w:szCs w:val="24"/>
+          <w:lang w:val="en-US"/>
+        </w:rPr>
+      </w:pPr>
+      <w:proofErr w:type="spellStart"/>
+      <w:proofErr w:type="gramStart"/>
+      <w:r>
+        <w:rPr>
+          <w:rFonts w:ascii="Cambria" w:hAnsi="Cambria" w:cs="Courier New"/>
+          <w:szCs w:val="24"/>
+          <w:lang w:val="en-US"/>
+        </w:rPr>
+        <w:t>gid</w:t>
+      </w:r>
+      <w:proofErr w:type="spellEnd"/>
+      <w:proofErr w:type="gramEnd"/>
+      <w:r>
+        <w:rPr>
+          <w:rFonts w:ascii="Cambria" w:hAnsi="Cambria" w:cs="Courier New"/>
+          <w:szCs w:val="24"/>
+          <w:lang w:val="en-US"/>
+        </w:rPr>
+        <w:t xml:space="preserve"> = </w:t>
+      </w:r>
+      <w:proofErr w:type="spellStart"/>
+      <w:r>
+        <w:rPr>
+          <w:rFonts w:ascii="Cambria" w:hAnsi="Cambria" w:cs="Courier New"/>
+          <w:b/>
+          <w:szCs w:val="24"/>
+          <w:lang w:val="en-US"/>
+        </w:rPr>
+        <w:t>createprimitiv</w:t>
+      </w:r>
+      <w:proofErr w:type="spellEnd"/>
+      <w:r>
+        <w:rPr>
+          <w:rFonts w:ascii="Cambria" w:hAnsi="Cambria" w:cs="Courier New"/>
+          <w:szCs w:val="24"/>
+          <w:lang w:val="en-US"/>
+        </w:rPr>
+        <w:t>(</w:t>
+      </w:r>
+      <w:r>
+        <w:rPr>
+          <w:rFonts w:ascii="Cambria" w:hAnsi="Cambria" w:cs="Courier New"/>
+          <w:i/>
+          <w:szCs w:val="24"/>
+          <w:lang w:val="en-US"/>
+        </w:rPr>
+        <w:t>type</w:t>
+      </w:r>
+      <w:r>
+        <w:rPr>
+          <w:rFonts w:ascii="Cambria" w:hAnsi="Cambria" w:cs="Courier New"/>
+          <w:szCs w:val="24"/>
+          <w:lang w:val="en-US"/>
+        </w:rPr>
+        <w:t xml:space="preserve">, </w:t>
+      </w:r>
+      <w:r>
+        <w:rPr>
+          <w:rFonts w:ascii="Cambria" w:hAnsi="Cambria" w:cs="Courier New"/>
+          <w:szCs w:val="24"/>
+          <w:lang w:val="en-US"/>
+        </w:rPr>
+        <w:t>[</w:t>
+      </w:r>
+      <w:r>
+        <w:rPr>
+          <w:rFonts w:ascii="Cambria" w:hAnsi="Cambria" w:cs="Courier New"/>
+          <w:i/>
+          <w:szCs w:val="24"/>
+          <w:lang w:val="en-US"/>
+        </w:rPr>
+        <w:t>P1</w:t>
+      </w:r>
+      <w:r>
+        <w:rPr>
+          <w:rFonts w:ascii="Cambria" w:hAnsi="Cambria" w:cs="Courier New"/>
+          <w:szCs w:val="24"/>
+          <w:lang w:val="en-US"/>
+        </w:rPr>
+        <w:t xml:space="preserve">, </w:t>
+      </w:r>
+      <w:r>
+        <w:rPr>
+          <w:rFonts w:ascii="Cambria" w:hAnsi="Cambria" w:cs="Courier New"/>
+          <w:i/>
+          <w:szCs w:val="24"/>
+          <w:lang w:val="en-US"/>
+        </w:rPr>
+        <w:t>P2</w:t>
+      </w:r>
+      <w:r>
+        <w:rPr>
+          <w:rFonts w:ascii="Cambria" w:hAnsi="Cambria" w:cs="Courier New"/>
+          <w:szCs w:val="24"/>
+          <w:lang w:val="en-US"/>
+        </w:rPr>
+        <w:t xml:space="preserve">,…, </w:t>
+      </w:r>
+      <w:proofErr w:type="spellStart"/>
+      <w:r>
+        <w:rPr>
+          <w:rFonts w:ascii="Cambria" w:hAnsi="Cambria" w:cs="Courier New"/>
+          <w:i/>
+          <w:szCs w:val="24"/>
+          <w:lang w:val="en-US"/>
+        </w:rPr>
+        <w:t>Pn</w:t>
+      </w:r>
+      <w:proofErr w:type="spellEnd"/>
+      <w:r>
+        <w:rPr>
+          <w:rFonts w:ascii="Cambria" w:hAnsi="Cambria" w:cs="Courier New"/>
+          <w:szCs w:val="24"/>
+          <w:lang w:val="en-US"/>
+        </w:rPr>
+        <w:t>]</w:t>
+      </w:r>
+      <w:r>
+        <w:rPr>
+          <w:rFonts w:ascii="Cambria" w:hAnsi="Cambria" w:cs="Courier New"/>
+          <w:szCs w:val="24"/>
+          <w:lang w:val="en-US"/>
+        </w:rPr>
+        <w:t>);</w:t>
+      </w:r>
     </w:p>
     <w:p>
       <w:pPr>
         <w:spacing w:line="360" w:lineRule="auto"/>
         <w:rPr>
-          <w:b/>
-        </w:rPr>
-      </w:pPr>
-      <w:r>
-        <w:rPr>
-          <w:b/>
-        </w:rPr>
-        <w:t>Аргументы</w:t>
-      </w:r>
-      <w:r>
-        <w:rPr>
-          <w:b/>
-        </w:rPr>
-        <w:t>:</w:t>
-      </w:r>
+          <w:rFonts w:ascii="Cambria" w:hAnsi="Cambria"/>
+          <w:lang w:val="en-US"/>
+        </w:rPr>
+      </w:pPr>
     </w:p>
     <w:p>
       <w:pPr>
         <w:spacing w:line="360" w:lineRule="auto"/>
-      </w:pPr>
-      <w:proofErr w:type="gramStart"/>
-      <w:r>
-        <w:rPr>
-          <w:i/>
-          <w:lang w:val="en-US"/>
-        </w:rPr>
-        <w:t>type</w:t>
-      </w:r>
-      <w:proofErr w:type="gramEnd"/>
-      <w:r>
-        <w:rPr>
-          <w:i/>
-        </w:rPr>
-        <w:t xml:space="preserve"> </w:t>
-      </w:r>
-      <w:r>
-        <w:t>–</w:t>
-      </w:r>
-      <w:r>
-        <w:t xml:space="preserve"> </w:t>
-      </w:r>
-      <w:r>
-        <w:t xml:space="preserve">число, кодирующее </w:t>
-      </w:r>
-      <w:r>
-        <w:t>тип графического объекта</w:t>
-      </w:r>
-      <w:r>
-        <w:t xml:space="preserve"> объектов,</w:t>
+        <w:rPr>
+          <w:rFonts w:ascii="Cambria" w:hAnsi="Cambria"/>
+          <w:b/>
+        </w:rPr>
+      </w:pPr>
+      <w:r>
+        <w:rPr>
+          <w:rFonts w:ascii="Cambria" w:hAnsi="Cambria"/>
+          <w:b/>
+        </w:rPr>
+        <w:t>Аргументы:</w:t>
       </w:r>
     </w:p>
     <w:p>
       <w:pPr>
         <w:spacing w:line="360" w:lineRule="auto"/>
-      </w:pPr>
-      <w:r>
-        <w:rPr>
+        <w:rPr>
+          <w:rFonts w:ascii="Cambria" w:hAnsi="Cambria"/>
+        </w:rPr>
+      </w:pPr>
+      <w:proofErr w:type="gramStart"/>
+      <w:r>
+        <w:rPr>
+          <w:rFonts w:ascii="Cambria" w:hAnsi="Cambria"/>
           <w:i/>
-          <w:szCs w:val="24"/>
-          <w:lang w:val="en-US"/>
-        </w:rPr>
-        <w:t>P</w:t>
-      </w:r>
-      <w:r>
-        <w:rPr>
+          <w:lang w:val="en-US"/>
+        </w:rPr>
+        <w:t>type</w:t>
+      </w:r>
+      <w:proofErr w:type="gramEnd"/>
+      <w:r>
+        <w:rPr>
+          <w:rFonts w:ascii="Cambria" w:hAnsi="Cambria"/>
           <w:i/>
-          <w:szCs w:val="24"/>
-        </w:rPr>
-        <w:t>1</w:t>
-      </w:r>
-      <w:r>
-        <w:rPr>
-          <w:szCs w:val="24"/>
-        </w:rPr>
-        <w:t xml:space="preserve">, </w:t>
-      </w:r>
-      <w:r>
-        <w:rPr>
-          <w:i/>
-          <w:szCs w:val="24"/>
-          <w:lang w:val="en-US"/>
-        </w:rPr>
-        <w:t>P</w:t>
-      </w:r>
-      <w:r>
-        <w:rPr>
-          <w:i/>
-          <w:szCs w:val="24"/>
-        </w:rPr>
-        <w:t>2</w:t>
-      </w:r>
-      <w:proofErr w:type="gramStart"/>
-      <w:r>
-        <w:rPr>
-          <w:szCs w:val="24"/>
-        </w:rPr>
-        <w:t>,…,</w:t>
-      </w:r>
-      <w:proofErr w:type="gramEnd"/>
-      <w:r>
-        <w:rPr>
-          <w:szCs w:val="24"/>
         </w:rPr>
         <w:t xml:space="preserve"> </w:t>
       </w:r>
-      <w:proofErr w:type="spellStart"/>
-      <w:r>
-        <w:rPr>
-          <w:i/>
-          <w:szCs w:val="24"/>
-          <w:lang w:val="en-US"/>
-        </w:rPr>
-        <w:t>Pn</w:t>
-      </w:r>
-      <w:proofErr w:type="spellEnd"/>
-      <w:r>
-        <w:rPr>
-          <w:rFonts w:ascii="Courier New" w:hAnsi="Courier New" w:cs="Courier New"/>
-          <w:i/>
-          <w:szCs w:val="24"/>
-        </w:rPr>
-        <w:t xml:space="preserve"> </w:t>
-      </w:r>
-      <w:r>
-        <w:t>–</w:t>
-      </w:r>
-      <w:r>
-        <w:t xml:space="preserve"> </w:t>
-      </w:r>
-      <w:r>
-        <w:t>координаты</w:t>
-      </w:r>
-      <w:r>
-        <w:t>, задающие</w:t>
-      </w:r>
-      <w:r>
-        <w:t xml:space="preserve"> расположение графического объекта на схеме.</w:t>
+      <w:r>
+        <w:rPr>
+          <w:rFonts w:ascii="Cambria" w:hAnsi="Cambria"/>
+        </w:rPr>
+        <w:t>– число, кодирующее тип графического объекта объектов,</w:t>
       </w:r>
     </w:p>
     <w:p>
       <w:pPr>
         <w:spacing w:line="360" w:lineRule="auto"/>
-      </w:pPr>
+        <w:rPr>
+          <w:rFonts w:ascii="Cambria" w:hAnsi="Cambria"/>
+        </w:rPr>
+      </w:pPr>
+      <w:r>
+        <w:rPr>
+          <w:rFonts w:ascii="Cambria" w:hAnsi="Cambria"/>
+          <w:i/>
+          <w:szCs w:val="24"/>
+          <w:lang w:val="en-US"/>
+        </w:rPr>
+        <w:t>P</w:t>
+      </w:r>
+      <w:r>
+        <w:rPr>
+          <w:rFonts w:ascii="Cambria" w:hAnsi="Cambria"/>
+          <w:i/>
+          <w:szCs w:val="24"/>
+        </w:rPr>
+        <w:t>1</w:t>
+      </w:r>
+      <w:r>
+        <w:rPr>
+          <w:rFonts w:ascii="Cambria" w:hAnsi="Cambria"/>
+          <w:szCs w:val="24"/>
+        </w:rPr>
+        <w:t xml:space="preserve">, </w:t>
+      </w:r>
+      <w:r>
+        <w:rPr>
+          <w:rFonts w:ascii="Cambria" w:hAnsi="Cambria"/>
+          <w:i/>
+          <w:szCs w:val="24"/>
+          <w:lang w:val="en-US"/>
+        </w:rPr>
+        <w:t>P</w:t>
+      </w:r>
+      <w:r>
+        <w:rPr>
+          <w:rFonts w:ascii="Cambria" w:hAnsi="Cambria"/>
+          <w:i/>
+          <w:szCs w:val="24"/>
+        </w:rPr>
+        <w:t>2</w:t>
+      </w:r>
+      <w:proofErr w:type="gramStart"/>
+      <w:r>
+        <w:rPr>
+          <w:rFonts w:ascii="Cambria" w:hAnsi="Cambria"/>
+          <w:szCs w:val="24"/>
+        </w:rPr>
+        <w:t>,…,</w:t>
+      </w:r>
+      <w:proofErr w:type="gramEnd"/>
+      <w:r>
+        <w:rPr>
+          <w:rFonts w:ascii="Cambria" w:hAnsi="Cambria"/>
+          <w:szCs w:val="24"/>
+        </w:rPr>
+        <w:t xml:space="preserve"> </w:t>
+      </w:r>
+      <w:proofErr w:type="spellStart"/>
+      <w:r>
+        <w:rPr>
+          <w:rFonts w:ascii="Cambria" w:hAnsi="Cambria"/>
+          <w:i/>
+          <w:szCs w:val="24"/>
+          <w:lang w:val="en-US"/>
+        </w:rPr>
+        <w:t>Pn</w:t>
+      </w:r>
+      <w:proofErr w:type="spellEnd"/>
+      <w:r>
+        <w:rPr>
+          <w:rFonts w:ascii="Cambria" w:hAnsi="Cambria" w:cs="Courier New"/>
+          <w:i/>
+          <w:szCs w:val="24"/>
+        </w:rPr>
+        <w:t xml:space="preserve"> </w:t>
+      </w:r>
+      <w:r>
+        <w:rPr>
+          <w:rFonts w:ascii="Cambria" w:hAnsi="Cambria"/>
+        </w:rPr>
+        <w:t xml:space="preserve">– </w:t>
+      </w:r>
+      <w:r>
+        <w:rPr>
+          <w:rFonts w:ascii="Cambria" w:hAnsi="Cambria"/>
+        </w:rPr>
+        <w:t>координаты</w:t>
+      </w:r>
+      <w:r>
+        <w:rPr>
+          <w:rFonts w:ascii="Cambria" w:hAnsi="Cambria"/>
+        </w:rPr>
+        <w:t>, задающие</w:t>
+      </w:r>
+      <w:r>
+        <w:rPr>
+          <w:rFonts w:ascii="Cambria" w:hAnsi="Cambria"/>
+        </w:rPr>
+        <w:t xml:space="preserve"> расположение графического объекта на схеме.</w:t>
+      </w:r>
     </w:p>
     <w:p>
       <w:pPr>
         <w:spacing w:line="360" w:lineRule="auto"/>
         <w:rPr>
-          <w:b/>
-        </w:rPr>
-      </w:pPr>
-      <w:r>
-        <w:rPr>
-          <w:b/>
-        </w:rPr>
-        <w:t>Описание</w:t>
-      </w:r>
-      <w:r>
-        <w:rPr>
-          <w:b/>
-        </w:rPr>
-        <w:t>:</w:t>
-      </w:r>
+          <w:rFonts w:ascii="Cambria" w:hAnsi="Cambria"/>
+        </w:rPr>
+      </w:pPr>
     </w:p>
     <w:p>
       <w:pPr>
         <w:spacing w:line="360" w:lineRule="auto"/>
-      </w:pPr>
-      <w:proofErr w:type="spellStart"/>
-      <w:proofErr w:type="gramStart"/>
-      <w:r>
-        <w:rPr>
-          <w:i/>
-          <w:lang w:val="en-US"/>
-        </w:rPr>
-        <w:t>createprimitiv</w:t>
-      </w:r>
-      <w:proofErr w:type="spellEnd"/>
-      <w:r>
-        <w:rPr>
-          <w:i/>
-        </w:rPr>
-        <w:t>(</w:t>
-      </w:r>
-      <w:proofErr w:type="gramEnd"/>
-      <w:r>
-        <w:rPr>
-          <w:i/>
-          <w:szCs w:val="24"/>
-          <w:lang w:val="en-US"/>
-        </w:rPr>
-        <w:t>type</w:t>
-      </w:r>
-      <w:r>
-        <w:rPr>
-          <w:szCs w:val="24"/>
-        </w:rPr>
-        <w:t xml:space="preserve">, </w:t>
-      </w:r>
-      <w:r>
-        <w:rPr>
-          <w:i/>
-          <w:szCs w:val="24"/>
-          <w:lang w:val="en-US"/>
-        </w:rPr>
-        <w:t>P</w:t>
-      </w:r>
-      <w:r>
-        <w:rPr>
-          <w:i/>
-          <w:szCs w:val="24"/>
-        </w:rPr>
-        <w:t>1</w:t>
-      </w:r>
-      <w:r>
-        <w:rPr>
-          <w:szCs w:val="24"/>
-        </w:rPr>
-        <w:t xml:space="preserve">, </w:t>
-      </w:r>
-      <w:r>
-        <w:rPr>
-          <w:i/>
-          <w:szCs w:val="24"/>
-          <w:lang w:val="en-US"/>
-        </w:rPr>
-        <w:t>P</w:t>
-      </w:r>
-      <w:r>
-        <w:rPr>
-          <w:i/>
-          <w:szCs w:val="24"/>
-        </w:rPr>
-        <w:t>2</w:t>
-      </w:r>
-      <w:r>
-        <w:rPr>
-          <w:szCs w:val="24"/>
-        </w:rPr>
-        <w:t xml:space="preserve">,…, </w:t>
-      </w:r>
-      <w:proofErr w:type="spellStart"/>
-      <w:r>
-        <w:rPr>
-          <w:i/>
-          <w:szCs w:val="24"/>
-          <w:lang w:val="en-US"/>
-        </w:rPr>
-        <w:t>Pn</w:t>
-      </w:r>
-      <w:proofErr w:type="spellEnd"/>
-      <w:r>
-        <w:rPr>
-          <w:i/>
-        </w:rPr>
-        <w:t>)</w:t>
-      </w:r>
-      <w:r>
-        <w:rPr>
-          <w:i/>
-        </w:rPr>
-        <w:t xml:space="preserve"> </w:t>
-      </w:r>
-      <w:r>
-        <w:rPr>
-          <w:i/>
-        </w:rPr>
-        <w:t>–</w:t>
-      </w:r>
-      <w:r>
-        <w:rPr>
-          <w:i/>
-        </w:rPr>
-        <w:t xml:space="preserve"> </w:t>
-      </w:r>
-      <w:r>
-        <w:t>функция</w:t>
-      </w:r>
-      <w:r>
-        <w:t xml:space="preserve"> динамического создания графического объекта</w:t>
-      </w:r>
-      <w:r>
-        <w:t xml:space="preserve"> на схеме</w:t>
-      </w:r>
-      <w:r>
-        <w:t xml:space="preserve"> типа </w:t>
-      </w:r>
-      <w:proofErr w:type="spellStart"/>
-      <w:r>
-        <w:rPr>
-          <w:i/>
-        </w:rPr>
-        <w:t>type</w:t>
-      </w:r>
-      <w:proofErr w:type="spellEnd"/>
-      <w:r>
-        <w:t xml:space="preserve">, </w:t>
-      </w:r>
-      <w:r>
-        <w:t>расположение графического объекта задается</w:t>
-      </w:r>
-      <w:r>
-        <w:t xml:space="preserve"> координатами</w:t>
-      </w:r>
-      <w:r>
-        <w:t xml:space="preserve"> </w:t>
-      </w:r>
-      <w:r>
-        <w:rPr>
-          <w:i/>
-          <w:szCs w:val="24"/>
-          <w:lang w:val="en-US"/>
-        </w:rPr>
-        <w:t>P</w:t>
-      </w:r>
-      <w:r>
-        <w:rPr>
-          <w:i/>
-          <w:szCs w:val="24"/>
-        </w:rPr>
-        <w:t>1</w:t>
-      </w:r>
-      <w:r>
-        <w:rPr>
-          <w:szCs w:val="24"/>
-        </w:rPr>
-        <w:t xml:space="preserve">, </w:t>
-      </w:r>
-      <w:r>
-        <w:rPr>
-          <w:i/>
-          <w:szCs w:val="24"/>
-          <w:lang w:val="en-US"/>
-        </w:rPr>
-        <w:t>P</w:t>
-      </w:r>
-      <w:r>
-        <w:rPr>
-          <w:i/>
-          <w:szCs w:val="24"/>
-        </w:rPr>
-        <w:t>2</w:t>
-      </w:r>
-      <w:r>
-        <w:rPr>
-          <w:szCs w:val="24"/>
-        </w:rPr>
-        <w:t xml:space="preserve">,…, </w:t>
-      </w:r>
-      <w:proofErr w:type="spellStart"/>
-      <w:r>
-        <w:rPr>
-          <w:i/>
-          <w:szCs w:val="24"/>
-          <w:lang w:val="en-US"/>
-        </w:rPr>
-        <w:t>Pn</w:t>
-      </w:r>
-      <w:proofErr w:type="spellEnd"/>
-      <w:r>
-        <w:t>.</w:t>
-      </w:r>
-      <w:r>
-        <w:t xml:space="preserve"> Количество аргументов</w:t>
-      </w:r>
-      <w:r>
-        <w:t xml:space="preserve"> (</w:t>
-      </w:r>
-      <w:proofErr w:type="spellStart"/>
-      <w:r>
-        <w:rPr>
-          <w:i/>
-        </w:rPr>
-        <w:t>n</w:t>
-      </w:r>
-      <w:proofErr w:type="spellEnd"/>
-      <w:r>
-        <w:t>)</w:t>
-      </w:r>
-      <w:r>
-        <w:t xml:space="preserve">, задающих координаты, зависит от типа объекта </w:t>
-      </w:r>
-      <w:proofErr w:type="spellStart"/>
-      <w:r>
-        <w:rPr>
-          <w:i/>
-        </w:rPr>
-        <w:t>type</w:t>
-      </w:r>
-      <w:proofErr w:type="spellEnd"/>
-      <w:r>
-        <w:t>. Количество координат для объекта определенного типа можно определить, поставив вручную на схему объект этого типа и скопировав его координаты из свойств объекта.</w:t>
+        <w:rPr>
+          <w:rFonts w:ascii="Cambria" w:hAnsi="Cambria"/>
+          <w:b/>
+        </w:rPr>
+      </w:pPr>
+      <w:r>
+        <w:rPr>
+          <w:rFonts w:ascii="Cambria" w:hAnsi="Cambria"/>
+          <w:b/>
+        </w:rPr>
+        <w:t>Описание:</w:t>
       </w:r>
     </w:p>
     <w:p>
       <w:pPr>
         <w:spacing w:line="360" w:lineRule="auto"/>
-      </w:pPr>
-      <w:r>
-        <w:t xml:space="preserve">Созданный примитив динамически удаляется при помощи функции </w:t>
-      </w:r>
-      <w:proofErr w:type="spellStart"/>
-      <w:r>
-        <w:rPr>
+        <w:rPr>
+          <w:rFonts w:ascii="Cambria" w:hAnsi="Cambria"/>
+        </w:rPr>
+      </w:pPr>
+      <w:proofErr w:type="spellStart"/>
+      <w:r>
+        <w:rPr>
+          <w:rFonts w:ascii="Cambria" w:hAnsi="Cambria"/>
           <w:i/>
-        </w:rPr>
-        <w:t>removeprimitiv</w:t>
-      </w:r>
-      <w:proofErr w:type="spellEnd"/>
-      <w:r>
+          <w:lang w:val="en-US"/>
+        </w:rPr>
+        <w:t>createprimitiv</w:t>
+      </w:r>
+      <w:proofErr w:type="spellEnd"/>
+      <w:r>
+        <w:rPr>
+          <w:rFonts w:ascii="Cambria" w:hAnsi="Cambria"/>
+          <w:i/>
+        </w:rPr>
+        <w:t>(</w:t>
+      </w:r>
+      <w:r>
+        <w:rPr>
+          <w:rFonts w:ascii="Cambria" w:hAnsi="Cambria"/>
+          <w:i/>
+          <w:szCs w:val="24"/>
+          <w:lang w:val="en-US"/>
+        </w:rPr>
+        <w:t>type</w:t>
+      </w:r>
+      <w:r>
+        <w:rPr>
+          <w:rFonts w:ascii="Cambria" w:hAnsi="Cambria"/>
+          <w:szCs w:val="24"/>
+        </w:rPr>
+        <w:t xml:space="preserve">, </w:t>
+      </w:r>
+      <w:r>
+        <w:rPr>
+          <w:rFonts w:ascii="Cambria" w:hAnsi="Cambria"/>
+          <w:i/>
+          <w:szCs w:val="24"/>
+          <w:lang w:val="en-US"/>
+        </w:rPr>
+        <w:t>P</w:t>
+      </w:r>
+      <w:r>
+        <w:rPr>
+          <w:rFonts w:ascii="Cambria" w:hAnsi="Cambria"/>
+          <w:i/>
+          <w:szCs w:val="24"/>
+        </w:rPr>
+        <w:t>1</w:t>
+      </w:r>
+      <w:r>
+        <w:rPr>
+          <w:rFonts w:ascii="Cambria" w:hAnsi="Cambria"/>
+          <w:szCs w:val="24"/>
+        </w:rPr>
+        <w:t xml:space="preserve">, </w:t>
+      </w:r>
+      <w:r>
+        <w:rPr>
+          <w:rFonts w:ascii="Cambria" w:hAnsi="Cambria"/>
+          <w:i/>
+          <w:szCs w:val="24"/>
+          <w:lang w:val="en-US"/>
+        </w:rPr>
+        <w:t>P</w:t>
+      </w:r>
+      <w:r>
+        <w:rPr>
+          <w:rFonts w:ascii="Cambria" w:hAnsi="Cambria"/>
+          <w:i/>
+          <w:szCs w:val="24"/>
+        </w:rPr>
+        <w:t>2</w:t>
+      </w:r>
+      <w:r>
+        <w:rPr>
+          <w:rFonts w:ascii="Cambria" w:hAnsi="Cambria"/>
+          <w:szCs w:val="24"/>
+        </w:rPr>
+        <w:t xml:space="preserve">,…, </w:t>
+      </w:r>
+      <w:proofErr w:type="spellStart"/>
+      <w:r>
+        <w:rPr>
+          <w:rFonts w:ascii="Cambria" w:hAnsi="Cambria"/>
+          <w:i/>
+          <w:szCs w:val="24"/>
+          <w:lang w:val="en-US"/>
+        </w:rPr>
+        <w:t>Pn</w:t>
+      </w:r>
+      <w:proofErr w:type="spellEnd"/>
+      <w:r>
+        <w:rPr>
+          <w:rFonts w:ascii="Cambria" w:hAnsi="Cambria"/>
+          <w:i/>
+        </w:rPr>
+        <w:t>)</w:t>
+      </w:r>
+      <w:r>
+        <w:rPr>
+          <w:rFonts w:ascii="Cambria" w:hAnsi="Cambria"/>
+          <w:i/>
+        </w:rPr>
+        <w:t xml:space="preserve"> </w:t>
+      </w:r>
+      <w:r>
+        <w:rPr>
+          <w:rFonts w:ascii="Cambria" w:hAnsi="Cambria"/>
+          <w:i/>
+        </w:rPr>
+        <w:t>–</w:t>
+      </w:r>
+      <w:r>
+        <w:rPr>
+          <w:rFonts w:ascii="Cambria" w:hAnsi="Cambria"/>
+          <w:i/>
+        </w:rPr>
+        <w:t xml:space="preserve"> </w:t>
+      </w:r>
+      <w:r>
+        <w:rPr>
+          <w:rFonts w:ascii="Cambria" w:hAnsi="Cambria"/>
+        </w:rPr>
+        <w:t>функция</w:t>
+      </w:r>
+      <w:r>
+        <w:rPr>
+          <w:rFonts w:ascii="Cambria" w:hAnsi="Cambria"/>
+        </w:rPr>
+        <w:t xml:space="preserve"> динамического создания графического объекта на схеме типа </w:t>
+      </w:r>
+      <w:proofErr w:type="spellStart"/>
+      <w:r>
+        <w:rPr>
+          <w:rFonts w:ascii="Cambria" w:hAnsi="Cambria"/>
+          <w:i/>
+        </w:rPr>
+        <w:t>type</w:t>
+      </w:r>
+      <w:proofErr w:type="spellEnd"/>
+      <w:r>
+        <w:rPr>
+          <w:rFonts w:ascii="Cambria" w:hAnsi="Cambria"/>
+        </w:rPr>
+        <w:t xml:space="preserve">, </w:t>
+      </w:r>
+      <w:r>
+        <w:rPr>
+          <w:rFonts w:ascii="Cambria" w:hAnsi="Cambria"/>
+        </w:rPr>
+        <w:t>расположение графического объекта задается</w:t>
+      </w:r>
+      <w:r>
+        <w:rPr>
+          <w:rFonts w:ascii="Cambria" w:hAnsi="Cambria"/>
+        </w:rPr>
+        <w:t xml:space="preserve"> координатами</w:t>
+      </w:r>
+      <w:r>
+        <w:rPr>
+          <w:rFonts w:ascii="Cambria" w:hAnsi="Cambria"/>
+        </w:rPr>
+        <w:t xml:space="preserve"> </w:t>
+      </w:r>
+      <w:r>
+        <w:rPr>
+          <w:rFonts w:ascii="Cambria" w:hAnsi="Cambria"/>
+          <w:i/>
+          <w:szCs w:val="24"/>
+          <w:lang w:val="en-US"/>
+        </w:rPr>
+        <w:t>P</w:t>
+      </w:r>
+      <w:r>
+        <w:rPr>
+          <w:rFonts w:ascii="Cambria" w:hAnsi="Cambria"/>
+          <w:i/>
+          <w:szCs w:val="24"/>
+        </w:rPr>
+        <w:t>1</w:t>
+      </w:r>
+      <w:r>
+        <w:rPr>
+          <w:rFonts w:ascii="Cambria" w:hAnsi="Cambria"/>
+          <w:szCs w:val="24"/>
+        </w:rPr>
+        <w:t xml:space="preserve">, </w:t>
+      </w:r>
+      <w:r>
+        <w:rPr>
+          <w:rFonts w:ascii="Cambria" w:hAnsi="Cambria"/>
+          <w:i/>
+          <w:szCs w:val="24"/>
+          <w:lang w:val="en-US"/>
+        </w:rPr>
+        <w:t>P</w:t>
+      </w:r>
+      <w:r>
+        <w:rPr>
+          <w:rFonts w:ascii="Cambria" w:hAnsi="Cambria"/>
+          <w:i/>
+          <w:szCs w:val="24"/>
+        </w:rPr>
+        <w:t>2</w:t>
+      </w:r>
+      <w:r>
+        <w:rPr>
+          <w:rFonts w:ascii="Cambria" w:hAnsi="Cambria"/>
+          <w:szCs w:val="24"/>
+        </w:rPr>
+        <w:t xml:space="preserve">,…, </w:t>
+      </w:r>
+      <w:proofErr w:type="spellStart"/>
+      <w:r>
+        <w:rPr>
+          <w:rFonts w:ascii="Cambria" w:hAnsi="Cambria"/>
+          <w:i/>
+          <w:szCs w:val="24"/>
+          <w:lang w:val="en-US"/>
+        </w:rPr>
+        <w:t>Pn</w:t>
+      </w:r>
+      <w:proofErr w:type="spellEnd"/>
+      <w:r>
+        <w:rPr>
+          <w:rFonts w:ascii="Cambria" w:hAnsi="Cambria"/>
+        </w:rPr>
         <w:t>.</w:t>
+      </w:r>
+      <w:r>
+        <w:rPr>
+          <w:rFonts w:ascii="Cambria" w:hAnsi="Cambria"/>
+        </w:rPr>
+        <w:t xml:space="preserve"> Количество аргументов (</w:t>
+      </w:r>
+      <w:r>
+        <w:rPr>
+          <w:rFonts w:ascii="Cambria" w:hAnsi="Cambria"/>
+          <w:i/>
+        </w:rPr>
+        <w:t>n</w:t>
+      </w:r>
+      <w:r>
+        <w:rPr>
+          <w:rFonts w:ascii="Cambria" w:hAnsi="Cambria"/>
+        </w:rPr>
+        <w:t xml:space="preserve">), задающих координаты, зависит от типа объекта </w:t>
+      </w:r>
+      <w:proofErr w:type="spellStart"/>
+      <w:r>
+        <w:rPr>
+          <w:rFonts w:ascii="Cambria" w:hAnsi="Cambria"/>
+          <w:i/>
+        </w:rPr>
+        <w:t>type</w:t>
+      </w:r>
+      <w:proofErr w:type="spellEnd"/>
+      <w:r>
+        <w:rPr>
+          <w:rFonts w:ascii="Cambria" w:hAnsi="Cambria"/>
+        </w:rPr>
+        <w:t>. Количество координат для объекта определенного типа можно определить, поставив вручную на схему объект этого типа и скопировав его координаты из свойств объекта.</w:t>
       </w:r>
     </w:p>
     <w:p>
       <w:pPr>
         <w:spacing w:line="360" w:lineRule="auto"/>
         <w:rPr>
+          <w:rFonts w:ascii="Cambria" w:hAnsi="Cambria"/>
+        </w:rPr>
+      </w:pPr>
+      <w:r>
+        <w:rPr>
+          <w:rFonts w:ascii="Cambria" w:hAnsi="Cambria"/>
+        </w:rPr>
+        <w:t xml:space="preserve">Созданный примитив динамически удаляется при помощи функции </w:t>
+      </w:r>
+      <w:proofErr w:type="spellStart"/>
+      <w:r>
+        <w:rPr>
+          <w:rFonts w:ascii="Cambria" w:hAnsi="Cambria"/>
+          <w:i/>
+        </w:rPr>
+        <w:t>removeprimitiv</w:t>
+      </w:r>
+      <w:proofErr w:type="spellEnd"/>
+      <w:r>
+        <w:rPr>
+          <w:rFonts w:ascii="Cambria" w:hAnsi="Cambria"/>
+        </w:rPr>
+        <w:t>.</w:t>
+      </w:r>
+    </w:p>
+    <w:p>
+      <w:pPr>
+        <w:spacing w:line="360" w:lineRule="auto"/>
+        <w:rPr>
+          <w:rFonts w:ascii="Cambria" w:hAnsi="Cambria"/>
           <w:iCs/>
           <w:szCs w:val="24"/>
         </w:rPr>
       </w:pPr>
       <w:r>
         <w:rPr>
+          <w:rFonts w:ascii="Cambria" w:hAnsi="Cambria"/>
           <w:iCs/>
           <w:szCs w:val="24"/>
         </w:rPr>
@@ -672,6 +756,7 @@
       </w:r>
       <w:r>
         <w:rPr>
+          <w:rFonts w:ascii="Cambria" w:hAnsi="Cambria"/>
           <w:iCs/>
           <w:szCs w:val="24"/>
         </w:rPr>
@@ -679,6 +764,7 @@
       </w:r>
       <w:r>
         <w:rPr>
+          <w:rFonts w:ascii="Cambria" w:hAnsi="Cambria"/>
           <w:i/>
           <w:szCs w:val="24"/>
           <w:lang w:val="en-US"/>
@@ -687,6 +773,7 @@
       </w:r>
       <w:r>
         <w:rPr>
+          <w:rFonts w:ascii="Cambria" w:hAnsi="Cambria"/>
           <w:i/>
           <w:szCs w:val="24"/>
         </w:rPr>
@@ -694,12 +781,14 @@
       </w:r>
       <w:r>
         <w:rPr>
+          <w:rFonts w:ascii="Cambria" w:hAnsi="Cambria"/>
           <w:szCs w:val="24"/>
         </w:rPr>
         <w:t xml:space="preserve">, </w:t>
       </w:r>
       <w:r>
         <w:rPr>
+          <w:rFonts w:ascii="Cambria" w:hAnsi="Cambria"/>
           <w:i/>
           <w:szCs w:val="24"/>
           <w:lang w:val="en-US"/>
@@ -708,6 +797,7 @@
       </w:r>
       <w:r>
         <w:rPr>
+          <w:rFonts w:ascii="Cambria" w:hAnsi="Cambria"/>
           <w:i/>
           <w:szCs w:val="24"/>
         </w:rPr>
@@ -715,6 +805,7 @@
       </w:r>
       <w:r>
         <w:rPr>
+          <w:rFonts w:ascii="Cambria" w:hAnsi="Cambria"/>
           <w:szCs w:val="24"/>
         </w:rPr>
         <w:t xml:space="preserve">,…, </w:t>
@@ -722,6 +813,7 @@
       <w:proofErr w:type="spellStart"/>
       <w:r>
         <w:rPr>
+          <w:rFonts w:ascii="Cambria" w:hAnsi="Cambria"/>
           <w:i/>
           <w:szCs w:val="24"/>
           <w:lang w:val="en-US"/>
@@ -731,16 +823,21 @@
       <w:proofErr w:type="spellEnd"/>
       <w:r>
         <w:rPr>
+          <w:rFonts w:ascii="Cambria" w:hAnsi="Cambria"/>
           <w:i/>
           <w:szCs w:val="24"/>
         </w:rPr>
         <w:t xml:space="preserve"> </w:t>
       </w:r>
       <w:r>
+        <w:rPr>
+          <w:rFonts w:ascii="Cambria" w:hAnsi="Cambria"/>
+        </w:rPr>
         <w:t xml:space="preserve"> </w:t>
       </w:r>
       <w:r>
         <w:rPr>
+          <w:rFonts w:ascii="Cambria" w:hAnsi="Cambria"/>
           <w:iCs/>
           <w:szCs w:val="24"/>
         </w:rPr>
@@ -748,6 +845,7 @@
       </w:r>
       <w:r>
         <w:rPr>
+          <w:rFonts w:ascii="Cambria" w:hAnsi="Cambria"/>
           <w:iCs/>
           <w:szCs w:val="24"/>
         </w:rPr>
@@ -755,6 +853,7 @@
       </w:r>
       <w:r>
         <w:rPr>
+          <w:rFonts w:ascii="Cambria" w:hAnsi="Cambria"/>
           <w:iCs/>
           <w:szCs w:val="24"/>
         </w:rPr>
@@ -762,6 +861,7 @@
       </w:r>
       <w:r>
         <w:rPr>
+          <w:rFonts w:ascii="Cambria" w:hAnsi="Cambria"/>
           <w:iCs/>
           <w:szCs w:val="24"/>
         </w:rPr>
@@ -769,6 +869,7 @@
       </w:r>
       <w:r>
         <w:rPr>
+          <w:rFonts w:ascii="Cambria" w:hAnsi="Cambria"/>
           <w:i/>
           <w:iCs/>
           <w:szCs w:val="24"/>
@@ -778,6 +879,7 @@
       </w:r>
       <w:r>
         <w:rPr>
+          <w:rFonts w:ascii="Cambria" w:hAnsi="Cambria"/>
           <w:iCs/>
           <w:szCs w:val="24"/>
         </w:rPr>
@@ -785,6 +887,7 @@
       </w:r>
       <w:r>
         <w:rPr>
+          <w:rFonts w:ascii="Cambria" w:hAnsi="Cambria"/>
           <w:i/>
           <w:iCs/>
           <w:szCs w:val="24"/>
@@ -794,6 +897,7 @@
       </w:r>
       <w:r>
         <w:rPr>
+          <w:rFonts w:ascii="Cambria" w:hAnsi="Cambria"/>
           <w:iCs/>
           <w:szCs w:val="24"/>
         </w:rPr>
@@ -801,6 +905,7 @@
       </w:r>
       <w:r>
         <w:rPr>
+          <w:rFonts w:ascii="Cambria" w:hAnsi="Cambria"/>
           <w:i/>
           <w:iCs/>
           <w:szCs w:val="24"/>
@@ -810,6 +915,7 @@
       </w:r>
       <w:r>
         <w:rPr>
+          <w:rFonts w:ascii="Cambria" w:hAnsi="Cambria"/>
           <w:iCs/>
           <w:szCs w:val="24"/>
         </w:rPr>
@@ -817,6 +923,7 @@
       </w:r>
       <w:r>
         <w:rPr>
+          <w:rFonts w:ascii="Cambria" w:hAnsi="Cambria"/>
           <w:i/>
           <w:iCs/>
           <w:szCs w:val="24"/>
@@ -826,6 +933,7 @@
       </w:r>
       <w:r>
         <w:rPr>
+          <w:rFonts w:ascii="Cambria" w:hAnsi="Cambria"/>
           <w:iCs/>
           <w:szCs w:val="24"/>
         </w:rPr>
@@ -837,17 +945,20 @@
         <w:spacing w:line="360" w:lineRule="auto"/>
         <w:jc w:val="both"/>
         <w:rPr>
-          <w:szCs w:val="24"/>
-        </w:rPr>
-      </w:pPr>
-      <w:r>
-        <w:rPr>
+          <w:rFonts w:ascii="Cambria" w:hAnsi="Cambria"/>
+          <w:szCs w:val="24"/>
+        </w:rPr>
+      </w:pPr>
+      <w:r>
+        <w:rPr>
+          <w:rFonts w:ascii="Cambria" w:hAnsi="Cambria"/>
           <w:szCs w:val="24"/>
         </w:rPr>
         <w:t>Типы объектов</w:t>
       </w:r>
       <w:r>
         <w:rPr>
+          <w:rFonts w:ascii="Cambria" w:hAnsi="Cambria"/>
           <w:szCs w:val="24"/>
         </w:rPr>
         <w:t xml:space="preserve"> </w:t>
@@ -855,6 +966,7 @@
       <w:proofErr w:type="spellStart"/>
       <w:r>
         <w:rPr>
+          <w:rFonts w:ascii="Cambria" w:hAnsi="Cambria"/>
           <w:i/>
           <w:szCs w:val="24"/>
         </w:rPr>
@@ -863,6 +975,7 @@
       <w:proofErr w:type="spellEnd"/>
       <w:r>
         <w:rPr>
+          <w:rFonts w:ascii="Cambria" w:hAnsi="Cambria"/>
           <w:szCs w:val="24"/>
         </w:rPr>
         <w:t>:</w:t>
@@ -872,23 +985,26 @@
       <w:pPr>
         <w:spacing w:line="360" w:lineRule="auto"/>
         <w:rPr>
-          <w:szCs w:val="24"/>
-        </w:rPr>
-      </w:pPr>
-      <w:r>
-        <w:rPr>
+          <w:rFonts w:ascii="Cambria" w:hAnsi="Cambria"/>
+          <w:szCs w:val="24"/>
+        </w:rPr>
+      </w:pPr>
+      <w:r>
+        <w:rPr>
+          <w:rFonts w:ascii="Cambria" w:hAnsi="Cambria"/>
           <w:szCs w:val="24"/>
         </w:rPr>
         <w:t xml:space="preserve">0 </w:t>
       </w:r>
       <w:r>
-        <w:t>–</w:t>
-      </w:r>
-      <w:r>
-        <w:t xml:space="preserve"> </w:t>
-      </w:r>
-      <w:r>
-        <w:rPr>
+        <w:rPr>
+          <w:rFonts w:ascii="Cambria" w:hAnsi="Cambria"/>
+        </w:rPr>
+        <w:t xml:space="preserve">– </w:t>
+      </w:r>
+      <w:r>
+        <w:rPr>
+          <w:rFonts w:ascii="Cambria" w:hAnsi="Cambria"/>
           <w:szCs w:val="24"/>
         </w:rPr>
         <w:t>Линия (</w:t>
@@ -896,6 +1012,7 @@
       <w:proofErr w:type="spellStart"/>
       <w:r>
         <w:rPr>
+          <w:rFonts w:ascii="Cambria" w:hAnsi="Cambria"/>
           <w:szCs w:val="24"/>
           <w:lang w:val="en-US"/>
         </w:rPr>
@@ -904,6 +1021,7 @@
       <w:proofErr w:type="spellEnd"/>
       <w:r>
         <w:rPr>
+          <w:rFonts w:ascii="Cambria" w:hAnsi="Cambria"/>
           <w:szCs w:val="24"/>
         </w:rPr>
         <w:t>)</w:t>
@@ -913,23 +1031,26 @@
       <w:pPr>
         <w:spacing w:line="360" w:lineRule="auto"/>
         <w:rPr>
-          <w:szCs w:val="24"/>
-        </w:rPr>
-      </w:pPr>
-      <w:r>
-        <w:rPr>
+          <w:rFonts w:ascii="Cambria" w:hAnsi="Cambria"/>
+          <w:szCs w:val="24"/>
+        </w:rPr>
+      </w:pPr>
+      <w:r>
+        <w:rPr>
+          <w:rFonts w:ascii="Cambria" w:hAnsi="Cambria"/>
           <w:szCs w:val="24"/>
         </w:rPr>
         <w:t xml:space="preserve">1 </w:t>
       </w:r>
       <w:r>
-        <w:t>–</w:t>
-      </w:r>
-      <w:r>
-        <w:t xml:space="preserve"> </w:t>
-      </w:r>
-      <w:r>
-        <w:rPr>
+        <w:rPr>
+          <w:rFonts w:ascii="Cambria" w:hAnsi="Cambria"/>
+        </w:rPr>
+        <w:t xml:space="preserve">– </w:t>
+      </w:r>
+      <w:r>
+        <w:rPr>
+          <w:rFonts w:ascii="Cambria" w:hAnsi="Cambria"/>
           <w:szCs w:val="24"/>
         </w:rPr>
         <w:t>Ломаная линия (</w:t>
@@ -937,6 +1058,7 @@
       <w:proofErr w:type="spellStart"/>
       <w:r>
         <w:rPr>
+          <w:rFonts w:ascii="Cambria" w:hAnsi="Cambria"/>
           <w:szCs w:val="24"/>
           <w:lang w:val="en-US"/>
         </w:rPr>
@@ -945,6 +1067,7 @@
       <w:proofErr w:type="spellEnd"/>
       <w:r>
         <w:rPr>
+          <w:rFonts w:ascii="Cambria" w:hAnsi="Cambria"/>
           <w:szCs w:val="24"/>
         </w:rPr>
         <w:t>)</w:t>
@@ -954,23 +1077,26 @@
       <w:pPr>
         <w:spacing w:line="360" w:lineRule="auto"/>
         <w:rPr>
-          <w:szCs w:val="24"/>
-        </w:rPr>
-      </w:pPr>
-      <w:r>
-        <w:rPr>
+          <w:rFonts w:ascii="Cambria" w:hAnsi="Cambria"/>
+          <w:szCs w:val="24"/>
+        </w:rPr>
+      </w:pPr>
+      <w:r>
+        <w:rPr>
+          <w:rFonts w:ascii="Cambria" w:hAnsi="Cambria"/>
           <w:szCs w:val="24"/>
         </w:rPr>
         <w:t xml:space="preserve">2 </w:t>
       </w:r>
       <w:r>
-        <w:t>–</w:t>
-      </w:r>
-      <w:r>
-        <w:t xml:space="preserve"> </w:t>
-      </w:r>
-      <w:r>
-        <w:rPr>
+        <w:rPr>
+          <w:rFonts w:ascii="Cambria" w:hAnsi="Cambria"/>
+        </w:rPr>
+        <w:t xml:space="preserve">– </w:t>
+      </w:r>
+      <w:r>
+        <w:rPr>
+          <w:rFonts w:ascii="Cambria" w:hAnsi="Cambria"/>
           <w:szCs w:val="24"/>
         </w:rPr>
         <w:t xml:space="preserve">Многоугольник (полигон, </w:t>
@@ -978,6 +1104,7 @@
       <w:proofErr w:type="spellStart"/>
       <w:r>
         <w:rPr>
+          <w:rFonts w:ascii="Cambria" w:hAnsi="Cambria"/>
           <w:szCs w:val="24"/>
           <w:lang w:val="en-US"/>
         </w:rPr>
@@ -986,6 +1113,7 @@
       <w:proofErr w:type="spellEnd"/>
       <w:r>
         <w:rPr>
+          <w:rFonts w:ascii="Cambria" w:hAnsi="Cambria"/>
           <w:szCs w:val="24"/>
         </w:rPr>
         <w:t>)</w:t>
@@ -995,23 +1123,26 @@
       <w:pPr>
         <w:spacing w:line="360" w:lineRule="auto"/>
         <w:rPr>
-          <w:szCs w:val="24"/>
-        </w:rPr>
-      </w:pPr>
-      <w:r>
-        <w:rPr>
+          <w:rFonts w:ascii="Cambria" w:hAnsi="Cambria"/>
+          <w:szCs w:val="24"/>
+        </w:rPr>
+      </w:pPr>
+      <w:r>
+        <w:rPr>
+          <w:rFonts w:ascii="Cambria" w:hAnsi="Cambria"/>
           <w:szCs w:val="24"/>
         </w:rPr>
         <w:t xml:space="preserve">3 </w:t>
       </w:r>
       <w:r>
-        <w:t>–</w:t>
-      </w:r>
-      <w:r>
-        <w:t xml:space="preserve"> </w:t>
-      </w:r>
-      <w:r>
-        <w:rPr>
+        <w:rPr>
+          <w:rFonts w:ascii="Cambria" w:hAnsi="Cambria"/>
+        </w:rPr>
+        <w:t xml:space="preserve">– </w:t>
+      </w:r>
+      <w:r>
+        <w:rPr>
+          <w:rFonts w:ascii="Cambria" w:hAnsi="Cambria"/>
           <w:szCs w:val="24"/>
         </w:rPr>
         <w:t>Растровое изображение (</w:t>
@@ -1019,6 +1150,7 @@
       <w:proofErr w:type="spellStart"/>
       <w:r>
         <w:rPr>
+          <w:rFonts w:ascii="Cambria" w:hAnsi="Cambria"/>
           <w:szCs w:val="24"/>
           <w:lang w:val="en-US"/>
         </w:rPr>
@@ -1027,6 +1159,7 @@
       <w:proofErr w:type="spellEnd"/>
       <w:r>
         <w:rPr>
+          <w:rFonts w:ascii="Cambria" w:hAnsi="Cambria"/>
           <w:szCs w:val="24"/>
         </w:rPr>
         <w:t>)</w:t>
@@ -1036,23 +1169,26 @@
       <w:pPr>
         <w:spacing w:line="360" w:lineRule="auto"/>
         <w:rPr>
-          <w:szCs w:val="24"/>
-        </w:rPr>
-      </w:pPr>
-      <w:r>
-        <w:rPr>
+          <w:rFonts w:ascii="Cambria" w:hAnsi="Cambria"/>
+          <w:szCs w:val="24"/>
+        </w:rPr>
+      </w:pPr>
+      <w:r>
+        <w:rPr>
+          <w:rFonts w:ascii="Cambria" w:hAnsi="Cambria"/>
           <w:szCs w:val="24"/>
         </w:rPr>
         <w:t xml:space="preserve">4 </w:t>
       </w:r>
       <w:r>
-        <w:t>–</w:t>
-      </w:r>
-      <w:r>
-        <w:t xml:space="preserve"> </w:t>
-      </w:r>
-      <w:r>
-        <w:rPr>
+        <w:rPr>
+          <w:rFonts w:ascii="Cambria" w:hAnsi="Cambria"/>
+        </w:rPr>
+        <w:t xml:space="preserve">– </w:t>
+      </w:r>
+      <w:r>
+        <w:rPr>
+          <w:rFonts w:ascii="Cambria" w:hAnsi="Cambria"/>
           <w:szCs w:val="24"/>
         </w:rPr>
         <w:t>Группа (</w:t>
@@ -1060,6 +1196,7 @@
       <w:proofErr w:type="spellStart"/>
       <w:r>
         <w:rPr>
+          <w:rFonts w:ascii="Cambria" w:hAnsi="Cambria"/>
           <w:szCs w:val="24"/>
           <w:lang w:val="en-US"/>
         </w:rPr>
@@ -1068,6 +1205,7 @@
       <w:proofErr w:type="spellEnd"/>
       <w:r>
         <w:rPr>
+          <w:rFonts w:ascii="Cambria" w:hAnsi="Cambria"/>
           <w:szCs w:val="24"/>
         </w:rPr>
         <w:t>)</w:t>
@@ -1077,23 +1215,26 @@
       <w:pPr>
         <w:spacing w:line="360" w:lineRule="auto"/>
         <w:rPr>
-          <w:szCs w:val="24"/>
-        </w:rPr>
-      </w:pPr>
-      <w:r>
-        <w:rPr>
+          <w:rFonts w:ascii="Cambria" w:hAnsi="Cambria"/>
+          <w:szCs w:val="24"/>
+        </w:rPr>
+      </w:pPr>
+      <w:r>
+        <w:rPr>
+          <w:rFonts w:ascii="Cambria" w:hAnsi="Cambria"/>
           <w:szCs w:val="24"/>
         </w:rPr>
         <w:t xml:space="preserve">5 </w:t>
       </w:r>
       <w:r>
-        <w:t>–</w:t>
-      </w:r>
-      <w:r>
-        <w:t xml:space="preserve"> </w:t>
-      </w:r>
-      <w:r>
-        <w:rPr>
+        <w:rPr>
+          <w:rFonts w:ascii="Cambria" w:hAnsi="Cambria"/>
+        </w:rPr>
+        <w:t xml:space="preserve">– </w:t>
+      </w:r>
+      <w:r>
+        <w:rPr>
+          <w:rFonts w:ascii="Cambria" w:hAnsi="Cambria"/>
           <w:szCs w:val="24"/>
         </w:rPr>
         <w:t>Прямоугольник (</w:t>
@@ -1101,6 +1242,7 @@
       <w:proofErr w:type="spellStart"/>
       <w:r>
         <w:rPr>
+          <w:rFonts w:ascii="Cambria" w:hAnsi="Cambria"/>
           <w:szCs w:val="24"/>
           <w:lang w:val="en-US"/>
         </w:rPr>
@@ -1109,6 +1251,7 @@
       <w:proofErr w:type="spellEnd"/>
       <w:r>
         <w:rPr>
+          <w:rFonts w:ascii="Cambria" w:hAnsi="Cambria"/>
           <w:szCs w:val="24"/>
         </w:rPr>
         <w:t>)</w:t>
@@ -1118,23 +1261,26 @@
       <w:pPr>
         <w:spacing w:line="360" w:lineRule="auto"/>
         <w:rPr>
-          <w:szCs w:val="24"/>
-        </w:rPr>
-      </w:pPr>
-      <w:r>
-        <w:rPr>
+          <w:rFonts w:ascii="Cambria" w:hAnsi="Cambria"/>
+          <w:szCs w:val="24"/>
+        </w:rPr>
+      </w:pPr>
+      <w:r>
+        <w:rPr>
+          <w:rFonts w:ascii="Cambria" w:hAnsi="Cambria"/>
           <w:szCs w:val="24"/>
         </w:rPr>
         <w:t xml:space="preserve">6 </w:t>
       </w:r>
       <w:r>
-        <w:t>–</w:t>
-      </w:r>
-      <w:r>
-        <w:t xml:space="preserve"> </w:t>
-      </w:r>
-      <w:r>
-        <w:rPr>
+        <w:rPr>
+          <w:rFonts w:ascii="Cambria" w:hAnsi="Cambria"/>
+        </w:rPr>
+        <w:t xml:space="preserve">– </w:t>
+      </w:r>
+      <w:r>
+        <w:rPr>
+          <w:rFonts w:ascii="Cambria" w:hAnsi="Cambria"/>
           <w:szCs w:val="24"/>
         </w:rPr>
         <w:t>Залитый прямоугольник (</w:t>
@@ -1142,6 +1288,7 @@
       <w:proofErr w:type="spellStart"/>
       <w:r>
         <w:rPr>
+          <w:rFonts w:ascii="Cambria" w:hAnsi="Cambria"/>
           <w:szCs w:val="24"/>
           <w:lang w:val="en-US"/>
         </w:rPr>
@@ -1150,6 +1297,7 @@
       <w:proofErr w:type="spellEnd"/>
       <w:r>
         <w:rPr>
+          <w:rFonts w:ascii="Cambria" w:hAnsi="Cambria"/>
           <w:szCs w:val="24"/>
         </w:rPr>
         <w:t>)</w:t>
@@ -1159,36 +1307,34 @@
       <w:pPr>
         <w:spacing w:line="360" w:lineRule="auto"/>
         <w:rPr>
-          <w:szCs w:val="24"/>
-        </w:rPr>
-      </w:pPr>
-      <w:r>
-        <w:rPr>
+          <w:rFonts w:ascii="Cambria" w:hAnsi="Cambria"/>
+          <w:szCs w:val="24"/>
+        </w:rPr>
+      </w:pPr>
+      <w:r>
+        <w:rPr>
+          <w:rFonts w:ascii="Cambria" w:hAnsi="Cambria"/>
           <w:szCs w:val="24"/>
         </w:rPr>
         <w:t xml:space="preserve">7 </w:t>
       </w:r>
       <w:r>
-        <w:t>–</w:t>
-      </w:r>
-      <w:r>
-        <w:t xml:space="preserve"> </w:t>
-      </w:r>
-      <w:r>
-        <w:rPr>
-          <w:szCs w:val="24"/>
-        </w:rPr>
-        <w:t xml:space="preserve">Круг </w:t>
-      </w:r>
-      <w:r>
-        <w:rPr>
-          <w:szCs w:val="24"/>
-        </w:rPr>
-        <w:t>(</w:t>
-      </w:r>
-      <w:proofErr w:type="spellStart"/>
-      <w:r>
-        <w:rPr>
+        <w:rPr>
+          <w:rFonts w:ascii="Cambria" w:hAnsi="Cambria"/>
+        </w:rPr>
+        <w:t xml:space="preserve">– </w:t>
+      </w:r>
+      <w:r>
+        <w:rPr>
+          <w:rFonts w:ascii="Cambria" w:hAnsi="Cambria"/>
+          <w:szCs w:val="24"/>
+        </w:rPr>
+        <w:t>Круг (</w:t>
+      </w:r>
+      <w:proofErr w:type="spellStart"/>
+      <w:r>
+        <w:rPr>
+          <w:rFonts w:ascii="Cambria" w:hAnsi="Cambria"/>
           <w:szCs w:val="24"/>
           <w:lang w:val="en-US"/>
         </w:rPr>
@@ -1197,25 +1343,28 @@
       <w:proofErr w:type="spellEnd"/>
       <w:r>
         <w:rPr>
+          <w:rFonts w:ascii="Cambria" w:hAnsi="Cambria"/>
           <w:szCs w:val="24"/>
         </w:rPr>
         <w:t>)</w:t>
       </w:r>
       <w:r>
         <w:rPr>
+          <w:rFonts w:ascii="Cambria" w:hAnsi="Cambria"/>
           <w:szCs w:val="24"/>
         </w:rPr>
         <w:br/>
         <w:t xml:space="preserve">8 </w:t>
       </w:r>
       <w:r>
-        <w:t>–</w:t>
-      </w:r>
-      <w:r>
-        <w:t xml:space="preserve"> </w:t>
-      </w:r>
-      <w:r>
-        <w:rPr>
+        <w:rPr>
+          <w:rFonts w:ascii="Cambria" w:hAnsi="Cambria"/>
+        </w:rPr>
+        <w:t xml:space="preserve">– </w:t>
+      </w:r>
+      <w:r>
+        <w:rPr>
+          <w:rFonts w:ascii="Cambria" w:hAnsi="Cambria"/>
           <w:szCs w:val="24"/>
         </w:rPr>
         <w:t>Залитый круг (</w:t>
@@ -1223,6 +1372,7 @@
       <w:proofErr w:type="spellStart"/>
       <w:r>
         <w:rPr>
+          <w:rFonts w:ascii="Cambria" w:hAnsi="Cambria"/>
           <w:szCs w:val="24"/>
           <w:lang w:val="en-US"/>
         </w:rPr>
@@ -1231,6 +1381,7 @@
       <w:proofErr w:type="spellEnd"/>
       <w:r>
         <w:rPr>
+          <w:rFonts w:ascii="Cambria" w:hAnsi="Cambria"/>
           <w:szCs w:val="24"/>
         </w:rPr>
         <w:t>)</w:t>
@@ -1240,26 +1391,22 @@
       <w:pPr>
         <w:spacing w:line="360" w:lineRule="auto"/>
         <w:rPr>
-          <w:szCs w:val="24"/>
-          <w:lang w:val="en-US"/>
-        </w:rPr>
-      </w:pPr>
-      <w:r>
-        <w:rPr>
-          <w:szCs w:val="24"/>
-          <w:lang w:val="en-US"/>
-        </w:rPr>
-        <w:t>9</w:t>
-      </w:r>
-      <w:r>
-        <w:rPr>
-          <w:szCs w:val="24"/>
-          <w:lang w:val="en-US"/>
-        </w:rPr>
-        <w:t xml:space="preserve"> </w:t>
-      </w:r>
-      <w:r>
-        <w:rPr>
+          <w:rFonts w:ascii="Cambria" w:hAnsi="Cambria"/>
+          <w:szCs w:val="24"/>
+          <w:lang w:val="en-US"/>
+        </w:rPr>
+      </w:pPr>
+      <w:r>
+        <w:rPr>
+          <w:rFonts w:ascii="Cambria" w:hAnsi="Cambria"/>
+          <w:szCs w:val="24"/>
+          <w:lang w:val="en-US"/>
+        </w:rPr>
+        <w:t xml:space="preserve">9 </w:t>
+      </w:r>
+      <w:r>
+        <w:rPr>
+          <w:rFonts w:ascii="Cambria" w:hAnsi="Cambria"/>
           <w:lang w:val="en-US"/>
         </w:rPr>
         <w:t xml:space="preserve">– </w:t>
@@ -1267,6 +1414,7 @@
       <w:proofErr w:type="spellStart"/>
       <w:r>
         <w:rPr>
+          <w:rFonts w:ascii="Cambria" w:hAnsi="Cambria"/>
           <w:szCs w:val="24"/>
           <w:lang w:val="en-US"/>
         </w:rPr>
@@ -1275,6 +1423,7 @@
       <w:proofErr w:type="spellEnd"/>
       <w:r>
         <w:rPr>
+          <w:rFonts w:ascii="Cambria" w:hAnsi="Cambria"/>
           <w:szCs w:val="24"/>
           <w:lang w:val="en-US"/>
         </w:rPr>
@@ -1283,6 +1432,7 @@
       <w:proofErr w:type="spellStart"/>
       <w:r>
         <w:rPr>
+          <w:rFonts w:ascii="Cambria" w:hAnsi="Cambria"/>
           <w:szCs w:val="24"/>
           <w:lang w:val="en-US"/>
         </w:rPr>
@@ -1291,6 +1441,7 @@
       <w:proofErr w:type="spellEnd"/>
       <w:r>
         <w:rPr>
+          <w:rFonts w:ascii="Cambria" w:hAnsi="Cambria"/>
           <w:szCs w:val="24"/>
           <w:lang w:val="en-US"/>
         </w:rPr>
@@ -1301,49 +1452,48 @@
       <w:pPr>
         <w:spacing w:line="360" w:lineRule="auto"/>
         <w:rPr>
-          <w:szCs w:val="24"/>
-          <w:lang w:val="en-US"/>
-        </w:rPr>
-      </w:pPr>
-      <w:r>
-        <w:rPr>
-          <w:szCs w:val="24"/>
-          <w:lang w:val="en-US"/>
-        </w:rPr>
-        <w:t>10</w:t>
-      </w:r>
-      <w:r>
-        <w:rPr>
+          <w:rFonts w:ascii="Cambria" w:hAnsi="Cambria"/>
+          <w:szCs w:val="24"/>
+          <w:lang w:val="en-US"/>
+        </w:rPr>
+      </w:pPr>
+      <w:r>
+        <w:rPr>
+          <w:rFonts w:ascii="Cambria" w:hAnsi="Cambria"/>
+          <w:szCs w:val="24"/>
+          <w:lang w:val="en-US"/>
+        </w:rPr>
+        <w:t xml:space="preserve">10 </w:t>
+      </w:r>
+      <w:r>
+        <w:rPr>
+          <w:rFonts w:ascii="Cambria" w:hAnsi="Cambria"/>
+          <w:lang w:val="en-US"/>
+        </w:rPr>
+        <w:t xml:space="preserve">– </w:t>
+      </w:r>
+      <w:proofErr w:type="spellStart"/>
+      <w:r>
+        <w:rPr>
+          <w:rFonts w:ascii="Cambria" w:hAnsi="Cambria"/>
+          <w:szCs w:val="24"/>
+          <w:lang w:val="en-US"/>
+        </w:rPr>
+        <w:t>Поле</w:t>
+      </w:r>
+      <w:proofErr w:type="spellEnd"/>
+      <w:r>
+        <w:rPr>
+          <w:rFonts w:ascii="Cambria" w:hAnsi="Cambria"/>
           <w:szCs w:val="24"/>
           <w:lang w:val="en-US"/>
         </w:rPr>
         <w:t xml:space="preserve"> </w:t>
       </w:r>
-      <w:r>
-        <w:rPr>
-          <w:lang w:val="en-US"/>
-        </w:rPr>
-        <w:t xml:space="preserve">– </w:t>
-      </w:r>
-      <w:proofErr w:type="spellStart"/>
-      <w:r>
-        <w:rPr>
-          <w:szCs w:val="24"/>
-          <w:lang w:val="en-US"/>
-        </w:rPr>
-        <w:t>Поле</w:t>
-      </w:r>
-      <w:proofErr w:type="spellEnd"/>
-      <w:r>
-        <w:rPr>
-          <w:szCs w:val="24"/>
-          <w:lang w:val="en-US"/>
-        </w:rPr>
-        <w:t xml:space="preserve"> </w:t>
-      </w:r>
-      <w:proofErr w:type="spellStart"/>
-      <w:r>
-        <w:rPr>
+      <w:proofErr w:type="spellStart"/>
+      <w:r>
+        <w:rPr>
+          <w:rFonts w:ascii="Cambria" w:hAnsi="Cambria"/>
           <w:szCs w:val="24"/>
           <w:lang w:val="en-US"/>
         </w:rPr>
@@ -1352,6 +1502,7 @@
       <w:proofErr w:type="spellEnd"/>
       <w:r>
         <w:rPr>
+          <w:rFonts w:ascii="Cambria" w:hAnsi="Cambria"/>
           <w:szCs w:val="24"/>
           <w:lang w:val="en-US"/>
         </w:rPr>
@@ -1360,6 +1511,7 @@
       <w:proofErr w:type="spellStart"/>
       <w:r>
         <w:rPr>
+          <w:rFonts w:ascii="Cambria" w:hAnsi="Cambria"/>
           <w:szCs w:val="24"/>
           <w:lang w:val="en-US"/>
         </w:rPr>
@@ -1368,6 +1520,7 @@
       <w:proofErr w:type="spellEnd"/>
       <w:r>
         <w:rPr>
+          <w:rFonts w:ascii="Cambria" w:hAnsi="Cambria"/>
           <w:szCs w:val="24"/>
           <w:lang w:val="en-US"/>
         </w:rPr>
@@ -1378,26 +1531,22 @@
       <w:pPr>
         <w:spacing w:line="360" w:lineRule="auto"/>
         <w:rPr>
-          <w:szCs w:val="24"/>
-          <w:lang w:val="en-US"/>
-        </w:rPr>
-      </w:pPr>
-      <w:r>
-        <w:rPr>
-          <w:szCs w:val="24"/>
-          <w:lang w:val="en-US"/>
-        </w:rPr>
-        <w:t>11</w:t>
-      </w:r>
-      <w:r>
-        <w:rPr>
-          <w:szCs w:val="24"/>
-          <w:lang w:val="en-US"/>
-        </w:rPr>
-        <w:t xml:space="preserve"> </w:t>
-      </w:r>
-      <w:r>
-        <w:rPr>
+          <w:rFonts w:ascii="Cambria" w:hAnsi="Cambria"/>
+          <w:szCs w:val="24"/>
+          <w:lang w:val="en-US"/>
+        </w:rPr>
+      </w:pPr>
+      <w:r>
+        <w:rPr>
+          <w:rFonts w:ascii="Cambria" w:hAnsi="Cambria"/>
+          <w:szCs w:val="24"/>
+          <w:lang w:val="en-US"/>
+        </w:rPr>
+        <w:t xml:space="preserve">11 </w:t>
+      </w:r>
+      <w:r>
+        <w:rPr>
+          <w:rFonts w:ascii="Cambria" w:hAnsi="Cambria"/>
           <w:lang w:val="en-US"/>
         </w:rPr>
         <w:t xml:space="preserve">– </w:t>
@@ -1405,6 +1554,7 @@
       <w:proofErr w:type="spellStart"/>
       <w:r>
         <w:rPr>
+          <w:rFonts w:ascii="Cambria" w:hAnsi="Cambria"/>
           <w:szCs w:val="24"/>
           <w:lang w:val="en-US"/>
         </w:rPr>
@@ -1413,6 +1563,7 @@
       <w:proofErr w:type="spellEnd"/>
       <w:r>
         <w:rPr>
+          <w:rFonts w:ascii="Cambria" w:hAnsi="Cambria"/>
           <w:szCs w:val="24"/>
           <w:lang w:val="en-US"/>
         </w:rPr>
@@ -1421,6 +1572,7 @@
       <w:proofErr w:type="spellStart"/>
       <w:r>
         <w:rPr>
+          <w:rFonts w:ascii="Cambria" w:hAnsi="Cambria"/>
           <w:szCs w:val="24"/>
           <w:lang w:val="en-US"/>
         </w:rPr>
@@ -1429,6 +1581,7 @@
       <w:proofErr w:type="spellEnd"/>
       <w:r>
         <w:rPr>
+          <w:rFonts w:ascii="Cambria" w:hAnsi="Cambria"/>
           <w:szCs w:val="24"/>
           <w:lang w:val="en-US"/>
         </w:rPr>
@@ -1439,26 +1592,22 @@
       <w:pPr>
         <w:spacing w:line="360" w:lineRule="auto"/>
         <w:rPr>
-          <w:szCs w:val="24"/>
-          <w:lang w:val="en-US"/>
-        </w:rPr>
-      </w:pPr>
-      <w:r>
-        <w:rPr>
-          <w:szCs w:val="24"/>
-          <w:lang w:val="en-US"/>
-        </w:rPr>
-        <w:t>12</w:t>
-      </w:r>
-      <w:r>
-        <w:rPr>
-          <w:szCs w:val="24"/>
-          <w:lang w:val="en-US"/>
-        </w:rPr>
-        <w:t xml:space="preserve"> </w:t>
-      </w:r>
-      <w:r>
-        <w:rPr>
+          <w:rFonts w:ascii="Cambria" w:hAnsi="Cambria"/>
+          <w:szCs w:val="24"/>
+          <w:lang w:val="en-US"/>
+        </w:rPr>
+      </w:pPr>
+      <w:r>
+        <w:rPr>
+          <w:rFonts w:ascii="Cambria" w:hAnsi="Cambria"/>
+          <w:szCs w:val="24"/>
+          <w:lang w:val="en-US"/>
+        </w:rPr>
+        <w:t xml:space="preserve">12 </w:t>
+      </w:r>
+      <w:r>
+        <w:rPr>
+          <w:rFonts w:ascii="Cambria" w:hAnsi="Cambria"/>
           <w:lang w:val="en-US"/>
         </w:rPr>
         <w:t xml:space="preserve">– </w:t>
@@ -1466,6 +1615,7 @@
       <w:proofErr w:type="spellStart"/>
       <w:r>
         <w:rPr>
+          <w:rFonts w:ascii="Cambria" w:hAnsi="Cambria"/>
           <w:szCs w:val="24"/>
           <w:lang w:val="en-US"/>
         </w:rPr>
@@ -1474,6 +1624,7 @@
       <w:proofErr w:type="spellEnd"/>
       <w:r>
         <w:rPr>
+          <w:rFonts w:ascii="Cambria" w:hAnsi="Cambria"/>
           <w:szCs w:val="24"/>
           <w:lang w:val="en-US"/>
         </w:rPr>
@@ -1482,6 +1633,7 @@
       <w:proofErr w:type="spellStart"/>
       <w:r>
         <w:rPr>
+          <w:rFonts w:ascii="Cambria" w:hAnsi="Cambria"/>
           <w:szCs w:val="24"/>
           <w:lang w:val="en-US"/>
         </w:rPr>
@@ -1490,6 +1642,7 @@
       <w:proofErr w:type="spellEnd"/>
       <w:r>
         <w:rPr>
+          <w:rFonts w:ascii="Cambria" w:hAnsi="Cambria"/>
           <w:szCs w:val="24"/>
           <w:lang w:val="en-US"/>
         </w:rPr>
@@ -1500,26 +1653,95 @@
       <w:pPr>
         <w:spacing w:line="360" w:lineRule="auto"/>
         <w:rPr>
-          <w:szCs w:val="24"/>
-          <w:lang w:val="en-US"/>
-        </w:rPr>
-      </w:pPr>
-      <w:r>
-        <w:rPr>
-          <w:szCs w:val="24"/>
-          <w:lang w:val="en-US"/>
-        </w:rPr>
-        <w:t>13</w:t>
-      </w:r>
-      <w:r>
-        <w:rPr>
+          <w:rFonts w:ascii="Cambria" w:hAnsi="Cambria"/>
+          <w:szCs w:val="24"/>
+          <w:lang w:val="en-US"/>
+        </w:rPr>
+      </w:pPr>
+      <w:r>
+        <w:rPr>
+          <w:rFonts w:ascii="Cambria" w:hAnsi="Cambria"/>
+          <w:szCs w:val="24"/>
+          <w:lang w:val="en-US"/>
+        </w:rPr>
+        <w:lastRenderedPageBreak/>
+        <w:t xml:space="preserve">13 </w:t>
+      </w:r>
+      <w:r>
+        <w:rPr>
+          <w:rFonts w:ascii="Cambria" w:hAnsi="Cambria"/>
+          <w:lang w:val="en-US"/>
+        </w:rPr>
+        <w:t xml:space="preserve">– </w:t>
+      </w:r>
+      <w:proofErr w:type="spellStart"/>
+      <w:r>
+        <w:rPr>
+          <w:rFonts w:ascii="Cambria" w:hAnsi="Cambria"/>
+          <w:szCs w:val="24"/>
+          <w:lang w:val="en-US"/>
+        </w:rPr>
+        <w:t>Залитый</w:t>
+      </w:r>
+      <w:proofErr w:type="spellEnd"/>
+      <w:r>
+        <w:rPr>
+          <w:rFonts w:ascii="Cambria" w:hAnsi="Cambria"/>
           <w:szCs w:val="24"/>
           <w:lang w:val="en-US"/>
         </w:rPr>
         <w:t xml:space="preserve"> </w:t>
       </w:r>
-      <w:r>
-        <w:rPr>
+      <w:proofErr w:type="spellStart"/>
+      <w:r>
+        <w:rPr>
+          <w:rFonts w:ascii="Cambria" w:hAnsi="Cambria"/>
+          <w:szCs w:val="24"/>
+          <w:lang w:val="en-US"/>
+        </w:rPr>
+        <w:t>эллипс</w:t>
+      </w:r>
+      <w:proofErr w:type="spellEnd"/>
+      <w:r>
+        <w:rPr>
+          <w:rFonts w:ascii="Cambria" w:hAnsi="Cambria"/>
+          <w:szCs w:val="24"/>
+          <w:lang w:val="en-US"/>
+        </w:rPr>
+        <w:t xml:space="preserve"> (</w:t>
+      </w:r>
+      <w:proofErr w:type="spellStart"/>
+      <w:r>
+        <w:rPr>
+          <w:rFonts w:ascii="Cambria" w:hAnsi="Cambria"/>
+          <w:szCs w:val="24"/>
+          <w:lang w:val="en-US"/>
+        </w:rPr>
+        <w:t>TFillEllipse</w:t>
+      </w:r>
+      <w:proofErr w:type="spellEnd"/>
+      <w:proofErr w:type="gramStart"/>
+      <w:r>
+        <w:rPr>
+          <w:rFonts w:ascii="Cambria" w:hAnsi="Cambria"/>
+          <w:szCs w:val="24"/>
+          <w:lang w:val="en-US"/>
+        </w:rPr>
+        <w:t>)</w:t>
+      </w:r>
+      <w:proofErr w:type="gramEnd"/>
+      <w:r>
+        <w:rPr>
+          <w:rFonts w:ascii="Cambria" w:hAnsi="Cambria"/>
+          <w:szCs w:val="24"/>
+          <w:lang w:val="en-US"/>
+        </w:rPr>
+        <w:br/>
+        <w:t xml:space="preserve">14 </w:t>
+      </w:r>
+      <w:r>
+        <w:rPr>
+          <w:rFonts w:ascii="Cambria" w:hAnsi="Cambria"/>
           <w:lang w:val="en-US"/>
         </w:rPr>
         <w:t xml:space="preserve">– </w:t>
@@ -1527,21 +1749,16 @@
       <w:proofErr w:type="spellStart"/>
       <w:r>
         <w:rPr>
-          <w:szCs w:val="24"/>
-          <w:lang w:val="en-US"/>
-        </w:rPr>
-        <w:t>Зал</w:t>
-      </w:r>
-      <w:r>
-        <w:rPr>
-          <w:szCs w:val="24"/>
-          <w:lang w:val="en-US"/>
-        </w:rPr>
-        <w:t>итый</w:t>
-      </w:r>
-      <w:proofErr w:type="spellEnd"/>
-      <w:r>
-        <w:rPr>
+          <w:rFonts w:ascii="Cambria" w:hAnsi="Cambria"/>
+          <w:szCs w:val="24"/>
+          <w:lang w:val="en-US"/>
+        </w:rPr>
+        <w:t>Линейная</w:t>
+      </w:r>
+      <w:proofErr w:type="spellEnd"/>
+      <w:r>
+        <w:rPr>
+          <w:rFonts w:ascii="Cambria" w:hAnsi="Cambria"/>
           <w:szCs w:val="24"/>
           <w:lang w:val="en-US"/>
         </w:rPr>
@@ -1550,14 +1767,16 @@
       <w:proofErr w:type="spellStart"/>
       <w:r>
         <w:rPr>
-          <w:szCs w:val="24"/>
-          <w:lang w:val="en-US"/>
-        </w:rPr>
-        <w:t>эллипс</w:t>
-      </w:r>
-      <w:proofErr w:type="spellEnd"/>
-      <w:r>
-        <w:rPr>
+          <w:rFonts w:ascii="Cambria" w:hAnsi="Cambria"/>
+          <w:szCs w:val="24"/>
+          <w:lang w:val="en-US"/>
+        </w:rPr>
+        <w:t>шкала</w:t>
+      </w:r>
+      <w:proofErr w:type="spellEnd"/>
+      <w:r>
+        <w:rPr>
+          <w:rFonts w:ascii="Cambria" w:hAnsi="Cambria"/>
           <w:szCs w:val="24"/>
           <w:lang w:val="en-US"/>
         </w:rPr>
@@ -1566,77 +1785,7 @@
       <w:proofErr w:type="spellStart"/>
       <w:r>
         <w:rPr>
-          <w:szCs w:val="24"/>
-          <w:lang w:val="en-US"/>
-        </w:rPr>
-        <w:t>TFillEllipse</w:t>
-      </w:r>
-      <w:proofErr w:type="spellEnd"/>
-      <w:proofErr w:type="gramStart"/>
-      <w:r>
-        <w:rPr>
-          <w:szCs w:val="24"/>
-          <w:lang w:val="en-US"/>
-        </w:rPr>
-        <w:t>)</w:t>
-      </w:r>
-      <w:proofErr w:type="gramEnd"/>
-      <w:r>
-        <w:rPr>
-          <w:szCs w:val="24"/>
-          <w:lang w:val="en-US"/>
-        </w:rPr>
-        <w:br/>
-        <w:t>14</w:t>
-      </w:r>
-      <w:r>
-        <w:rPr>
-          <w:szCs w:val="24"/>
-          <w:lang w:val="en-US"/>
-        </w:rPr>
-        <w:t xml:space="preserve"> </w:t>
-      </w:r>
-      <w:r>
-        <w:rPr>
-          <w:lang w:val="en-US"/>
-        </w:rPr>
-        <w:t xml:space="preserve">– </w:t>
-      </w:r>
-      <w:proofErr w:type="spellStart"/>
-      <w:r>
-        <w:rPr>
-          <w:szCs w:val="24"/>
-          <w:lang w:val="en-US"/>
-        </w:rPr>
-        <w:t>Линейная</w:t>
-      </w:r>
-      <w:proofErr w:type="spellEnd"/>
-      <w:r>
-        <w:rPr>
-          <w:szCs w:val="24"/>
-          <w:lang w:val="en-US"/>
-        </w:rPr>
-        <w:t xml:space="preserve"> </w:t>
-      </w:r>
-      <w:proofErr w:type="spellStart"/>
-      <w:r>
-        <w:rPr>
-          <w:szCs w:val="24"/>
-          <w:lang w:val="en-US"/>
-        </w:rPr>
-        <w:t>шкала</w:t>
-      </w:r>
-      <w:proofErr w:type="spellEnd"/>
-      <w:r>
-        <w:rPr>
-          <w:szCs w:val="24"/>
-          <w:lang w:val="en-US"/>
-        </w:rPr>
-        <w:t xml:space="preserve"> (</w:t>
-      </w:r>
-      <w:proofErr w:type="spellStart"/>
-      <w:r>
-        <w:rPr>
+          <w:rFonts w:ascii="Cambria" w:hAnsi="Cambria"/>
           <w:szCs w:val="24"/>
           <w:lang w:val="en-US"/>
         </w:rPr>
@@ -1645,6 +1794,7 @@
       <w:proofErr w:type="spellEnd"/>
       <w:r>
         <w:rPr>
+          <w:rFonts w:ascii="Cambria" w:hAnsi="Cambria"/>
           <w:szCs w:val="24"/>
           <w:lang w:val="en-US"/>
         </w:rPr>
@@ -1655,24 +1805,26 @@
       <w:pPr>
         <w:spacing w:line="360" w:lineRule="auto"/>
         <w:rPr>
-          <w:szCs w:val="24"/>
-        </w:rPr>
-      </w:pPr>
-      <w:r>
-        <w:rPr>
-          <w:szCs w:val="24"/>
-        </w:rPr>
-        <w:lastRenderedPageBreak/>
+          <w:rFonts w:ascii="Cambria" w:hAnsi="Cambria"/>
+          <w:szCs w:val="24"/>
+        </w:rPr>
+      </w:pPr>
+      <w:r>
+        <w:rPr>
+          <w:rFonts w:ascii="Cambria" w:hAnsi="Cambria"/>
+          <w:szCs w:val="24"/>
+        </w:rPr>
         <w:t xml:space="preserve">15 </w:t>
       </w:r>
       <w:r>
-        <w:t>–</w:t>
-      </w:r>
-      <w:r>
-        <w:t xml:space="preserve"> </w:t>
-      </w:r>
-      <w:r>
-        <w:rPr>
+        <w:rPr>
+          <w:rFonts w:ascii="Cambria" w:hAnsi="Cambria"/>
+        </w:rPr>
+        <w:t xml:space="preserve">– </w:t>
+      </w:r>
+      <w:r>
+        <w:rPr>
+          <w:rFonts w:ascii="Cambria" w:hAnsi="Cambria"/>
           <w:szCs w:val="24"/>
         </w:rPr>
         <w:t>Круговая шкала (</w:t>
@@ -1680,6 +1832,7 @@
       <w:proofErr w:type="spellStart"/>
       <w:r>
         <w:rPr>
+          <w:rFonts w:ascii="Cambria" w:hAnsi="Cambria"/>
           <w:szCs w:val="24"/>
           <w:lang w:val="en-US"/>
         </w:rPr>
@@ -1688,6 +1841,7 @@
       <w:proofErr w:type="spellEnd"/>
       <w:r>
         <w:rPr>
+          <w:rFonts w:ascii="Cambria" w:hAnsi="Cambria"/>
           <w:szCs w:val="24"/>
         </w:rPr>
         <w:t>)</w:t>
@@ -1697,23 +1851,26 @@
       <w:pPr>
         <w:spacing w:line="360" w:lineRule="auto"/>
         <w:rPr>
-          <w:szCs w:val="24"/>
-        </w:rPr>
-      </w:pPr>
-      <w:r>
-        <w:rPr>
+          <w:rFonts w:ascii="Cambria" w:hAnsi="Cambria"/>
+          <w:szCs w:val="24"/>
+        </w:rPr>
+      </w:pPr>
+      <w:r>
+        <w:rPr>
+          <w:rFonts w:ascii="Cambria" w:hAnsi="Cambria"/>
           <w:szCs w:val="24"/>
         </w:rPr>
         <w:t xml:space="preserve">16 </w:t>
       </w:r>
       <w:r>
-        <w:t>–</w:t>
-      </w:r>
-      <w:r>
-        <w:t xml:space="preserve"> </w:t>
-      </w:r>
-      <w:r>
-        <w:rPr>
+        <w:rPr>
+          <w:rFonts w:ascii="Cambria" w:hAnsi="Cambria"/>
+        </w:rPr>
+        <w:t xml:space="preserve">– </w:t>
+      </w:r>
+      <w:r>
+        <w:rPr>
+          <w:rFonts w:ascii="Cambria" w:hAnsi="Cambria"/>
           <w:szCs w:val="24"/>
         </w:rPr>
         <w:t>Прибор круговой (</w:t>
@@ -1721,6 +1878,7 @@
       <w:proofErr w:type="spellStart"/>
       <w:r>
         <w:rPr>
+          <w:rFonts w:ascii="Cambria" w:hAnsi="Cambria"/>
           <w:szCs w:val="24"/>
           <w:lang w:val="en-US"/>
         </w:rPr>
@@ -1729,6 +1887,7 @@
       <w:proofErr w:type="spellEnd"/>
       <w:r>
         <w:rPr>
+          <w:rFonts w:ascii="Cambria" w:hAnsi="Cambria"/>
           <w:szCs w:val="24"/>
         </w:rPr>
         <w:t>)</w:t>
@@ -1738,23 +1897,26 @@
       <w:pPr>
         <w:spacing w:line="360" w:lineRule="auto"/>
         <w:rPr>
-          <w:szCs w:val="24"/>
-        </w:rPr>
-      </w:pPr>
-      <w:r>
-        <w:rPr>
+          <w:rFonts w:ascii="Cambria" w:hAnsi="Cambria"/>
+          <w:szCs w:val="24"/>
+        </w:rPr>
+      </w:pPr>
+      <w:r>
+        <w:rPr>
+          <w:rFonts w:ascii="Cambria" w:hAnsi="Cambria"/>
           <w:szCs w:val="24"/>
         </w:rPr>
         <w:t xml:space="preserve">17 </w:t>
       </w:r>
       <w:r>
-        <w:t>–</w:t>
-      </w:r>
-      <w:r>
-        <w:t xml:space="preserve"> </w:t>
-      </w:r>
-      <w:r>
-        <w:rPr>
+        <w:rPr>
+          <w:rFonts w:ascii="Cambria" w:hAnsi="Cambria"/>
+        </w:rPr>
+        <w:t xml:space="preserve">– </w:t>
+      </w:r>
+      <w:r>
+        <w:rPr>
+          <w:rFonts w:ascii="Cambria" w:hAnsi="Cambria"/>
           <w:szCs w:val="24"/>
         </w:rPr>
         <w:t>Прибор линейный (</w:t>
@@ -1762,6 +1924,7 @@
       <w:proofErr w:type="spellStart"/>
       <w:r>
         <w:rPr>
+          <w:rFonts w:ascii="Cambria" w:hAnsi="Cambria"/>
           <w:szCs w:val="24"/>
           <w:lang w:val="en-US"/>
         </w:rPr>
@@ -1770,6 +1933,7 @@
       <w:proofErr w:type="spellEnd"/>
       <w:r>
         <w:rPr>
+          <w:rFonts w:ascii="Cambria" w:hAnsi="Cambria"/>
           <w:szCs w:val="24"/>
         </w:rPr>
         <w:t>)</w:t>
@@ -1779,38 +1943,43 @@
       <w:pPr>
         <w:spacing w:line="360" w:lineRule="auto"/>
         <w:rPr>
-          <w:szCs w:val="24"/>
-        </w:rPr>
-      </w:pPr>
-      <w:r>
-        <w:rPr>
+          <w:rFonts w:ascii="Cambria" w:hAnsi="Cambria"/>
+          <w:szCs w:val="24"/>
+        </w:rPr>
+      </w:pPr>
+      <w:r>
+        <w:rPr>
+          <w:rFonts w:ascii="Cambria" w:hAnsi="Cambria"/>
           <w:szCs w:val="24"/>
         </w:rPr>
         <w:t xml:space="preserve">18 </w:t>
       </w:r>
       <w:r>
-        <w:t>–</w:t>
-      </w:r>
-      <w:r>
-        <w:t xml:space="preserve"> </w:t>
-      </w:r>
-      <w:proofErr w:type="spellStart"/>
-      <w:r>
-        <w:rPr>
-          <w:szCs w:val="24"/>
-        </w:rPr>
-        <w:t>Кобмо-бокс</w:t>
-      </w:r>
-      <w:proofErr w:type="spellEnd"/>
-      <w:r>
-        <w:rPr>
-          <w:szCs w:val="24"/>
-        </w:rPr>
-        <w:t xml:space="preserve"> (</w:t>
-      </w:r>
-      <w:proofErr w:type="spellStart"/>
-      <w:r>
-        <w:rPr>
+        <w:rPr>
+          <w:rFonts w:ascii="Cambria" w:hAnsi="Cambria"/>
+        </w:rPr>
+        <w:t xml:space="preserve">– </w:t>
+      </w:r>
+      <w:proofErr w:type="spellStart"/>
+      <w:r>
+        <w:rPr>
+          <w:rFonts w:ascii="Cambria" w:hAnsi="Cambria"/>
+          <w:szCs w:val="24"/>
+        </w:rPr>
+        <w:t>Кобмо</w:t>
+      </w:r>
+      <w:proofErr w:type="spellEnd"/>
+      <w:r>
+        <w:rPr>
+          <w:rFonts w:ascii="Cambria" w:hAnsi="Cambria"/>
+          <w:szCs w:val="24"/>
+        </w:rPr>
+        <w:t>-бокс (</w:t>
+      </w:r>
+      <w:proofErr w:type="spellStart"/>
+      <w:r>
+        <w:rPr>
+          <w:rFonts w:ascii="Cambria" w:hAnsi="Cambria"/>
           <w:szCs w:val="24"/>
           <w:lang w:val="en-US"/>
         </w:rPr>
@@ -1819,6 +1988,7 @@
       <w:proofErr w:type="spellEnd"/>
       <w:r>
         <w:rPr>
+          <w:rFonts w:ascii="Cambria" w:hAnsi="Cambria"/>
           <w:szCs w:val="24"/>
         </w:rPr>
         <w:t>)</w:t>
@@ -1828,38 +1998,34 @@
       <w:pPr>
         <w:spacing w:line="360" w:lineRule="auto"/>
         <w:rPr>
-          <w:szCs w:val="24"/>
-        </w:rPr>
-      </w:pPr>
-      <w:r>
-        <w:rPr>
+          <w:rFonts w:ascii="Cambria" w:hAnsi="Cambria"/>
+          <w:szCs w:val="24"/>
+        </w:rPr>
+      </w:pPr>
+      <w:r>
+        <w:rPr>
+          <w:rFonts w:ascii="Cambria" w:hAnsi="Cambria"/>
           <w:szCs w:val="24"/>
         </w:rPr>
         <w:t xml:space="preserve">19 </w:t>
       </w:r>
       <w:r>
-        <w:t>–</w:t>
-      </w:r>
-      <w:r>
-        <w:t xml:space="preserve"> </w:t>
-      </w:r>
-      <w:proofErr w:type="spellStart"/>
-      <w:r>
-        <w:rPr>
-          <w:szCs w:val="24"/>
-        </w:rPr>
-        <w:t>Радиокнопка</w:t>
-      </w:r>
-      <w:proofErr w:type="spellEnd"/>
-      <w:r>
-        <w:rPr>
-          <w:szCs w:val="24"/>
-        </w:rPr>
-        <w:t xml:space="preserve"> (</w:t>
-      </w:r>
-      <w:proofErr w:type="spellStart"/>
-      <w:r>
-        <w:rPr>
+        <w:rPr>
+          <w:rFonts w:ascii="Cambria" w:hAnsi="Cambria"/>
+        </w:rPr>
+        <w:t xml:space="preserve">– </w:t>
+      </w:r>
+      <w:r>
+        <w:rPr>
+          <w:rFonts w:ascii="Cambria" w:hAnsi="Cambria"/>
+          <w:szCs w:val="24"/>
+        </w:rPr>
+        <w:t>Радиокнопка (</w:t>
+      </w:r>
+      <w:proofErr w:type="spellStart"/>
+      <w:r>
+        <w:rPr>
+          <w:rFonts w:ascii="Cambria" w:hAnsi="Cambria"/>
           <w:szCs w:val="24"/>
           <w:lang w:val="en-US"/>
         </w:rPr>
@@ -1868,6 +2034,7 @@
       <w:proofErr w:type="spellEnd"/>
       <w:r>
         <w:rPr>
+          <w:rFonts w:ascii="Cambria" w:hAnsi="Cambria"/>
           <w:szCs w:val="24"/>
         </w:rPr>
         <w:t>)</w:t>
@@ -1877,23 +2044,26 @@
       <w:pPr>
         <w:spacing w:line="360" w:lineRule="auto"/>
         <w:rPr>
-          <w:szCs w:val="24"/>
-        </w:rPr>
-      </w:pPr>
-      <w:r>
-        <w:rPr>
+          <w:rFonts w:ascii="Cambria" w:hAnsi="Cambria"/>
+          <w:szCs w:val="24"/>
+        </w:rPr>
+      </w:pPr>
+      <w:r>
+        <w:rPr>
+          <w:rFonts w:ascii="Cambria" w:hAnsi="Cambria"/>
           <w:szCs w:val="24"/>
         </w:rPr>
         <w:t xml:space="preserve">20 </w:t>
       </w:r>
       <w:r>
-        <w:t>–</w:t>
-      </w:r>
-      <w:r>
-        <w:t xml:space="preserve"> </w:t>
-      </w:r>
-      <w:r>
-        <w:rPr>
+        <w:rPr>
+          <w:rFonts w:ascii="Cambria" w:hAnsi="Cambria"/>
+        </w:rPr>
+        <w:t xml:space="preserve">– </w:t>
+      </w:r>
+      <w:r>
+        <w:rPr>
+          <w:rFonts w:ascii="Cambria" w:hAnsi="Cambria"/>
           <w:szCs w:val="24"/>
         </w:rPr>
         <w:t>Текст (</w:t>
@@ -1901,6 +2071,7 @@
       <w:proofErr w:type="spellStart"/>
       <w:r>
         <w:rPr>
+          <w:rFonts w:ascii="Cambria" w:hAnsi="Cambria"/>
           <w:szCs w:val="24"/>
           <w:lang w:val="en-US"/>
         </w:rPr>
@@ -1909,6 +2080,7 @@
       <w:proofErr w:type="spellEnd"/>
       <w:r>
         <w:rPr>
+          <w:rFonts w:ascii="Cambria" w:hAnsi="Cambria"/>
           <w:szCs w:val="24"/>
         </w:rPr>
         <w:t>)</w:t>
@@ -1918,23 +2090,26 @@
       <w:pPr>
         <w:spacing w:line="360" w:lineRule="auto"/>
         <w:rPr>
-          <w:szCs w:val="24"/>
-        </w:rPr>
-      </w:pPr>
-      <w:r>
-        <w:rPr>
+          <w:rFonts w:ascii="Cambria" w:hAnsi="Cambria"/>
+          <w:szCs w:val="24"/>
+        </w:rPr>
+      </w:pPr>
+      <w:r>
+        <w:rPr>
+          <w:rFonts w:ascii="Cambria" w:hAnsi="Cambria"/>
           <w:szCs w:val="24"/>
         </w:rPr>
         <w:t xml:space="preserve">21 </w:t>
       </w:r>
       <w:r>
-        <w:t>–</w:t>
-      </w:r>
-      <w:r>
-        <w:t xml:space="preserve"> </w:t>
-      </w:r>
-      <w:r>
-        <w:rPr>
+        <w:rPr>
+          <w:rFonts w:ascii="Cambria" w:hAnsi="Cambria"/>
+        </w:rPr>
+        <w:t xml:space="preserve">– </w:t>
+      </w:r>
+      <w:r>
+        <w:rPr>
+          <w:rFonts w:ascii="Cambria" w:hAnsi="Cambria"/>
           <w:szCs w:val="24"/>
         </w:rPr>
         <w:t>Список изображений (</w:t>
@@ -1942,6 +2117,7 @@
       <w:proofErr w:type="spellStart"/>
       <w:r>
         <w:rPr>
+          <w:rFonts w:ascii="Cambria" w:hAnsi="Cambria"/>
           <w:szCs w:val="24"/>
           <w:lang w:val="en-US"/>
         </w:rPr>
@@ -1950,25 +2126,28 @@
       <w:proofErr w:type="spellEnd"/>
       <w:r>
         <w:rPr>
+          <w:rFonts w:ascii="Cambria" w:hAnsi="Cambria"/>
           <w:szCs w:val="24"/>
         </w:rPr>
         <w:t>)</w:t>
       </w:r>
       <w:r>
         <w:rPr>
+          <w:rFonts w:ascii="Cambria" w:hAnsi="Cambria"/>
           <w:szCs w:val="24"/>
         </w:rPr>
         <w:br/>
         <w:t xml:space="preserve">22 </w:t>
       </w:r>
       <w:r>
-        <w:t>–</w:t>
-      </w:r>
-      <w:r>
-        <w:t xml:space="preserve"> </w:t>
-      </w:r>
-      <w:r>
-        <w:rPr>
+        <w:rPr>
+          <w:rFonts w:ascii="Cambria" w:hAnsi="Cambria"/>
+        </w:rPr>
+        <w:t xml:space="preserve">– </w:t>
+      </w:r>
+      <w:r>
+        <w:rPr>
+          <w:rFonts w:ascii="Cambria" w:hAnsi="Cambria"/>
           <w:szCs w:val="24"/>
         </w:rPr>
         <w:t>Поворачиваемое изображение (</w:t>
@@ -1976,6 +2155,7 @@
       <w:proofErr w:type="spellStart"/>
       <w:r>
         <w:rPr>
+          <w:rFonts w:ascii="Cambria" w:hAnsi="Cambria"/>
           <w:szCs w:val="24"/>
           <w:lang w:val="en-US"/>
         </w:rPr>
@@ -1984,6 +2164,7 @@
       <w:proofErr w:type="spellEnd"/>
       <w:r>
         <w:rPr>
+          <w:rFonts w:ascii="Cambria" w:hAnsi="Cambria"/>
           <w:szCs w:val="24"/>
         </w:rPr>
         <w:t>)</w:t>
@@ -1993,23 +2174,26 @@
       <w:pPr>
         <w:spacing w:line="360" w:lineRule="auto"/>
         <w:rPr>
-          <w:szCs w:val="24"/>
-        </w:rPr>
-      </w:pPr>
-      <w:r>
-        <w:rPr>
+          <w:rFonts w:ascii="Cambria" w:hAnsi="Cambria"/>
+          <w:szCs w:val="24"/>
+        </w:rPr>
+      </w:pPr>
+      <w:r>
+        <w:rPr>
+          <w:rFonts w:ascii="Cambria" w:hAnsi="Cambria"/>
           <w:szCs w:val="24"/>
         </w:rPr>
         <w:t xml:space="preserve">23 </w:t>
       </w:r>
       <w:r>
-        <w:t>–</w:t>
-      </w:r>
-      <w:r>
-        <w:t xml:space="preserve"> </w:t>
-      </w:r>
-      <w:r>
-        <w:rPr>
+        <w:rPr>
+          <w:rFonts w:ascii="Cambria" w:hAnsi="Cambria"/>
+        </w:rPr>
+        <w:t xml:space="preserve">– </w:t>
+      </w:r>
+      <w:r>
+        <w:rPr>
+          <w:rFonts w:ascii="Cambria" w:hAnsi="Cambria"/>
           <w:szCs w:val="24"/>
         </w:rPr>
         <w:t>Звук (</w:t>
@@ -2017,6 +2201,7 @@
       <w:proofErr w:type="spellStart"/>
       <w:r>
         <w:rPr>
+          <w:rFonts w:ascii="Cambria" w:hAnsi="Cambria"/>
           <w:szCs w:val="24"/>
           <w:lang w:val="en-US"/>
         </w:rPr>
@@ -2025,6 +2210,7 @@
       <w:proofErr w:type="spellEnd"/>
       <w:r>
         <w:rPr>
+          <w:rFonts w:ascii="Cambria" w:hAnsi="Cambria"/>
           <w:szCs w:val="24"/>
         </w:rPr>
         <w:t>)</w:t>
@@ -2034,23 +2220,26 @@
       <w:pPr>
         <w:spacing w:line="360" w:lineRule="auto"/>
         <w:rPr>
-          <w:szCs w:val="24"/>
-        </w:rPr>
-      </w:pPr>
-      <w:r>
-        <w:rPr>
+          <w:rFonts w:ascii="Cambria" w:hAnsi="Cambria"/>
+          <w:szCs w:val="24"/>
+        </w:rPr>
+      </w:pPr>
+      <w:r>
+        <w:rPr>
+          <w:rFonts w:ascii="Cambria" w:hAnsi="Cambria"/>
           <w:szCs w:val="24"/>
         </w:rPr>
         <w:t xml:space="preserve">24 </w:t>
       </w:r>
       <w:r>
-        <w:t>–</w:t>
-      </w:r>
-      <w:r>
-        <w:t xml:space="preserve"> </w:t>
-      </w:r>
-      <w:r>
-        <w:rPr>
+        <w:rPr>
+          <w:rFonts w:ascii="Cambria" w:hAnsi="Cambria"/>
+        </w:rPr>
+        <w:t xml:space="preserve">– </w:t>
+      </w:r>
+      <w:r>
+        <w:rPr>
+          <w:rFonts w:ascii="Cambria" w:hAnsi="Cambria"/>
           <w:szCs w:val="24"/>
         </w:rPr>
         <w:t>Дуга (</w:t>
@@ -2058,6 +2247,7 @@
       <w:proofErr w:type="spellStart"/>
       <w:r>
         <w:rPr>
+          <w:rFonts w:ascii="Cambria" w:hAnsi="Cambria"/>
           <w:szCs w:val="24"/>
           <w:lang w:val="en-US"/>
         </w:rPr>
@@ -2066,6 +2256,7 @@
       <w:proofErr w:type="spellEnd"/>
       <w:r>
         <w:rPr>
+          <w:rFonts w:ascii="Cambria" w:hAnsi="Cambria"/>
           <w:szCs w:val="24"/>
         </w:rPr>
         <w:t>)</w:t>
@@ -2075,23 +2266,26 @@
       <w:pPr>
         <w:spacing w:line="360" w:lineRule="auto"/>
         <w:rPr>
-          <w:szCs w:val="24"/>
-        </w:rPr>
-      </w:pPr>
-      <w:r>
-        <w:rPr>
+          <w:rFonts w:ascii="Cambria" w:hAnsi="Cambria"/>
+          <w:szCs w:val="24"/>
+        </w:rPr>
+      </w:pPr>
+      <w:r>
+        <w:rPr>
+          <w:rFonts w:ascii="Cambria" w:hAnsi="Cambria"/>
           <w:szCs w:val="24"/>
         </w:rPr>
         <w:t xml:space="preserve">25 </w:t>
       </w:r>
       <w:r>
-        <w:t>–</w:t>
-      </w:r>
-      <w:r>
-        <w:t xml:space="preserve"> </w:t>
-      </w:r>
-      <w:r>
-        <w:rPr>
+        <w:rPr>
+          <w:rFonts w:ascii="Cambria" w:hAnsi="Cambria"/>
+        </w:rPr>
+        <w:t xml:space="preserve">– </w:t>
+      </w:r>
+      <w:r>
+        <w:rPr>
+          <w:rFonts w:ascii="Cambria" w:hAnsi="Cambria"/>
           <w:szCs w:val="24"/>
           <w:lang w:val="en-US"/>
         </w:rPr>
@@ -2099,6 +2293,7 @@
       </w:r>
       <w:r>
         <w:rPr>
+          <w:rFonts w:ascii="Cambria" w:hAnsi="Cambria"/>
           <w:szCs w:val="24"/>
         </w:rPr>
         <w:t>-объект (</w:t>
@@ -2106,6 +2301,7 @@
       <w:proofErr w:type="spellStart"/>
       <w:r>
         <w:rPr>
+          <w:rFonts w:ascii="Cambria" w:hAnsi="Cambria"/>
           <w:szCs w:val="24"/>
           <w:lang w:val="en-US"/>
         </w:rPr>
@@ -2114,6 +2310,7 @@
       <w:proofErr w:type="spellEnd"/>
       <w:r>
         <w:rPr>
+          <w:rFonts w:ascii="Cambria" w:hAnsi="Cambria"/>
           <w:szCs w:val="24"/>
         </w:rPr>
         <w:t>)</w:t>
@@ -2123,29 +2320,33 @@
       <w:pPr>
         <w:spacing w:line="360" w:lineRule="auto"/>
         <w:rPr>
-          <w:szCs w:val="24"/>
-        </w:rPr>
-      </w:pPr>
-      <w:r>
-        <w:rPr>
+          <w:rFonts w:ascii="Cambria" w:hAnsi="Cambria"/>
+          <w:szCs w:val="24"/>
+        </w:rPr>
+      </w:pPr>
+      <w:r>
+        <w:rPr>
+          <w:rFonts w:ascii="Cambria" w:hAnsi="Cambria"/>
           <w:szCs w:val="24"/>
         </w:rPr>
         <w:t xml:space="preserve">26 </w:t>
       </w:r>
       <w:r>
-        <w:t>–</w:t>
-      </w:r>
-      <w:r>
-        <w:t xml:space="preserve"> </w:t>
-      </w:r>
-      <w:r>
-        <w:rPr>
+        <w:rPr>
+          <w:rFonts w:ascii="Cambria" w:hAnsi="Cambria"/>
+        </w:rPr>
+        <w:t xml:space="preserve">– </w:t>
+      </w:r>
+      <w:r>
+        <w:rPr>
+          <w:rFonts w:ascii="Cambria" w:hAnsi="Cambria"/>
           <w:szCs w:val="24"/>
         </w:rPr>
         <w:t xml:space="preserve">Документ </w:t>
       </w:r>
       <w:r>
         <w:rPr>
+          <w:rFonts w:ascii="Cambria" w:hAnsi="Cambria"/>
           <w:szCs w:val="24"/>
           <w:lang w:val="en-US"/>
         </w:rPr>
@@ -2153,6 +2354,7 @@
       </w:r>
       <w:r>
         <w:rPr>
+          <w:rFonts w:ascii="Cambria" w:hAnsi="Cambria"/>
           <w:szCs w:val="24"/>
         </w:rPr>
         <w:t xml:space="preserve"> (</w:t>
@@ -2160,6 +2362,7 @@
       <w:proofErr w:type="spellStart"/>
       <w:r>
         <w:rPr>
+          <w:rFonts w:ascii="Cambria" w:hAnsi="Cambria"/>
           <w:szCs w:val="24"/>
           <w:lang w:val="en-US"/>
         </w:rPr>
@@ -2168,6 +2371,7 @@
       <w:proofErr w:type="spellEnd"/>
       <w:r>
         <w:rPr>
+          <w:rFonts w:ascii="Cambria" w:hAnsi="Cambria"/>
           <w:szCs w:val="24"/>
         </w:rPr>
         <w:t>)</w:t>
@@ -2177,23 +2381,26 @@
       <w:pPr>
         <w:spacing w:line="360" w:lineRule="auto"/>
         <w:rPr>
-          <w:szCs w:val="24"/>
-        </w:rPr>
-      </w:pPr>
-      <w:r>
-        <w:rPr>
+          <w:rFonts w:ascii="Cambria" w:hAnsi="Cambria"/>
+          <w:szCs w:val="24"/>
+        </w:rPr>
+      </w:pPr>
+      <w:r>
+        <w:rPr>
+          <w:rFonts w:ascii="Cambria" w:hAnsi="Cambria"/>
           <w:szCs w:val="24"/>
         </w:rPr>
         <w:t xml:space="preserve">27 </w:t>
       </w:r>
       <w:r>
-        <w:t>–</w:t>
-      </w:r>
-      <w:r>
-        <w:t xml:space="preserve"> </w:t>
-      </w:r>
-      <w:r>
-        <w:rPr>
+        <w:rPr>
+          <w:rFonts w:ascii="Cambria" w:hAnsi="Cambria"/>
+        </w:rPr>
+        <w:t xml:space="preserve">– </w:t>
+      </w:r>
+      <w:r>
+        <w:rPr>
+          <w:rFonts w:ascii="Cambria" w:hAnsi="Cambria"/>
           <w:szCs w:val="24"/>
         </w:rPr>
         <w:t>Невидимая точка (</w:t>
@@ -2201,6 +2408,7 @@
       <w:proofErr w:type="spellStart"/>
       <w:r>
         <w:rPr>
+          <w:rFonts w:ascii="Cambria" w:hAnsi="Cambria"/>
           <w:szCs w:val="24"/>
           <w:lang w:val="en-US"/>
         </w:rPr>
@@ -2209,6 +2417,7 @@
       <w:proofErr w:type="spellEnd"/>
       <w:r>
         <w:rPr>
+          <w:rFonts w:ascii="Cambria" w:hAnsi="Cambria"/>
           <w:szCs w:val="24"/>
         </w:rPr>
         <w:t>)</w:t>
@@ -2218,23 +2427,26 @@
       <w:pPr>
         <w:spacing w:line="360" w:lineRule="auto"/>
         <w:rPr>
-          <w:szCs w:val="24"/>
-        </w:rPr>
-      </w:pPr>
-      <w:r>
-        <w:rPr>
+          <w:rFonts w:ascii="Cambria" w:hAnsi="Cambria"/>
+          <w:szCs w:val="24"/>
+        </w:rPr>
+      </w:pPr>
+      <w:r>
+        <w:rPr>
+          <w:rFonts w:ascii="Cambria" w:hAnsi="Cambria"/>
           <w:szCs w:val="24"/>
         </w:rPr>
         <w:t xml:space="preserve">28 </w:t>
       </w:r>
       <w:r>
-        <w:t>–</w:t>
-      </w:r>
-      <w:r>
-        <w:t xml:space="preserve"> </w:t>
-      </w:r>
-      <w:r>
-        <w:rPr>
+        <w:rPr>
+          <w:rFonts w:ascii="Cambria" w:hAnsi="Cambria"/>
+        </w:rPr>
+        <w:t xml:space="preserve">– </w:t>
+      </w:r>
+      <w:r>
+        <w:rPr>
+          <w:rFonts w:ascii="Cambria" w:hAnsi="Cambria"/>
           <w:szCs w:val="24"/>
         </w:rPr>
         <w:t>Линия с подсветкой (</w:t>
@@ -2242,6 +2454,7 @@
       <w:proofErr w:type="spellStart"/>
       <w:r>
         <w:rPr>
+          <w:rFonts w:ascii="Cambria" w:hAnsi="Cambria"/>
           <w:szCs w:val="24"/>
           <w:lang w:val="en-US"/>
         </w:rPr>
@@ -2250,6 +2463,7 @@
       <w:proofErr w:type="spellEnd"/>
       <w:r>
         <w:rPr>
+          <w:rFonts w:ascii="Cambria" w:hAnsi="Cambria"/>
           <w:szCs w:val="24"/>
         </w:rPr>
         <w:t>)</w:t>
@@ -2259,23 +2473,26 @@
       <w:pPr>
         <w:spacing w:line="360" w:lineRule="auto"/>
         <w:rPr>
-          <w:szCs w:val="24"/>
-        </w:rPr>
-      </w:pPr>
-      <w:r>
-        <w:rPr>
+          <w:rFonts w:ascii="Cambria" w:hAnsi="Cambria"/>
+          <w:szCs w:val="24"/>
+        </w:rPr>
+      </w:pPr>
+      <w:r>
+        <w:rPr>
+          <w:rFonts w:ascii="Cambria" w:hAnsi="Cambria"/>
           <w:szCs w:val="24"/>
         </w:rPr>
         <w:t xml:space="preserve">29 </w:t>
       </w:r>
       <w:r>
-        <w:t>–</w:t>
-      </w:r>
-      <w:r>
-        <w:t xml:space="preserve"> </w:t>
-      </w:r>
-      <w:r>
-        <w:rPr>
+        <w:rPr>
+          <w:rFonts w:ascii="Cambria" w:hAnsi="Cambria"/>
+        </w:rPr>
+        <w:t xml:space="preserve">– </w:t>
+      </w:r>
+      <w:r>
+        <w:rPr>
+          <w:rFonts w:ascii="Cambria" w:hAnsi="Cambria"/>
           <w:szCs w:val="24"/>
         </w:rPr>
         <w:t>Поворачиваемый текст (</w:t>
@@ -2283,6 +2500,7 @@
       <w:proofErr w:type="spellStart"/>
       <w:r>
         <w:rPr>
+          <w:rFonts w:ascii="Cambria" w:hAnsi="Cambria"/>
           <w:szCs w:val="24"/>
           <w:lang w:val="en-US"/>
         </w:rPr>
@@ -2291,25 +2509,28 @@
       <w:proofErr w:type="spellEnd"/>
       <w:r>
         <w:rPr>
+          <w:rFonts w:ascii="Cambria" w:hAnsi="Cambria"/>
           <w:szCs w:val="24"/>
         </w:rPr>
         <w:t>)</w:t>
       </w:r>
       <w:r>
         <w:rPr>
+          <w:rFonts w:ascii="Cambria" w:hAnsi="Cambria"/>
           <w:szCs w:val="24"/>
         </w:rPr>
         <w:br/>
         <w:t xml:space="preserve">30 </w:t>
       </w:r>
       <w:r>
-        <w:t>–</w:t>
-      </w:r>
-      <w:r>
-        <w:t xml:space="preserve"> </w:t>
-      </w:r>
-      <w:r>
-        <w:rPr>
+        <w:rPr>
+          <w:rFonts w:ascii="Cambria" w:hAnsi="Cambria"/>
+        </w:rPr>
+        <w:t xml:space="preserve">– </w:t>
+      </w:r>
+      <w:r>
+        <w:rPr>
+          <w:rFonts w:ascii="Cambria" w:hAnsi="Cambria"/>
           <w:szCs w:val="24"/>
         </w:rPr>
         <w:t>Изображение из файла (</w:t>
@@ -2317,6 +2538,7 @@
       <w:proofErr w:type="spellStart"/>
       <w:r>
         <w:rPr>
+          <w:rFonts w:ascii="Cambria" w:hAnsi="Cambria"/>
           <w:szCs w:val="24"/>
           <w:lang w:val="en-US"/>
         </w:rPr>
@@ -2325,6 +2547,7 @@
       <w:proofErr w:type="spellEnd"/>
       <w:r>
         <w:rPr>
+          <w:rFonts w:ascii="Cambria" w:hAnsi="Cambria"/>
           <w:szCs w:val="24"/>
         </w:rPr>
         <w:t>)</w:t>
@@ -2334,23 +2557,26 @@
       <w:pPr>
         <w:spacing w:line="360" w:lineRule="auto"/>
         <w:rPr>
-          <w:szCs w:val="24"/>
-        </w:rPr>
-      </w:pPr>
-      <w:r>
-        <w:rPr>
+          <w:rFonts w:ascii="Cambria" w:hAnsi="Cambria"/>
+          <w:szCs w:val="24"/>
+        </w:rPr>
+      </w:pPr>
+      <w:r>
+        <w:rPr>
+          <w:rFonts w:ascii="Cambria" w:hAnsi="Cambria"/>
           <w:szCs w:val="24"/>
         </w:rPr>
         <w:t xml:space="preserve">31 </w:t>
       </w:r>
       <w:r>
-        <w:t>–</w:t>
-      </w:r>
-      <w:r>
-        <w:t xml:space="preserve"> </w:t>
-      </w:r>
-      <w:r>
-        <w:rPr>
+        <w:rPr>
+          <w:rFonts w:ascii="Cambria" w:hAnsi="Cambria"/>
+        </w:rPr>
+        <w:t xml:space="preserve">– </w:t>
+      </w:r>
+      <w:r>
+        <w:rPr>
+          <w:rFonts w:ascii="Cambria" w:hAnsi="Cambria"/>
           <w:szCs w:val="24"/>
         </w:rPr>
         <w:t>Горячая клавиша (</w:t>
@@ -2358,6 +2584,7 @@
       <w:proofErr w:type="spellStart"/>
       <w:r>
         <w:rPr>
+          <w:rFonts w:ascii="Cambria" w:hAnsi="Cambria"/>
           <w:szCs w:val="24"/>
           <w:lang w:val="en-US"/>
         </w:rPr>
@@ -2366,6 +2593,7 @@
       <w:proofErr w:type="spellEnd"/>
       <w:r>
         <w:rPr>
+          <w:rFonts w:ascii="Cambria" w:hAnsi="Cambria"/>
           <w:szCs w:val="24"/>
         </w:rPr>
         <w:t>)</w:t>
@@ -2375,23 +2603,26 @@
       <w:pPr>
         <w:spacing w:line="360" w:lineRule="auto"/>
         <w:rPr>
-          <w:szCs w:val="24"/>
-        </w:rPr>
-      </w:pPr>
-      <w:r>
-        <w:rPr>
+          <w:rFonts w:ascii="Cambria" w:hAnsi="Cambria"/>
+          <w:szCs w:val="24"/>
+        </w:rPr>
+      </w:pPr>
+      <w:r>
+        <w:rPr>
+          <w:rFonts w:ascii="Cambria" w:hAnsi="Cambria"/>
           <w:szCs w:val="24"/>
         </w:rPr>
         <w:t xml:space="preserve">32 </w:t>
       </w:r>
       <w:r>
-        <w:t>–</w:t>
-      </w:r>
-      <w:r>
-        <w:t xml:space="preserve"> </w:t>
-      </w:r>
-      <w:r>
-        <w:rPr>
+        <w:rPr>
+          <w:rFonts w:ascii="Cambria" w:hAnsi="Cambria"/>
+        </w:rPr>
+        <w:t xml:space="preserve">– </w:t>
+      </w:r>
+      <w:r>
+        <w:rPr>
+          <w:rFonts w:ascii="Cambria" w:hAnsi="Cambria"/>
           <w:szCs w:val="24"/>
         </w:rPr>
         <w:t>Фрейм (</w:t>
@@ -2399,6 +2630,7 @@
       <w:proofErr w:type="spellStart"/>
       <w:r>
         <w:rPr>
+          <w:rFonts w:ascii="Cambria" w:hAnsi="Cambria"/>
           <w:szCs w:val="24"/>
           <w:lang w:val="en-US"/>
         </w:rPr>
@@ -2407,6 +2639,7 @@
       <w:proofErr w:type="spellEnd"/>
       <w:r>
         <w:rPr>
+          <w:rFonts w:ascii="Cambria" w:hAnsi="Cambria"/>
           <w:szCs w:val="24"/>
         </w:rPr>
         <w:t>)</w:t>
@@ -2416,23 +2649,26 @@
       <w:pPr>
         <w:spacing w:line="360" w:lineRule="auto"/>
         <w:rPr>
-          <w:szCs w:val="24"/>
-        </w:rPr>
-      </w:pPr>
-      <w:r>
-        <w:rPr>
+          <w:rFonts w:ascii="Cambria" w:hAnsi="Cambria"/>
+          <w:szCs w:val="24"/>
+        </w:rPr>
+      </w:pPr>
+      <w:r>
+        <w:rPr>
+          <w:rFonts w:ascii="Cambria" w:hAnsi="Cambria"/>
           <w:szCs w:val="24"/>
         </w:rPr>
         <w:t xml:space="preserve">33 </w:t>
       </w:r>
       <w:r>
-        <w:t>–</w:t>
-      </w:r>
-      <w:r>
-        <w:t xml:space="preserve"> </w:t>
-      </w:r>
-      <w:r>
-        <w:rPr>
+        <w:rPr>
+          <w:rFonts w:ascii="Cambria" w:hAnsi="Cambria"/>
+        </w:rPr>
+        <w:t xml:space="preserve">– </w:t>
+      </w:r>
+      <w:r>
+        <w:rPr>
+          <w:rFonts w:ascii="Cambria" w:hAnsi="Cambria"/>
           <w:szCs w:val="24"/>
         </w:rPr>
         <w:t>График (</w:t>
@@ -2440,6 +2676,7 @@
       <w:proofErr w:type="spellStart"/>
       <w:r>
         <w:rPr>
+          <w:rFonts w:ascii="Cambria" w:hAnsi="Cambria"/>
           <w:szCs w:val="24"/>
           <w:lang w:val="en-US"/>
         </w:rPr>
@@ -2448,6 +2685,7 @@
       <w:proofErr w:type="spellEnd"/>
       <w:r>
         <w:rPr>
+          <w:rFonts w:ascii="Cambria" w:hAnsi="Cambria"/>
           <w:szCs w:val="24"/>
         </w:rPr>
         <w:t>)</w:t>
@@ -2457,23 +2695,26 @@
       <w:pPr>
         <w:spacing w:line="360" w:lineRule="auto"/>
         <w:rPr>
-          <w:szCs w:val="24"/>
-        </w:rPr>
-      </w:pPr>
-      <w:r>
-        <w:rPr>
+          <w:rFonts w:ascii="Cambria" w:hAnsi="Cambria"/>
+          <w:szCs w:val="24"/>
+        </w:rPr>
+      </w:pPr>
+      <w:r>
+        <w:rPr>
+          <w:rFonts w:ascii="Cambria" w:hAnsi="Cambria"/>
           <w:szCs w:val="24"/>
         </w:rPr>
         <w:t xml:space="preserve">34 </w:t>
       </w:r>
       <w:r>
-        <w:t>–</w:t>
-      </w:r>
-      <w:r>
-        <w:t xml:space="preserve"> </w:t>
-      </w:r>
-      <w:r>
-        <w:rPr>
+        <w:rPr>
+          <w:rFonts w:ascii="Cambria" w:hAnsi="Cambria"/>
+        </w:rPr>
+        <w:t xml:space="preserve">– </w:t>
+      </w:r>
+      <w:r>
+        <w:rPr>
+          <w:rFonts w:ascii="Cambria" w:hAnsi="Cambria"/>
           <w:szCs w:val="24"/>
         </w:rPr>
         <w:t>Залитый сектор (</w:t>
@@ -2481,6 +2722,7 @@
       <w:proofErr w:type="spellStart"/>
       <w:r>
         <w:rPr>
+          <w:rFonts w:ascii="Cambria" w:hAnsi="Cambria"/>
           <w:szCs w:val="24"/>
           <w:lang w:val="en-US"/>
         </w:rPr>
@@ -2489,6 +2731,7 @@
       <w:proofErr w:type="spellEnd"/>
       <w:r>
         <w:rPr>
+          <w:rFonts w:ascii="Cambria" w:hAnsi="Cambria"/>
           <w:szCs w:val="24"/>
         </w:rPr>
         <w:t>)</w:t>
@@ -2498,23 +2741,26 @@
       <w:pPr>
         <w:spacing w:line="360" w:lineRule="auto"/>
         <w:rPr>
-          <w:szCs w:val="24"/>
-        </w:rPr>
-      </w:pPr>
-      <w:r>
-        <w:rPr>
+          <w:rFonts w:ascii="Cambria" w:hAnsi="Cambria"/>
+          <w:szCs w:val="24"/>
+        </w:rPr>
+      </w:pPr>
+      <w:r>
+        <w:rPr>
+          <w:rFonts w:ascii="Cambria" w:hAnsi="Cambria"/>
           <w:szCs w:val="24"/>
         </w:rPr>
         <w:t xml:space="preserve">35 </w:t>
       </w:r>
       <w:r>
-        <w:t>–</w:t>
-      </w:r>
-      <w:r>
-        <w:t xml:space="preserve"> </w:t>
-      </w:r>
-      <w:r>
-        <w:rPr>
+        <w:rPr>
+          <w:rFonts w:ascii="Cambria" w:hAnsi="Cambria"/>
+        </w:rPr>
+        <w:t xml:space="preserve">– </w:t>
+      </w:r>
+      <w:r>
+        <w:rPr>
+          <w:rFonts w:ascii="Cambria" w:hAnsi="Cambria"/>
           <w:szCs w:val="24"/>
         </w:rPr>
         <w:t>Залитый сегмент (</w:t>
@@ -2522,6 +2768,7 @@
       <w:proofErr w:type="spellStart"/>
       <w:r>
         <w:rPr>
+          <w:rFonts w:ascii="Cambria" w:hAnsi="Cambria"/>
           <w:szCs w:val="24"/>
           <w:lang w:val="en-US"/>
         </w:rPr>
@@ -2530,31 +2777,35 @@
       <w:proofErr w:type="spellEnd"/>
       <w:r>
         <w:rPr>
+          <w:rFonts w:ascii="Cambria" w:hAnsi="Cambria"/>
           <w:szCs w:val="24"/>
         </w:rPr>
         <w:t>)</w:t>
       </w:r>
       <w:r>
         <w:rPr>
+          <w:rFonts w:ascii="Cambria" w:hAnsi="Cambria"/>
           <w:szCs w:val="24"/>
         </w:rPr>
         <w:br/>
       </w:r>
       <w:r>
         <w:rPr>
+          <w:rFonts w:ascii="Cambria" w:hAnsi="Cambria"/>
           <w:szCs w:val="24"/>
         </w:rPr>
         <w:t xml:space="preserve">36 </w:t>
       </w:r>
       <w:r>
-        <w:t>–</w:t>
-      </w:r>
-      <w:r>
-        <w:t xml:space="preserve"> </w:t>
-      </w:r>
-      <w:proofErr w:type="spellStart"/>
-      <w:r>
-        <w:rPr>
+        <w:rPr>
+          <w:rFonts w:ascii="Cambria" w:hAnsi="Cambria"/>
+        </w:rPr>
+        <w:t xml:space="preserve">– </w:t>
+      </w:r>
+      <w:proofErr w:type="spellStart"/>
+      <w:r>
+        <w:rPr>
+          <w:rFonts w:ascii="Cambria" w:hAnsi="Cambria"/>
           <w:szCs w:val="24"/>
         </w:rPr>
         <w:t>Чекбокс</w:t>
@@ -2562,6 +2813,7 @@
       <w:proofErr w:type="spellEnd"/>
       <w:r>
         <w:rPr>
+          <w:rFonts w:ascii="Cambria" w:hAnsi="Cambria"/>
           <w:szCs w:val="24"/>
         </w:rPr>
         <w:t xml:space="preserve"> (</w:t>
@@ -2569,6 +2821,7 @@
       <w:proofErr w:type="spellStart"/>
       <w:r>
         <w:rPr>
+          <w:rFonts w:ascii="Cambria" w:hAnsi="Cambria"/>
           <w:szCs w:val="24"/>
           <w:lang w:val="en-US"/>
         </w:rPr>
@@ -2577,6 +2830,7 @@
       <w:proofErr w:type="spellEnd"/>
       <w:r>
         <w:rPr>
+          <w:rFonts w:ascii="Cambria" w:hAnsi="Cambria"/>
           <w:szCs w:val="24"/>
         </w:rPr>
         <w:t>)</w:t>
@@ -2586,29 +2840,26 @@
       <w:pPr>
         <w:spacing w:line="360" w:lineRule="auto"/>
         <w:rPr>
-          <w:szCs w:val="24"/>
-        </w:rPr>
-      </w:pPr>
-      <w:r>
-        <w:rPr>
-          <w:szCs w:val="24"/>
-        </w:rPr>
-        <w:t>37</w:t>
-      </w:r>
-      <w:r>
-        <w:rPr>
-          <w:szCs w:val="24"/>
-        </w:rPr>
-        <w:t xml:space="preserve"> </w:t>
-      </w:r>
-      <w:r>
-        <w:t>–</w:t>
-      </w:r>
-      <w:r>
-        <w:t xml:space="preserve"> </w:t>
-      </w:r>
-      <w:r>
-        <w:rPr>
+          <w:rFonts w:ascii="Cambria" w:hAnsi="Cambria"/>
+          <w:szCs w:val="24"/>
+        </w:rPr>
+      </w:pPr>
+      <w:r>
+        <w:rPr>
+          <w:rFonts w:ascii="Cambria" w:hAnsi="Cambria"/>
+          <w:szCs w:val="24"/>
+        </w:rPr>
+        <w:t xml:space="preserve">37 </w:t>
+      </w:r>
+      <w:r>
+        <w:rPr>
+          <w:rFonts w:ascii="Cambria" w:hAnsi="Cambria"/>
+        </w:rPr>
+        <w:t xml:space="preserve">– </w:t>
+      </w:r>
+      <w:r>
+        <w:rPr>
+          <w:rFonts w:ascii="Cambria" w:hAnsi="Cambria"/>
           <w:szCs w:val="24"/>
         </w:rPr>
         <w:t>Прямоугольная маска фона</w:t>
@@ -2618,6 +2869,7 @@
       <w:pPr>
         <w:spacing w:line="360" w:lineRule="auto"/>
         <w:rPr>
+          <w:rFonts w:ascii="Cambria" w:hAnsi="Cambria"/>
           <w:iCs/>
           <w:szCs w:val="24"/>
         </w:rPr>
@@ -2627,66 +2879,61 @@
       <w:pPr>
         <w:spacing w:line="360" w:lineRule="auto"/>
         <w:rPr>
+          <w:rFonts w:ascii="Cambria" w:hAnsi="Cambria"/>
           <w:b/>
         </w:rPr>
       </w:pPr>
       <w:r>
         <w:rPr>
+          <w:rFonts w:ascii="Cambria" w:hAnsi="Cambria"/>
           <w:b/>
         </w:rPr>
-        <w:t>Результат</w:t>
-      </w:r>
-      <w:r>
-        <w:rPr>
-          <w:b/>
-        </w:rPr>
-        <w:t>:</w:t>
+        <w:t>Результат:</w:t>
       </w:r>
     </w:p>
     <w:p>
       <w:pPr>
         <w:spacing w:line="360" w:lineRule="auto"/>
+        <w:rPr>
+          <w:rFonts w:ascii="Cambria" w:hAnsi="Cambria"/>
+        </w:rPr>
       </w:pPr>
       <w:proofErr w:type="spellStart"/>
       <w:proofErr w:type="gramStart"/>
       <w:r>
         <w:rPr>
+          <w:rFonts w:ascii="Cambria" w:hAnsi="Cambria"/>
           <w:i/>
           <w:lang w:val="en-US"/>
         </w:rPr>
-        <w:t>gi</w:t>
-      </w:r>
-      <w:r>
-        <w:rPr>
-          <w:i/>
-          <w:lang w:val="en-US"/>
-        </w:rPr>
-        <w:t>d</w:t>
+        <w:t>gid</w:t>
       </w:r>
       <w:proofErr w:type="spellEnd"/>
       <w:proofErr w:type="gramEnd"/>
       <w:r>
-        <w:t xml:space="preserve"> – </w:t>
-      </w:r>
-      <w:r>
-        <w:t>идентификатор объекта</w:t>
-      </w:r>
-      <w:r>
-        <w:t xml:space="preserve"> на схеме</w:t>
-      </w:r>
-      <w:r>
-        <w:t>.</w:t>
+        <w:rPr>
+          <w:rFonts w:ascii="Cambria" w:hAnsi="Cambria"/>
+        </w:rPr>
+        <w:t xml:space="preserve"> – идентификатор объекта на схеме.</w:t>
       </w:r>
     </w:p>
-    <w:p/>
     <w:p>
       <w:pPr>
         <w:rPr>
+          <w:rFonts w:ascii="Cambria" w:hAnsi="Cambria"/>
+        </w:rPr>
+      </w:pPr>
+    </w:p>
+    <w:p>
+      <w:pPr>
+        <w:rPr>
+          <w:rFonts w:ascii="Cambria" w:hAnsi="Cambria"/>
           <w:b/>
         </w:rPr>
       </w:pPr>
       <w:r>
         <w:rPr>
+          <w:rFonts w:ascii="Cambria" w:hAnsi="Cambria"/>
           <w:b/>
         </w:rPr>
         <w:t>Пример:</w:t>
@@ -2704,7 +2951,7 @@
           <w:insideH w:val="none" w:sz="0" w:space="0" w:color="auto"/>
           <w:insideV w:val="none" w:sz="0" w:space="0" w:color="auto"/>
         </w:tblBorders>
-        <w:tblLook w:val="04A0"/>
+        <w:tblLook w:val="04A0" w:firstRow="1" w:lastRow="0" w:firstColumn="1" w:lastColumn="0" w:noHBand="0" w:noVBand="1"/>
       </w:tblPr>
       <w:tblGrid>
         <w:gridCol w:w="426"/>
@@ -2726,7 +2973,7 @@
               <w:pStyle w:val="afe"/>
               <w:spacing w:before="0" w:beforeAutospacing="0" w:after="0" w:afterAutospacing="0"/>
               <w:rPr>
-                <w:rFonts w:ascii="Courier New" w:hAnsi="Courier New" w:cs="Courier New"/>
+                <w:rFonts w:ascii="Cambria" w:hAnsi="Cambria" w:cs="Courier New"/>
                 <w:sz w:val="20"/>
                 <w:szCs w:val="20"/>
               </w:rPr>
@@ -2748,7 +2995,7 @@
             <w:pPr>
               <w:spacing w:line="360" w:lineRule="auto"/>
               <w:rPr>
-                <w:rFonts w:ascii="Courier New" w:hAnsi="Courier New" w:cs="Courier New"/>
+                <w:rFonts w:ascii="Consolas" w:hAnsi="Consolas" w:cs="Consolas"/>
                 <w:b/>
                 <w:szCs w:val="24"/>
                 <w:lang w:val="en-US"/>
@@ -2756,7 +3003,7 @@
             </w:pPr>
             <w:r>
               <w:rPr>
-                <w:rFonts w:ascii="Courier New" w:hAnsi="Courier New" w:cs="Courier New"/>
+                <w:rFonts w:ascii="Consolas" w:hAnsi="Consolas" w:cs="Consolas"/>
                 <w:b/>
                 <w:szCs w:val="24"/>
                 <w:lang w:val="en-US"/>
@@ -2768,7 +3015,7 @@
             <w:pPr>
               <w:spacing w:line="360" w:lineRule="auto"/>
               <w:rPr>
-                <w:rFonts w:ascii="Courier New" w:hAnsi="Courier New" w:cs="Courier New"/>
+                <w:rFonts w:ascii="Consolas" w:hAnsi="Consolas" w:cs="Consolas"/>
                 <w:b/>
                 <w:szCs w:val="24"/>
                 <w:lang w:val="en-US"/>
@@ -2776,7 +3023,7 @@
             </w:pPr>
             <w:r>
               <w:rPr>
-                <w:rFonts w:ascii="Courier New" w:hAnsi="Courier New" w:cs="Courier New"/>
+                <w:rFonts w:ascii="Consolas" w:hAnsi="Consolas" w:cs="Consolas"/>
                 <w:b/>
                 <w:szCs w:val="24"/>
                 <w:lang w:val="en-US"/>
@@ -2786,7 +3033,7 @@
             <w:proofErr w:type="spellStart"/>
             <w:r>
               <w:rPr>
-                <w:rFonts w:ascii="Courier New" w:hAnsi="Courier New" w:cs="Courier New"/>
+                <w:rFonts w:ascii="Consolas" w:hAnsi="Consolas" w:cs="Consolas"/>
                 <w:szCs w:val="24"/>
                 <w:lang w:val="en-US"/>
               </w:rPr>
@@ -2795,7 +3042,7 @@
             <w:proofErr w:type="spellEnd"/>
             <w:r>
               <w:rPr>
-                <w:rFonts w:ascii="Courier New" w:hAnsi="Courier New" w:cs="Courier New"/>
+                <w:rFonts w:ascii="Consolas" w:hAnsi="Consolas" w:cs="Consolas"/>
                 <w:szCs w:val="24"/>
                 <w:lang w:val="en-US"/>
               </w:rPr>
@@ -2803,7 +3050,7 @@
             </w:r>
             <w:r>
               <w:rPr>
-                <w:rFonts w:ascii="Courier New" w:hAnsi="Courier New" w:cs="Courier New"/>
+                <w:rFonts w:ascii="Consolas" w:hAnsi="Consolas" w:cs="Consolas"/>
                 <w:b/>
                 <w:szCs w:val="24"/>
                 <w:lang w:val="en-US"/>
@@ -2813,7 +3060,7 @@
             <w:proofErr w:type="spellStart"/>
             <w:r>
               <w:rPr>
-                <w:rFonts w:ascii="Courier New" w:hAnsi="Courier New" w:cs="Courier New"/>
+                <w:rFonts w:ascii="Consolas" w:hAnsi="Consolas" w:cs="Consolas"/>
                 <w:b/>
                 <w:szCs w:val="24"/>
                 <w:lang w:val="en-US"/>
@@ -2823,7 +3070,7 @@
             <w:proofErr w:type="spellEnd"/>
             <w:r>
               <w:rPr>
-                <w:rFonts w:ascii="Courier New" w:hAnsi="Courier New" w:cs="Courier New"/>
+                <w:rFonts w:ascii="Consolas" w:hAnsi="Consolas" w:cs="Consolas"/>
                 <w:szCs w:val="24"/>
                 <w:lang w:val="en-US"/>
               </w:rPr>
@@ -2834,7 +3081,7 @@
             <w:pPr>
               <w:spacing w:line="360" w:lineRule="auto"/>
               <w:rPr>
-                <w:rFonts w:ascii="Courier New" w:hAnsi="Courier New" w:cs="Courier New"/>
+                <w:rFonts w:ascii="Consolas" w:hAnsi="Consolas" w:cs="Consolas"/>
                 <w:b/>
                 <w:szCs w:val="24"/>
                 <w:lang w:val="en-US"/>
@@ -2842,7 +3089,7 @@
             </w:pPr>
             <w:r>
               <w:rPr>
-                <w:rFonts w:ascii="Courier New" w:hAnsi="Courier New" w:cs="Courier New"/>
+                <w:rFonts w:ascii="Consolas" w:hAnsi="Consolas" w:cs="Consolas"/>
                 <w:b/>
                 <w:szCs w:val="24"/>
                 <w:lang w:val="en-US"/>
@@ -2854,7 +3101,7 @@
             <w:pPr>
               <w:spacing w:line="360" w:lineRule="auto"/>
               <w:rPr>
-                <w:rFonts w:ascii="Courier New" w:hAnsi="Courier New" w:cs="Courier New"/>
+                <w:rFonts w:ascii="Consolas" w:hAnsi="Consolas" w:cs="Consolas"/>
                 <w:b/>
                 <w:szCs w:val="24"/>
                 <w:lang w:val="en-US"/>
@@ -2865,7 +3112,7 @@
             <w:pPr>
               <w:spacing w:line="360" w:lineRule="auto"/>
               <w:rPr>
-                <w:rFonts w:ascii="Courier New" w:hAnsi="Courier New" w:cs="Courier New"/>
+                <w:rFonts w:ascii="Consolas" w:hAnsi="Consolas" w:cs="Consolas"/>
                 <w:szCs w:val="24"/>
                 <w:lang w:val="en-US"/>
               </w:rPr>
@@ -2873,7 +3120,7 @@
             <w:proofErr w:type="spellStart"/>
             <w:r>
               <w:rPr>
-                <w:rFonts w:ascii="Courier New" w:hAnsi="Courier New" w:cs="Courier New"/>
+                <w:rFonts w:ascii="Consolas" w:hAnsi="Consolas" w:cs="Consolas"/>
                 <w:b/>
                 <w:szCs w:val="24"/>
                 <w:lang w:val="en-US"/>
@@ -2883,7 +3130,7 @@
             <w:proofErr w:type="spellEnd"/>
             <w:r>
               <w:rPr>
-                <w:rFonts w:ascii="Courier New" w:hAnsi="Courier New" w:cs="Courier New"/>
+                <w:rFonts w:ascii="Consolas" w:hAnsi="Consolas" w:cs="Consolas"/>
                 <w:szCs w:val="24"/>
                 <w:lang w:val="en-US"/>
               </w:rPr>
@@ -2892,7 +3139,7 @@
             <w:proofErr w:type="spellStart"/>
             <w:r>
               <w:rPr>
-                <w:rFonts w:ascii="Courier New" w:hAnsi="Courier New" w:cs="Courier New"/>
+                <w:rFonts w:ascii="Consolas" w:hAnsi="Consolas" w:cs="Consolas"/>
                 <w:szCs w:val="24"/>
                 <w:lang w:val="en-US"/>
               </w:rPr>
@@ -2901,7 +3148,7 @@
             <w:proofErr w:type="spellEnd"/>
             <w:r>
               <w:rPr>
-                <w:rFonts w:ascii="Courier New" w:hAnsi="Courier New" w:cs="Courier New"/>
+                <w:rFonts w:ascii="Consolas" w:hAnsi="Consolas" w:cs="Consolas"/>
                 <w:szCs w:val="24"/>
                 <w:lang w:val="en-US"/>
               </w:rPr>
@@ -2910,7 +3157,7 @@
             <w:proofErr w:type="spellStart"/>
             <w:r>
               <w:rPr>
-                <w:rFonts w:ascii="Courier New" w:hAnsi="Courier New" w:cs="Courier New"/>
+                <w:rFonts w:ascii="Consolas" w:hAnsi="Consolas" w:cs="Consolas"/>
                 <w:b/>
                 <w:szCs w:val="24"/>
                 <w:lang w:val="en-US"/>
@@ -2920,7 +3167,7 @@
             <w:proofErr w:type="spellEnd"/>
             <w:r>
               <w:rPr>
-                <w:rFonts w:ascii="Courier New" w:hAnsi="Courier New" w:cs="Courier New"/>
+                <w:rFonts w:ascii="Consolas" w:hAnsi="Consolas" w:cs="Consolas"/>
                 <w:szCs w:val="24"/>
                 <w:lang w:val="en-US"/>
               </w:rPr>
@@ -2931,7 +3178,7 @@
             <w:pPr>
               <w:spacing w:line="360" w:lineRule="auto"/>
               <w:rPr>
-                <w:rFonts w:ascii="Courier New" w:hAnsi="Courier New" w:cs="Courier New"/>
+                <w:rFonts w:ascii="Consolas" w:hAnsi="Consolas" w:cs="Consolas"/>
                 <w:szCs w:val="24"/>
                 <w:lang w:val="en-US"/>
               </w:rPr>
@@ -2941,7 +3188,7 @@
             <w:pPr>
               <w:spacing w:line="360" w:lineRule="auto"/>
               <w:rPr>
-                <w:rFonts w:ascii="Courier New" w:hAnsi="Courier New" w:cs="Courier New"/>
+                <w:rFonts w:ascii="Consolas" w:hAnsi="Consolas" w:cs="Consolas"/>
                 <w:b/>
                 <w:szCs w:val="24"/>
                 <w:lang w:val="en-US"/>
@@ -2949,7 +3196,7 @@
             </w:pPr>
             <w:r>
               <w:rPr>
-                <w:rFonts w:ascii="Courier New" w:hAnsi="Courier New" w:cs="Courier New"/>
+                <w:rFonts w:ascii="Consolas" w:hAnsi="Consolas" w:cs="Consolas"/>
                 <w:b/>
                 <w:szCs w:val="24"/>
                 <w:lang w:val="en-US"/>
@@ -2959,7 +3206,7 @@
             <w:proofErr w:type="spellStart"/>
             <w:r>
               <w:rPr>
-                <w:rFonts w:ascii="Courier New" w:hAnsi="Courier New" w:cs="Courier New"/>
+                <w:rFonts w:ascii="Consolas" w:hAnsi="Consolas" w:cs="Consolas"/>
                 <w:b/>
                 <w:szCs w:val="24"/>
                 <w:lang w:val="en-US"/>
@@ -2969,7 +3216,7 @@
             <w:proofErr w:type="spellEnd"/>
             <w:r>
               <w:rPr>
-                <w:rFonts w:ascii="Courier New" w:hAnsi="Courier New" w:cs="Courier New"/>
+                <w:rFonts w:ascii="Consolas" w:hAnsi="Consolas" w:cs="Consolas"/>
                 <w:b/>
                 <w:szCs w:val="24"/>
                 <w:lang w:val="en-US"/>
@@ -2981,23 +3228,22 @@
             <w:pPr>
               <w:spacing w:line="360" w:lineRule="auto"/>
               <w:rPr>
-                <w:rFonts w:ascii="Courier New" w:hAnsi="Courier New" w:cs="Courier New"/>
+                <w:rFonts w:ascii="Consolas" w:hAnsi="Consolas" w:cs="Consolas"/>
                 <w:szCs w:val="24"/>
                 <w:lang w:val="en-US"/>
               </w:rPr>
             </w:pPr>
             <w:r>
               <w:rPr>
-                <w:rFonts w:ascii="Courier New" w:hAnsi="Courier New" w:cs="Courier New"/>
-                <w:szCs w:val="24"/>
-                <w:lang w:val="en-US"/>
-              </w:rPr>
-              <w:lastRenderedPageBreak/>
+                <w:rFonts w:ascii="Consolas" w:hAnsi="Consolas" w:cs="Consolas"/>
+                <w:szCs w:val="24"/>
+                <w:lang w:val="en-US"/>
+              </w:rPr>
               <w:t xml:space="preserve"> fl = </w:t>
             </w:r>
             <w:r>
               <w:rPr>
-                <w:rFonts w:ascii="Courier New" w:hAnsi="Courier New" w:cs="Courier New"/>
+                <w:rFonts w:ascii="Consolas" w:hAnsi="Consolas" w:cs="Consolas"/>
                 <w:b/>
                 <w:szCs w:val="24"/>
                 <w:lang w:val="en-US"/>
@@ -3006,7 +3252,7 @@
             </w:r>
             <w:r>
               <w:rPr>
-                <w:rFonts w:ascii="Courier New" w:hAnsi="Courier New" w:cs="Courier New"/>
+                <w:rFonts w:ascii="Consolas" w:hAnsi="Consolas" w:cs="Consolas"/>
                 <w:szCs w:val="24"/>
                 <w:lang w:val="en-US"/>
               </w:rPr>
@@ -3017,14 +3263,14 @@
             <w:pPr>
               <w:spacing w:line="360" w:lineRule="auto"/>
               <w:rPr>
-                <w:rFonts w:ascii="Courier New" w:hAnsi="Courier New" w:cs="Courier New"/>
+                <w:rFonts w:ascii="Consolas" w:hAnsi="Consolas" w:cs="Consolas"/>
                 <w:szCs w:val="24"/>
                 <w:lang w:val="en-US"/>
               </w:rPr>
             </w:pPr>
             <w:r>
               <w:rPr>
-                <w:rFonts w:ascii="Courier New" w:hAnsi="Courier New" w:cs="Courier New"/>
+                <w:rFonts w:ascii="Consolas" w:hAnsi="Consolas" w:cs="Consolas"/>
                 <w:szCs w:val="24"/>
                 <w:lang w:val="en-US"/>
               </w:rPr>
@@ -3032,7 +3278,7 @@
             </w:r>
             <w:r>
               <w:rPr>
-                <w:rFonts w:ascii="Courier New" w:hAnsi="Courier New" w:cs="Courier New"/>
+                <w:rFonts w:ascii="Consolas" w:hAnsi="Consolas" w:cs="Consolas"/>
                 <w:b/>
                 <w:szCs w:val="24"/>
                 <w:lang w:val="en-US"/>
@@ -3041,16 +3287,34 @@
             </w:r>
             <w:r>
               <w:rPr>
-                <w:rFonts w:ascii="Courier New" w:hAnsi="Courier New" w:cs="Courier New"/>
-                <w:szCs w:val="24"/>
-                <w:lang w:val="en-US"/>
-              </w:rPr>
-              <w:t xml:space="preserve"> fl &lt;&gt; </w:t>
+                <w:rFonts w:ascii="Consolas" w:hAnsi="Consolas" w:cs="Consolas"/>
+                <w:szCs w:val="24"/>
+                <w:lang w:val="en-US"/>
+              </w:rPr>
+              <w:t xml:space="preserve"> </w:t>
             </w:r>
             <w:proofErr w:type="spellStart"/>
             <w:r>
               <w:rPr>
-                <w:rFonts w:ascii="Courier New" w:hAnsi="Courier New" w:cs="Courier New"/>
+                <w:rFonts w:ascii="Consolas" w:hAnsi="Consolas" w:cs="Consolas"/>
+                <w:szCs w:val="24"/>
+                <w:lang w:val="en-US"/>
+              </w:rPr>
+              <w:t>fl</w:t>
+            </w:r>
+            <w:proofErr w:type="spellEnd"/>
+            <w:r>
+              <w:rPr>
+                <w:rFonts w:ascii="Consolas" w:hAnsi="Consolas" w:cs="Consolas"/>
+                <w:szCs w:val="24"/>
+                <w:lang w:val="en-US"/>
+              </w:rPr>
+              <w:t xml:space="preserve"> &lt;&gt; </w:t>
+            </w:r>
+            <w:proofErr w:type="spellStart"/>
+            <w:r>
+              <w:rPr>
+                <w:rFonts w:ascii="Consolas" w:hAnsi="Consolas" w:cs="Consolas"/>
                 <w:szCs w:val="24"/>
                 <w:lang w:val="en-US"/>
               </w:rPr>
@@ -3059,7 +3323,7 @@
             <w:proofErr w:type="spellEnd"/>
             <w:r>
               <w:rPr>
-                <w:rFonts w:ascii="Courier New" w:hAnsi="Courier New" w:cs="Courier New"/>
+                <w:rFonts w:ascii="Consolas" w:hAnsi="Consolas" w:cs="Consolas"/>
                 <w:szCs w:val="24"/>
                 <w:lang w:val="en-US"/>
               </w:rPr>
@@ -3067,7 +3331,7 @@
             </w:r>
             <w:r>
               <w:rPr>
-                <w:rFonts w:ascii="Courier New" w:hAnsi="Courier New" w:cs="Courier New"/>
+                <w:rFonts w:ascii="Consolas" w:hAnsi="Consolas" w:cs="Consolas"/>
                 <w:b/>
                 <w:szCs w:val="24"/>
                 <w:lang w:val="en-US"/>
@@ -3079,30 +3343,22 @@
             <w:pPr>
               <w:spacing w:line="360" w:lineRule="auto"/>
               <w:rPr>
-                <w:rFonts w:ascii="Courier New" w:hAnsi="Courier New" w:cs="Courier New"/>
+                <w:rFonts w:ascii="Consolas" w:hAnsi="Consolas" w:cs="Consolas"/>
                 <w:szCs w:val="24"/>
                 <w:lang w:val="en-US"/>
               </w:rPr>
             </w:pPr>
             <w:r>
               <w:rPr>
-                <w:rFonts w:ascii="Courier New" w:hAnsi="Courier New" w:cs="Courier New"/>
-                <w:szCs w:val="24"/>
-                <w:lang w:val="en-US"/>
-              </w:rPr>
-              <w:t xml:space="preserve"> </w:t>
-            </w:r>
-            <w:r>
-              <w:rPr>
-                <w:rFonts w:ascii="Courier New" w:hAnsi="Courier New" w:cs="Courier New"/>
-                <w:szCs w:val="24"/>
-                <w:lang w:val="en-US"/>
-              </w:rPr>
-              <w:t xml:space="preserve"> </w:t>
-            </w:r>
-            <w:r>
-              <w:rPr>
-                <w:rFonts w:ascii="Courier New" w:hAnsi="Courier New" w:cs="Courier New"/>
+                <w:rFonts w:ascii="Consolas" w:hAnsi="Consolas" w:cs="Consolas"/>
+                <w:szCs w:val="24"/>
+                <w:lang w:val="en-US"/>
+              </w:rPr>
+              <w:t xml:space="preserve">  </w:t>
+            </w:r>
+            <w:r>
+              <w:rPr>
+                <w:rFonts w:ascii="Consolas" w:hAnsi="Consolas" w:cs="Consolas"/>
                 <w:b/>
                 <w:szCs w:val="24"/>
                 <w:lang w:val="en-US"/>
@@ -3111,7 +3367,7 @@
             </w:r>
             <w:r>
               <w:rPr>
-                <w:rFonts w:ascii="Courier New" w:hAnsi="Courier New" w:cs="Courier New"/>
+                <w:rFonts w:ascii="Consolas" w:hAnsi="Consolas" w:cs="Consolas"/>
                 <w:szCs w:val="24"/>
                 <w:lang w:val="en-US"/>
               </w:rPr>
@@ -3119,7 +3375,7 @@
             </w:r>
             <w:r>
               <w:rPr>
-                <w:rFonts w:ascii="Courier New" w:hAnsi="Courier New" w:cs="Courier New"/>
+                <w:rFonts w:ascii="Consolas" w:hAnsi="Consolas" w:cs="Consolas"/>
                 <w:b/>
                 <w:szCs w:val="24"/>
                 <w:lang w:val="en-US"/>
@@ -3128,7 +3384,7 @@
             </w:r>
             <w:r>
               <w:rPr>
-                <w:rFonts w:ascii="Courier New" w:hAnsi="Courier New" w:cs="Courier New"/>
+                <w:rFonts w:ascii="Consolas" w:hAnsi="Consolas" w:cs="Consolas"/>
                 <w:szCs w:val="24"/>
                 <w:lang w:val="en-US"/>
               </w:rPr>
@@ -3139,14 +3395,14 @@
             <w:pPr>
               <w:spacing w:line="360" w:lineRule="auto"/>
               <w:rPr>
-                <w:rFonts w:ascii="Courier New" w:hAnsi="Courier New" w:cs="Courier New"/>
+                <w:rFonts w:ascii="Consolas" w:hAnsi="Consolas" w:cs="Consolas"/>
                 <w:szCs w:val="24"/>
                 <w:lang w:val="en-US"/>
               </w:rPr>
             </w:pPr>
             <w:r>
               <w:rPr>
-                <w:rFonts w:ascii="Courier New" w:hAnsi="Courier New" w:cs="Courier New"/>
+                <w:rFonts w:ascii="Consolas" w:hAnsi="Consolas" w:cs="Consolas"/>
                 <w:szCs w:val="24"/>
                 <w:lang w:val="en-US"/>
               </w:rPr>
@@ -3155,7 +3411,7 @@
             <w:proofErr w:type="spellStart"/>
             <w:r>
               <w:rPr>
-                <w:rFonts w:ascii="Courier New" w:hAnsi="Courier New" w:cs="Courier New"/>
+                <w:rFonts w:ascii="Consolas" w:hAnsi="Consolas" w:cs="Consolas"/>
                 <w:b/>
                 <w:szCs w:val="24"/>
                 <w:lang w:val="en-US"/>
@@ -3165,7 +3421,7 @@
             <w:proofErr w:type="spellEnd"/>
             <w:r>
               <w:rPr>
-                <w:rFonts w:ascii="Courier New" w:hAnsi="Courier New" w:cs="Courier New"/>
+                <w:rFonts w:ascii="Consolas" w:hAnsi="Consolas" w:cs="Consolas"/>
                 <w:szCs w:val="24"/>
                 <w:lang w:val="en-US"/>
               </w:rPr>
@@ -3174,7 +3430,7 @@
             <w:proofErr w:type="spellStart"/>
             <w:r>
               <w:rPr>
-                <w:rFonts w:ascii="Courier New" w:hAnsi="Courier New" w:cs="Courier New"/>
+                <w:rFonts w:ascii="Consolas" w:hAnsi="Consolas" w:cs="Consolas"/>
                 <w:szCs w:val="24"/>
                 <w:lang w:val="en-US"/>
               </w:rPr>
@@ -3183,7 +3439,7 @@
             <w:proofErr w:type="spellEnd"/>
             <w:r>
               <w:rPr>
-                <w:rFonts w:ascii="Courier New" w:hAnsi="Courier New" w:cs="Courier New"/>
+                <w:rFonts w:ascii="Consolas" w:hAnsi="Consolas" w:cs="Consolas"/>
                 <w:szCs w:val="24"/>
                 <w:lang w:val="en-US"/>
               </w:rPr>
@@ -3194,7 +3450,7 @@
             <w:pPr>
               <w:spacing w:line="360" w:lineRule="auto"/>
               <w:rPr>
-                <w:rFonts w:ascii="Courier New" w:hAnsi="Courier New" w:cs="Courier New"/>
+                <w:rFonts w:ascii="Consolas" w:hAnsi="Consolas" w:cs="Consolas"/>
                 <w:b/>
                 <w:szCs w:val="24"/>
                 <w:lang w:val="en-US"/>
@@ -3202,23 +3458,15 @@
             </w:pPr>
             <w:r>
               <w:rPr>
-                <w:rFonts w:ascii="Courier New" w:hAnsi="Courier New" w:cs="Courier New"/>
-                <w:szCs w:val="24"/>
-                <w:lang w:val="en-US"/>
-              </w:rPr>
-              <w:t xml:space="preserve"> </w:t>
-            </w:r>
-            <w:r>
-              <w:rPr>
-                <w:rFonts w:ascii="Courier New" w:hAnsi="Courier New" w:cs="Courier New"/>
-                <w:szCs w:val="24"/>
-                <w:lang w:val="en-US"/>
-              </w:rPr>
-              <w:t xml:space="preserve"> </w:t>
-            </w:r>
-            <w:r>
-              <w:rPr>
-                <w:rFonts w:ascii="Courier New" w:hAnsi="Courier New" w:cs="Courier New"/>
+                <w:rFonts w:ascii="Consolas" w:hAnsi="Consolas" w:cs="Consolas"/>
+                <w:szCs w:val="24"/>
+                <w:lang w:val="en-US"/>
+              </w:rPr>
+              <w:t xml:space="preserve">  </w:t>
+            </w:r>
+            <w:r>
+              <w:rPr>
+                <w:rFonts w:ascii="Consolas" w:hAnsi="Consolas" w:cs="Consolas"/>
                 <w:b/>
                 <w:szCs w:val="24"/>
                 <w:lang w:val="en-US"/>
@@ -3230,14 +3478,14 @@
             <w:pPr>
               <w:spacing w:line="360" w:lineRule="auto"/>
               <w:rPr>
-                <w:rFonts w:ascii="Courier New" w:hAnsi="Courier New" w:cs="Courier New"/>
+                <w:rFonts w:ascii="Consolas" w:hAnsi="Consolas" w:cs="Consolas"/>
                 <w:szCs w:val="24"/>
                 <w:lang w:val="en-US"/>
               </w:rPr>
             </w:pPr>
             <w:r>
               <w:rPr>
-                <w:rFonts w:ascii="Courier New" w:hAnsi="Courier New" w:cs="Courier New"/>
+                <w:rFonts w:ascii="Consolas" w:hAnsi="Consolas" w:cs="Consolas"/>
                 <w:szCs w:val="24"/>
                 <w:lang w:val="en-US"/>
               </w:rPr>
@@ -3246,7 +3494,7 @@
             <w:proofErr w:type="spellStart"/>
             <w:r>
               <w:rPr>
-                <w:rFonts w:ascii="Courier New" w:hAnsi="Courier New" w:cs="Courier New"/>
+                <w:rFonts w:ascii="Consolas" w:hAnsi="Consolas" w:cs="Consolas"/>
                 <w:b/>
                 <w:szCs w:val="24"/>
                 <w:lang w:val="en-US"/>
@@ -3256,7 +3504,7 @@
             <w:proofErr w:type="spellEnd"/>
             <w:r>
               <w:rPr>
-                <w:rFonts w:ascii="Courier New" w:hAnsi="Courier New" w:cs="Courier New"/>
+                <w:rFonts w:ascii="Consolas" w:hAnsi="Consolas" w:cs="Consolas"/>
                 <w:szCs w:val="24"/>
                 <w:lang w:val="en-US"/>
               </w:rPr>
@@ -3265,7 +3513,7 @@
             <w:proofErr w:type="spellStart"/>
             <w:r>
               <w:rPr>
-                <w:rFonts w:ascii="Courier New" w:hAnsi="Courier New" w:cs="Courier New"/>
+                <w:rFonts w:ascii="Consolas" w:hAnsi="Consolas" w:cs="Consolas"/>
                 <w:szCs w:val="24"/>
                 <w:lang w:val="en-US"/>
               </w:rPr>
@@ -3274,7 +3522,7 @@
             <w:proofErr w:type="spellEnd"/>
             <w:r>
               <w:rPr>
-                <w:rFonts w:ascii="Courier New" w:hAnsi="Courier New" w:cs="Courier New"/>
+                <w:rFonts w:ascii="Consolas" w:hAnsi="Consolas" w:cs="Consolas"/>
                 <w:szCs w:val="24"/>
                 <w:lang w:val="en-US"/>
               </w:rPr>
@@ -3285,30 +3533,22 @@
             <w:pPr>
               <w:spacing w:line="360" w:lineRule="auto"/>
               <w:rPr>
-                <w:rFonts w:ascii="Courier New" w:hAnsi="Courier New" w:cs="Courier New"/>
+                <w:rFonts w:ascii="Consolas" w:hAnsi="Consolas" w:cs="Consolas"/>
                 <w:szCs w:val="24"/>
                 <w:lang w:val="en-US"/>
               </w:rPr>
             </w:pPr>
             <w:r>
               <w:rPr>
-                <w:rFonts w:ascii="Courier New" w:hAnsi="Courier New" w:cs="Courier New"/>
-                <w:szCs w:val="24"/>
-                <w:lang w:val="en-US"/>
-              </w:rPr>
-              <w:t xml:space="preserve"> </w:t>
-            </w:r>
-            <w:r>
-              <w:rPr>
-                <w:rFonts w:ascii="Courier New" w:hAnsi="Courier New" w:cs="Courier New"/>
-                <w:szCs w:val="24"/>
-                <w:lang w:val="en-US"/>
-              </w:rPr>
-              <w:t xml:space="preserve"> </w:t>
-            </w:r>
-            <w:r>
-              <w:rPr>
-                <w:rFonts w:ascii="Courier New" w:hAnsi="Courier New" w:cs="Courier New"/>
+                <w:rFonts w:ascii="Consolas" w:hAnsi="Consolas" w:cs="Consolas"/>
+                <w:szCs w:val="24"/>
+                <w:lang w:val="en-US"/>
+              </w:rPr>
+              <w:t xml:space="preserve">  </w:t>
+            </w:r>
+            <w:r>
+              <w:rPr>
+                <w:rFonts w:ascii="Consolas" w:hAnsi="Consolas" w:cs="Consolas"/>
                 <w:b/>
                 <w:szCs w:val="24"/>
                 <w:lang w:val="en-US"/>
@@ -3317,7 +3557,7 @@
             </w:r>
             <w:r>
               <w:rPr>
-                <w:rFonts w:ascii="Courier New" w:hAnsi="Courier New" w:cs="Courier New"/>
+                <w:rFonts w:ascii="Consolas" w:hAnsi="Consolas" w:cs="Consolas"/>
                 <w:szCs w:val="24"/>
                 <w:lang w:val="en-US"/>
               </w:rPr>
@@ -3328,14 +3568,14 @@
             <w:pPr>
               <w:spacing w:line="360" w:lineRule="auto"/>
               <w:rPr>
-                <w:rFonts w:ascii="Courier New" w:hAnsi="Courier New" w:cs="Courier New"/>
+                <w:rFonts w:ascii="Consolas" w:hAnsi="Consolas" w:cs="Consolas"/>
                 <w:szCs w:val="24"/>
                 <w:lang w:val="en-US"/>
               </w:rPr>
             </w:pPr>
             <w:r>
               <w:rPr>
-                <w:rFonts w:ascii="Courier New" w:hAnsi="Courier New" w:cs="Courier New"/>
+                <w:rFonts w:ascii="Consolas" w:hAnsi="Consolas" w:cs="Consolas"/>
                 <w:szCs w:val="24"/>
                 <w:lang w:val="en-US"/>
               </w:rPr>
@@ -3344,7 +3584,7 @@
             <w:proofErr w:type="spellStart"/>
             <w:r>
               <w:rPr>
-                <w:rFonts w:ascii="Courier New" w:hAnsi="Courier New" w:cs="Courier New"/>
+                <w:rFonts w:ascii="Consolas" w:hAnsi="Consolas" w:cs="Consolas"/>
                 <w:szCs w:val="24"/>
                 <w:lang w:val="en-US"/>
               </w:rPr>
@@ -3353,25 +3593,43 @@
             <w:proofErr w:type="spellEnd"/>
             <w:r>
               <w:rPr>
-                <w:rFonts w:ascii="Courier New" w:hAnsi="Courier New" w:cs="Courier New"/>
-                <w:szCs w:val="24"/>
-                <w:lang w:val="en-US"/>
-              </w:rPr>
-              <w:t xml:space="preserve"> = fl; </w:t>
+                <w:rFonts w:ascii="Consolas" w:hAnsi="Consolas" w:cs="Consolas"/>
+                <w:szCs w:val="24"/>
+                <w:lang w:val="en-US"/>
+              </w:rPr>
+              <w:t xml:space="preserve"> = </w:t>
+            </w:r>
+            <w:proofErr w:type="spellStart"/>
+            <w:r>
+              <w:rPr>
+                <w:rFonts w:ascii="Consolas" w:hAnsi="Consolas" w:cs="Consolas"/>
+                <w:szCs w:val="24"/>
+                <w:lang w:val="en-US"/>
+              </w:rPr>
+              <w:t>fl</w:t>
+            </w:r>
+            <w:proofErr w:type="spellEnd"/>
+            <w:r>
+              <w:rPr>
+                <w:rFonts w:ascii="Consolas" w:hAnsi="Consolas" w:cs="Consolas"/>
+                <w:szCs w:val="24"/>
+                <w:lang w:val="en-US"/>
+              </w:rPr>
+              <w:t xml:space="preserve">; </w:t>
             </w:r>
           </w:p>
           <w:p>
             <w:pPr>
               <w:spacing w:line="360" w:lineRule="auto"/>
               <w:rPr>
-                <w:rFonts w:ascii="Courier New" w:hAnsi="Courier New" w:cs="Courier New"/>
+                <w:rFonts w:ascii="Consolas" w:hAnsi="Consolas" w:cs="Consolas"/>
                 <w:szCs w:val="24"/>
                 <w:lang w:val="en-US"/>
               </w:rPr>
             </w:pPr>
             <w:r>
               <w:rPr>
-                <w:rFonts w:ascii="Courier New" w:hAnsi="Courier New" w:cs="Courier New"/>
+                <w:rFonts w:ascii="Consolas" w:hAnsi="Consolas" w:cs="Consolas"/>
                 <w:b/>
                 <w:szCs w:val="24"/>
                 <w:lang w:val="en-US"/>
@@ -3380,7 +3638,7 @@
             </w:r>
             <w:r>
               <w:rPr>
-                <w:rFonts w:ascii="Courier New" w:hAnsi="Courier New" w:cs="Courier New"/>
+                <w:rFonts w:ascii="Consolas" w:hAnsi="Consolas" w:cs="Consolas"/>
                 <w:szCs w:val="24"/>
                 <w:lang w:val="en-US"/>
               </w:rPr>
@@ -3391,7 +3649,7 @@
             <w:pPr>
               <w:spacing w:line="360" w:lineRule="auto"/>
               <w:rPr>
-                <w:rFonts w:ascii="Courier New" w:hAnsi="Courier New" w:cs="Courier New"/>
+                <w:rFonts w:ascii="Consolas" w:hAnsi="Consolas" w:cs="Consolas"/>
                 <w:b/>
                 <w:szCs w:val="24"/>
                 <w:lang w:val="en-US"/>
@@ -3399,7 +3657,7 @@
             </w:pPr>
             <w:r>
               <w:rPr>
-                <w:rFonts w:ascii="Courier New" w:hAnsi="Courier New" w:cs="Courier New"/>
+                <w:rFonts w:ascii="Consolas" w:hAnsi="Consolas" w:cs="Consolas"/>
                 <w:b/>
                 <w:szCs w:val="24"/>
                 <w:lang w:val="en-US"/>
@@ -3411,14 +3669,14 @@
             <w:pPr>
               <w:spacing w:line="360" w:lineRule="auto"/>
               <w:rPr>
-                <w:rFonts w:ascii="Courier New" w:hAnsi="Courier New" w:cs="Courier New"/>
+                <w:rFonts w:ascii="Consolas" w:hAnsi="Consolas" w:cs="Consolas"/>
                 <w:szCs w:val="24"/>
                 <w:lang w:val="en-US"/>
               </w:rPr>
             </w:pPr>
             <w:r>
               <w:rPr>
-                <w:rFonts w:ascii="Courier New" w:hAnsi="Courier New" w:cs="Courier New"/>
+                <w:rFonts w:ascii="Consolas" w:hAnsi="Consolas" w:cs="Consolas"/>
                 <w:szCs w:val="24"/>
                 <w:lang w:val="en-US"/>
               </w:rPr>
@@ -3427,7 +3685,7 @@
             <w:proofErr w:type="spellStart"/>
             <w:r>
               <w:rPr>
-                <w:rFonts w:ascii="Courier New" w:hAnsi="Courier New" w:cs="Courier New"/>
+                <w:rFonts w:ascii="Consolas" w:hAnsi="Consolas" w:cs="Consolas"/>
                 <w:b/>
                 <w:szCs w:val="24"/>
                 <w:lang w:val="en-US"/>
@@ -3437,7 +3695,7 @@
             <w:proofErr w:type="spellEnd"/>
             <w:r>
               <w:rPr>
-                <w:rFonts w:ascii="Courier New" w:hAnsi="Courier New" w:cs="Courier New"/>
+                <w:rFonts w:ascii="Consolas" w:hAnsi="Consolas" w:cs="Consolas"/>
                 <w:szCs w:val="24"/>
                 <w:lang w:val="en-US"/>
               </w:rPr>
@@ -3446,7 +3704,7 @@
             <w:proofErr w:type="spellStart"/>
             <w:r>
               <w:rPr>
-                <w:rFonts w:ascii="Courier New" w:hAnsi="Courier New" w:cs="Courier New"/>
+                <w:rFonts w:ascii="Consolas" w:hAnsi="Consolas" w:cs="Consolas"/>
                 <w:szCs w:val="24"/>
                 <w:lang w:val="en-US"/>
               </w:rPr>
@@ -3455,7 +3713,7 @@
             <w:proofErr w:type="spellEnd"/>
             <w:r>
               <w:rPr>
-                <w:rFonts w:ascii="Courier New" w:hAnsi="Courier New" w:cs="Courier New"/>
+                <w:rFonts w:ascii="Consolas" w:hAnsi="Consolas" w:cs="Consolas"/>
                 <w:szCs w:val="24"/>
                 <w:lang w:val="en-US"/>
               </w:rPr>
@@ -3466,14 +3724,14 @@
             <w:pPr>
               <w:spacing w:line="360" w:lineRule="auto"/>
               <w:rPr>
-                <w:rFonts w:ascii="Courier New" w:hAnsi="Courier New" w:cs="Courier New"/>
+                <w:rFonts w:ascii="Cambria" w:hAnsi="Cambria" w:cs="Courier New"/>
                 <w:szCs w:val="24"/>
                 <w:lang w:val="en-US"/>
               </w:rPr>
             </w:pPr>
             <w:r>
               <w:rPr>
-                <w:rFonts w:ascii="Courier New" w:hAnsi="Courier New" w:cs="Courier New"/>
+                <w:rFonts w:ascii="Consolas" w:hAnsi="Consolas" w:cs="Consolas"/>
                 <w:b/>
                 <w:szCs w:val="24"/>
                 <w:lang w:val="en-US"/>
@@ -3482,7 +3740,7 @@
             </w:r>
             <w:r>
               <w:rPr>
-                <w:rFonts w:ascii="Courier New" w:hAnsi="Courier New" w:cs="Courier New"/>
+                <w:rFonts w:ascii="Consolas" w:hAnsi="Consolas" w:cs="Consolas"/>
                 <w:szCs w:val="24"/>
                 <w:lang w:val="en-US"/>
               </w:rPr>
@@ -3495,132 +3753,158 @@
     <w:p>
       <w:pPr>
         <w:spacing w:line="360" w:lineRule="auto"/>
+        <w:rPr>
+          <w:rFonts w:ascii="Cambria" w:hAnsi="Cambria"/>
+        </w:rPr>
+      </w:pPr>
+      <w:r>
+        <w:rPr>
+          <w:rFonts w:ascii="Cambria" w:hAnsi="Cambria"/>
+        </w:rPr>
+        <w:t>В результате выполнения данного примера динамически создается объект «</w:t>
+      </w:r>
+      <w:r>
+        <w:rPr>
+          <w:rFonts w:ascii="Cambria" w:hAnsi="Cambria"/>
+          <w:szCs w:val="24"/>
+        </w:rPr>
+        <w:t>Залитый прямоугольник</w:t>
+      </w:r>
+      <w:r>
+        <w:rPr>
+          <w:rFonts w:ascii="Cambria" w:hAnsi="Cambria"/>
+        </w:rPr>
+        <w:t>» с</w:t>
+      </w:r>
+      <w:r>
+        <w:rPr>
+          <w:rFonts w:ascii="Cambria" w:hAnsi="Cambria"/>
+        </w:rPr>
+        <w:t xml:space="preserve"> идентификатором </w:t>
+      </w:r>
+      <w:proofErr w:type="spellStart"/>
+      <w:r>
+        <w:rPr>
+          <w:rFonts w:ascii="Cambria" w:hAnsi="Cambria"/>
+        </w:rPr>
+        <w:t>gid</w:t>
+      </w:r>
+      <w:proofErr w:type="spellEnd"/>
+      <w:r>
+        <w:rPr>
+          <w:rFonts w:ascii="Cambria" w:hAnsi="Cambria"/>
+        </w:rPr>
+        <w:t xml:space="preserve">, после чего объекты </w:t>
+      </w:r>
+      <w:r>
+        <w:rPr>
+          <w:rFonts w:ascii="Cambria" w:hAnsi="Cambria"/>
+        </w:rPr>
+        <w:t xml:space="preserve">c идентификаторами </w:t>
+      </w:r>
+      <w:proofErr w:type="spellStart"/>
+      <w:r>
+        <w:rPr>
+          <w:rFonts w:ascii="Cambria" w:hAnsi="Cambria"/>
+        </w:rPr>
+        <w:t>gid</w:t>
+      </w:r>
+      <w:proofErr w:type="spellEnd"/>
+      <w:r>
+        <w:rPr>
+          <w:rFonts w:ascii="Cambria" w:hAnsi="Cambria"/>
+        </w:rPr>
+        <w:t xml:space="preserve"> </w:t>
+      </w:r>
+      <w:r>
+        <w:rPr>
+          <w:rFonts w:ascii="Cambria" w:hAnsi="Cambria" w:cs="Courier New"/>
+        </w:rPr>
+        <w:t xml:space="preserve">и </w:t>
+      </w:r>
+      <w:proofErr w:type="spellStart"/>
+      <w:r>
+        <w:rPr>
+          <w:rFonts w:ascii="Cambria" w:hAnsi="Cambria"/>
+          <w:i/>
+          <w:szCs w:val="24"/>
+          <w:lang w:val="en-US"/>
+        </w:rPr>
+        <w:t>FillCircle</w:t>
+      </w:r>
+      <w:proofErr w:type="spellEnd"/>
+      <w:r>
+        <w:rPr>
+          <w:rFonts w:ascii="Cambria" w:hAnsi="Cambria"/>
+          <w:szCs w:val="24"/>
+        </w:rPr>
+        <w:t xml:space="preserve"> (который уже был на схеме)</w:t>
+      </w:r>
+      <w:r>
+        <w:rPr>
+          <w:rFonts w:ascii="Cambria" w:hAnsi="Cambria" w:cs="Courier New"/>
+        </w:rPr>
+        <w:t xml:space="preserve"> </w:t>
+      </w:r>
+      <w:r>
+        <w:rPr>
+          <w:rFonts w:ascii="Cambria" w:hAnsi="Cambria"/>
+        </w:rPr>
+        <w:t xml:space="preserve">будут попеременно с периодом 500 </w:t>
+      </w:r>
+      <w:proofErr w:type="spellStart"/>
+      <w:r>
+        <w:rPr>
+          <w:rFonts w:ascii="Cambria" w:hAnsi="Cambria"/>
+        </w:rPr>
+        <w:t>мс</w:t>
+      </w:r>
+      <w:proofErr w:type="spellEnd"/>
+      <w:r>
+        <w:rPr>
+          <w:rFonts w:ascii="Cambria" w:hAnsi="Cambria"/>
+        </w:rPr>
+        <w:t>. накладываться друг на друга.</w:t>
+      </w:r>
+      <w:r>
+        <w:rPr>
+          <w:rFonts w:ascii="Cambria" w:hAnsi="Cambria"/>
+        </w:rPr>
+        <w:t xml:space="preserve"> Перед остановкой выполнения созданный объект с идентификатором </w:t>
+      </w:r>
+      <w:proofErr w:type="spellStart"/>
+      <w:r>
+        <w:rPr>
+          <w:rFonts w:ascii="Cambria" w:hAnsi="Cambria"/>
+        </w:rPr>
+        <w:t>gid</w:t>
+      </w:r>
+      <w:proofErr w:type="spellEnd"/>
+      <w:r>
+        <w:rPr>
+          <w:rFonts w:ascii="Cambria" w:hAnsi="Cambria"/>
+        </w:rPr>
+        <w:t xml:space="preserve"> удаляется.</w:t>
+      </w:r>
+    </w:p>
+    <w:p>
+      <w:pPr>
+        <w:spacing w:line="360" w:lineRule="auto"/>
+        <w:rPr>
+          <w:rFonts w:ascii="Cambria" w:hAnsi="Cambria"/>
+          <w:lang w:val="en-US"/>
+        </w:rPr>
+      </w:pPr>
+    </w:p>
+    <w:p>
+      <w:pPr>
+        <w:rPr>
+          <w:rFonts w:ascii="Cambria" w:hAnsi="Cambria"/>
+        </w:rPr>
       </w:pPr>
       <w:bookmarkStart w:id="0" w:name="_GoBack"/>
       <w:bookmarkEnd w:id="0"/>
-      <w:r>
-        <w:lastRenderedPageBreak/>
-        <w:t>В резул</w:t>
-      </w:r>
-      <w:r>
-        <w:t>ьтате выполнения данного примера динамически создается объект «</w:t>
-      </w:r>
-      <w:r>
-        <w:rPr>
-          <w:szCs w:val="24"/>
-        </w:rPr>
-        <w:t>Залитый прямоугольник</w:t>
-      </w:r>
-      <w:r>
-        <w:t>» с</w:t>
-      </w:r>
-      <w:r>
-        <w:t xml:space="preserve"> идентификатором </w:t>
-      </w:r>
-      <w:proofErr w:type="spellStart"/>
-      <w:r>
-        <w:t>gid</w:t>
-      </w:r>
-      <w:proofErr w:type="spellEnd"/>
-      <w:r>
-        <w:t xml:space="preserve">, после чего объекты </w:t>
-      </w:r>
-      <w:proofErr w:type="spellStart"/>
-      <w:r>
-        <w:t>c</w:t>
-      </w:r>
-      <w:proofErr w:type="spellEnd"/>
-      <w:r>
-        <w:t xml:space="preserve"> идентификаторами </w:t>
-      </w:r>
-      <w:proofErr w:type="spellStart"/>
-      <w:r>
-        <w:t>gid</w:t>
-      </w:r>
-      <w:proofErr w:type="spellEnd"/>
-      <w:r>
-        <w:t xml:space="preserve"> </w:t>
-      </w:r>
-      <w:r>
-        <w:rPr>
-          <w:rFonts w:ascii="Courier New" w:hAnsi="Courier New" w:cs="Courier New"/>
-        </w:rPr>
-        <w:t xml:space="preserve">и </w:t>
-      </w:r>
-      <w:proofErr w:type="spellStart"/>
-      <w:r>
-        <w:rPr>
-          <w:i/>
-          <w:szCs w:val="24"/>
-          <w:lang w:val="en-US"/>
-        </w:rPr>
-        <w:t>FillCircle</w:t>
-      </w:r>
-      <w:proofErr w:type="spellEnd"/>
-      <w:r>
-        <w:rPr>
-          <w:szCs w:val="24"/>
-        </w:rPr>
-        <w:t xml:space="preserve"> (который уже был на схеме)</w:t>
-      </w:r>
-      <w:r>
-        <w:rPr>
-          <w:rFonts w:ascii="Courier New" w:hAnsi="Courier New" w:cs="Courier New"/>
-        </w:rPr>
-        <w:t xml:space="preserve"> </w:t>
-      </w:r>
-      <w:r>
-        <w:t>буд</w:t>
-      </w:r>
-      <w:r>
-        <w:t>ут</w:t>
-      </w:r>
-      <w:r>
-        <w:t xml:space="preserve"> попеременно с периодом 500 мс</w:t>
-      </w:r>
-      <w:proofErr w:type="gramStart"/>
-      <w:r>
-        <w:t>.</w:t>
-      </w:r>
-      <w:proofErr w:type="gramEnd"/>
-      <w:r>
-        <w:t xml:space="preserve"> </w:t>
-      </w:r>
-      <w:proofErr w:type="gramStart"/>
-      <w:r>
-        <w:t>н</w:t>
-      </w:r>
-      <w:proofErr w:type="gramEnd"/>
-      <w:r>
-        <w:t>акладываться друг на друга.</w:t>
-      </w:r>
-      <w:r>
-        <w:t xml:space="preserve"> </w:t>
-      </w:r>
-      <w:r>
-        <w:t>П</w:t>
-      </w:r>
-      <w:r>
-        <w:t xml:space="preserve">еред остановкой выполнения созданный объект с идентификатором </w:t>
-      </w:r>
-      <w:proofErr w:type="spellStart"/>
-      <w:r>
-        <w:t>gid</w:t>
-      </w:r>
-      <w:proofErr w:type="spellEnd"/>
-      <w:r>
-        <w:t xml:space="preserve"> удаляется.</w:t>
-      </w:r>
     </w:p>
-    <w:p>
-      <w:pPr>
-        <w:spacing w:line="360" w:lineRule="auto"/>
-        <w:rPr>
-          <w:lang w:val="en-US"/>
-        </w:rPr>
-      </w:pPr>
-    </w:p>
-    <w:p/>
     <w:sectPr>
       <w:pgSz w:w="11906" w:h="16838"/>
       <w:pgMar w:top="1134" w:right="850" w:bottom="1134" w:left="1701" w:header="708" w:footer="708" w:gutter="0"/>
@@ -3632,8 +3916,8 @@
 </file>
 
 <file path=word/numbering.xml><?xml version="1.0" encoding="utf-8"?>
-<w:numbering xmlns:ve="http://schemas.openxmlformats.org/markup-compatibility/2006" xmlns:o="urn:schemas-microsoft-com:office:office" xmlns:r="http://schemas.openxmlformats.org/officeDocument/2006/relationships" xmlns:m="http://schemas.openxmlformats.org/officeDocument/2006/math" xmlns:v="urn:schemas-microsoft-com:vml" xmlns:wp="http://schemas.openxmlformats.org/drawingml/2006/wordprocessingDrawing" xmlns:w10="urn:schemas-microsoft-com:office:word" xmlns:w="http://schemas.openxmlformats.org/wordprocessingml/2006/main" xmlns:wne="http://schemas.microsoft.com/office/word/2006/wordml">
-  <w:abstractNum w:abstractNumId="0">
+<w:numbering xmlns:wpc="http://schemas.microsoft.com/office/word/2010/wordprocessingCanvas" xmlns:mc="http://schemas.openxmlformats.org/markup-compatibility/2006" xmlns:o="urn:schemas-microsoft-com:office:office" xmlns:r="http://schemas.openxmlformats.org/officeDocument/2006/relationships" xmlns:m="http://schemas.openxmlformats.org/officeDocument/2006/math" xmlns:v="urn:schemas-microsoft-com:vml" xmlns:wp14="http://schemas.microsoft.com/office/word/2010/wordprocessingDrawing" xmlns:wp="http://schemas.openxmlformats.org/drawingml/2006/wordprocessingDrawing" xmlns:w10="urn:schemas-microsoft-com:office:word" xmlns:w="http://schemas.openxmlformats.org/wordprocessingml/2006/main" xmlns:w14="http://schemas.microsoft.com/office/word/2010/wordml" xmlns:w15="http://schemas.microsoft.com/office/word/2012/wordml" xmlns:wpg="http://schemas.microsoft.com/office/word/2010/wordprocessingGroup" xmlns:wpi="http://schemas.microsoft.com/office/word/2010/wordprocessingInk" xmlns:wne="http://schemas.microsoft.com/office/word/2006/wordml" xmlns:wps="http://schemas.microsoft.com/office/word/2010/wordprocessingShape" mc:Ignorable="w14 w15 wp14">
+  <w:abstractNum w:abstractNumId="0" w15:restartNumberingAfterBreak="0">
     <w:nsid w:val="FFFFFFFB"/>
     <w:multiLevelType w:val="multilevel"/>
     <w:tmpl w:val="FFFFFFFF"/>
@@ -3701,7 +3985,7 @@
       <w:lvlJc w:val="left"/>
     </w:lvl>
   </w:abstractNum>
-  <w:abstractNum w:abstractNumId="1">
+  <w:abstractNum w:abstractNumId="1" w15:restartNumberingAfterBreak="0">
     <w:nsid w:val="4AD519DD"/>
     <w:multiLevelType w:val="hybridMultilevel"/>
     <w:tmpl w:val="D7D83722"/>
@@ -3872,7 +4156,7 @@
 </file>
 
 <file path=word/styles.xml><?xml version="1.0" encoding="utf-8"?>
-<w:styles xmlns:r="http://schemas.openxmlformats.org/officeDocument/2006/relationships" xmlns:w="http://schemas.openxmlformats.org/wordprocessingml/2006/main">
+<w:styles xmlns:mc="http://schemas.openxmlformats.org/markup-compatibility/2006" xmlns:r="http://schemas.openxmlformats.org/officeDocument/2006/relationships" xmlns:w="http://schemas.openxmlformats.org/wordprocessingml/2006/main" xmlns:w14="http://schemas.microsoft.com/office/word/2010/wordml" xmlns:w15="http://schemas.microsoft.com/office/word/2012/wordml" mc:Ignorable="w14 w15">
   <w:docDefaults>
     <w:rPrDefault>
       <w:rPr>
@@ -3882,144 +4166,378 @@
     </w:rPrDefault>
     <w:pPrDefault/>
   </w:docDefaults>
-  <w:latentStyles w:defLockedState="0" w:defUIPriority="99" w:defSemiHidden="1" w:defUnhideWhenUsed="1" w:defQFormat="0" w:count="267">
-    <w:lsdException w:name="Normal" w:semiHidden="0" w:uiPriority="0" w:unhideWhenUsed="0" w:qFormat="1"/>
-    <w:lsdException w:name="heading 1" w:semiHidden="0" w:uiPriority="0" w:unhideWhenUsed="0" w:qFormat="1"/>
-    <w:lsdException w:name="heading 2" w:uiPriority="0" w:qFormat="1"/>
-    <w:lsdException w:name="heading 3" w:uiPriority="0" w:qFormat="1"/>
-    <w:lsdException w:name="heading 4" w:uiPriority="0" w:qFormat="1"/>
-    <w:lsdException w:name="heading 5" w:uiPriority="0" w:qFormat="1"/>
-    <w:lsdException w:name="heading 6" w:uiPriority="0" w:qFormat="1"/>
-    <w:lsdException w:name="heading 7" w:uiPriority="0" w:qFormat="1"/>
-    <w:lsdException w:name="heading 8" w:uiPriority="0" w:qFormat="1"/>
-    <w:lsdException w:name="heading 9" w:uiPriority="0" w:qFormat="1"/>
-    <w:lsdException w:name="toc 1" w:uiPriority="39"/>
-    <w:lsdException w:name="toc 2" w:uiPriority="39"/>
-    <w:lsdException w:name="toc 3" w:uiPriority="39"/>
-    <w:lsdException w:name="toc 4" w:uiPriority="39"/>
-    <w:lsdException w:name="toc 5" w:uiPriority="39"/>
-    <w:lsdException w:name="toc 6" w:uiPriority="39"/>
-    <w:lsdException w:name="toc 7" w:uiPriority="39"/>
-    <w:lsdException w:name="toc 8" w:uiPriority="39"/>
-    <w:lsdException w:name="toc 9" w:uiPriority="39"/>
-    <w:lsdException w:name="caption" w:uiPriority="35" w:qFormat="1"/>
-    <w:lsdException w:name="Title" w:semiHidden="0" w:uiPriority="0" w:unhideWhenUsed="0" w:qFormat="1"/>
-    <w:lsdException w:name="Default Paragraph Font" w:uiPriority="1"/>
-    <w:lsdException w:name="Subtitle" w:semiHidden="0" w:uiPriority="11" w:unhideWhenUsed="0" w:qFormat="1"/>
-    <w:lsdException w:name="Strong" w:semiHidden="0" w:uiPriority="22" w:unhideWhenUsed="0" w:qFormat="1"/>
-    <w:lsdException w:name="Emphasis" w:semiHidden="0" w:uiPriority="20" w:unhideWhenUsed="0" w:qFormat="1"/>
-    <w:lsdException w:name="Table Grid" w:semiHidden="0" w:uiPriority="59" w:unhideWhenUsed="0"/>
-    <w:lsdException w:name="Placeholder Text" w:unhideWhenUsed="0"/>
-    <w:lsdException w:name="No Spacing" w:semiHidden="0" w:uiPriority="1" w:unhideWhenUsed="0" w:qFormat="1"/>
-    <w:lsdException w:name="Light Shading" w:semiHidden="0" w:uiPriority="60" w:unhideWhenUsed="0"/>
-    <w:lsdException w:name="Light List" w:semiHidden="0" w:uiPriority="61" w:unhideWhenUsed="0"/>
-    <w:lsdException w:name="Light Grid" w:semiHidden="0" w:uiPriority="62" w:unhideWhenUsed="0"/>
-    <w:lsdException w:name="Medium Shading 1" w:semiHidden="0" w:uiPriority="63" w:unhideWhenUsed="0"/>
-    <w:lsdException w:name="Medium Shading 2" w:semiHidden="0" w:uiPriority="64" w:unhideWhenUsed="0"/>
-    <w:lsdException w:name="Medium List 1" w:semiHidden="0" w:uiPriority="65" w:unhideWhenUsed="0"/>
-    <w:lsdException w:name="Medium List 2" w:semiHidden="0" w:uiPriority="66" w:unhideWhenUsed="0"/>
-    <w:lsdException w:name="Medium Grid 1" w:semiHidden="0" w:uiPriority="67" w:unhideWhenUsed="0"/>
-    <w:lsdException w:name="Medium Grid 2" w:semiHidden="0" w:uiPriority="68" w:unhideWhenUsed="0"/>
-    <w:lsdException w:name="Medium Grid 3" w:semiHidden="0" w:uiPriority="69" w:unhideWhenUsed="0"/>
-    <w:lsdException w:name="Dark List" w:semiHidden="0" w:uiPriority="70" w:unhideWhenUsed="0"/>
-    <w:lsdException w:name="Colorful Shading" w:semiHidden="0" w:uiPriority="71" w:unhideWhenUsed="0"/>
-    <w:lsdException w:name="Colorful List" w:semiHidden="0" w:uiPriority="72" w:unhideWhenUsed="0"/>
-    <w:lsdException w:name="Colorful Grid" w:semiHidden="0" w:uiPriority="73" w:unhideWhenUsed="0"/>
-    <w:lsdException w:name="Light Shading Accent 1" w:semiHidden="0" w:uiPriority="60" w:unhideWhenUsed="0"/>
-    <w:lsdException w:name="Light List Accent 1" w:semiHidden="0" w:uiPriority="61" w:unhideWhenUsed="0"/>
-    <w:lsdException w:name="Light Grid Accent 1" w:semiHidden="0" w:uiPriority="62" w:unhideWhenUsed="0"/>
-    <w:lsdException w:name="Medium Shading 1 Accent 1" w:semiHidden="0" w:uiPriority="63" w:unhideWhenUsed="0"/>
-    <w:lsdException w:name="Medium Shading 2 Accent 1" w:semiHidden="0" w:uiPriority="64" w:unhideWhenUsed="0"/>
-    <w:lsdException w:name="Medium List 1 Accent 1" w:semiHidden="0" w:uiPriority="65" w:unhideWhenUsed="0"/>
-    <w:lsdException w:name="Revision" w:unhideWhenUsed="0"/>
-    <w:lsdException w:name="List Paragraph" w:semiHidden="0" w:uiPriority="34" w:unhideWhenUsed="0" w:qFormat="1"/>
-    <w:lsdException w:name="Quote" w:semiHidden="0" w:uiPriority="29" w:unhideWhenUsed="0" w:qFormat="1"/>
-    <w:lsdException w:name="Intense Quote" w:semiHidden="0" w:uiPriority="30" w:unhideWhenUsed="0" w:qFormat="1"/>
-    <w:lsdException w:name="Medium List 2 Accent 1" w:semiHidden="0" w:uiPriority="66" w:unhideWhenUsed="0"/>
-    <w:lsdException w:name="Medium Grid 1 Accent 1" w:semiHidden="0" w:uiPriority="67" w:unhideWhenUsed="0"/>
-    <w:lsdException w:name="Medium Grid 2 Accent 1" w:semiHidden="0" w:uiPriority="68" w:unhideWhenUsed="0"/>
-    <w:lsdException w:name="Medium Grid 3 Accent 1" w:semiHidden="0" w:uiPriority="69" w:unhideWhenUsed="0"/>
-    <w:lsdException w:name="Dark List Accent 1" w:semiHidden="0" w:uiPriority="70" w:unhideWhenUsed="0"/>
-    <w:lsdException w:name="Colorful Shading Accent 1" w:semiHidden="0" w:uiPriority="71" w:unhideWhenUsed="0"/>
-    <w:lsdException w:name="Colorful List Accent 1" w:semiHidden="0" w:uiPriority="72" w:unhideWhenUsed="0"/>
-    <w:lsdException w:name="Colorful Grid Accent 1" w:semiHidden="0" w:uiPriority="73" w:unhideWhenUsed="0"/>
-    <w:lsdException w:name="Light Shading Accent 2" w:semiHidden="0" w:uiPriority="60" w:unhideWhenUsed="0"/>
-    <w:lsdException w:name="Light List Accent 2" w:semiHidden="0" w:uiPriority="61" w:unhideWhenUsed="0"/>
-    <w:lsdException w:name="Light Grid Accent 2" w:semiHidden="0" w:uiPriority="62" w:unhideWhenUsed="0"/>
-    <w:lsdException w:name="Medium Shading 1 Accent 2" w:semiHidden="0" w:uiPriority="63" w:unhideWhenUsed="0"/>
-    <w:lsdException w:name="Medium Shading 2 Accent 2" w:semiHidden="0" w:uiPriority="64" w:unhideWhenUsed="0"/>
-    <w:lsdException w:name="Medium List 1 Accent 2" w:semiHidden="0" w:uiPriority="65" w:unhideWhenUsed="0"/>
-    <w:lsdException w:name="Medium List 2 Accent 2" w:semiHidden="0" w:uiPriority="66" w:unhideWhenUsed="0"/>
-    <w:lsdException w:name="Medium Grid 1 Accent 2" w:semiHidden="0" w:uiPriority="67" w:unhideWhenUsed="0"/>
-    <w:lsdException w:name="Medium Grid 2 Accent 2" w:semiHidden="0" w:uiPriority="68" w:unhideWhenUsed="0"/>
-    <w:lsdException w:name="Medium Grid 3 Accent 2" w:semiHidden="0" w:uiPriority="69" w:unhideWhenUsed="0"/>
-    <w:lsdException w:name="Dark List Accent 2" w:semiHidden="0" w:uiPriority="70" w:unhideWhenUsed="0"/>
-    <w:lsdException w:name="Colorful Shading Accent 2" w:semiHidden="0" w:uiPriority="71" w:unhideWhenUsed="0"/>
-    <w:lsdException w:name="Colorful List Accent 2" w:semiHidden="0" w:uiPriority="72" w:unhideWhenUsed="0"/>
-    <w:lsdException w:name="Colorful Grid Accent 2" w:semiHidden="0" w:uiPriority="73" w:unhideWhenUsed="0"/>
-    <w:lsdException w:name="Light Shading Accent 3" w:semiHidden="0" w:uiPriority="60" w:unhideWhenUsed="0"/>
-    <w:lsdException w:name="Light List Accent 3" w:semiHidden="0" w:uiPriority="61" w:unhideWhenUsed="0"/>
-    <w:lsdException w:name="Light Grid Accent 3" w:semiHidden="0" w:uiPriority="62" w:unhideWhenUsed="0"/>
-    <w:lsdException w:name="Medium Shading 1 Accent 3" w:semiHidden="0" w:uiPriority="63" w:unhideWhenUsed="0"/>
-    <w:lsdException w:name="Medium Shading 2 Accent 3" w:semiHidden="0" w:uiPriority="64" w:unhideWhenUsed="0"/>
-    <w:lsdException w:name="Medium List 1 Accent 3" w:semiHidden="0" w:uiPriority="65" w:unhideWhenUsed="0"/>
-    <w:lsdException w:name="Medium List 2 Accent 3" w:semiHidden="0" w:uiPriority="66" w:unhideWhenUsed="0"/>
-    <w:lsdException w:name="Medium Grid 1 Accent 3" w:semiHidden="0" w:uiPriority="67" w:unhideWhenUsed="0"/>
-    <w:lsdException w:name="Medium Grid 2 Accent 3" w:semiHidden="0" w:uiPriority="68" w:unhideWhenUsed="0"/>
-    <w:lsdException w:name="Medium Grid 3 Accent 3" w:semiHidden="0" w:uiPriority="69" w:unhideWhenUsed="0"/>
-    <w:lsdException w:name="Dark List Accent 3" w:semiHidden="0" w:uiPriority="70" w:unhideWhenUsed="0"/>
-    <w:lsdException w:name="Colorful Shading Accent 3" w:semiHidden="0" w:uiPriority="71" w:unhideWhenUsed="0"/>
-    <w:lsdException w:name="Colorful List Accent 3" w:semiHidden="0" w:uiPriority="72" w:unhideWhenUsed="0"/>
-    <w:lsdException w:name="Colorful Grid Accent 3" w:semiHidden="0" w:uiPriority="73" w:unhideWhenUsed="0"/>
-    <w:lsdException w:name="Light Shading Accent 4" w:semiHidden="0" w:uiPriority="60" w:unhideWhenUsed="0"/>
-    <w:lsdException w:name="Light List Accent 4" w:semiHidden="0" w:uiPriority="61" w:unhideWhenUsed="0"/>
-    <w:lsdException w:name="Light Grid Accent 4" w:semiHidden="0" w:uiPriority="62" w:unhideWhenUsed="0"/>
-    <w:lsdException w:name="Medium Shading 1 Accent 4" w:semiHidden="0" w:uiPriority="63" w:unhideWhenUsed="0"/>
-    <w:lsdException w:name="Medium Shading 2 Accent 4" w:semiHidden="0" w:uiPriority="64" w:unhideWhenUsed="0"/>
-    <w:lsdException w:name="Medium List 1 Accent 4" w:semiHidden="0" w:uiPriority="65" w:unhideWhenUsed="0"/>
-    <w:lsdException w:name="Medium List 2 Accent 4" w:semiHidden="0" w:uiPriority="66" w:unhideWhenUsed="0"/>
-    <w:lsdException w:name="Medium Grid 1 Accent 4" w:semiHidden="0" w:uiPriority="67" w:unhideWhenUsed="0"/>
-    <w:lsdException w:name="Medium Grid 2 Accent 4" w:semiHidden="0" w:uiPriority="68" w:unhideWhenUsed="0"/>
-    <w:lsdException w:name="Medium Grid 3 Accent 4" w:semiHidden="0" w:uiPriority="69" w:unhideWhenUsed="0"/>
-    <w:lsdException w:name="Dark List Accent 4" w:semiHidden="0" w:uiPriority="70" w:unhideWhenUsed="0"/>
-    <w:lsdException w:name="Colorful Shading Accent 4" w:semiHidden="0" w:uiPriority="71" w:unhideWhenUsed="0"/>
-    <w:lsdException w:name="Colorful List Accent 4" w:semiHidden="0" w:uiPriority="72" w:unhideWhenUsed="0"/>
-    <w:lsdException w:name="Colorful Grid Accent 4" w:semiHidden="0" w:uiPriority="73" w:unhideWhenUsed="0"/>
-    <w:lsdException w:name="Light Shading Accent 5" w:semiHidden="0" w:uiPriority="60" w:unhideWhenUsed="0"/>
-    <w:lsdException w:name="Light List Accent 5" w:semiHidden="0" w:uiPriority="61" w:unhideWhenUsed="0"/>
-    <w:lsdException w:name="Light Grid Accent 5" w:semiHidden="0" w:uiPriority="62" w:unhideWhenUsed="0"/>
-    <w:lsdException w:name="Medium Shading 1 Accent 5" w:semiHidden="0" w:uiPriority="63" w:unhideWhenUsed="0"/>
-    <w:lsdException w:name="Medium Shading 2 Accent 5" w:semiHidden="0" w:uiPriority="64" w:unhideWhenUsed="0"/>
-    <w:lsdException w:name="Medium List 1 Accent 5" w:semiHidden="0" w:uiPriority="65" w:unhideWhenUsed="0"/>
-    <w:lsdException w:name="Medium List 2 Accent 5" w:semiHidden="0" w:uiPriority="66" w:unhideWhenUsed="0"/>
-    <w:lsdException w:name="Medium Grid 1 Accent 5" w:semiHidden="0" w:uiPriority="67" w:unhideWhenUsed="0"/>
-    <w:lsdException w:name="Medium Grid 2 Accent 5" w:semiHidden="0" w:uiPriority="68" w:unhideWhenUsed="0"/>
-    <w:lsdException w:name="Medium Grid 3 Accent 5" w:semiHidden="0" w:uiPriority="69" w:unhideWhenUsed="0"/>
-    <w:lsdException w:name="Dark List Accent 5" w:semiHidden="0" w:uiPriority="70" w:unhideWhenUsed="0"/>
-    <w:lsdException w:name="Colorful Shading Accent 5" w:semiHidden="0" w:uiPriority="71" w:unhideWhenUsed="0"/>
-    <w:lsdException w:name="Colorful List Accent 5" w:semiHidden="0" w:uiPriority="72" w:unhideWhenUsed="0"/>
-    <w:lsdException w:name="Colorful Grid Accent 5" w:semiHidden="0" w:uiPriority="73" w:unhideWhenUsed="0"/>
-    <w:lsdException w:name="Light Shading Accent 6" w:semiHidden="0" w:uiPriority="60" w:unhideWhenUsed="0"/>
-    <w:lsdException w:name="Light List Accent 6" w:semiHidden="0" w:uiPriority="61" w:unhideWhenUsed="0"/>
-    <w:lsdException w:name="Light Grid Accent 6" w:semiHidden="0" w:uiPriority="62" w:unhideWhenUsed="0"/>
-    <w:lsdException w:name="Medium Shading 1 Accent 6" w:semiHidden="0" w:uiPriority="63" w:unhideWhenUsed="0"/>
-    <w:lsdException w:name="Medium Shading 2 Accent 6" w:semiHidden="0" w:uiPriority="64" w:unhideWhenUsed="0"/>
-    <w:lsdException w:name="Medium List 1 Accent 6" w:semiHidden="0" w:uiPriority="65" w:unhideWhenUsed="0"/>
-    <w:lsdException w:name="Medium List 2 Accent 6" w:semiHidden="0" w:uiPriority="66" w:unhideWhenUsed="0"/>
-    <w:lsdException w:name="Medium Grid 1 Accent 6" w:semiHidden="0" w:uiPriority="67" w:unhideWhenUsed="0"/>
-    <w:lsdException w:name="Medium Grid 2 Accent 6" w:semiHidden="0" w:uiPriority="68" w:unhideWhenUsed="0"/>
-    <w:lsdException w:name="Medium Grid 3 Accent 6" w:semiHidden="0" w:uiPriority="69" w:unhideWhenUsed="0"/>
-    <w:lsdException w:name="Dark List Accent 6" w:semiHidden="0" w:uiPriority="70" w:unhideWhenUsed="0"/>
-    <w:lsdException w:name="Colorful Shading Accent 6" w:semiHidden="0" w:uiPriority="71" w:unhideWhenUsed="0"/>
-    <w:lsdException w:name="Colorful List Accent 6" w:semiHidden="0" w:uiPriority="72" w:unhideWhenUsed="0"/>
-    <w:lsdException w:name="Colorful Grid Accent 6" w:semiHidden="0" w:uiPriority="73" w:unhideWhenUsed="0"/>
-    <w:lsdException w:name="Subtle Emphasis" w:semiHidden="0" w:uiPriority="19" w:unhideWhenUsed="0" w:qFormat="1"/>
-    <w:lsdException w:name="Intense Emphasis" w:semiHidden="0" w:uiPriority="21" w:unhideWhenUsed="0" w:qFormat="1"/>
-    <w:lsdException w:name="Subtle Reference" w:semiHidden="0" w:uiPriority="31" w:unhideWhenUsed="0" w:qFormat="1"/>
-    <w:lsdException w:name="Intense Reference" w:semiHidden="0" w:uiPriority="32" w:unhideWhenUsed="0" w:qFormat="1"/>
-    <w:lsdException w:name="Book Title" w:semiHidden="0" w:uiPriority="33" w:unhideWhenUsed="0" w:qFormat="1"/>
-    <w:lsdException w:name="Bibliography" w:uiPriority="37"/>
-    <w:lsdException w:name="TOC Heading" w:uiPriority="39" w:qFormat="1"/>
+  <w:latentStyles w:defLockedState="0" w:defUIPriority="99" w:defSemiHidden="0" w:defUnhideWhenUsed="0" w:defQFormat="0" w:count="371">
+    <w:lsdException w:name="Normal" w:uiPriority="0" w:qFormat="1"/>
+    <w:lsdException w:name="heading 1" w:uiPriority="0" w:qFormat="1"/>
+    <w:lsdException w:name="heading 2" w:semiHidden="1" w:uiPriority="0" w:unhideWhenUsed="1" w:qFormat="1"/>
+    <w:lsdException w:name="heading 3" w:semiHidden="1" w:uiPriority="0" w:unhideWhenUsed="1" w:qFormat="1"/>
+    <w:lsdException w:name="heading 4" w:semiHidden="1" w:uiPriority="0" w:unhideWhenUsed="1" w:qFormat="1"/>
+    <w:lsdException w:name="heading 5" w:semiHidden="1" w:uiPriority="0" w:unhideWhenUsed="1" w:qFormat="1"/>
+    <w:lsdException w:name="heading 6" w:semiHidden="1" w:uiPriority="0" w:unhideWhenUsed="1" w:qFormat="1"/>
+    <w:lsdException w:name="heading 7" w:semiHidden="1" w:uiPriority="0" w:unhideWhenUsed="1" w:qFormat="1"/>
+    <w:lsdException w:name="heading 8" w:semiHidden="1" w:uiPriority="0" w:unhideWhenUsed="1" w:qFormat="1"/>
+    <w:lsdException w:name="heading 9" w:semiHidden="1" w:uiPriority="0" w:unhideWhenUsed="1" w:qFormat="1"/>
+    <w:lsdException w:name="index 1" w:semiHidden="1" w:unhideWhenUsed="1"/>
+    <w:lsdException w:name="index 2" w:semiHidden="1" w:unhideWhenUsed="1"/>
+    <w:lsdException w:name="index 3" w:semiHidden="1" w:unhideWhenUsed="1"/>
+    <w:lsdException w:name="index 4" w:semiHidden="1" w:unhideWhenUsed="1"/>
+    <w:lsdException w:name="index 5" w:semiHidden="1" w:unhideWhenUsed="1"/>
+    <w:lsdException w:name="index 6" w:semiHidden="1" w:unhideWhenUsed="1"/>
+    <w:lsdException w:name="index 7" w:semiHidden="1" w:unhideWhenUsed="1"/>
+    <w:lsdException w:name="index 8" w:semiHidden="1" w:unhideWhenUsed="1"/>
+    <w:lsdException w:name="index 9" w:semiHidden="1" w:unhideWhenUsed="1"/>
+    <w:lsdException w:name="toc 1" w:semiHidden="1" w:uiPriority="39" w:unhideWhenUsed="1"/>
+    <w:lsdException w:name="toc 2" w:semiHidden="1" w:uiPriority="39" w:unhideWhenUsed="1"/>
+    <w:lsdException w:name="toc 3" w:semiHidden="1" w:uiPriority="39" w:unhideWhenUsed="1"/>
+    <w:lsdException w:name="toc 4" w:semiHidden="1" w:uiPriority="39" w:unhideWhenUsed="1"/>
+    <w:lsdException w:name="toc 5" w:semiHidden="1" w:uiPriority="39" w:unhideWhenUsed="1"/>
+    <w:lsdException w:name="toc 6" w:semiHidden="1" w:uiPriority="39" w:unhideWhenUsed="1"/>
+    <w:lsdException w:name="toc 7" w:semiHidden="1" w:uiPriority="39" w:unhideWhenUsed="1"/>
+    <w:lsdException w:name="toc 8" w:semiHidden="1" w:uiPriority="39" w:unhideWhenUsed="1"/>
+    <w:lsdException w:name="toc 9" w:semiHidden="1" w:uiPriority="39" w:unhideWhenUsed="1"/>
+    <w:lsdException w:name="Normal Indent" w:semiHidden="1" w:unhideWhenUsed="1"/>
+    <w:lsdException w:name="footnote text" w:semiHidden="1" w:unhideWhenUsed="1"/>
+    <w:lsdException w:name="annotation text" w:semiHidden="1" w:unhideWhenUsed="1"/>
+    <w:lsdException w:name="header" w:semiHidden="1" w:unhideWhenUsed="1"/>
+    <w:lsdException w:name="footer" w:semiHidden="1" w:unhideWhenUsed="1"/>
+    <w:lsdException w:name="index heading" w:semiHidden="1" w:unhideWhenUsed="1"/>
+    <w:lsdException w:name="caption" w:semiHidden="1" w:uiPriority="35" w:unhideWhenUsed="1" w:qFormat="1"/>
+    <w:lsdException w:name="table of figures" w:semiHidden="1" w:unhideWhenUsed="1"/>
+    <w:lsdException w:name="envelope address" w:semiHidden="1" w:unhideWhenUsed="1"/>
+    <w:lsdException w:name="envelope return" w:semiHidden="1" w:unhideWhenUsed="1"/>
+    <w:lsdException w:name="footnote reference" w:semiHidden="1" w:unhideWhenUsed="1"/>
+    <w:lsdException w:name="annotation reference" w:semiHidden="1" w:unhideWhenUsed="1"/>
+    <w:lsdException w:name="line number" w:semiHidden="1" w:unhideWhenUsed="1"/>
+    <w:lsdException w:name="page number" w:semiHidden="1" w:unhideWhenUsed="1"/>
+    <w:lsdException w:name="endnote reference" w:semiHidden="1" w:unhideWhenUsed="1"/>
+    <w:lsdException w:name="endnote text" w:semiHidden="1" w:unhideWhenUsed="1"/>
+    <w:lsdException w:name="table of authorities" w:semiHidden="1" w:unhideWhenUsed="1"/>
+    <w:lsdException w:name="macro" w:semiHidden="1" w:unhideWhenUsed="1"/>
+    <w:lsdException w:name="toa heading" w:semiHidden="1" w:unhideWhenUsed="1"/>
+    <w:lsdException w:name="List" w:semiHidden="1" w:unhideWhenUsed="1"/>
+    <w:lsdException w:name="List Bullet" w:semiHidden="1" w:unhideWhenUsed="1"/>
+    <w:lsdException w:name="List Number" w:semiHidden="1" w:unhideWhenUsed="1"/>
+    <w:lsdException w:name="List 2" w:semiHidden="1" w:unhideWhenUsed="1"/>
+    <w:lsdException w:name="List 3" w:semiHidden="1" w:unhideWhenUsed="1"/>
+    <w:lsdException w:name="List 4" w:semiHidden="1" w:unhideWhenUsed="1"/>
+    <w:lsdException w:name="List 5" w:semiHidden="1" w:unhideWhenUsed="1"/>
+    <w:lsdException w:name="List Bullet 2" w:semiHidden="1" w:unhideWhenUsed="1"/>
+    <w:lsdException w:name="List Bullet 3" w:semiHidden="1" w:unhideWhenUsed="1"/>
+    <w:lsdException w:name="List Bullet 4" w:semiHidden="1" w:unhideWhenUsed="1"/>
+    <w:lsdException w:name="List Bullet 5" w:semiHidden="1" w:unhideWhenUsed="1"/>
+    <w:lsdException w:name="List Number 2" w:semiHidden="1" w:unhideWhenUsed="1"/>
+    <w:lsdException w:name="List Number 3" w:semiHidden="1" w:unhideWhenUsed="1"/>
+    <w:lsdException w:name="List Number 4" w:semiHidden="1" w:unhideWhenUsed="1"/>
+    <w:lsdException w:name="List Number 5" w:semiHidden="1" w:unhideWhenUsed="1"/>
+    <w:lsdException w:name="Title" w:uiPriority="0" w:qFormat="1"/>
+    <w:lsdException w:name="Closing" w:semiHidden="1" w:unhideWhenUsed="1"/>
+    <w:lsdException w:name="Signature" w:semiHidden="1" w:unhideWhenUsed="1"/>
+    <w:lsdException w:name="Default Paragraph Font" w:semiHidden="1" w:uiPriority="1" w:unhideWhenUsed="1"/>
+    <w:lsdException w:name="Body Text" w:semiHidden="1" w:unhideWhenUsed="1"/>
+    <w:lsdException w:name="Body Text Indent" w:semiHidden="1" w:unhideWhenUsed="1"/>
+    <w:lsdException w:name="List Continue" w:semiHidden="1" w:unhideWhenUsed="1"/>
+    <w:lsdException w:name="List Continue 2" w:semiHidden="1" w:unhideWhenUsed="1"/>
+    <w:lsdException w:name="List Continue 3" w:semiHidden="1" w:unhideWhenUsed="1"/>
+    <w:lsdException w:name="List Continue 4" w:semiHidden="1" w:unhideWhenUsed="1"/>
+    <w:lsdException w:name="List Continue 5" w:semiHidden="1" w:unhideWhenUsed="1"/>
+    <w:lsdException w:name="Message Header" w:semiHidden="1" w:unhideWhenUsed="1"/>
+    <w:lsdException w:name="Subtitle" w:uiPriority="11" w:qFormat="1"/>
+    <w:lsdException w:name="Salutation" w:semiHidden="1" w:unhideWhenUsed="1"/>
+    <w:lsdException w:name="Date" w:semiHidden="1" w:unhideWhenUsed="1"/>
+    <w:lsdException w:name="Body Text First Indent" w:semiHidden="1" w:unhideWhenUsed="1"/>
+    <w:lsdException w:name="Body Text First Indent 2" w:semiHidden="1" w:unhideWhenUsed="1"/>
+    <w:lsdException w:name="Note Heading" w:semiHidden="1" w:unhideWhenUsed="1"/>
+    <w:lsdException w:name="Body Text 2" w:semiHidden="1" w:unhideWhenUsed="1"/>
+    <w:lsdException w:name="Body Text 3" w:semiHidden="1" w:unhideWhenUsed="1"/>
+    <w:lsdException w:name="Body Text Indent 2" w:semiHidden="1" w:unhideWhenUsed="1"/>
+    <w:lsdException w:name="Body Text Indent 3" w:semiHidden="1" w:unhideWhenUsed="1"/>
+    <w:lsdException w:name="Block Text" w:semiHidden="1" w:unhideWhenUsed="1"/>
+    <w:lsdException w:name="Hyperlink" w:semiHidden="1" w:unhideWhenUsed="1"/>
+    <w:lsdException w:name="FollowedHyperlink" w:semiHidden="1" w:unhideWhenUsed="1"/>
+    <w:lsdException w:name="Strong" w:uiPriority="22" w:qFormat="1"/>
+    <w:lsdException w:name="Emphasis" w:uiPriority="20" w:qFormat="1"/>
+    <w:lsdException w:name="Document Map" w:semiHidden="1" w:unhideWhenUsed="1"/>
+    <w:lsdException w:name="Plain Text" w:semiHidden="1" w:unhideWhenUsed="1"/>
+    <w:lsdException w:name="E-mail Signature" w:semiHidden="1" w:unhideWhenUsed="1"/>
+    <w:lsdException w:name="HTML Top of Form" w:semiHidden="1" w:unhideWhenUsed="1"/>
+    <w:lsdException w:name="HTML Bottom of Form" w:semiHidden="1" w:unhideWhenUsed="1"/>
+    <w:lsdException w:name="Normal (Web)" w:semiHidden="1" w:unhideWhenUsed="1"/>
+    <w:lsdException w:name="HTML Acronym" w:semiHidden="1" w:unhideWhenUsed="1"/>
+    <w:lsdException w:name="HTML Address" w:semiHidden="1" w:unhideWhenUsed="1"/>
+    <w:lsdException w:name="HTML Cite" w:semiHidden="1" w:unhideWhenUsed="1"/>
+    <w:lsdException w:name="HTML Code" w:semiHidden="1" w:unhideWhenUsed="1"/>
+    <w:lsdException w:name="HTML Definition" w:semiHidden="1" w:unhideWhenUsed="1"/>
+    <w:lsdException w:name="HTML Keyboard" w:semiHidden="1" w:unhideWhenUsed="1"/>
+    <w:lsdException w:name="HTML Preformatted" w:semiHidden="1" w:unhideWhenUsed="1"/>
+    <w:lsdException w:name="HTML Sample" w:semiHidden="1" w:unhideWhenUsed="1"/>
+    <w:lsdException w:name="HTML Typewriter" w:semiHidden="1" w:unhideWhenUsed="1"/>
+    <w:lsdException w:name="HTML Variable" w:semiHidden="1" w:unhideWhenUsed="1"/>
+    <w:lsdException w:name="Normal Table" w:semiHidden="1" w:unhideWhenUsed="1"/>
+    <w:lsdException w:name="annotation subject" w:semiHidden="1" w:unhideWhenUsed="1"/>
+    <w:lsdException w:name="No List" w:semiHidden="1" w:unhideWhenUsed="1"/>
+    <w:lsdException w:name="Outline List 1" w:semiHidden="1" w:unhideWhenUsed="1"/>
+    <w:lsdException w:name="Outline List 2" w:semiHidden="1" w:unhideWhenUsed="1"/>
+    <w:lsdException w:name="Outline List 3" w:semiHidden="1" w:unhideWhenUsed="1"/>
+    <w:lsdException w:name="Table Simple 1" w:semiHidden="1" w:unhideWhenUsed="1"/>
+    <w:lsdException w:name="Table Simple 2" w:semiHidden="1" w:unhideWhenUsed="1"/>
+    <w:lsdException w:name="Table Simple 3" w:semiHidden="1" w:unhideWhenUsed="1"/>
+    <w:lsdException w:name="Table Classic 1" w:semiHidden="1" w:unhideWhenUsed="1"/>
+    <w:lsdException w:name="Table Classic 2" w:semiHidden="1" w:unhideWhenUsed="1"/>
+    <w:lsdException w:name="Table Classic 3" w:semiHidden="1" w:unhideWhenUsed="1"/>
+    <w:lsdException w:name="Table Classic 4" w:semiHidden="1" w:unhideWhenUsed="1"/>
+    <w:lsdException w:name="Table Colorful 1" w:semiHidden="1" w:unhideWhenUsed="1"/>
+    <w:lsdException w:name="Table Colorful 2" w:semiHidden="1" w:unhideWhenUsed="1"/>
+    <w:lsdException w:name="Table Colorful 3" w:semiHidden="1" w:unhideWhenUsed="1"/>
+    <w:lsdException w:name="Table Columns 1" w:semiHidden="1" w:unhideWhenUsed="1"/>
+    <w:lsdException w:name="Table Columns 2" w:semiHidden="1" w:unhideWhenUsed="1"/>
+    <w:lsdException w:name="Table Columns 3" w:semiHidden="1" w:unhideWhenUsed="1"/>
+    <w:lsdException w:name="Table Columns 4" w:semiHidden="1" w:unhideWhenUsed="1"/>
+    <w:lsdException w:name="Table Columns 5" w:semiHidden="1" w:unhideWhenUsed="1"/>
+    <w:lsdException w:name="Table Grid 1" w:semiHidden="1" w:unhideWhenUsed="1"/>
+    <w:lsdException w:name="Table Grid 2" w:semiHidden="1" w:unhideWhenUsed="1"/>
+    <w:lsdException w:name="Table Grid 3" w:semiHidden="1" w:unhideWhenUsed="1"/>
+    <w:lsdException w:name="Table Grid 4" w:semiHidden="1" w:unhideWhenUsed="1"/>
+    <w:lsdException w:name="Table Grid 5" w:semiHidden="1" w:unhideWhenUsed="1"/>
+    <w:lsdException w:name="Table Grid 6" w:semiHidden="1" w:unhideWhenUsed="1"/>
+    <w:lsdException w:name="Table Grid 7" w:semiHidden="1" w:unhideWhenUsed="1"/>
+    <w:lsdException w:name="Table Grid 8" w:semiHidden="1" w:unhideWhenUsed="1"/>
+    <w:lsdException w:name="Table List 1" w:semiHidden="1" w:unhideWhenUsed="1"/>
+    <w:lsdException w:name="Table List 2" w:semiHidden="1" w:unhideWhenUsed="1"/>
+    <w:lsdException w:name="Table List 3" w:semiHidden="1" w:unhideWhenUsed="1"/>
+    <w:lsdException w:name="Table List 4" w:semiHidden="1" w:unhideWhenUsed="1"/>
+    <w:lsdException w:name="Table List 5" w:semiHidden="1" w:unhideWhenUsed="1"/>
+    <w:lsdException w:name="Table List 6" w:semiHidden="1" w:unhideWhenUsed="1"/>
+    <w:lsdException w:name="Table List 7" w:semiHidden="1" w:unhideWhenUsed="1"/>
+    <w:lsdException w:name="Table List 8" w:semiHidden="1" w:unhideWhenUsed="1"/>
+    <w:lsdException w:name="Table 3D effects 1" w:semiHidden="1" w:unhideWhenUsed="1"/>
+    <w:lsdException w:name="Table 3D effects 2" w:semiHidden="1" w:unhideWhenUsed="1"/>
+    <w:lsdException w:name="Table 3D effects 3" w:semiHidden="1" w:unhideWhenUsed="1"/>
+    <w:lsdException w:name="Table Contemporary" w:semiHidden="1" w:unhideWhenUsed="1"/>
+    <w:lsdException w:name="Table Elegant" w:semiHidden="1" w:unhideWhenUsed="1"/>
+    <w:lsdException w:name="Table Professional" w:semiHidden="1" w:unhideWhenUsed="1"/>
+    <w:lsdException w:name="Table Subtle 1" w:semiHidden="1" w:unhideWhenUsed="1"/>
+    <w:lsdException w:name="Table Subtle 2" w:semiHidden="1" w:unhideWhenUsed="1"/>
+    <w:lsdException w:name="Table Web 1" w:semiHidden="1" w:unhideWhenUsed="1"/>
+    <w:lsdException w:name="Table Web 2" w:semiHidden="1" w:unhideWhenUsed="1"/>
+    <w:lsdException w:name="Table Web 3" w:semiHidden="1" w:unhideWhenUsed="1"/>
+    <w:lsdException w:name="Balloon Text" w:semiHidden="1" w:unhideWhenUsed="1"/>
+    <w:lsdException w:name="Table Grid" w:uiPriority="59"/>
+    <w:lsdException w:name="Table Theme" w:semiHidden="1" w:unhideWhenUsed="1"/>
+    <w:lsdException w:name="Placeholder Text" w:semiHidden="1"/>
+    <w:lsdException w:name="No Spacing" w:uiPriority="1" w:qFormat="1"/>
+    <w:lsdException w:name="Light Shading" w:uiPriority="60"/>
+    <w:lsdException w:name="Light List" w:uiPriority="61"/>
+    <w:lsdException w:name="Light Grid" w:uiPriority="62"/>
+    <w:lsdException w:name="Medium Shading 1" w:uiPriority="63"/>
+    <w:lsdException w:name="Medium Shading 2" w:uiPriority="64"/>
+    <w:lsdException w:name="Medium List 1" w:uiPriority="65"/>
+    <w:lsdException w:name="Medium List 2" w:uiPriority="66"/>
+    <w:lsdException w:name="Medium Grid 1" w:uiPriority="67"/>
+    <w:lsdException w:name="Medium Grid 2" w:uiPriority="68"/>
+    <w:lsdException w:name="Medium Grid 3" w:uiPriority="69"/>
+    <w:lsdException w:name="Dark List" w:uiPriority="70"/>
+    <w:lsdException w:name="Colorful Shading" w:uiPriority="71"/>
+    <w:lsdException w:name="Colorful List" w:uiPriority="72"/>
+    <w:lsdException w:name="Colorful Grid" w:uiPriority="73"/>
+    <w:lsdException w:name="Light Shading Accent 1" w:uiPriority="60"/>
+    <w:lsdException w:name="Light List Accent 1" w:uiPriority="61"/>
+    <w:lsdException w:name="Light Grid Accent 1" w:uiPriority="62"/>
+    <w:lsdException w:name="Medium Shading 1 Accent 1" w:uiPriority="63"/>
+    <w:lsdException w:name="Medium Shading 2 Accent 1" w:uiPriority="64"/>
+    <w:lsdException w:name="Medium List 1 Accent 1" w:uiPriority="65"/>
+    <w:lsdException w:name="Revision" w:semiHidden="1"/>
+    <w:lsdException w:name="List Paragraph" w:uiPriority="34" w:qFormat="1"/>
+    <w:lsdException w:name="Quote" w:uiPriority="29" w:qFormat="1"/>
+    <w:lsdException w:name="Intense Quote" w:uiPriority="30" w:qFormat="1"/>
+    <w:lsdException w:name="Medium List 2 Accent 1" w:uiPriority="66"/>
+    <w:lsdException w:name="Medium Grid 1 Accent 1" w:uiPriority="67"/>
+    <w:lsdException w:name="Medium Grid 2 Accent 1" w:uiPriority="68"/>
+    <w:lsdException w:name="Medium Grid 3 Accent 1" w:uiPriority="69"/>
+    <w:lsdException w:name="Dark List Accent 1" w:uiPriority="70"/>
+    <w:lsdException w:name="Colorful Shading Accent 1" w:uiPriority="71"/>
+    <w:lsdException w:name="Colorful List Accent 1" w:uiPriority="72"/>
+    <w:lsdException w:name="Colorful Grid Accent 1" w:uiPriority="73"/>
+    <w:lsdException w:name="Light Shading Accent 2" w:uiPriority="60"/>
+    <w:lsdException w:name="Light List Accent 2" w:uiPriority="61"/>
+    <w:lsdException w:name="Light Grid Accent 2" w:uiPriority="62"/>
+    <w:lsdException w:name="Medium Shading 1 Accent 2" w:uiPriority="63"/>
+    <w:lsdException w:name="Medium Shading 2 Accent 2" w:uiPriority="64"/>
+    <w:lsdException w:name="Medium List 1 Accent 2" w:uiPriority="65"/>
+    <w:lsdException w:name="Medium List 2 Accent 2" w:uiPriority="66"/>
+    <w:lsdException w:name="Medium Grid 1 Accent 2" w:uiPriority="67"/>
+    <w:lsdException w:name="Medium Grid 2 Accent 2" w:uiPriority="68"/>
+    <w:lsdException w:name="Medium Grid 3 Accent 2" w:uiPriority="69"/>
+    <w:lsdException w:name="Dark List Accent 2" w:uiPriority="70"/>
+    <w:lsdException w:name="Colorful Shading Accent 2" w:uiPriority="71"/>
+    <w:lsdException w:name="Colorful List Accent 2" w:uiPriority="72"/>
+    <w:lsdException w:name="Colorful Grid Accent 2" w:uiPriority="73"/>
+    <w:lsdException w:name="Light Shading Accent 3" w:uiPriority="60"/>
+    <w:lsdException w:name="Light List Accent 3" w:uiPriority="61"/>
+    <w:lsdException w:name="Light Grid Accent 3" w:uiPriority="62"/>
+    <w:lsdException w:name="Medium Shading 1 Accent 3" w:uiPriority="63"/>
+    <w:lsdException w:name="Medium Shading 2 Accent 3" w:uiPriority="64"/>
+    <w:lsdException w:name="Medium List 1 Accent 3" w:uiPriority="65"/>
+    <w:lsdException w:name="Medium List 2 Accent 3" w:uiPriority="66"/>
+    <w:lsdException w:name="Medium Grid 1 Accent 3" w:uiPriority="67"/>
+    <w:lsdException w:name="Medium Grid 2 Accent 3" w:uiPriority="68"/>
+    <w:lsdException w:name="Medium Grid 3 Accent 3" w:uiPriority="69"/>
+    <w:lsdException w:name="Dark List Accent 3" w:uiPriority="70"/>
+    <w:lsdException w:name="Colorful Shading Accent 3" w:uiPriority="71"/>
+    <w:lsdException w:name="Colorful List Accent 3" w:uiPriority="72"/>
+    <w:lsdException w:name="Colorful Grid Accent 3" w:uiPriority="73"/>
+    <w:lsdException w:name="Light Shading Accent 4" w:uiPriority="60"/>
+    <w:lsdException w:name="Light List Accent 4" w:uiPriority="61"/>
+    <w:lsdException w:name="Light Grid Accent 4" w:uiPriority="62"/>
+    <w:lsdException w:name="Medium Shading 1 Accent 4" w:uiPriority="63"/>
+    <w:lsdException w:name="Medium Shading 2 Accent 4" w:uiPriority="64"/>
+    <w:lsdException w:name="Medium List 1 Accent 4" w:uiPriority="65"/>
+    <w:lsdException w:name="Medium List 2 Accent 4" w:uiPriority="66"/>
+    <w:lsdException w:name="Medium Grid 1 Accent 4" w:uiPriority="67"/>
+    <w:lsdException w:name="Medium Grid 2 Accent 4" w:uiPriority="68"/>
+    <w:lsdException w:name="Medium Grid 3 Accent 4" w:uiPriority="69"/>
+    <w:lsdException w:name="Dark List Accent 4" w:uiPriority="70"/>
+    <w:lsdException w:name="Colorful Shading Accent 4" w:uiPriority="71"/>
+    <w:lsdException w:name="Colorful List Accent 4" w:uiPriority="72"/>
+    <w:lsdException w:name="Colorful Grid Accent 4" w:uiPriority="73"/>
+    <w:lsdException w:name="Light Shading Accent 5" w:uiPriority="60"/>
+    <w:lsdException w:name="Light List Accent 5" w:uiPriority="61"/>
+    <w:lsdException w:name="Light Grid Accent 5" w:uiPriority="62"/>
+    <w:lsdException w:name="Medium Shading 1 Accent 5" w:uiPriority="63"/>
+    <w:lsdException w:name="Medium Shading 2 Accent 5" w:uiPriority="64"/>
+    <w:lsdException w:name="Medium List 1 Accent 5" w:uiPriority="65"/>
+    <w:lsdException w:name="Medium List 2 Accent 5" w:uiPriority="66"/>
+    <w:lsdException w:name="Medium Grid 1 Accent 5" w:uiPriority="67"/>
+    <w:lsdException w:name="Medium Grid 2 Accent 5" w:uiPriority="68"/>
+    <w:lsdException w:name="Medium Grid 3 Accent 5" w:uiPriority="69"/>
+    <w:lsdException w:name="Dark List Accent 5" w:uiPriority="70"/>
+    <w:lsdException w:name="Colorful Shading Accent 5" w:uiPriority="71"/>
+    <w:lsdException w:name="Colorful List Accent 5" w:uiPriority="72"/>
+    <w:lsdException w:name="Colorful Grid Accent 5" w:uiPriority="73"/>
+    <w:lsdException w:name="Light Shading Accent 6" w:uiPriority="60"/>
+    <w:lsdException w:name="Light List Accent 6" w:uiPriority="61"/>
+    <w:lsdException w:name="Light Grid Accent 6" w:uiPriority="62"/>
+    <w:lsdException w:name="Medium Shading 1 Accent 6" w:uiPriority="63"/>
+    <w:lsdException w:name="Medium Shading 2 Accent 6" w:uiPriority="64"/>
+    <w:lsdException w:name="Medium List 1 Accent 6" w:uiPriority="65"/>
+    <w:lsdException w:name="Medium List 2 Accent 6" w:uiPriority="66"/>
+    <w:lsdException w:name="Medium Grid 1 Accent 6" w:uiPriority="67"/>
+    <w:lsdException w:name="Medium Grid 2 Accent 6" w:uiPriority="68"/>
+    <w:lsdException w:name="Medium Grid 3 Accent 6" w:uiPriority="69"/>
+    <w:lsdException w:name="Dark List Accent 6" w:uiPriority="70"/>
+    <w:lsdException w:name="Colorful Shading Accent 6" w:uiPriority="71"/>
+    <w:lsdException w:name="Colorful List Accent 6" w:uiPriority="72"/>
+    <w:lsdException w:name="Colorful Grid Accent 6" w:uiPriority="73"/>
+    <w:lsdException w:name="Subtle Emphasis" w:uiPriority="19" w:qFormat="1"/>
+    <w:lsdException w:name="Intense Emphasis" w:uiPriority="21" w:qFormat="1"/>
+    <w:lsdException w:name="Subtle Reference" w:uiPriority="31" w:qFormat="1"/>
+    <w:lsdException w:name="Intense Reference" w:uiPriority="32" w:qFormat="1"/>
+    <w:lsdException w:name="Book Title" w:uiPriority="33" w:qFormat="1"/>
+    <w:lsdException w:name="Bibliography" w:semiHidden="1" w:uiPriority="37" w:unhideWhenUsed="1"/>
+    <w:lsdException w:name="TOC Heading" w:semiHidden="1" w:uiPriority="39" w:unhideWhenUsed="1" w:qFormat="1"/>
+    <w:lsdException w:name="Plain Table 1" w:uiPriority="41"/>
+    <w:lsdException w:name="Plain Table 2" w:uiPriority="42"/>
+    <w:lsdException w:name="Plain Table 3" w:uiPriority="43"/>
+    <w:lsdException w:name="Plain Table 4" w:uiPriority="44"/>
+    <w:lsdException w:name="Plain Table 5" w:uiPriority="45"/>
+    <w:lsdException w:name="Grid Table Light" w:uiPriority="40"/>
+    <w:lsdException w:name="Grid Table 1 Light" w:uiPriority="46"/>
+    <w:lsdException w:name="Grid Table 2" w:uiPriority="47"/>
+    <w:lsdException w:name="Grid Table 3" w:uiPriority="48"/>
+    <w:lsdException w:name="Grid Table 4" w:uiPriority="49"/>
+    <w:lsdException w:name="Grid Table 5 Dark" w:uiPriority="50"/>
+    <w:lsdException w:name="Grid Table 6 Colorful" w:uiPriority="51"/>
+    <w:lsdException w:name="Grid Table 7 Colorful" w:uiPriority="52"/>
+    <w:lsdException w:name="Grid Table 1 Light Accent 1" w:uiPriority="46"/>
+    <w:lsdException w:name="Grid Table 2 Accent 1" w:uiPriority="47"/>
+    <w:lsdException w:name="Grid Table 3 Accent 1" w:uiPriority="48"/>
+    <w:lsdException w:name="Grid Table 4 Accent 1" w:uiPriority="49"/>
+    <w:lsdException w:name="Grid Table 5 Dark Accent 1" w:uiPriority="50"/>
+    <w:lsdException w:name="Grid Table 6 Colorful Accent 1" w:uiPriority="51"/>
+    <w:lsdException w:name="Grid Table 7 Colorful Accent 1" w:uiPriority="52"/>
+    <w:lsdException w:name="Grid Table 1 Light Accent 2" w:uiPriority="46"/>
+    <w:lsdException w:name="Grid Table 2 Accent 2" w:uiPriority="47"/>
+    <w:lsdException w:name="Grid Table 3 Accent 2" w:uiPriority="48"/>
+    <w:lsdException w:name="Grid Table 4 Accent 2" w:uiPriority="49"/>
+    <w:lsdException w:name="Grid Table 5 Dark Accent 2" w:uiPriority="50"/>
+    <w:lsdException w:name="Grid Table 6 Colorful Accent 2" w:uiPriority="51"/>
+    <w:lsdException w:name="Grid Table 7 Colorful Accent 2" w:uiPriority="52"/>
+    <w:lsdException w:name="Grid Table 1 Light Accent 3" w:uiPriority="46"/>
+    <w:lsdException w:name="Grid Table 2 Accent 3" w:uiPriority="47"/>
+    <w:lsdException w:name="Grid Table 3 Accent 3" w:uiPriority="48"/>
+    <w:lsdException w:name="Grid Table 4 Accent 3" w:uiPriority="49"/>
+    <w:lsdException w:name="Grid Table 5 Dark Accent 3" w:uiPriority="50"/>
+    <w:lsdException w:name="Grid Table 6 Colorful Accent 3" w:uiPriority="51"/>
+    <w:lsdException w:name="Grid Table 7 Colorful Accent 3" w:uiPriority="52"/>
+    <w:lsdException w:name="Grid Table 1 Light Accent 4" w:uiPriority="46"/>
+    <w:lsdException w:name="Grid Table 2 Accent 4" w:uiPriority="47"/>
+    <w:lsdException w:name="Grid Table 3 Accent 4" w:uiPriority="48"/>
+    <w:lsdException w:name="Grid Table 4 Accent 4" w:uiPriority="49"/>
+    <w:lsdException w:name="Grid Table 5 Dark Accent 4" w:uiPriority="50"/>
+    <w:lsdException w:name="Grid Table 6 Colorful Accent 4" w:uiPriority="51"/>
+    <w:lsdException w:name="Grid Table 7 Colorful Accent 4" w:uiPriority="52"/>
+    <w:lsdException w:name="Grid Table 1 Light Accent 5" w:uiPriority="46"/>
+    <w:lsdException w:name="Grid Table 2 Accent 5" w:uiPriority="47"/>
+    <w:lsdException w:name="Grid Table 3 Accent 5" w:uiPriority="48"/>
+    <w:lsdException w:name="Grid Table 4 Accent 5" w:uiPriority="49"/>
+    <w:lsdException w:name="Grid Table 5 Dark Accent 5" w:uiPriority="50"/>
+    <w:lsdException w:name="Grid Table 6 Colorful Accent 5" w:uiPriority="51"/>
+    <w:lsdException w:name="Grid Table 7 Colorful Accent 5" w:uiPriority="52"/>
+    <w:lsdException w:name="Grid Table 1 Light Accent 6" w:uiPriority="46"/>
+    <w:lsdException w:name="Grid Table 2 Accent 6" w:uiPriority="47"/>
+    <w:lsdException w:name="Grid Table 3 Accent 6" w:uiPriority="48"/>
+    <w:lsdException w:name="Grid Table 4 Accent 6" w:uiPriority="49"/>
+    <w:lsdException w:name="Grid Table 5 Dark Accent 6" w:uiPriority="50"/>
+    <w:lsdException w:name="Grid Table 6 Colorful Accent 6" w:uiPriority="51"/>
+    <w:lsdException w:name="Grid Table 7 Colorful Accent 6" w:uiPriority="52"/>
+    <w:lsdException w:name="List Table 1 Light" w:uiPriority="46"/>
+    <w:lsdException w:name="List Table 2" w:uiPriority="47"/>
+    <w:lsdException w:name="List Table 3" w:uiPriority="48"/>
+    <w:lsdException w:name="List Table 4" w:uiPriority="49"/>
+    <w:lsdException w:name="List Table 5 Dark" w:uiPriority="50"/>
+    <w:lsdException w:name="List Table 6 Colorful" w:uiPriority="51"/>
+    <w:lsdException w:name="List Table 7 Colorful" w:uiPriority="52"/>
+    <w:lsdException w:name="List Table 1 Light Accent 1" w:uiPriority="46"/>
+    <w:lsdException w:name="List Table 2 Accent 1" w:uiPriority="47"/>
+    <w:lsdException w:name="List Table 3 Accent 1" w:uiPriority="48"/>
+    <w:lsdException w:name="List Table 4 Accent 1" w:uiPriority="49"/>
+    <w:lsdException w:name="List Table 5 Dark Accent 1" w:uiPriority="50"/>
+    <w:lsdException w:name="List Table 6 Colorful Accent 1" w:uiPriority="51"/>
+    <w:lsdException w:name="List Table 7 Colorful Accent 1" w:uiPriority="52"/>
+    <w:lsdException w:name="List Table 1 Light Accent 2" w:uiPriority="46"/>
+    <w:lsdException w:name="List Table 2 Accent 2" w:uiPriority="47"/>
+    <w:lsdException w:name="List Table 3 Accent 2" w:uiPriority="48"/>
+    <w:lsdException w:name="List Table 4 Accent 2" w:uiPriority="49"/>
+    <w:lsdException w:name="List Table 5 Dark Accent 2" w:uiPriority="50"/>
+    <w:lsdException w:name="List Table 6 Colorful Accent 2" w:uiPriority="51"/>
+    <w:lsdException w:name="List Table 7 Colorful Accent 2" w:uiPriority="52"/>
+    <w:lsdException w:name="List Table 1 Light Accent 3" w:uiPriority="46"/>
+    <w:lsdException w:name="List Table 2 Accent 3" w:uiPriority="47"/>
+    <w:lsdException w:name="List Table 3 Accent 3" w:uiPriority="48"/>
+    <w:lsdException w:name="List Table 4 Accent 3" w:uiPriority="49"/>
+    <w:lsdException w:name="List Table 5 Dark Accent 3" w:uiPriority="50"/>
+    <w:lsdException w:name="List Table 6 Colorful Accent 3" w:uiPriority="51"/>
+    <w:lsdException w:name="List Table 7 Colorful Accent 3" w:uiPriority="52"/>
+    <w:lsdException w:name="List Table 1 Light Accent 4" w:uiPriority="46"/>
+    <w:lsdException w:name="List Table 2 Accent 4" w:uiPriority="47"/>
+    <w:lsdException w:name="List Table 3 Accent 4" w:uiPriority="48"/>
+    <w:lsdException w:name="List Table 4 Accent 4" w:uiPriority="49"/>
+    <w:lsdException w:name="List Table 5 Dark Accent 4" w:uiPriority="50"/>
+    <w:lsdException w:name="List Table 6 Colorful Accent 4" w:uiPriority="51"/>
+    <w:lsdException w:name="List Table 7 Colorful Accent 4" w:uiPriority="52"/>
+    <w:lsdException w:name="List Table 1 Light Accent 5" w:uiPriority="46"/>
+    <w:lsdException w:name="List Table 2 Accent 5" w:uiPriority="47"/>
+    <w:lsdException w:name="List Table 3 Accent 5" w:uiPriority="48"/>
+    <w:lsdException w:name="List Table 4 Accent 5" w:uiPriority="49"/>
+    <w:lsdException w:name="List Table 5 Dark Accent 5" w:uiPriority="50"/>
+    <w:lsdException w:name="List Table 6 Colorful Accent 5" w:uiPriority="51"/>
+    <w:lsdException w:name="List Table 7 Colorful Accent 5" w:uiPriority="52"/>
+    <w:lsdException w:name="List Table 1 Light Accent 6" w:uiPriority="46"/>
+    <w:lsdException w:name="List Table 2 Accent 6" w:uiPriority="47"/>
+    <w:lsdException w:name="List Table 3 Accent 6" w:uiPriority="48"/>
+    <w:lsdException w:name="List Table 4 Accent 6" w:uiPriority="49"/>
+    <w:lsdException w:name="List Table 5 Dark Accent 6" w:uiPriority="50"/>
+    <w:lsdException w:name="List Table 6 Colorful Accent 6" w:uiPriority="51"/>
+    <w:lsdException w:name="List Table 7 Colorful Accent 6" w:uiPriority="52"/>
   </w:latentStyles>
   <w:style w:type="paragraph" w:default="1" w:styleId="a">
     <w:name w:val="Normal"/>
@@ -4231,7 +4749,6 @@
     <w:uiPriority w:val="99"/>
     <w:semiHidden/>
     <w:unhideWhenUsed/>
-    <w:qFormat/>
     <w:tblPr>
       <w:tblInd w:w="0" w:type="dxa"/>
       <w:tblCellMar>
@@ -4821,7 +5338,6 @@
     <w:uiPriority w:val="59"/>
     <w:rsid w:val="000A2869"/>
     <w:tblPr>
-      <w:tblInd w:w="0" w:type="dxa"/>
       <w:tblBorders>
         <w:top w:val="single" w:sz="4" w:space="0" w:color="auto"/>
         <w:left w:val="single" w:sz="4" w:space="0" w:color="auto"/>
@@ -4830,12 +5346,6 @@
         <w:insideH w:val="single" w:sz="4" w:space="0" w:color="auto"/>
         <w:insideV w:val="single" w:sz="4" w:space="0" w:color="auto"/>
       </w:tblBorders>
-      <w:tblCellMar>
-        <w:top w:w="0" w:type="dxa"/>
-        <w:left w:w="108" w:type="dxa"/>
-        <w:bottom w:w="0" w:type="dxa"/>
-        <w:right w:w="108" w:type="dxa"/>
-      </w:tblCellMar>
     </w:tblPr>
   </w:style>
 </w:styles>
@@ -5129,7 +5639,7 @@
 </file>
 
 <file path=customXml/itemProps1.xml><?xml version="1.0" encoding="utf-8"?>
-<ds:datastoreItem xmlns:ds="http://schemas.openxmlformats.org/officeDocument/2006/customXml" ds:itemID="{578AD2E7-EDE3-4DA3-8611-A948059B8B52}">
+<ds:datastoreItem xmlns:ds="http://schemas.openxmlformats.org/officeDocument/2006/customXml" ds:itemID="{BD87EB5C-B618-4BA3-B504-F8E08AE63CA5}">
   <ds:schemaRefs>
     <ds:schemaRef ds:uri="http://schemas.openxmlformats.org/officeDocument/2006/bibliography"/>
   </ds:schemaRefs>

--- a/programming_language/graphical_and_system_functions/graphical/createprimitiv.docx
+++ b/programming_language/graphical_and_system_functions/graphical/createprimitiv.docx
@@ -12,7 +12,6 @@
           <w:szCs w:val="36"/>
         </w:rPr>
       </w:pPr>
-      <w:proofErr w:type="spellStart"/>
       <w:proofErr w:type="gramStart"/>
       <w:r>
         <w:rPr>
@@ -25,7 +24,6 @@
         </w:rPr>
         <w:t>createprimitiv</w:t>
       </w:r>
-      <w:proofErr w:type="spellEnd"/>
       <w:proofErr w:type="gramEnd"/>
     </w:p>
     <w:p>
@@ -33,12 +31,16 @@
         <w:rPr>
           <w:rFonts w:ascii="Cambria" w:hAnsi="Cambria"/>
           <w:color w:val="0000FF"/>
+          <w:sz w:val="28"/>
+          <w:szCs w:val="28"/>
         </w:rPr>
       </w:pPr>
       <w:r>
         <w:rPr>
           <w:rFonts w:ascii="Cambria" w:hAnsi="Cambria"/>
           <w:color w:val="0000FF"/>
+          <w:sz w:val="28"/>
+          <w:szCs w:val="28"/>
         </w:rPr>
         <w:t>Ф</w:t>
       </w:r>
@@ -46,6 +48,8 @@
         <w:rPr>
           <w:rFonts w:ascii="Cambria" w:hAnsi="Cambria"/>
           <w:color w:val="0000FF"/>
+          <w:sz w:val="28"/>
+          <w:szCs w:val="28"/>
         </w:rPr>
         <w:t>ункция</w:t>
       </w:r>
@@ -53,13 +57,28 @@
         <w:rPr>
           <w:rFonts w:ascii="Cambria" w:hAnsi="Cambria"/>
           <w:color w:val="0000FF"/>
-        </w:rPr>
-        <w:t xml:space="preserve"> динамического создания графического объекта на схеме</w:t>
-      </w:r>
+          <w:sz w:val="28"/>
+          <w:szCs w:val="28"/>
+        </w:rPr>
+        <w:t xml:space="preserve"> динамического соз</w:t>
+      </w:r>
+      <w:bookmarkStart w:id="0" w:name="_GoBack"/>
+      <w:bookmarkEnd w:id="0"/>
       <w:r>
         <w:rPr>
           <w:rFonts w:ascii="Cambria" w:hAnsi="Cambria"/>
           <w:color w:val="0000FF"/>
+          <w:sz w:val="28"/>
+          <w:szCs w:val="28"/>
+        </w:rPr>
+        <w:t>дания графического объекта на схеме</w:t>
+      </w:r>
+      <w:r>
+        <w:rPr>
+          <w:rFonts w:ascii="Cambria" w:hAnsi="Cambria"/>
+          <w:color w:val="0000FF"/>
+          <w:sz w:val="28"/>
+          <w:szCs w:val="28"/>
         </w:rPr>
         <w:t>.</w:t>
       </w:r>
@@ -69,12 +88,16 @@
         <w:rPr>
           <w:rFonts w:ascii="Cambria" w:hAnsi="Cambria"/>
           <w:color w:val="4F81BD" w:themeColor="accent1"/>
+          <w:sz w:val="28"/>
+          <w:szCs w:val="28"/>
         </w:rPr>
       </w:pPr>
       <w:r>
         <w:rPr>
           <w:rFonts w:ascii="Cambria" w:hAnsi="Cambria"/>
           <w:color w:val="0070C0"/>
+          <w:sz w:val="28"/>
+          <w:szCs w:val="28"/>
         </w:rPr>
         <w:pict>
           <v:rect id="_x0000_i1025" style="width:467.75pt;height:1pt" o:hralign="center" o:hrstd="t" o:hrnoshade="t" o:hr="t" fillcolor="#4f81bd [3204]" stroked="f"/>
@@ -85,6 +108,8 @@
       <w:pPr>
         <w:rPr>
           <w:rFonts w:ascii="Cambria" w:hAnsi="Cambria"/>
+          <w:sz w:val="28"/>
+          <w:szCs w:val="28"/>
         </w:rPr>
       </w:pPr>
     </w:p>
@@ -94,6 +119,8 @@
         <w:rPr>
           <w:rFonts w:ascii="Cambria" w:hAnsi="Cambria"/>
           <w:b/>
+          <w:sz w:val="28"/>
+          <w:szCs w:val="28"/>
           <w:lang w:val="en-US"/>
         </w:rPr>
       </w:pPr>
@@ -101,6 +128,8 @@
         <w:rPr>
           <w:rFonts w:ascii="Cambria" w:hAnsi="Cambria"/>
           <w:b/>
+          <w:sz w:val="28"/>
+          <w:szCs w:val="28"/>
         </w:rPr>
         <w:t>Синтаксис</w:t>
       </w:r>
@@ -108,6 +137,8 @@
         <w:rPr>
           <w:rFonts w:ascii="Cambria" w:hAnsi="Cambria"/>
           <w:b/>
+          <w:sz w:val="28"/>
+          <w:szCs w:val="28"/>
           <w:lang w:val="en-US"/>
         </w:rPr>
         <w:t>:</w:t>
@@ -118,45 +149,46 @@
         <w:spacing w:line="360" w:lineRule="auto"/>
         <w:rPr>
           <w:rFonts w:ascii="Cambria" w:hAnsi="Cambria" w:cs="Courier New"/>
-          <w:szCs w:val="24"/>
-          <w:lang w:val="en-US"/>
-        </w:rPr>
-      </w:pPr>
-      <w:proofErr w:type="spellStart"/>
+          <w:sz w:val="28"/>
+          <w:szCs w:val="28"/>
+          <w:lang w:val="en-US"/>
+        </w:rPr>
+      </w:pPr>
       <w:proofErr w:type="gramStart"/>
       <w:r>
         <w:rPr>
           <w:rFonts w:ascii="Cambria" w:hAnsi="Cambria" w:cs="Courier New"/>
-          <w:szCs w:val="24"/>
+          <w:sz w:val="28"/>
+          <w:szCs w:val="28"/>
           <w:lang w:val="en-US"/>
         </w:rPr>
         <w:t>gid</w:t>
       </w:r>
-      <w:proofErr w:type="spellEnd"/>
       <w:proofErr w:type="gramEnd"/>
       <w:r>
         <w:rPr>
           <w:rFonts w:ascii="Cambria" w:hAnsi="Cambria" w:cs="Courier New"/>
-          <w:szCs w:val="24"/>
+          <w:sz w:val="28"/>
+          <w:szCs w:val="28"/>
           <w:lang w:val="en-US"/>
         </w:rPr>
         <w:t xml:space="preserve"> = </w:t>
       </w:r>
-      <w:proofErr w:type="spellStart"/>
       <w:r>
         <w:rPr>
           <w:rFonts w:ascii="Cambria" w:hAnsi="Cambria" w:cs="Courier New"/>
           <w:b/>
-          <w:szCs w:val="24"/>
+          <w:sz w:val="28"/>
+          <w:szCs w:val="28"/>
           <w:lang w:val="en-US"/>
         </w:rPr>
         <w:t>createprimitiv</w:t>
       </w:r>
-      <w:proofErr w:type="spellEnd"/>
       <w:r>
         <w:rPr>
           <w:rFonts w:ascii="Cambria" w:hAnsi="Cambria" w:cs="Courier New"/>
-          <w:szCs w:val="24"/>
+          <w:sz w:val="28"/>
+          <w:szCs w:val="28"/>
           <w:lang w:val="en-US"/>
         </w:rPr>
         <w:t>(</w:t>
@@ -165,7 +197,8 @@
         <w:rPr>
           <w:rFonts w:ascii="Cambria" w:hAnsi="Cambria" w:cs="Courier New"/>
           <w:i/>
-          <w:szCs w:val="24"/>
+          <w:sz w:val="28"/>
+          <w:szCs w:val="28"/>
           <w:lang w:val="en-US"/>
         </w:rPr>
         <w:t>type</w:t>
@@ -173,7 +206,8 @@
       <w:r>
         <w:rPr>
           <w:rFonts w:ascii="Cambria" w:hAnsi="Cambria" w:cs="Courier New"/>
-          <w:szCs w:val="24"/>
+          <w:sz w:val="28"/>
+          <w:szCs w:val="28"/>
           <w:lang w:val="en-US"/>
         </w:rPr>
         <w:t xml:space="preserve">, </w:t>
@@ -181,7 +215,8 @@
       <w:r>
         <w:rPr>
           <w:rFonts w:ascii="Cambria" w:hAnsi="Cambria" w:cs="Courier New"/>
-          <w:szCs w:val="24"/>
+          <w:sz w:val="28"/>
+          <w:szCs w:val="28"/>
           <w:lang w:val="en-US"/>
         </w:rPr>
         <w:t>[</w:t>
@@ -190,7 +225,8 @@
         <w:rPr>
           <w:rFonts w:ascii="Cambria" w:hAnsi="Cambria" w:cs="Courier New"/>
           <w:i/>
-          <w:szCs w:val="24"/>
+          <w:sz w:val="28"/>
+          <w:szCs w:val="28"/>
           <w:lang w:val="en-US"/>
         </w:rPr>
         <w:t>P1</w:t>
@@ -198,7 +234,8 @@
       <w:r>
         <w:rPr>
           <w:rFonts w:ascii="Cambria" w:hAnsi="Cambria" w:cs="Courier New"/>
-          <w:szCs w:val="24"/>
+          <w:sz w:val="28"/>
+          <w:szCs w:val="28"/>
           <w:lang w:val="en-US"/>
         </w:rPr>
         <w:t xml:space="preserve">, </w:t>
@@ -207,7 +244,8 @@
         <w:rPr>
           <w:rFonts w:ascii="Cambria" w:hAnsi="Cambria" w:cs="Courier New"/>
           <w:i/>
-          <w:szCs w:val="24"/>
+          <w:sz w:val="28"/>
+          <w:szCs w:val="28"/>
           <w:lang w:val="en-US"/>
         </w:rPr>
         <w:t>P2</w:t>
@@ -215,26 +253,27 @@
       <w:r>
         <w:rPr>
           <w:rFonts w:ascii="Cambria" w:hAnsi="Cambria" w:cs="Courier New"/>
-          <w:szCs w:val="24"/>
+          <w:sz w:val="28"/>
+          <w:szCs w:val="28"/>
           <w:lang w:val="en-US"/>
         </w:rPr>
         <w:t xml:space="preserve">,…, </w:t>
       </w:r>
-      <w:proofErr w:type="spellStart"/>
       <w:r>
         <w:rPr>
           <w:rFonts w:ascii="Cambria" w:hAnsi="Cambria" w:cs="Courier New"/>
           <w:i/>
-          <w:szCs w:val="24"/>
+          <w:sz w:val="28"/>
+          <w:szCs w:val="28"/>
           <w:lang w:val="en-US"/>
         </w:rPr>
         <w:t>Pn</w:t>
       </w:r>
-      <w:proofErr w:type="spellEnd"/>
       <w:r>
         <w:rPr>
           <w:rFonts w:ascii="Cambria" w:hAnsi="Cambria" w:cs="Courier New"/>
-          <w:szCs w:val="24"/>
+          <w:sz w:val="28"/>
+          <w:szCs w:val="28"/>
           <w:lang w:val="en-US"/>
         </w:rPr>
         <w:t>]</w:t>
@@ -242,7 +281,8 @@
       <w:r>
         <w:rPr>
           <w:rFonts w:ascii="Cambria" w:hAnsi="Cambria" w:cs="Courier New"/>
-          <w:szCs w:val="24"/>
+          <w:sz w:val="28"/>
+          <w:szCs w:val="28"/>
           <w:lang w:val="en-US"/>
         </w:rPr>
         <w:t>);</w:t>
@@ -253,6 +293,8 @@
         <w:spacing w:line="360" w:lineRule="auto"/>
         <w:rPr>
           <w:rFonts w:ascii="Cambria" w:hAnsi="Cambria"/>
+          <w:sz w:val="28"/>
+          <w:szCs w:val="28"/>
           <w:lang w:val="en-US"/>
         </w:rPr>
       </w:pPr>
@@ -263,12 +305,16 @@
         <w:rPr>
           <w:rFonts w:ascii="Cambria" w:hAnsi="Cambria"/>
           <w:b/>
+          <w:sz w:val="28"/>
+          <w:szCs w:val="28"/>
         </w:rPr>
       </w:pPr>
       <w:r>
         <w:rPr>
           <w:rFonts w:ascii="Cambria" w:hAnsi="Cambria"/>
           <w:b/>
+          <w:sz w:val="28"/>
+          <w:szCs w:val="28"/>
         </w:rPr>
         <w:t>Аргументы:</w:t>
       </w:r>
@@ -278,6 +324,8 @@
         <w:spacing w:line="360" w:lineRule="auto"/>
         <w:rPr>
           <w:rFonts w:ascii="Cambria" w:hAnsi="Cambria"/>
+          <w:sz w:val="28"/>
+          <w:szCs w:val="28"/>
         </w:rPr>
       </w:pPr>
       <w:proofErr w:type="gramStart"/>
@@ -285,6 +333,8 @@
         <w:rPr>
           <w:rFonts w:ascii="Cambria" w:hAnsi="Cambria"/>
           <w:i/>
+          <w:sz w:val="28"/>
+          <w:szCs w:val="28"/>
           <w:lang w:val="en-US"/>
         </w:rPr>
         <w:t>type</w:t>
@@ -294,12 +344,16 @@
         <w:rPr>
           <w:rFonts w:ascii="Cambria" w:hAnsi="Cambria"/>
           <w:i/>
+          <w:sz w:val="28"/>
+          <w:szCs w:val="28"/>
         </w:rPr>
         <w:t xml:space="preserve"> </w:t>
       </w:r>
       <w:r>
         <w:rPr>
           <w:rFonts w:ascii="Cambria" w:hAnsi="Cambria"/>
+          <w:sz w:val="28"/>
+          <w:szCs w:val="28"/>
         </w:rPr>
         <w:t>– число, кодирующее тип графического объекта объектов,</w:t>
       </w:r>
@@ -309,13 +363,16 @@
         <w:spacing w:line="360" w:lineRule="auto"/>
         <w:rPr>
           <w:rFonts w:ascii="Cambria" w:hAnsi="Cambria"/>
+          <w:sz w:val="28"/>
+          <w:szCs w:val="28"/>
         </w:rPr>
       </w:pPr>
       <w:r>
         <w:rPr>
           <w:rFonts w:ascii="Cambria" w:hAnsi="Cambria"/>
           <w:i/>
-          <w:szCs w:val="24"/>
+          <w:sz w:val="28"/>
+          <w:szCs w:val="28"/>
           <w:lang w:val="en-US"/>
         </w:rPr>
         <w:t>P</w:t>
@@ -324,14 +381,16 @@
         <w:rPr>
           <w:rFonts w:ascii="Cambria" w:hAnsi="Cambria"/>
           <w:i/>
-          <w:szCs w:val="24"/>
+          <w:sz w:val="28"/>
+          <w:szCs w:val="28"/>
         </w:rPr>
         <w:t>1</w:t>
       </w:r>
       <w:r>
         <w:rPr>
           <w:rFonts w:ascii="Cambria" w:hAnsi="Cambria"/>
-          <w:szCs w:val="24"/>
+          <w:sz w:val="28"/>
+          <w:szCs w:val="28"/>
         </w:rPr>
         <w:t xml:space="preserve">, </w:t>
       </w:r>
@@ -339,7 +398,8 @@
         <w:rPr>
           <w:rFonts w:ascii="Cambria" w:hAnsi="Cambria"/>
           <w:i/>
-          <w:szCs w:val="24"/>
+          <w:sz w:val="28"/>
+          <w:szCs w:val="28"/>
           <w:lang w:val="en-US"/>
         </w:rPr>
         <w:t>P</w:t>
@@ -348,7 +408,8 @@
         <w:rPr>
           <w:rFonts w:ascii="Cambria" w:hAnsi="Cambria"/>
           <w:i/>
-          <w:szCs w:val="24"/>
+          <w:sz w:val="28"/>
+          <w:szCs w:val="28"/>
         </w:rPr>
         <w:t>2</w:t>
       </w:r>
@@ -356,7 +417,8 @@
       <w:r>
         <w:rPr>
           <w:rFonts w:ascii="Cambria" w:hAnsi="Cambria"/>
-          <w:szCs w:val="24"/>
+          <w:sz w:val="28"/>
+          <w:szCs w:val="28"/>
         </w:rPr>
         <w:t>,…,</w:t>
       </w:r>
@@ -364,50 +426,59 @@
       <w:r>
         <w:rPr>
           <w:rFonts w:ascii="Cambria" w:hAnsi="Cambria"/>
-          <w:szCs w:val="24"/>
+          <w:sz w:val="28"/>
+          <w:szCs w:val="28"/>
         </w:rPr>
         <w:t xml:space="preserve"> </w:t>
       </w:r>
-      <w:proofErr w:type="spellStart"/>
       <w:r>
         <w:rPr>
           <w:rFonts w:ascii="Cambria" w:hAnsi="Cambria"/>
           <w:i/>
-          <w:szCs w:val="24"/>
+          <w:sz w:val="28"/>
+          <w:szCs w:val="28"/>
           <w:lang w:val="en-US"/>
         </w:rPr>
         <w:t>Pn</w:t>
       </w:r>
-      <w:proofErr w:type="spellEnd"/>
       <w:r>
         <w:rPr>
           <w:rFonts w:ascii="Cambria" w:hAnsi="Cambria" w:cs="Courier New"/>
           <w:i/>
-          <w:szCs w:val="24"/>
+          <w:sz w:val="28"/>
+          <w:szCs w:val="28"/>
         </w:rPr>
         <w:t xml:space="preserve"> </w:t>
       </w:r>
       <w:r>
         <w:rPr>
           <w:rFonts w:ascii="Cambria" w:hAnsi="Cambria"/>
+          <w:sz w:val="28"/>
+          <w:szCs w:val="28"/>
         </w:rPr>
         <w:t xml:space="preserve">– </w:t>
       </w:r>
       <w:r>
         <w:rPr>
           <w:rFonts w:ascii="Cambria" w:hAnsi="Cambria"/>
+          <w:sz w:val="28"/>
+          <w:szCs w:val="28"/>
         </w:rPr>
         <w:t>координаты</w:t>
       </w:r>
       <w:r>
         <w:rPr>
           <w:rFonts w:ascii="Cambria" w:hAnsi="Cambria"/>
+          <w:sz w:val="28"/>
+          <w:szCs w:val="28"/>
         </w:rPr>
         <w:t>, задающие</w:t>
       </w:r>
       <w:r>
         <w:rPr>
           <w:rFonts w:ascii="Cambria" w:hAnsi="Cambria"/>
+          <w:sz w:val="28"/>
+          <w:szCs w:val="28"/>
         </w:rPr>
         <w:t xml:space="preserve"> расположение графического объекта на схеме.</w:t>
       </w:r>
@@ -417,6 +488,8 @@
         <w:spacing w:line="360" w:lineRule="auto"/>
         <w:rPr>
           <w:rFonts w:ascii="Cambria" w:hAnsi="Cambria"/>
+          <w:sz w:val="28"/>
+          <w:szCs w:val="28"/>
         </w:rPr>
       </w:pPr>
     </w:p>
@@ -426,12 +499,16 @@
         <w:rPr>
           <w:rFonts w:ascii="Cambria" w:hAnsi="Cambria"/>
           <w:b/>
+          <w:sz w:val="28"/>
+          <w:szCs w:val="28"/>
         </w:rPr>
       </w:pPr>
       <w:r>
         <w:rPr>
           <w:rFonts w:ascii="Cambria" w:hAnsi="Cambria"/>
           <w:b/>
+          <w:sz w:val="28"/>
+          <w:szCs w:val="28"/>
         </w:rPr>
         <w:t>Описание:</w:t>
       </w:r>
@@ -441,22 +518,26 @@
         <w:spacing w:line="360" w:lineRule="auto"/>
         <w:rPr>
           <w:rFonts w:ascii="Cambria" w:hAnsi="Cambria"/>
-        </w:rPr>
-      </w:pPr>
-      <w:proofErr w:type="spellStart"/>
+          <w:sz w:val="28"/>
+          <w:szCs w:val="28"/>
+        </w:rPr>
+      </w:pPr>
       <w:r>
         <w:rPr>
           <w:rFonts w:ascii="Cambria" w:hAnsi="Cambria"/>
           <w:i/>
+          <w:sz w:val="28"/>
+          <w:szCs w:val="28"/>
           <w:lang w:val="en-US"/>
         </w:rPr>
         <w:t>createprimitiv</w:t>
       </w:r>
-      <w:proofErr w:type="spellEnd"/>
       <w:r>
         <w:rPr>
           <w:rFonts w:ascii="Cambria" w:hAnsi="Cambria"/>
           <w:i/>
+          <w:sz w:val="28"/>
+          <w:szCs w:val="28"/>
         </w:rPr>
         <w:t>(</w:t>
       </w:r>
@@ -464,7 +545,8 @@
         <w:rPr>
           <w:rFonts w:ascii="Cambria" w:hAnsi="Cambria"/>
           <w:i/>
-          <w:szCs w:val="24"/>
+          <w:sz w:val="28"/>
+          <w:szCs w:val="28"/>
           <w:lang w:val="en-US"/>
         </w:rPr>
         <w:t>type</w:t>
@@ -472,7 +554,8 @@
       <w:r>
         <w:rPr>
           <w:rFonts w:ascii="Cambria" w:hAnsi="Cambria"/>
-          <w:szCs w:val="24"/>
+          <w:sz w:val="28"/>
+          <w:szCs w:val="28"/>
         </w:rPr>
         <w:t xml:space="preserve">, </w:t>
       </w:r>
@@ -480,7 +563,8 @@
         <w:rPr>
           <w:rFonts w:ascii="Cambria" w:hAnsi="Cambria"/>
           <w:i/>
-          <w:szCs w:val="24"/>
+          <w:sz w:val="28"/>
+          <w:szCs w:val="28"/>
           <w:lang w:val="en-US"/>
         </w:rPr>
         <w:t>P</w:t>
@@ -489,14 +573,16 @@
         <w:rPr>
           <w:rFonts w:ascii="Cambria" w:hAnsi="Cambria"/>
           <w:i/>
-          <w:szCs w:val="24"/>
+          <w:sz w:val="28"/>
+          <w:szCs w:val="28"/>
         </w:rPr>
         <w:t>1</w:t>
       </w:r>
       <w:r>
         <w:rPr>
           <w:rFonts w:ascii="Cambria" w:hAnsi="Cambria"/>
-          <w:szCs w:val="24"/>
+          <w:sz w:val="28"/>
+          <w:szCs w:val="28"/>
         </w:rPr>
         <w:t xml:space="preserve">, </w:t>
       </w:r>
@@ -504,7 +590,8 @@
         <w:rPr>
           <w:rFonts w:ascii="Cambria" w:hAnsi="Cambria"/>
           <w:i/>
-          <w:szCs w:val="24"/>
+          <w:sz w:val="28"/>
+          <w:szCs w:val="28"/>
           <w:lang w:val="en-US"/>
         </w:rPr>
         <w:t>P</w:t>
@@ -513,32 +600,35 @@
         <w:rPr>
           <w:rFonts w:ascii="Cambria" w:hAnsi="Cambria"/>
           <w:i/>
-          <w:szCs w:val="24"/>
+          <w:sz w:val="28"/>
+          <w:szCs w:val="28"/>
         </w:rPr>
         <w:t>2</w:t>
       </w:r>
       <w:r>
         <w:rPr>
           <w:rFonts w:ascii="Cambria" w:hAnsi="Cambria"/>
-          <w:szCs w:val="24"/>
+          <w:sz w:val="28"/>
+          <w:szCs w:val="28"/>
         </w:rPr>
         <w:t xml:space="preserve">,…, </w:t>
       </w:r>
-      <w:proofErr w:type="spellStart"/>
       <w:r>
         <w:rPr>
           <w:rFonts w:ascii="Cambria" w:hAnsi="Cambria"/>
           <w:i/>
-          <w:szCs w:val="24"/>
+          <w:sz w:val="28"/>
+          <w:szCs w:val="28"/>
           <w:lang w:val="en-US"/>
         </w:rPr>
         <w:t>Pn</w:t>
       </w:r>
-      <w:proofErr w:type="spellEnd"/>
       <w:r>
         <w:rPr>
           <w:rFonts w:ascii="Cambria" w:hAnsi="Cambria"/>
           <w:i/>
+          <w:sz w:val="28"/>
+          <w:szCs w:val="28"/>
         </w:rPr>
         <w:t>)</w:t>
       </w:r>
@@ -546,6 +636,8 @@
         <w:rPr>
           <w:rFonts w:ascii="Cambria" w:hAnsi="Cambria"/>
           <w:i/>
+          <w:sz w:val="28"/>
+          <w:szCs w:val="28"/>
         </w:rPr>
         <w:t xml:space="preserve"> </w:t>
       </w:r>
@@ -553,6 +645,8 @@
         <w:rPr>
           <w:rFonts w:ascii="Cambria" w:hAnsi="Cambria"/>
           <w:i/>
+          <w:sz w:val="28"/>
+          <w:szCs w:val="28"/>
         </w:rPr>
         <w:t>–</w:t>
       </w:r>
@@ -560,51 +654,65 @@
         <w:rPr>
           <w:rFonts w:ascii="Cambria" w:hAnsi="Cambria"/>
           <w:i/>
+          <w:sz w:val="28"/>
+          <w:szCs w:val="28"/>
         </w:rPr>
         <w:t xml:space="preserve"> </w:t>
       </w:r>
       <w:r>
         <w:rPr>
           <w:rFonts w:ascii="Cambria" w:hAnsi="Cambria"/>
+          <w:sz w:val="28"/>
+          <w:szCs w:val="28"/>
         </w:rPr>
         <w:t>функция</w:t>
       </w:r>
       <w:r>
         <w:rPr>
           <w:rFonts w:ascii="Cambria" w:hAnsi="Cambria"/>
+          <w:sz w:val="28"/>
+          <w:szCs w:val="28"/>
         </w:rPr>
         <w:t xml:space="preserve"> динамического создания графического объекта на схеме типа </w:t>
       </w:r>
-      <w:proofErr w:type="spellStart"/>
       <w:r>
         <w:rPr>
           <w:rFonts w:ascii="Cambria" w:hAnsi="Cambria"/>
           <w:i/>
+          <w:sz w:val="28"/>
+          <w:szCs w:val="28"/>
         </w:rPr>
         <w:t>type</w:t>
       </w:r>
-      <w:proofErr w:type="spellEnd"/>
-      <w:r>
-        <w:rPr>
-          <w:rFonts w:ascii="Cambria" w:hAnsi="Cambria"/>
+      <w:r>
+        <w:rPr>
+          <w:rFonts w:ascii="Cambria" w:hAnsi="Cambria"/>
+          <w:sz w:val="28"/>
+          <w:szCs w:val="28"/>
         </w:rPr>
         <w:t xml:space="preserve">, </w:t>
       </w:r>
       <w:r>
         <w:rPr>
           <w:rFonts w:ascii="Cambria" w:hAnsi="Cambria"/>
+          <w:sz w:val="28"/>
+          <w:szCs w:val="28"/>
         </w:rPr>
         <w:t>расположение графического объекта задается</w:t>
       </w:r>
       <w:r>
         <w:rPr>
           <w:rFonts w:ascii="Cambria" w:hAnsi="Cambria"/>
+          <w:sz w:val="28"/>
+          <w:szCs w:val="28"/>
         </w:rPr>
         <w:t xml:space="preserve"> координатами</w:t>
       </w:r>
       <w:r>
         <w:rPr>
           <w:rFonts w:ascii="Cambria" w:hAnsi="Cambria"/>
+          <w:sz w:val="28"/>
+          <w:szCs w:val="28"/>
         </w:rPr>
         <w:t xml:space="preserve"> </w:t>
       </w:r>
@@ -612,7 +720,8 @@
         <w:rPr>
           <w:rFonts w:ascii="Cambria" w:hAnsi="Cambria"/>
           <w:i/>
-          <w:szCs w:val="24"/>
+          <w:sz w:val="28"/>
+          <w:szCs w:val="28"/>
           <w:lang w:val="en-US"/>
         </w:rPr>
         <w:t>P</w:t>
@@ -621,14 +730,16 @@
         <w:rPr>
           <w:rFonts w:ascii="Cambria" w:hAnsi="Cambria"/>
           <w:i/>
-          <w:szCs w:val="24"/>
+          <w:sz w:val="28"/>
+          <w:szCs w:val="28"/>
         </w:rPr>
         <w:t>1</w:t>
       </w:r>
       <w:r>
         <w:rPr>
           <w:rFonts w:ascii="Cambria" w:hAnsi="Cambria"/>
-          <w:szCs w:val="24"/>
+          <w:sz w:val="28"/>
+          <w:szCs w:val="28"/>
         </w:rPr>
         <w:t xml:space="preserve">, </w:t>
       </w:r>
@@ -636,7 +747,8 @@
         <w:rPr>
           <w:rFonts w:ascii="Cambria" w:hAnsi="Cambria"/>
           <w:i/>
-          <w:szCs w:val="24"/>
+          <w:sz w:val="28"/>
+          <w:szCs w:val="28"/>
           <w:lang w:val="en-US"/>
         </w:rPr>
         <w:t>P</w:t>
@@ -645,37 +757,42 @@
         <w:rPr>
           <w:rFonts w:ascii="Cambria" w:hAnsi="Cambria"/>
           <w:i/>
-          <w:szCs w:val="24"/>
+          <w:sz w:val="28"/>
+          <w:szCs w:val="28"/>
         </w:rPr>
         <w:t>2</w:t>
       </w:r>
       <w:r>
         <w:rPr>
           <w:rFonts w:ascii="Cambria" w:hAnsi="Cambria"/>
-          <w:szCs w:val="24"/>
+          <w:sz w:val="28"/>
+          <w:szCs w:val="28"/>
         </w:rPr>
         <w:t xml:space="preserve">,…, </w:t>
       </w:r>
-      <w:proofErr w:type="spellStart"/>
       <w:r>
         <w:rPr>
           <w:rFonts w:ascii="Cambria" w:hAnsi="Cambria"/>
           <w:i/>
-          <w:szCs w:val="24"/>
+          <w:sz w:val="28"/>
+          <w:szCs w:val="28"/>
           <w:lang w:val="en-US"/>
         </w:rPr>
         <w:t>Pn</w:t>
       </w:r>
-      <w:proofErr w:type="spellEnd"/>
-      <w:r>
-        <w:rPr>
-          <w:rFonts w:ascii="Cambria" w:hAnsi="Cambria"/>
+      <w:r>
+        <w:rPr>
+          <w:rFonts w:ascii="Cambria" w:hAnsi="Cambria"/>
+          <w:sz w:val="28"/>
+          <w:szCs w:val="28"/>
         </w:rPr>
         <w:t>.</w:t>
       </w:r>
       <w:r>
         <w:rPr>
           <w:rFonts w:ascii="Cambria" w:hAnsi="Cambria"/>
+          <w:sz w:val="28"/>
+          <w:szCs w:val="28"/>
         </w:rPr>
         <w:t xml:space="preserve"> Количество аргументов (</w:t>
       </w:r>
@@ -683,27 +800,33 @@
         <w:rPr>
           <w:rFonts w:ascii="Cambria" w:hAnsi="Cambria"/>
           <w:i/>
+          <w:sz w:val="28"/>
+          <w:szCs w:val="28"/>
         </w:rPr>
         <w:t>n</w:t>
       </w:r>
       <w:r>
         <w:rPr>
           <w:rFonts w:ascii="Cambria" w:hAnsi="Cambria"/>
+          <w:sz w:val="28"/>
+          <w:szCs w:val="28"/>
         </w:rPr>
         <w:t xml:space="preserve">), задающих координаты, зависит от типа объекта </w:t>
       </w:r>
-      <w:proofErr w:type="spellStart"/>
       <w:r>
         <w:rPr>
           <w:rFonts w:ascii="Cambria" w:hAnsi="Cambria"/>
           <w:i/>
+          <w:sz w:val="28"/>
+          <w:szCs w:val="28"/>
         </w:rPr>
         <w:t>type</w:t>
       </w:r>
-      <w:proofErr w:type="spellEnd"/>
-      <w:r>
-        <w:rPr>
-          <w:rFonts w:ascii="Cambria" w:hAnsi="Cambria"/>
+      <w:r>
+        <w:rPr>
+          <w:rFonts w:ascii="Cambria" w:hAnsi="Cambria"/>
+          <w:sz w:val="28"/>
+          <w:szCs w:val="28"/>
         </w:rPr>
         <w:t>. Количество координат для объекта определенного типа можно определить, поставив вручную на схему объект этого типа и скопировав его координаты из свойств объекта.</w:t>
       </w:r>
@@ -713,26 +836,32 @@
         <w:spacing w:line="360" w:lineRule="auto"/>
         <w:rPr>
           <w:rFonts w:ascii="Cambria" w:hAnsi="Cambria"/>
-        </w:rPr>
-      </w:pPr>
-      <w:r>
-        <w:rPr>
-          <w:rFonts w:ascii="Cambria" w:hAnsi="Cambria"/>
+          <w:sz w:val="28"/>
+          <w:szCs w:val="28"/>
+        </w:rPr>
+      </w:pPr>
+      <w:r>
+        <w:rPr>
+          <w:rFonts w:ascii="Cambria" w:hAnsi="Cambria"/>
+          <w:sz w:val="28"/>
+          <w:szCs w:val="28"/>
         </w:rPr>
         <w:t xml:space="preserve">Созданный примитив динамически удаляется при помощи функции </w:t>
       </w:r>
-      <w:proofErr w:type="spellStart"/>
       <w:r>
         <w:rPr>
           <w:rFonts w:ascii="Cambria" w:hAnsi="Cambria"/>
           <w:i/>
+          <w:sz w:val="28"/>
+          <w:szCs w:val="28"/>
         </w:rPr>
         <w:t>removeprimitiv</w:t>
       </w:r>
-      <w:proofErr w:type="spellEnd"/>
-      <w:r>
-        <w:rPr>
-          <w:rFonts w:ascii="Cambria" w:hAnsi="Cambria"/>
+      <w:r>
+        <w:rPr>
+          <w:rFonts w:ascii="Cambria" w:hAnsi="Cambria"/>
+          <w:sz w:val="28"/>
+          <w:szCs w:val="28"/>
         </w:rPr>
         <w:t>.</w:t>
       </w:r>
@@ -743,14 +872,16 @@
         <w:rPr>
           <w:rFonts w:ascii="Cambria" w:hAnsi="Cambria"/>
           <w:iCs/>
-          <w:szCs w:val="24"/>
+          <w:sz w:val="28"/>
+          <w:szCs w:val="28"/>
         </w:rPr>
       </w:pPr>
       <w:r>
         <w:rPr>
           <w:rFonts w:ascii="Cambria" w:hAnsi="Cambria"/>
           <w:iCs/>
-          <w:szCs w:val="24"/>
+          <w:sz w:val="28"/>
+          <w:szCs w:val="28"/>
         </w:rPr>
         <w:t>Входные значения</w:t>
       </w:r>
@@ -758,7 +889,8 @@
         <w:rPr>
           <w:rFonts w:ascii="Cambria" w:hAnsi="Cambria"/>
           <w:iCs/>
-          <w:szCs w:val="24"/>
+          <w:sz w:val="28"/>
+          <w:szCs w:val="28"/>
         </w:rPr>
         <w:t xml:space="preserve"> </w:t>
       </w:r>
@@ -766,7 +898,8 @@
         <w:rPr>
           <w:rFonts w:ascii="Cambria" w:hAnsi="Cambria"/>
           <w:i/>
-          <w:szCs w:val="24"/>
+          <w:sz w:val="28"/>
+          <w:szCs w:val="28"/>
           <w:lang w:val="en-US"/>
         </w:rPr>
         <w:t>P</w:t>
@@ -775,14 +908,16 @@
         <w:rPr>
           <w:rFonts w:ascii="Cambria" w:hAnsi="Cambria"/>
           <w:i/>
-          <w:szCs w:val="24"/>
+          <w:sz w:val="28"/>
+          <w:szCs w:val="28"/>
         </w:rPr>
         <w:t>1</w:t>
       </w:r>
       <w:r>
         <w:rPr>
           <w:rFonts w:ascii="Cambria" w:hAnsi="Cambria"/>
-          <w:szCs w:val="24"/>
+          <w:sz w:val="28"/>
+          <w:szCs w:val="28"/>
         </w:rPr>
         <w:t xml:space="preserve">, </w:t>
       </w:r>
@@ -790,48 +925,63 @@
         <w:rPr>
           <w:rFonts w:ascii="Cambria" w:hAnsi="Cambria"/>
           <w:i/>
-          <w:szCs w:val="24"/>
+          <w:sz w:val="28"/>
+          <w:szCs w:val="28"/>
           <w:lang w:val="en-US"/>
         </w:rPr>
         <w:t>P</w:t>
       </w:r>
+      <w:proofErr w:type="gramStart"/>
       <w:r>
         <w:rPr>
           <w:rFonts w:ascii="Cambria" w:hAnsi="Cambria"/>
           <w:i/>
-          <w:szCs w:val="24"/>
+          <w:sz w:val="28"/>
+          <w:szCs w:val="28"/>
         </w:rPr>
         <w:t>2</w:t>
       </w:r>
       <w:r>
         <w:rPr>
           <w:rFonts w:ascii="Cambria" w:hAnsi="Cambria"/>
-          <w:szCs w:val="24"/>
-        </w:rPr>
-        <w:t xml:space="preserve">,…, </w:t>
-      </w:r>
-      <w:proofErr w:type="spellStart"/>
+          <w:sz w:val="28"/>
+          <w:szCs w:val="28"/>
+        </w:rPr>
+        <w:t>,…</w:t>
+      </w:r>
+      <w:proofErr w:type="gramEnd"/>
+      <w:r>
+        <w:rPr>
+          <w:rFonts w:ascii="Cambria" w:hAnsi="Cambria"/>
+          <w:sz w:val="28"/>
+          <w:szCs w:val="28"/>
+        </w:rPr>
+        <w:t xml:space="preserve">, </w:t>
+      </w:r>
       <w:r>
         <w:rPr>
           <w:rFonts w:ascii="Cambria" w:hAnsi="Cambria"/>
           <w:i/>
-          <w:szCs w:val="24"/>
+          <w:sz w:val="28"/>
+          <w:szCs w:val="28"/>
           <w:lang w:val="en-US"/>
         </w:rPr>
         <w:t>Pn</w:t>
       </w:r>
-      <w:proofErr w:type="spellEnd"/>
       <w:r>
         <w:rPr>
           <w:rFonts w:ascii="Cambria" w:hAnsi="Cambria"/>
           <w:i/>
-          <w:szCs w:val="24"/>
+          <w:sz w:val="28"/>
+          <w:szCs w:val="28"/>
         </w:rPr>
         <w:t xml:space="preserve"> </w:t>
       </w:r>
       <w:r>
         <w:rPr>
           <w:rFonts w:ascii="Cambria" w:hAnsi="Cambria"/>
+          <w:sz w:val="28"/>
+          <w:szCs w:val="28"/>
         </w:rPr>
         <w:t xml:space="preserve"> </w:t>
       </w:r>
@@ -839,7 +989,8 @@
         <w:rPr>
           <w:rFonts w:ascii="Cambria" w:hAnsi="Cambria"/>
           <w:iCs/>
-          <w:szCs w:val="24"/>
+          <w:sz w:val="28"/>
+          <w:szCs w:val="28"/>
         </w:rPr>
         <w:t>могут</w:t>
       </w:r>
@@ -847,7 +998,8 @@
         <w:rPr>
           <w:rFonts w:ascii="Cambria" w:hAnsi="Cambria"/>
           <w:iCs/>
-          <w:szCs w:val="24"/>
+          <w:sz w:val="28"/>
+          <w:szCs w:val="28"/>
         </w:rPr>
         <w:t xml:space="preserve"> зад</w:t>
       </w:r>
@@ -855,7 +1007,8 @@
         <w:rPr>
           <w:rFonts w:ascii="Cambria" w:hAnsi="Cambria"/>
           <w:iCs/>
-          <w:szCs w:val="24"/>
+          <w:sz w:val="28"/>
+          <w:szCs w:val="28"/>
         </w:rPr>
         <w:t>аваться как заранее определенные переменные</w:t>
       </w:r>
@@ -863,7 +1016,8 @@
         <w:rPr>
           <w:rFonts w:ascii="Cambria" w:hAnsi="Cambria"/>
           <w:iCs/>
-          <w:szCs w:val="24"/>
+          <w:sz w:val="28"/>
+          <w:szCs w:val="28"/>
         </w:rPr>
         <w:t xml:space="preserve"> или задаваться выражением (</w:t>
       </w:r>
@@ -872,7 +1026,8 @@
           <w:rFonts w:ascii="Cambria" w:hAnsi="Cambria"/>
           <w:i/>
           <w:iCs/>
-          <w:szCs w:val="24"/>
+          <w:sz w:val="28"/>
+          <w:szCs w:val="28"/>
           <w:lang w:val="en-US"/>
         </w:rPr>
         <w:t>x</w:t>
@@ -881,7 +1036,8 @@
         <w:rPr>
           <w:rFonts w:ascii="Cambria" w:hAnsi="Cambria"/>
           <w:iCs/>
-          <w:szCs w:val="24"/>
+          <w:sz w:val="28"/>
+          <w:szCs w:val="28"/>
         </w:rPr>
         <w:t xml:space="preserve">, </w:t>
       </w:r>
@@ -890,7 +1046,8 @@
           <w:rFonts w:ascii="Cambria" w:hAnsi="Cambria"/>
           <w:i/>
           <w:iCs/>
-          <w:szCs w:val="24"/>
+          <w:sz w:val="28"/>
+          <w:szCs w:val="28"/>
           <w:lang w:val="en-US"/>
         </w:rPr>
         <w:t>y</w:t>
@@ -899,7 +1056,8 @@
         <w:rPr>
           <w:rFonts w:ascii="Cambria" w:hAnsi="Cambria"/>
           <w:iCs/>
-          <w:szCs w:val="24"/>
+          <w:sz w:val="28"/>
+          <w:szCs w:val="28"/>
         </w:rPr>
         <w:t xml:space="preserve">), где </w:t>
       </w:r>
@@ -908,7 +1066,8 @@
           <w:rFonts w:ascii="Cambria" w:hAnsi="Cambria"/>
           <w:i/>
           <w:iCs/>
-          <w:szCs w:val="24"/>
+          <w:sz w:val="28"/>
+          <w:szCs w:val="28"/>
           <w:lang w:val="en-US"/>
         </w:rPr>
         <w:t>x</w:t>
@@ -917,7 +1076,8 @@
         <w:rPr>
           <w:rFonts w:ascii="Cambria" w:hAnsi="Cambria"/>
           <w:iCs/>
-          <w:szCs w:val="24"/>
+          <w:sz w:val="28"/>
+          <w:szCs w:val="28"/>
         </w:rPr>
         <w:t xml:space="preserve"> и </w:t>
       </w:r>
@@ -926,7 +1086,8 @@
           <w:rFonts w:ascii="Cambria" w:hAnsi="Cambria"/>
           <w:i/>
           <w:iCs/>
-          <w:szCs w:val="24"/>
+          <w:sz w:val="28"/>
+          <w:szCs w:val="28"/>
           <w:lang w:val="en-US"/>
         </w:rPr>
         <w:t>y</w:t>
@@ -935,7 +1096,8 @@
         <w:rPr>
           <w:rFonts w:ascii="Cambria" w:hAnsi="Cambria"/>
           <w:iCs/>
-          <w:szCs w:val="24"/>
+          <w:sz w:val="28"/>
+          <w:szCs w:val="28"/>
         </w:rPr>
         <w:t xml:space="preserve"> координаты точки.</w:t>
       </w:r>
@@ -946,37 +1108,40 @@
         <w:jc w:val="both"/>
         <w:rPr>
           <w:rFonts w:ascii="Cambria" w:hAnsi="Cambria"/>
-          <w:szCs w:val="24"/>
-        </w:rPr>
-      </w:pPr>
-      <w:r>
-        <w:rPr>
-          <w:rFonts w:ascii="Cambria" w:hAnsi="Cambria"/>
-          <w:szCs w:val="24"/>
+          <w:sz w:val="28"/>
+          <w:szCs w:val="28"/>
+        </w:rPr>
+      </w:pPr>
+      <w:r>
+        <w:rPr>
+          <w:rFonts w:ascii="Cambria" w:hAnsi="Cambria"/>
+          <w:sz w:val="28"/>
+          <w:szCs w:val="28"/>
         </w:rPr>
         <w:t>Типы объектов</w:t>
       </w:r>
       <w:r>
         <w:rPr>
           <w:rFonts w:ascii="Cambria" w:hAnsi="Cambria"/>
-          <w:szCs w:val="24"/>
+          <w:sz w:val="28"/>
+          <w:szCs w:val="28"/>
         </w:rPr>
         <w:t xml:space="preserve"> </w:t>
       </w:r>
-      <w:proofErr w:type="spellStart"/>
       <w:r>
         <w:rPr>
           <w:rFonts w:ascii="Cambria" w:hAnsi="Cambria"/>
           <w:i/>
-          <w:szCs w:val="24"/>
+          <w:sz w:val="28"/>
+          <w:szCs w:val="28"/>
         </w:rPr>
         <w:t>type</w:t>
       </w:r>
-      <w:proofErr w:type="spellEnd"/>
-      <w:r>
-        <w:rPr>
-          <w:rFonts w:ascii="Cambria" w:hAnsi="Cambria"/>
-          <w:szCs w:val="24"/>
+      <w:r>
+        <w:rPr>
+          <w:rFonts w:ascii="Cambria" w:hAnsi="Cambria"/>
+          <w:sz w:val="28"/>
+          <w:szCs w:val="28"/>
         </w:rPr>
         <w:t>:</w:t>
       </w:r>
@@ -986,43 +1151,33 @@
         <w:spacing w:line="360" w:lineRule="auto"/>
         <w:rPr>
           <w:rFonts w:ascii="Cambria" w:hAnsi="Cambria"/>
-          <w:szCs w:val="24"/>
-        </w:rPr>
-      </w:pPr>
-      <w:r>
-        <w:rPr>
-          <w:rFonts w:ascii="Cambria" w:hAnsi="Cambria"/>
-          <w:szCs w:val="24"/>
-        </w:rPr>
-        <w:t xml:space="preserve">0 </w:t>
-      </w:r>
-      <w:r>
-        <w:rPr>
-          <w:rFonts w:ascii="Cambria" w:hAnsi="Cambria"/>
-        </w:rPr>
-        <w:t xml:space="preserve">– </w:t>
-      </w:r>
-      <w:r>
-        <w:rPr>
-          <w:rFonts w:ascii="Cambria" w:hAnsi="Cambria"/>
-          <w:szCs w:val="24"/>
-        </w:rPr>
-        <w:t>Линия (</w:t>
-      </w:r>
-      <w:proofErr w:type="spellStart"/>
-      <w:r>
-        <w:rPr>
-          <w:rFonts w:ascii="Cambria" w:hAnsi="Cambria"/>
-          <w:szCs w:val="24"/>
+          <w:sz w:val="28"/>
+          <w:szCs w:val="28"/>
+        </w:rPr>
+      </w:pPr>
+      <w:r>
+        <w:rPr>
+          <w:rFonts w:ascii="Cambria" w:hAnsi="Cambria"/>
+          <w:sz w:val="28"/>
+          <w:szCs w:val="28"/>
+        </w:rPr>
+        <w:lastRenderedPageBreak/>
+        <w:t>0 – Линия (</w:t>
+      </w:r>
+      <w:r>
+        <w:rPr>
+          <w:rFonts w:ascii="Cambria" w:hAnsi="Cambria"/>
+          <w:sz w:val="28"/>
+          <w:szCs w:val="28"/>
           <w:lang w:val="en-US"/>
         </w:rPr>
         <w:t>TLine</w:t>
       </w:r>
-      <w:proofErr w:type="spellEnd"/>
-      <w:r>
-        <w:rPr>
-          <w:rFonts w:ascii="Cambria" w:hAnsi="Cambria"/>
-          <w:szCs w:val="24"/>
+      <w:r>
+        <w:rPr>
+          <w:rFonts w:ascii="Cambria" w:hAnsi="Cambria"/>
+          <w:sz w:val="28"/>
+          <w:szCs w:val="28"/>
         </w:rPr>
         <w:t>)</w:t>
       </w:r>
@@ -1032,43 +1187,32 @@
         <w:spacing w:line="360" w:lineRule="auto"/>
         <w:rPr>
           <w:rFonts w:ascii="Cambria" w:hAnsi="Cambria"/>
-          <w:szCs w:val="24"/>
-        </w:rPr>
-      </w:pPr>
-      <w:r>
-        <w:rPr>
-          <w:rFonts w:ascii="Cambria" w:hAnsi="Cambria"/>
-          <w:szCs w:val="24"/>
-        </w:rPr>
-        <w:t xml:space="preserve">1 </w:t>
-      </w:r>
-      <w:r>
-        <w:rPr>
-          <w:rFonts w:ascii="Cambria" w:hAnsi="Cambria"/>
-        </w:rPr>
-        <w:t xml:space="preserve">– </w:t>
-      </w:r>
-      <w:r>
-        <w:rPr>
-          <w:rFonts w:ascii="Cambria" w:hAnsi="Cambria"/>
-          <w:szCs w:val="24"/>
-        </w:rPr>
-        <w:t>Ломаная линия (</w:t>
-      </w:r>
-      <w:proofErr w:type="spellStart"/>
-      <w:r>
-        <w:rPr>
-          <w:rFonts w:ascii="Cambria" w:hAnsi="Cambria"/>
-          <w:szCs w:val="24"/>
+          <w:sz w:val="28"/>
+          <w:szCs w:val="28"/>
+        </w:rPr>
+      </w:pPr>
+      <w:r>
+        <w:rPr>
+          <w:rFonts w:ascii="Cambria" w:hAnsi="Cambria"/>
+          <w:sz w:val="28"/>
+          <w:szCs w:val="28"/>
+        </w:rPr>
+        <w:t>1 – Ломаная линия (</w:t>
+      </w:r>
+      <w:r>
+        <w:rPr>
+          <w:rFonts w:ascii="Cambria" w:hAnsi="Cambria"/>
+          <w:sz w:val="28"/>
+          <w:szCs w:val="28"/>
           <w:lang w:val="en-US"/>
         </w:rPr>
         <w:t>TPolyLine</w:t>
       </w:r>
-      <w:proofErr w:type="spellEnd"/>
-      <w:r>
-        <w:rPr>
-          <w:rFonts w:ascii="Cambria" w:hAnsi="Cambria"/>
-          <w:szCs w:val="24"/>
+      <w:r>
+        <w:rPr>
+          <w:rFonts w:ascii="Cambria" w:hAnsi="Cambria"/>
+          <w:sz w:val="28"/>
+          <w:szCs w:val="28"/>
         </w:rPr>
         <w:t>)</w:t>
       </w:r>
@@ -1078,43 +1222,32 @@
         <w:spacing w:line="360" w:lineRule="auto"/>
         <w:rPr>
           <w:rFonts w:ascii="Cambria" w:hAnsi="Cambria"/>
-          <w:szCs w:val="24"/>
-        </w:rPr>
-      </w:pPr>
-      <w:r>
-        <w:rPr>
-          <w:rFonts w:ascii="Cambria" w:hAnsi="Cambria"/>
-          <w:szCs w:val="24"/>
-        </w:rPr>
-        <w:t xml:space="preserve">2 </w:t>
-      </w:r>
-      <w:r>
-        <w:rPr>
-          <w:rFonts w:ascii="Cambria" w:hAnsi="Cambria"/>
-        </w:rPr>
-        <w:t xml:space="preserve">– </w:t>
-      </w:r>
-      <w:r>
-        <w:rPr>
-          <w:rFonts w:ascii="Cambria" w:hAnsi="Cambria"/>
-          <w:szCs w:val="24"/>
-        </w:rPr>
-        <w:t xml:space="preserve">Многоугольник (полигон, </w:t>
-      </w:r>
-      <w:proofErr w:type="spellStart"/>
-      <w:r>
-        <w:rPr>
-          <w:rFonts w:ascii="Cambria" w:hAnsi="Cambria"/>
-          <w:szCs w:val="24"/>
+          <w:sz w:val="28"/>
+          <w:szCs w:val="28"/>
+        </w:rPr>
+      </w:pPr>
+      <w:r>
+        <w:rPr>
+          <w:rFonts w:ascii="Cambria" w:hAnsi="Cambria"/>
+          <w:sz w:val="28"/>
+          <w:szCs w:val="28"/>
+        </w:rPr>
+        <w:t xml:space="preserve">2 – Многоугольник (полигон, </w:t>
+      </w:r>
+      <w:r>
+        <w:rPr>
+          <w:rFonts w:ascii="Cambria" w:hAnsi="Cambria"/>
+          <w:sz w:val="28"/>
+          <w:szCs w:val="28"/>
           <w:lang w:val="en-US"/>
         </w:rPr>
         <w:t>TPolygon</w:t>
       </w:r>
-      <w:proofErr w:type="spellEnd"/>
-      <w:r>
-        <w:rPr>
-          <w:rFonts w:ascii="Cambria" w:hAnsi="Cambria"/>
-          <w:szCs w:val="24"/>
+      <w:r>
+        <w:rPr>
+          <w:rFonts w:ascii="Cambria" w:hAnsi="Cambria"/>
+          <w:sz w:val="28"/>
+          <w:szCs w:val="28"/>
         </w:rPr>
         <w:t>)</w:t>
       </w:r>
@@ -1124,43 +1257,32 @@
         <w:spacing w:line="360" w:lineRule="auto"/>
         <w:rPr>
           <w:rFonts w:ascii="Cambria" w:hAnsi="Cambria"/>
-          <w:szCs w:val="24"/>
-        </w:rPr>
-      </w:pPr>
-      <w:r>
-        <w:rPr>
-          <w:rFonts w:ascii="Cambria" w:hAnsi="Cambria"/>
-          <w:szCs w:val="24"/>
-        </w:rPr>
-        <w:t xml:space="preserve">3 </w:t>
-      </w:r>
-      <w:r>
-        <w:rPr>
-          <w:rFonts w:ascii="Cambria" w:hAnsi="Cambria"/>
-        </w:rPr>
-        <w:t xml:space="preserve">– </w:t>
-      </w:r>
-      <w:r>
-        <w:rPr>
-          <w:rFonts w:ascii="Cambria" w:hAnsi="Cambria"/>
-          <w:szCs w:val="24"/>
-        </w:rPr>
-        <w:t>Растровое изображение (</w:t>
-      </w:r>
-      <w:proofErr w:type="spellStart"/>
-      <w:r>
-        <w:rPr>
-          <w:rFonts w:ascii="Cambria" w:hAnsi="Cambria"/>
-          <w:szCs w:val="24"/>
+          <w:sz w:val="28"/>
+          <w:szCs w:val="28"/>
+        </w:rPr>
+      </w:pPr>
+      <w:r>
+        <w:rPr>
+          <w:rFonts w:ascii="Cambria" w:hAnsi="Cambria"/>
+          <w:sz w:val="28"/>
+          <w:szCs w:val="28"/>
+        </w:rPr>
+        <w:t>3 – Растровое изображение (</w:t>
+      </w:r>
+      <w:r>
+        <w:rPr>
+          <w:rFonts w:ascii="Cambria" w:hAnsi="Cambria"/>
+          <w:sz w:val="28"/>
+          <w:szCs w:val="28"/>
           <w:lang w:val="en-US"/>
         </w:rPr>
         <w:t>TRasterImage</w:t>
       </w:r>
-      <w:proofErr w:type="spellEnd"/>
-      <w:r>
-        <w:rPr>
-          <w:rFonts w:ascii="Cambria" w:hAnsi="Cambria"/>
-          <w:szCs w:val="24"/>
+      <w:r>
+        <w:rPr>
+          <w:rFonts w:ascii="Cambria" w:hAnsi="Cambria"/>
+          <w:sz w:val="28"/>
+          <w:szCs w:val="28"/>
         </w:rPr>
         <w:t>)</w:t>
       </w:r>
@@ -1170,43 +1292,32 @@
         <w:spacing w:line="360" w:lineRule="auto"/>
         <w:rPr>
           <w:rFonts w:ascii="Cambria" w:hAnsi="Cambria"/>
-          <w:szCs w:val="24"/>
-        </w:rPr>
-      </w:pPr>
-      <w:r>
-        <w:rPr>
-          <w:rFonts w:ascii="Cambria" w:hAnsi="Cambria"/>
-          <w:szCs w:val="24"/>
-        </w:rPr>
-        <w:t xml:space="preserve">4 </w:t>
-      </w:r>
-      <w:r>
-        <w:rPr>
-          <w:rFonts w:ascii="Cambria" w:hAnsi="Cambria"/>
-        </w:rPr>
-        <w:t xml:space="preserve">– </w:t>
-      </w:r>
-      <w:r>
-        <w:rPr>
-          <w:rFonts w:ascii="Cambria" w:hAnsi="Cambria"/>
-          <w:szCs w:val="24"/>
-        </w:rPr>
-        <w:t>Группа (</w:t>
-      </w:r>
-      <w:proofErr w:type="spellStart"/>
-      <w:r>
-        <w:rPr>
-          <w:rFonts w:ascii="Cambria" w:hAnsi="Cambria"/>
-          <w:szCs w:val="24"/>
+          <w:sz w:val="28"/>
+          <w:szCs w:val="28"/>
+        </w:rPr>
+      </w:pPr>
+      <w:r>
+        <w:rPr>
+          <w:rFonts w:ascii="Cambria" w:hAnsi="Cambria"/>
+          <w:sz w:val="28"/>
+          <w:szCs w:val="28"/>
+        </w:rPr>
+        <w:t>4 – Группа (</w:t>
+      </w:r>
+      <w:r>
+        <w:rPr>
+          <w:rFonts w:ascii="Cambria" w:hAnsi="Cambria"/>
+          <w:sz w:val="28"/>
+          <w:szCs w:val="28"/>
           <w:lang w:val="en-US"/>
         </w:rPr>
         <w:t>TGroup</w:t>
       </w:r>
-      <w:proofErr w:type="spellEnd"/>
-      <w:r>
-        <w:rPr>
-          <w:rFonts w:ascii="Cambria" w:hAnsi="Cambria"/>
-          <w:szCs w:val="24"/>
+      <w:r>
+        <w:rPr>
+          <w:rFonts w:ascii="Cambria" w:hAnsi="Cambria"/>
+          <w:sz w:val="28"/>
+          <w:szCs w:val="28"/>
         </w:rPr>
         <w:t>)</w:t>
       </w:r>
@@ -1216,43 +1327,32 @@
         <w:spacing w:line="360" w:lineRule="auto"/>
         <w:rPr>
           <w:rFonts w:ascii="Cambria" w:hAnsi="Cambria"/>
-          <w:szCs w:val="24"/>
-        </w:rPr>
-      </w:pPr>
-      <w:r>
-        <w:rPr>
-          <w:rFonts w:ascii="Cambria" w:hAnsi="Cambria"/>
-          <w:szCs w:val="24"/>
-        </w:rPr>
-        <w:t xml:space="preserve">5 </w:t>
-      </w:r>
-      <w:r>
-        <w:rPr>
-          <w:rFonts w:ascii="Cambria" w:hAnsi="Cambria"/>
-        </w:rPr>
-        <w:t xml:space="preserve">– </w:t>
-      </w:r>
-      <w:r>
-        <w:rPr>
-          <w:rFonts w:ascii="Cambria" w:hAnsi="Cambria"/>
-          <w:szCs w:val="24"/>
-        </w:rPr>
-        <w:t>Прямоугольник (</w:t>
-      </w:r>
-      <w:proofErr w:type="spellStart"/>
-      <w:r>
-        <w:rPr>
-          <w:rFonts w:ascii="Cambria" w:hAnsi="Cambria"/>
-          <w:szCs w:val="24"/>
+          <w:sz w:val="28"/>
+          <w:szCs w:val="28"/>
+        </w:rPr>
+      </w:pPr>
+      <w:r>
+        <w:rPr>
+          <w:rFonts w:ascii="Cambria" w:hAnsi="Cambria"/>
+          <w:sz w:val="28"/>
+          <w:szCs w:val="28"/>
+        </w:rPr>
+        <w:t>5 – Прямоугольник (</w:t>
+      </w:r>
+      <w:r>
+        <w:rPr>
+          <w:rFonts w:ascii="Cambria" w:hAnsi="Cambria"/>
+          <w:sz w:val="28"/>
+          <w:szCs w:val="28"/>
           <w:lang w:val="en-US"/>
         </w:rPr>
         <w:t>TRectangle</w:t>
       </w:r>
-      <w:proofErr w:type="spellEnd"/>
-      <w:r>
-        <w:rPr>
-          <w:rFonts w:ascii="Cambria" w:hAnsi="Cambria"/>
-          <w:szCs w:val="24"/>
+      <w:r>
+        <w:rPr>
+          <w:rFonts w:ascii="Cambria" w:hAnsi="Cambria"/>
+          <w:sz w:val="28"/>
+          <w:szCs w:val="28"/>
         </w:rPr>
         <w:t>)</w:t>
       </w:r>
@@ -1262,43 +1362,32 @@
         <w:spacing w:line="360" w:lineRule="auto"/>
         <w:rPr>
           <w:rFonts w:ascii="Cambria" w:hAnsi="Cambria"/>
-          <w:szCs w:val="24"/>
-        </w:rPr>
-      </w:pPr>
-      <w:r>
-        <w:rPr>
-          <w:rFonts w:ascii="Cambria" w:hAnsi="Cambria"/>
-          <w:szCs w:val="24"/>
-        </w:rPr>
-        <w:t xml:space="preserve">6 </w:t>
-      </w:r>
-      <w:r>
-        <w:rPr>
-          <w:rFonts w:ascii="Cambria" w:hAnsi="Cambria"/>
-        </w:rPr>
-        <w:t xml:space="preserve">– </w:t>
-      </w:r>
-      <w:r>
-        <w:rPr>
-          <w:rFonts w:ascii="Cambria" w:hAnsi="Cambria"/>
-          <w:szCs w:val="24"/>
-        </w:rPr>
-        <w:t>Залитый прямоугольник (</w:t>
-      </w:r>
-      <w:proofErr w:type="spellStart"/>
-      <w:r>
-        <w:rPr>
-          <w:rFonts w:ascii="Cambria" w:hAnsi="Cambria"/>
-          <w:szCs w:val="24"/>
+          <w:sz w:val="28"/>
+          <w:szCs w:val="28"/>
+        </w:rPr>
+      </w:pPr>
+      <w:r>
+        <w:rPr>
+          <w:rFonts w:ascii="Cambria" w:hAnsi="Cambria"/>
+          <w:sz w:val="28"/>
+          <w:szCs w:val="28"/>
+        </w:rPr>
+        <w:t>6 – Залитый прямоугольник (</w:t>
+      </w:r>
+      <w:r>
+        <w:rPr>
+          <w:rFonts w:ascii="Cambria" w:hAnsi="Cambria"/>
+          <w:sz w:val="28"/>
+          <w:szCs w:val="28"/>
           <w:lang w:val="en-US"/>
         </w:rPr>
         <w:t>TFillRect</w:t>
       </w:r>
-      <w:proofErr w:type="spellEnd"/>
-      <w:r>
-        <w:rPr>
-          <w:rFonts w:ascii="Cambria" w:hAnsi="Cambria"/>
-          <w:szCs w:val="24"/>
+      <w:r>
+        <w:rPr>
+          <w:rFonts w:ascii="Cambria" w:hAnsi="Cambria"/>
+          <w:sz w:val="28"/>
+          <w:szCs w:val="28"/>
         </w:rPr>
         <w:t>)</w:t>
       </w:r>
@@ -1308,81 +1397,58 @@
         <w:spacing w:line="360" w:lineRule="auto"/>
         <w:rPr>
           <w:rFonts w:ascii="Cambria" w:hAnsi="Cambria"/>
-          <w:szCs w:val="24"/>
-        </w:rPr>
-      </w:pPr>
-      <w:r>
-        <w:rPr>
-          <w:rFonts w:ascii="Cambria" w:hAnsi="Cambria"/>
-          <w:szCs w:val="24"/>
-        </w:rPr>
-        <w:t xml:space="preserve">7 </w:t>
-      </w:r>
-      <w:r>
-        <w:rPr>
-          <w:rFonts w:ascii="Cambria" w:hAnsi="Cambria"/>
-        </w:rPr>
-        <w:t xml:space="preserve">– </w:t>
-      </w:r>
-      <w:r>
-        <w:rPr>
-          <w:rFonts w:ascii="Cambria" w:hAnsi="Cambria"/>
-          <w:szCs w:val="24"/>
-        </w:rPr>
-        <w:t>Круг (</w:t>
-      </w:r>
-      <w:proofErr w:type="spellStart"/>
-      <w:r>
-        <w:rPr>
-          <w:rFonts w:ascii="Cambria" w:hAnsi="Cambria"/>
-          <w:szCs w:val="24"/>
+          <w:sz w:val="28"/>
+          <w:szCs w:val="28"/>
+        </w:rPr>
+      </w:pPr>
+      <w:r>
+        <w:rPr>
+          <w:rFonts w:ascii="Cambria" w:hAnsi="Cambria"/>
+          <w:sz w:val="28"/>
+          <w:szCs w:val="28"/>
+        </w:rPr>
+        <w:t>7 – Круг (</w:t>
+      </w:r>
+      <w:r>
+        <w:rPr>
+          <w:rFonts w:ascii="Cambria" w:hAnsi="Cambria"/>
+          <w:sz w:val="28"/>
+          <w:szCs w:val="28"/>
           <w:lang w:val="en-US"/>
         </w:rPr>
         <w:t>TCircle</w:t>
       </w:r>
-      <w:proofErr w:type="spellEnd"/>
-      <w:r>
-        <w:rPr>
-          <w:rFonts w:ascii="Cambria" w:hAnsi="Cambria"/>
-          <w:szCs w:val="24"/>
+      <w:r>
+        <w:rPr>
+          <w:rFonts w:ascii="Cambria" w:hAnsi="Cambria"/>
+          <w:sz w:val="28"/>
+          <w:szCs w:val="28"/>
         </w:rPr>
         <w:t>)</w:t>
       </w:r>
       <w:r>
         <w:rPr>
           <w:rFonts w:ascii="Cambria" w:hAnsi="Cambria"/>
-          <w:szCs w:val="24"/>
+          <w:sz w:val="28"/>
+          <w:szCs w:val="28"/>
         </w:rPr>
         <w:br/>
-        <w:t xml:space="preserve">8 </w:t>
-      </w:r>
-      <w:r>
-        <w:rPr>
-          <w:rFonts w:ascii="Cambria" w:hAnsi="Cambria"/>
-        </w:rPr>
-        <w:t xml:space="preserve">– </w:t>
-      </w:r>
-      <w:r>
-        <w:rPr>
-          <w:rFonts w:ascii="Cambria" w:hAnsi="Cambria"/>
-          <w:szCs w:val="24"/>
-        </w:rPr>
-        <w:t>Залитый круг (</w:t>
-      </w:r>
-      <w:proofErr w:type="spellStart"/>
-      <w:r>
-        <w:rPr>
-          <w:rFonts w:ascii="Cambria" w:hAnsi="Cambria"/>
-          <w:szCs w:val="24"/>
+        <w:t>8 – Залитый круг (</w:t>
+      </w:r>
+      <w:r>
+        <w:rPr>
+          <w:rFonts w:ascii="Cambria" w:hAnsi="Cambria"/>
+          <w:sz w:val="28"/>
+          <w:szCs w:val="28"/>
           <w:lang w:val="en-US"/>
         </w:rPr>
         <w:t>TFillCircle</w:t>
       </w:r>
-      <w:proofErr w:type="spellEnd"/>
-      <w:r>
-        <w:rPr>
-          <w:rFonts w:ascii="Cambria" w:hAnsi="Cambria"/>
-          <w:szCs w:val="24"/>
+      <w:r>
+        <w:rPr>
+          <w:rFonts w:ascii="Cambria" w:hAnsi="Cambria"/>
+          <w:sz w:val="28"/>
+          <w:szCs w:val="28"/>
         </w:rPr>
         <w:t>)</w:t>
       </w:r>
@@ -1392,58 +1458,644 @@
         <w:spacing w:line="360" w:lineRule="auto"/>
         <w:rPr>
           <w:rFonts w:ascii="Cambria" w:hAnsi="Cambria"/>
-          <w:szCs w:val="24"/>
-          <w:lang w:val="en-US"/>
-        </w:rPr>
-      </w:pPr>
-      <w:r>
-        <w:rPr>
-          <w:rFonts w:ascii="Cambria" w:hAnsi="Cambria"/>
-          <w:szCs w:val="24"/>
-          <w:lang w:val="en-US"/>
-        </w:rPr>
-        <w:t xml:space="preserve">9 </w:t>
-      </w:r>
-      <w:r>
-        <w:rPr>
-          <w:rFonts w:ascii="Cambria" w:hAnsi="Cambria"/>
-          <w:lang w:val="en-US"/>
-        </w:rPr>
-        <w:t xml:space="preserve">– </w:t>
-      </w:r>
-      <w:proofErr w:type="spellStart"/>
-      <w:r>
-        <w:rPr>
-          <w:rFonts w:ascii="Cambria" w:hAnsi="Cambria"/>
-          <w:szCs w:val="24"/>
-          <w:lang w:val="en-US"/>
-        </w:rPr>
-        <w:t>Кнопка</w:t>
-      </w:r>
-      <w:proofErr w:type="spellEnd"/>
-      <w:r>
-        <w:rPr>
-          <w:rFonts w:ascii="Cambria" w:hAnsi="Cambria"/>
-          <w:szCs w:val="24"/>
-          <w:lang w:val="en-US"/>
+          <w:sz w:val="28"/>
+          <w:szCs w:val="28"/>
+          <w:lang w:val="en-US"/>
+        </w:rPr>
+      </w:pPr>
+      <w:r>
+        <w:rPr>
+          <w:rFonts w:ascii="Cambria" w:hAnsi="Cambria"/>
+          <w:sz w:val="28"/>
+          <w:szCs w:val="28"/>
+          <w:lang w:val="en-US"/>
+        </w:rPr>
+        <w:t>9 – Кнопка (TButtonPrimitiv)</w:t>
+      </w:r>
+    </w:p>
+    <w:p>
+      <w:pPr>
+        <w:spacing w:line="360" w:lineRule="auto"/>
+        <w:rPr>
+          <w:rFonts w:ascii="Cambria" w:hAnsi="Cambria"/>
+          <w:sz w:val="28"/>
+          <w:szCs w:val="28"/>
+          <w:lang w:val="en-US"/>
+        </w:rPr>
+      </w:pPr>
+      <w:r>
+        <w:rPr>
+          <w:rFonts w:ascii="Cambria" w:hAnsi="Cambria"/>
+          <w:sz w:val="28"/>
+          <w:szCs w:val="28"/>
+          <w:lang w:val="en-US"/>
+        </w:rPr>
+        <w:t>10 – Поле ввода (TEditComponent)</w:t>
+      </w:r>
+    </w:p>
+    <w:p>
+      <w:pPr>
+        <w:spacing w:line="360" w:lineRule="auto"/>
+        <w:rPr>
+          <w:rFonts w:ascii="Cambria" w:hAnsi="Cambria"/>
+          <w:sz w:val="28"/>
+          <w:szCs w:val="28"/>
+          <w:lang w:val="en-US"/>
+        </w:rPr>
+      </w:pPr>
+      <w:r>
+        <w:rPr>
+          <w:rFonts w:ascii="Cambria" w:hAnsi="Cambria"/>
+          <w:sz w:val="28"/>
+          <w:szCs w:val="28"/>
+          <w:lang w:val="en-US"/>
+        </w:rPr>
+        <w:t>11 – Сенсор (TSensor)</w:t>
+      </w:r>
+    </w:p>
+    <w:p>
+      <w:pPr>
+        <w:spacing w:line="360" w:lineRule="auto"/>
+        <w:rPr>
+          <w:rFonts w:ascii="Cambria" w:hAnsi="Cambria"/>
+          <w:sz w:val="28"/>
+          <w:szCs w:val="28"/>
+          <w:lang w:val="en-US"/>
+        </w:rPr>
+      </w:pPr>
+      <w:r>
+        <w:rPr>
+          <w:rFonts w:ascii="Cambria" w:hAnsi="Cambria"/>
+          <w:sz w:val="28"/>
+          <w:szCs w:val="28"/>
+          <w:lang w:val="en-US"/>
+        </w:rPr>
+        <w:t>12 – Эллипс (TEllipse)</w:t>
+      </w:r>
+    </w:p>
+    <w:p>
+      <w:pPr>
+        <w:spacing w:line="360" w:lineRule="auto"/>
+        <w:rPr>
+          <w:rFonts w:ascii="Cambria" w:hAnsi="Cambria"/>
+          <w:sz w:val="28"/>
+          <w:szCs w:val="28"/>
+          <w:lang w:val="en-US"/>
+        </w:rPr>
+      </w:pPr>
+      <w:r>
+        <w:rPr>
+          <w:rFonts w:ascii="Cambria" w:hAnsi="Cambria"/>
+          <w:sz w:val="28"/>
+          <w:szCs w:val="28"/>
+          <w:lang w:val="en-US"/>
+        </w:rPr>
+        <w:t>13 – Залитый эллипс (TFillEllipse</w:t>
+      </w:r>
+      <w:proofErr w:type="gramStart"/>
+      <w:r>
+        <w:rPr>
+          <w:rFonts w:ascii="Cambria" w:hAnsi="Cambria"/>
+          <w:sz w:val="28"/>
+          <w:szCs w:val="28"/>
+          <w:lang w:val="en-US"/>
+        </w:rPr>
+        <w:t>)</w:t>
+      </w:r>
+      <w:proofErr w:type="gramEnd"/>
+      <w:r>
+        <w:rPr>
+          <w:rFonts w:ascii="Cambria" w:hAnsi="Cambria"/>
+          <w:sz w:val="28"/>
+          <w:szCs w:val="28"/>
+          <w:lang w:val="en-US"/>
+        </w:rPr>
+        <w:br/>
+        <w:t>14 – Линейная шкала (TAxis)</w:t>
+      </w:r>
+    </w:p>
+    <w:p>
+      <w:pPr>
+        <w:spacing w:line="360" w:lineRule="auto"/>
+        <w:rPr>
+          <w:rFonts w:ascii="Cambria" w:hAnsi="Cambria"/>
+          <w:sz w:val="28"/>
+          <w:szCs w:val="28"/>
+        </w:rPr>
+      </w:pPr>
+      <w:r>
+        <w:rPr>
+          <w:rFonts w:ascii="Cambria" w:hAnsi="Cambria"/>
+          <w:sz w:val="28"/>
+          <w:szCs w:val="28"/>
+        </w:rPr>
+        <w:t>15 – Круговая шкала (</w:t>
+      </w:r>
+      <w:r>
+        <w:rPr>
+          <w:rFonts w:ascii="Cambria" w:hAnsi="Cambria"/>
+          <w:sz w:val="28"/>
+          <w:szCs w:val="28"/>
+          <w:lang w:val="en-US"/>
+        </w:rPr>
+        <w:t>TAngleAxis</w:t>
+      </w:r>
+      <w:r>
+        <w:rPr>
+          <w:rFonts w:ascii="Cambria" w:hAnsi="Cambria"/>
+          <w:sz w:val="28"/>
+          <w:szCs w:val="28"/>
+        </w:rPr>
+        <w:t>)</w:t>
+      </w:r>
+    </w:p>
+    <w:p>
+      <w:pPr>
+        <w:spacing w:line="360" w:lineRule="auto"/>
+        <w:rPr>
+          <w:rFonts w:ascii="Cambria" w:hAnsi="Cambria"/>
+          <w:sz w:val="28"/>
+          <w:szCs w:val="28"/>
+        </w:rPr>
+      </w:pPr>
+      <w:r>
+        <w:rPr>
+          <w:rFonts w:ascii="Cambria" w:hAnsi="Cambria"/>
+          <w:sz w:val="28"/>
+          <w:szCs w:val="28"/>
+        </w:rPr>
+        <w:t xml:space="preserve">16 – </w:t>
+      </w:r>
+      <w:r>
+        <w:rPr>
+          <w:rFonts w:ascii="Cambria" w:hAnsi="Cambria"/>
+          <w:sz w:val="28"/>
+          <w:szCs w:val="28"/>
+        </w:rPr>
+        <w:t>Прибор круговой (</w:t>
+      </w:r>
+      <w:r>
+        <w:rPr>
+          <w:rFonts w:ascii="Cambria" w:hAnsi="Cambria"/>
+          <w:sz w:val="28"/>
+          <w:szCs w:val="28"/>
+          <w:lang w:val="en-US"/>
+        </w:rPr>
+        <w:t>TVoltmeter</w:t>
+      </w:r>
+      <w:r>
+        <w:rPr>
+          <w:rFonts w:ascii="Cambria" w:hAnsi="Cambria"/>
+          <w:sz w:val="28"/>
+          <w:szCs w:val="28"/>
+        </w:rPr>
+        <w:t>)</w:t>
+      </w:r>
+    </w:p>
+    <w:p>
+      <w:pPr>
+        <w:spacing w:line="360" w:lineRule="auto"/>
+        <w:rPr>
+          <w:rFonts w:ascii="Cambria" w:hAnsi="Cambria"/>
+          <w:sz w:val="28"/>
+          <w:szCs w:val="28"/>
+        </w:rPr>
+      </w:pPr>
+      <w:r>
+        <w:rPr>
+          <w:rFonts w:ascii="Cambria" w:hAnsi="Cambria"/>
+          <w:sz w:val="28"/>
+          <w:szCs w:val="28"/>
+        </w:rPr>
+        <w:t xml:space="preserve">17 – </w:t>
+      </w:r>
+      <w:r>
+        <w:rPr>
+          <w:rFonts w:ascii="Cambria" w:hAnsi="Cambria"/>
+          <w:sz w:val="28"/>
+          <w:szCs w:val="28"/>
+        </w:rPr>
+        <w:t>Прибор линейный (</w:t>
+      </w:r>
+      <w:r>
+        <w:rPr>
+          <w:rFonts w:ascii="Cambria" w:hAnsi="Cambria"/>
+          <w:sz w:val="28"/>
+          <w:szCs w:val="28"/>
+          <w:lang w:val="en-US"/>
+        </w:rPr>
+        <w:t>TBar</w:t>
+      </w:r>
+      <w:r>
+        <w:rPr>
+          <w:rFonts w:ascii="Cambria" w:hAnsi="Cambria"/>
+          <w:sz w:val="28"/>
+          <w:szCs w:val="28"/>
+        </w:rPr>
+        <w:t>)</w:t>
+      </w:r>
+    </w:p>
+    <w:p>
+      <w:pPr>
+        <w:spacing w:line="360" w:lineRule="auto"/>
+        <w:rPr>
+          <w:rFonts w:ascii="Cambria" w:hAnsi="Cambria"/>
+          <w:sz w:val="28"/>
+          <w:szCs w:val="28"/>
+        </w:rPr>
+      </w:pPr>
+      <w:r>
+        <w:rPr>
+          <w:rFonts w:ascii="Cambria" w:hAnsi="Cambria"/>
+          <w:sz w:val="28"/>
+          <w:szCs w:val="28"/>
+        </w:rPr>
+        <w:t xml:space="preserve">18 – </w:t>
+      </w:r>
+      <w:r>
+        <w:rPr>
+          <w:rFonts w:ascii="Cambria" w:hAnsi="Cambria"/>
+          <w:sz w:val="28"/>
+          <w:szCs w:val="28"/>
+        </w:rPr>
+        <w:t>Кобмо-бокс (</w:t>
+      </w:r>
+      <w:r>
+        <w:rPr>
+          <w:rFonts w:ascii="Cambria" w:hAnsi="Cambria"/>
+          <w:sz w:val="28"/>
+          <w:szCs w:val="28"/>
+          <w:lang w:val="en-US"/>
+        </w:rPr>
+        <w:t>TComboBoxComponent</w:t>
+      </w:r>
+      <w:r>
+        <w:rPr>
+          <w:rFonts w:ascii="Cambria" w:hAnsi="Cambria"/>
+          <w:sz w:val="28"/>
+          <w:szCs w:val="28"/>
+        </w:rPr>
+        <w:t>)</w:t>
+      </w:r>
+    </w:p>
+    <w:p>
+      <w:pPr>
+        <w:spacing w:line="360" w:lineRule="auto"/>
+        <w:rPr>
+          <w:rFonts w:ascii="Cambria" w:hAnsi="Cambria"/>
+          <w:sz w:val="28"/>
+          <w:szCs w:val="28"/>
+        </w:rPr>
+      </w:pPr>
+      <w:r>
+        <w:rPr>
+          <w:rFonts w:ascii="Cambria" w:hAnsi="Cambria"/>
+          <w:sz w:val="28"/>
+          <w:szCs w:val="28"/>
+        </w:rPr>
+        <w:lastRenderedPageBreak/>
+        <w:t xml:space="preserve">19 – </w:t>
+      </w:r>
+      <w:r>
+        <w:rPr>
+          <w:rFonts w:ascii="Cambria" w:hAnsi="Cambria"/>
+          <w:sz w:val="28"/>
+          <w:szCs w:val="28"/>
+        </w:rPr>
+        <w:t>Радиокнопка (</w:t>
+      </w:r>
+      <w:r>
+        <w:rPr>
+          <w:rFonts w:ascii="Cambria" w:hAnsi="Cambria"/>
+          <w:sz w:val="28"/>
+          <w:szCs w:val="28"/>
+          <w:lang w:val="en-US"/>
+        </w:rPr>
+        <w:t>TRadio</w:t>
+      </w:r>
+      <w:r>
+        <w:rPr>
+          <w:rFonts w:ascii="Cambria" w:hAnsi="Cambria"/>
+          <w:sz w:val="28"/>
+          <w:szCs w:val="28"/>
+        </w:rPr>
+        <w:t>)</w:t>
+      </w:r>
+    </w:p>
+    <w:p>
+      <w:pPr>
+        <w:spacing w:line="360" w:lineRule="auto"/>
+        <w:rPr>
+          <w:rFonts w:ascii="Cambria" w:hAnsi="Cambria"/>
+          <w:sz w:val="28"/>
+          <w:szCs w:val="28"/>
+        </w:rPr>
+      </w:pPr>
+      <w:r>
+        <w:rPr>
+          <w:rFonts w:ascii="Cambria" w:hAnsi="Cambria"/>
+          <w:sz w:val="28"/>
+          <w:szCs w:val="28"/>
+        </w:rPr>
+        <w:t xml:space="preserve">20 – </w:t>
+      </w:r>
+      <w:r>
+        <w:rPr>
+          <w:rFonts w:ascii="Cambria" w:hAnsi="Cambria"/>
+          <w:sz w:val="28"/>
+          <w:szCs w:val="28"/>
+        </w:rPr>
+        <w:t>Текст (</w:t>
+      </w:r>
+      <w:r>
+        <w:rPr>
+          <w:rFonts w:ascii="Cambria" w:hAnsi="Cambria"/>
+          <w:sz w:val="28"/>
+          <w:szCs w:val="28"/>
+          <w:lang w:val="en-US"/>
+        </w:rPr>
+        <w:t>TTextLabel</w:t>
+      </w:r>
+      <w:r>
+        <w:rPr>
+          <w:rFonts w:ascii="Cambria" w:hAnsi="Cambria"/>
+          <w:sz w:val="28"/>
+          <w:szCs w:val="28"/>
+        </w:rPr>
+        <w:t>)</w:t>
+      </w:r>
+    </w:p>
+    <w:p>
+      <w:pPr>
+        <w:spacing w:line="360" w:lineRule="auto"/>
+        <w:rPr>
+          <w:rFonts w:ascii="Cambria" w:hAnsi="Cambria"/>
+          <w:sz w:val="28"/>
+          <w:szCs w:val="28"/>
+        </w:rPr>
+      </w:pPr>
+      <w:r>
+        <w:rPr>
+          <w:rFonts w:ascii="Cambria" w:hAnsi="Cambria"/>
+          <w:sz w:val="28"/>
+          <w:szCs w:val="28"/>
+        </w:rPr>
+        <w:t xml:space="preserve">21 – </w:t>
+      </w:r>
+      <w:r>
+        <w:rPr>
+          <w:rFonts w:ascii="Cambria" w:hAnsi="Cambria"/>
+          <w:sz w:val="28"/>
+          <w:szCs w:val="28"/>
+        </w:rPr>
+        <w:t>Список изображений (</w:t>
+      </w:r>
+      <w:r>
+        <w:rPr>
+          <w:rFonts w:ascii="Cambria" w:hAnsi="Cambria"/>
+          <w:sz w:val="28"/>
+          <w:szCs w:val="28"/>
+          <w:lang w:val="en-US"/>
+        </w:rPr>
+        <w:t>TImgList</w:t>
+      </w:r>
+      <w:r>
+        <w:rPr>
+          <w:rFonts w:ascii="Cambria" w:hAnsi="Cambria"/>
+          <w:sz w:val="28"/>
+          <w:szCs w:val="28"/>
+        </w:rPr>
+        <w:t>)</w:t>
+      </w:r>
+      <w:r>
+        <w:rPr>
+          <w:rFonts w:ascii="Cambria" w:hAnsi="Cambria"/>
+          <w:sz w:val="28"/>
+          <w:szCs w:val="28"/>
+        </w:rPr>
+        <w:br/>
+        <w:t xml:space="preserve">22 – </w:t>
+      </w:r>
+      <w:r>
+        <w:rPr>
+          <w:rFonts w:ascii="Cambria" w:hAnsi="Cambria"/>
+          <w:sz w:val="28"/>
+          <w:szCs w:val="28"/>
+        </w:rPr>
+        <w:t>Поворачиваемое изображение (</w:t>
+      </w:r>
+      <w:r>
+        <w:rPr>
+          <w:rFonts w:ascii="Cambria" w:hAnsi="Cambria"/>
+          <w:sz w:val="28"/>
+          <w:szCs w:val="28"/>
+          <w:lang w:val="en-US"/>
+        </w:rPr>
+        <w:t>TRotatedImage</w:t>
+      </w:r>
+      <w:r>
+        <w:rPr>
+          <w:rFonts w:ascii="Cambria" w:hAnsi="Cambria"/>
+          <w:sz w:val="28"/>
+          <w:szCs w:val="28"/>
+        </w:rPr>
+        <w:t>)</w:t>
+      </w:r>
+    </w:p>
+    <w:p>
+      <w:pPr>
+        <w:spacing w:line="360" w:lineRule="auto"/>
+        <w:rPr>
+          <w:rFonts w:ascii="Cambria" w:hAnsi="Cambria"/>
+          <w:sz w:val="28"/>
+          <w:szCs w:val="28"/>
+        </w:rPr>
+      </w:pPr>
+      <w:r>
+        <w:rPr>
+          <w:rFonts w:ascii="Cambria" w:hAnsi="Cambria"/>
+          <w:sz w:val="28"/>
+          <w:szCs w:val="28"/>
+        </w:rPr>
+        <w:t xml:space="preserve">23 – </w:t>
+      </w:r>
+      <w:r>
+        <w:rPr>
+          <w:rFonts w:ascii="Cambria" w:hAnsi="Cambria"/>
+          <w:sz w:val="28"/>
+          <w:szCs w:val="28"/>
+        </w:rPr>
+        <w:t>Звук (</w:t>
+      </w:r>
+      <w:r>
+        <w:rPr>
+          <w:rFonts w:ascii="Cambria" w:hAnsi="Cambria"/>
+          <w:sz w:val="28"/>
+          <w:szCs w:val="28"/>
+          <w:lang w:val="en-US"/>
+        </w:rPr>
+        <w:t>TSound</w:t>
+      </w:r>
+      <w:r>
+        <w:rPr>
+          <w:rFonts w:ascii="Cambria" w:hAnsi="Cambria"/>
+          <w:sz w:val="28"/>
+          <w:szCs w:val="28"/>
+        </w:rPr>
+        <w:t>)</w:t>
+      </w:r>
+    </w:p>
+    <w:p>
+      <w:pPr>
+        <w:spacing w:line="360" w:lineRule="auto"/>
+        <w:rPr>
+          <w:rFonts w:ascii="Cambria" w:hAnsi="Cambria"/>
+          <w:sz w:val="28"/>
+          <w:szCs w:val="28"/>
+        </w:rPr>
+      </w:pPr>
+      <w:r>
+        <w:rPr>
+          <w:rFonts w:ascii="Cambria" w:hAnsi="Cambria"/>
+          <w:sz w:val="28"/>
+          <w:szCs w:val="28"/>
+        </w:rPr>
+        <w:t xml:space="preserve">24 – </w:t>
+      </w:r>
+      <w:r>
+        <w:rPr>
+          <w:rFonts w:ascii="Cambria" w:hAnsi="Cambria"/>
+          <w:sz w:val="28"/>
+          <w:szCs w:val="28"/>
+        </w:rPr>
+        <w:t>Дуга (</w:t>
+      </w:r>
+      <w:r>
+        <w:rPr>
+          <w:rFonts w:ascii="Cambria" w:hAnsi="Cambria"/>
+          <w:sz w:val="28"/>
+          <w:szCs w:val="28"/>
+          <w:lang w:val="en-US"/>
+        </w:rPr>
+        <w:t>TArc</w:t>
+      </w:r>
+      <w:r>
+        <w:rPr>
+          <w:rFonts w:ascii="Cambria" w:hAnsi="Cambria"/>
+          <w:sz w:val="28"/>
+          <w:szCs w:val="28"/>
+        </w:rPr>
+        <w:t>)</w:t>
+      </w:r>
+    </w:p>
+    <w:p>
+      <w:pPr>
+        <w:spacing w:line="360" w:lineRule="auto"/>
+        <w:rPr>
+          <w:rFonts w:ascii="Cambria" w:hAnsi="Cambria"/>
+          <w:sz w:val="28"/>
+          <w:szCs w:val="28"/>
+        </w:rPr>
+      </w:pPr>
+      <w:r>
+        <w:rPr>
+          <w:rFonts w:ascii="Cambria" w:hAnsi="Cambria"/>
+          <w:sz w:val="28"/>
+          <w:szCs w:val="28"/>
+        </w:rPr>
+        <w:t xml:space="preserve">25 – </w:t>
+      </w:r>
+      <w:r>
+        <w:rPr>
+          <w:rFonts w:ascii="Cambria" w:hAnsi="Cambria"/>
+          <w:sz w:val="28"/>
+          <w:szCs w:val="28"/>
+          <w:lang w:val="en-US"/>
+        </w:rPr>
+        <w:t>OLE</w:t>
+      </w:r>
+      <w:r>
+        <w:rPr>
+          <w:rFonts w:ascii="Cambria" w:hAnsi="Cambria"/>
+          <w:sz w:val="28"/>
+          <w:szCs w:val="28"/>
+        </w:rPr>
+        <w:t>-объект (</w:t>
+      </w:r>
+      <w:r>
+        <w:rPr>
+          <w:rFonts w:ascii="Cambria" w:hAnsi="Cambria"/>
+          <w:sz w:val="28"/>
+          <w:szCs w:val="28"/>
+          <w:lang w:val="en-US"/>
+        </w:rPr>
+        <w:t>TOLEObj</w:t>
+      </w:r>
+      <w:r>
+        <w:rPr>
+          <w:rFonts w:ascii="Cambria" w:hAnsi="Cambria"/>
+          <w:sz w:val="28"/>
+          <w:szCs w:val="28"/>
+        </w:rPr>
+        <w:t>)</w:t>
+      </w:r>
+    </w:p>
+    <w:p>
+      <w:pPr>
+        <w:spacing w:line="360" w:lineRule="auto"/>
+        <w:rPr>
+          <w:rFonts w:ascii="Cambria" w:hAnsi="Cambria"/>
+          <w:sz w:val="28"/>
+          <w:szCs w:val="28"/>
+        </w:rPr>
+      </w:pPr>
+      <w:r>
+        <w:rPr>
+          <w:rFonts w:ascii="Cambria" w:hAnsi="Cambria"/>
+          <w:sz w:val="28"/>
+          <w:szCs w:val="28"/>
+        </w:rPr>
+        <w:t xml:space="preserve">26 – </w:t>
+      </w:r>
+      <w:r>
+        <w:rPr>
+          <w:rFonts w:ascii="Cambria" w:hAnsi="Cambria"/>
+          <w:sz w:val="28"/>
+          <w:szCs w:val="28"/>
+        </w:rPr>
+        <w:t xml:space="preserve">Документ </w:t>
+      </w:r>
+      <w:r>
+        <w:rPr>
+          <w:rFonts w:ascii="Cambria" w:hAnsi="Cambria"/>
+          <w:sz w:val="28"/>
+          <w:szCs w:val="28"/>
+          <w:lang w:val="en-US"/>
+        </w:rPr>
+        <w:t>Word</w:t>
+      </w:r>
+      <w:r>
+        <w:rPr>
+          <w:rFonts w:ascii="Cambria" w:hAnsi="Cambria"/>
+          <w:sz w:val="28"/>
+          <w:szCs w:val="28"/>
         </w:rPr>
         <w:t xml:space="preserve"> (</w:t>
       </w:r>
-      <w:proofErr w:type="spellStart"/>
-      <w:r>
-        <w:rPr>
-          <w:rFonts w:ascii="Cambria" w:hAnsi="Cambria"/>
-          <w:szCs w:val="24"/>
-          <w:lang w:val="en-US"/>
-        </w:rPr>
-        <w:t>TButtonPrimitiv</w:t>
-      </w:r>
-      <w:proofErr w:type="spellEnd"/>
-      <w:r>
-        <w:rPr>
-          <w:rFonts w:ascii="Cambria" w:hAnsi="Cambria"/>
-          <w:szCs w:val="24"/>
-          <w:lang w:val="en-US"/>
+      <w:r>
+        <w:rPr>
+          <w:rFonts w:ascii="Cambria" w:hAnsi="Cambria"/>
+          <w:sz w:val="28"/>
+          <w:szCs w:val="28"/>
+          <w:lang w:val="en-US"/>
+        </w:rPr>
+        <w:t>TWordDoc</w:t>
+      </w:r>
+      <w:r>
+        <w:rPr>
+          <w:rFonts w:ascii="Cambria" w:hAnsi="Cambria"/>
+          <w:sz w:val="28"/>
+          <w:szCs w:val="28"/>
         </w:rPr>
         <w:t>)</w:t>
       </w:r>
@@ -1453,76 +2105,40 @@
         <w:spacing w:line="360" w:lineRule="auto"/>
         <w:rPr>
           <w:rFonts w:ascii="Cambria" w:hAnsi="Cambria"/>
-          <w:szCs w:val="24"/>
-          <w:lang w:val="en-US"/>
-        </w:rPr>
-      </w:pPr>
-      <w:r>
-        <w:rPr>
-          <w:rFonts w:ascii="Cambria" w:hAnsi="Cambria"/>
-          <w:szCs w:val="24"/>
-          <w:lang w:val="en-US"/>
-        </w:rPr>
-        <w:t xml:space="preserve">10 </w:t>
-      </w:r>
-      <w:r>
-        <w:rPr>
-          <w:rFonts w:ascii="Cambria" w:hAnsi="Cambria"/>
-          <w:lang w:val="en-US"/>
-        </w:rPr>
-        <w:t xml:space="preserve">– </w:t>
-      </w:r>
-      <w:proofErr w:type="spellStart"/>
-      <w:r>
-        <w:rPr>
-          <w:rFonts w:ascii="Cambria" w:hAnsi="Cambria"/>
-          <w:szCs w:val="24"/>
-          <w:lang w:val="en-US"/>
-        </w:rPr>
-        <w:t>Поле</w:t>
-      </w:r>
-      <w:proofErr w:type="spellEnd"/>
-      <w:r>
-        <w:rPr>
-          <w:rFonts w:ascii="Cambria" w:hAnsi="Cambria"/>
-          <w:szCs w:val="24"/>
-          <w:lang w:val="en-US"/>
-        </w:rPr>
-        <w:t xml:space="preserve"> </w:t>
-      </w:r>
-      <w:proofErr w:type="spellStart"/>
-      <w:r>
-        <w:rPr>
-          <w:rFonts w:ascii="Cambria" w:hAnsi="Cambria"/>
-          <w:szCs w:val="24"/>
-          <w:lang w:val="en-US"/>
-        </w:rPr>
-        <w:t>ввода</w:t>
-      </w:r>
-      <w:proofErr w:type="spellEnd"/>
-      <w:r>
-        <w:rPr>
-          <w:rFonts w:ascii="Cambria" w:hAnsi="Cambria"/>
-          <w:szCs w:val="24"/>
-          <w:lang w:val="en-US"/>
-        </w:rPr>
-        <w:t xml:space="preserve"> (</w:t>
-      </w:r>
-      <w:proofErr w:type="spellStart"/>
-      <w:r>
-        <w:rPr>
-          <w:rFonts w:ascii="Cambria" w:hAnsi="Cambria"/>
-          <w:szCs w:val="24"/>
-          <w:lang w:val="en-US"/>
-        </w:rPr>
-        <w:t>TEditComponent</w:t>
-      </w:r>
-      <w:proofErr w:type="spellEnd"/>
-      <w:r>
-        <w:rPr>
-          <w:rFonts w:ascii="Cambria" w:hAnsi="Cambria"/>
-          <w:szCs w:val="24"/>
-          <w:lang w:val="en-US"/>
+          <w:sz w:val="28"/>
+          <w:szCs w:val="28"/>
+        </w:rPr>
+      </w:pPr>
+      <w:r>
+        <w:rPr>
+          <w:rFonts w:ascii="Cambria" w:hAnsi="Cambria"/>
+          <w:sz w:val="28"/>
+          <w:szCs w:val="28"/>
+        </w:rPr>
+        <w:t xml:space="preserve">27 – </w:t>
+      </w:r>
+      <w:r>
+        <w:rPr>
+          <w:rFonts w:ascii="Cambria" w:hAnsi="Cambria"/>
+          <w:sz w:val="28"/>
+          <w:szCs w:val="28"/>
+        </w:rPr>
+        <w:t>Невидимая точка (</w:t>
+      </w:r>
+      <w:r>
+        <w:rPr>
+          <w:rFonts w:ascii="Cambria" w:hAnsi="Cambria"/>
+          <w:sz w:val="28"/>
+          <w:szCs w:val="28"/>
+          <w:lang w:val="en-US"/>
+        </w:rPr>
+        <w:t>TGeometricPoint</w:t>
+      </w:r>
+      <w:r>
+        <w:rPr>
+          <w:rFonts w:ascii="Cambria" w:hAnsi="Cambria"/>
+          <w:sz w:val="28"/>
+          <w:szCs w:val="28"/>
         </w:rPr>
         <w:t>)</w:t>
       </w:r>
@@ -1532,58 +2148,40 @@
         <w:spacing w:line="360" w:lineRule="auto"/>
         <w:rPr>
           <w:rFonts w:ascii="Cambria" w:hAnsi="Cambria"/>
-          <w:szCs w:val="24"/>
-          <w:lang w:val="en-US"/>
-        </w:rPr>
-      </w:pPr>
-      <w:r>
-        <w:rPr>
-          <w:rFonts w:ascii="Cambria" w:hAnsi="Cambria"/>
-          <w:szCs w:val="24"/>
-          <w:lang w:val="en-US"/>
-        </w:rPr>
-        <w:t xml:space="preserve">11 </w:t>
-      </w:r>
-      <w:r>
-        <w:rPr>
-          <w:rFonts w:ascii="Cambria" w:hAnsi="Cambria"/>
-          <w:lang w:val="en-US"/>
-        </w:rPr>
-        <w:t xml:space="preserve">– </w:t>
-      </w:r>
-      <w:proofErr w:type="spellStart"/>
-      <w:r>
-        <w:rPr>
-          <w:rFonts w:ascii="Cambria" w:hAnsi="Cambria"/>
-          <w:szCs w:val="24"/>
-          <w:lang w:val="en-US"/>
-        </w:rPr>
-        <w:t>Сенсор</w:t>
-      </w:r>
-      <w:proofErr w:type="spellEnd"/>
-      <w:r>
-        <w:rPr>
-          <w:rFonts w:ascii="Cambria" w:hAnsi="Cambria"/>
-          <w:szCs w:val="24"/>
-          <w:lang w:val="en-US"/>
-        </w:rPr>
-        <w:t xml:space="preserve"> (</w:t>
-      </w:r>
-      <w:proofErr w:type="spellStart"/>
-      <w:r>
-        <w:rPr>
-          <w:rFonts w:ascii="Cambria" w:hAnsi="Cambria"/>
-          <w:szCs w:val="24"/>
-          <w:lang w:val="en-US"/>
-        </w:rPr>
-        <w:t>TSensor</w:t>
-      </w:r>
-      <w:proofErr w:type="spellEnd"/>
-      <w:r>
-        <w:rPr>
-          <w:rFonts w:ascii="Cambria" w:hAnsi="Cambria"/>
-          <w:szCs w:val="24"/>
-          <w:lang w:val="en-US"/>
+          <w:sz w:val="28"/>
+          <w:szCs w:val="28"/>
+        </w:rPr>
+      </w:pPr>
+      <w:r>
+        <w:rPr>
+          <w:rFonts w:ascii="Cambria" w:hAnsi="Cambria"/>
+          <w:sz w:val="28"/>
+          <w:szCs w:val="28"/>
+        </w:rPr>
+        <w:t xml:space="preserve">28 – </w:t>
+      </w:r>
+      <w:r>
+        <w:rPr>
+          <w:rFonts w:ascii="Cambria" w:hAnsi="Cambria"/>
+          <w:sz w:val="28"/>
+          <w:szCs w:val="28"/>
+        </w:rPr>
+        <w:t>Линия с подсветкой (</w:t>
+      </w:r>
+      <w:r>
+        <w:rPr>
+          <w:rFonts w:ascii="Cambria" w:hAnsi="Cambria"/>
+          <w:sz w:val="28"/>
+          <w:szCs w:val="28"/>
+          <w:lang w:val="en-US"/>
+        </w:rPr>
+        <w:t>TTube</w:t>
+      </w:r>
+      <w:r>
+        <w:rPr>
+          <w:rFonts w:ascii="Cambria" w:hAnsi="Cambria"/>
+          <w:sz w:val="28"/>
+          <w:szCs w:val="28"/>
         </w:rPr>
         <w:t>)</w:t>
       </w:r>
@@ -1593,1348 +2191,445 @@
         <w:spacing w:line="360" w:lineRule="auto"/>
         <w:rPr>
           <w:rFonts w:ascii="Cambria" w:hAnsi="Cambria"/>
-          <w:szCs w:val="24"/>
-          <w:lang w:val="en-US"/>
-        </w:rPr>
-      </w:pPr>
-      <w:r>
-        <w:rPr>
-          <w:rFonts w:ascii="Cambria" w:hAnsi="Cambria"/>
-          <w:szCs w:val="24"/>
-          <w:lang w:val="en-US"/>
-        </w:rPr>
-        <w:t xml:space="preserve">12 </w:t>
-      </w:r>
-      <w:r>
-        <w:rPr>
-          <w:rFonts w:ascii="Cambria" w:hAnsi="Cambria"/>
-          <w:lang w:val="en-US"/>
-        </w:rPr>
-        <w:t xml:space="preserve">– </w:t>
-      </w:r>
-      <w:proofErr w:type="spellStart"/>
-      <w:r>
-        <w:rPr>
-          <w:rFonts w:ascii="Cambria" w:hAnsi="Cambria"/>
-          <w:szCs w:val="24"/>
-          <w:lang w:val="en-US"/>
-        </w:rPr>
-        <w:t>Эллипс</w:t>
-      </w:r>
-      <w:proofErr w:type="spellEnd"/>
-      <w:r>
-        <w:rPr>
-          <w:rFonts w:ascii="Cambria" w:hAnsi="Cambria"/>
-          <w:szCs w:val="24"/>
-          <w:lang w:val="en-US"/>
-        </w:rPr>
-        <w:t xml:space="preserve"> (</w:t>
-      </w:r>
-      <w:proofErr w:type="spellStart"/>
-      <w:r>
-        <w:rPr>
-          <w:rFonts w:ascii="Cambria" w:hAnsi="Cambria"/>
-          <w:szCs w:val="24"/>
-          <w:lang w:val="en-US"/>
-        </w:rPr>
-        <w:t>TEllipse</w:t>
-      </w:r>
-      <w:proofErr w:type="spellEnd"/>
-      <w:r>
-        <w:rPr>
-          <w:rFonts w:ascii="Cambria" w:hAnsi="Cambria"/>
-          <w:szCs w:val="24"/>
-          <w:lang w:val="en-US"/>
+          <w:sz w:val="28"/>
+          <w:szCs w:val="28"/>
+        </w:rPr>
+      </w:pPr>
+      <w:r>
+        <w:rPr>
+          <w:rFonts w:ascii="Cambria" w:hAnsi="Cambria"/>
+          <w:sz w:val="28"/>
+          <w:szCs w:val="28"/>
+        </w:rPr>
+        <w:t xml:space="preserve">29 – </w:t>
+      </w:r>
+      <w:r>
+        <w:rPr>
+          <w:rFonts w:ascii="Cambria" w:hAnsi="Cambria"/>
+          <w:sz w:val="28"/>
+          <w:szCs w:val="28"/>
+        </w:rPr>
+        <w:t>Поворачиваемый текст (</w:t>
+      </w:r>
+      <w:r>
+        <w:rPr>
+          <w:rFonts w:ascii="Cambria" w:hAnsi="Cambria"/>
+          <w:sz w:val="28"/>
+          <w:szCs w:val="28"/>
+          <w:lang w:val="en-US"/>
+        </w:rPr>
+        <w:t>TRotatedText</w:t>
+      </w:r>
+      <w:r>
+        <w:rPr>
+          <w:rFonts w:ascii="Cambria" w:hAnsi="Cambria"/>
+          <w:sz w:val="28"/>
+          <w:szCs w:val="28"/>
         </w:rPr>
         <w:t>)</w:t>
       </w:r>
+      <w:r>
+        <w:rPr>
+          <w:rFonts w:ascii="Cambria" w:hAnsi="Cambria"/>
+          <w:sz w:val="28"/>
+          <w:szCs w:val="28"/>
+        </w:rPr>
+        <w:br/>
+        <w:t xml:space="preserve">30 – </w:t>
+      </w:r>
+      <w:r>
+        <w:rPr>
+          <w:rFonts w:ascii="Cambria" w:hAnsi="Cambria"/>
+          <w:sz w:val="28"/>
+          <w:szCs w:val="28"/>
+        </w:rPr>
+        <w:t>Изображение из файла (</w:t>
+      </w:r>
+      <w:r>
+        <w:rPr>
+          <w:rFonts w:ascii="Cambria" w:hAnsi="Cambria"/>
+          <w:sz w:val="28"/>
+          <w:szCs w:val="28"/>
+          <w:lang w:val="en-US"/>
+        </w:rPr>
+        <w:t>TMenagedImage</w:t>
+      </w:r>
+      <w:r>
+        <w:rPr>
+          <w:rFonts w:ascii="Cambria" w:hAnsi="Cambria"/>
+          <w:sz w:val="28"/>
+          <w:szCs w:val="28"/>
+        </w:rPr>
+        <w:t>)</w:t>
+      </w:r>
     </w:p>
     <w:p>
       <w:pPr>
         <w:spacing w:line="360" w:lineRule="auto"/>
         <w:rPr>
           <w:rFonts w:ascii="Cambria" w:hAnsi="Cambria"/>
-          <w:szCs w:val="24"/>
-          <w:lang w:val="en-US"/>
-        </w:rPr>
-      </w:pPr>
-      <w:r>
-        <w:rPr>
-          <w:rFonts w:ascii="Cambria" w:hAnsi="Cambria"/>
-          <w:szCs w:val="24"/>
-          <w:lang w:val="en-US"/>
-        </w:rPr>
-        <w:lastRenderedPageBreak/>
-        <w:t xml:space="preserve">13 </w:t>
-      </w:r>
-      <w:r>
-        <w:rPr>
-          <w:rFonts w:ascii="Cambria" w:hAnsi="Cambria"/>
-          <w:lang w:val="en-US"/>
-        </w:rPr>
-        <w:t xml:space="preserve">– </w:t>
-      </w:r>
-      <w:proofErr w:type="spellStart"/>
-      <w:r>
-        <w:rPr>
-          <w:rFonts w:ascii="Cambria" w:hAnsi="Cambria"/>
-          <w:szCs w:val="24"/>
-          <w:lang w:val="en-US"/>
-        </w:rPr>
-        <w:t>Залитый</w:t>
-      </w:r>
-      <w:proofErr w:type="spellEnd"/>
-      <w:r>
-        <w:rPr>
-          <w:rFonts w:ascii="Cambria" w:hAnsi="Cambria"/>
-          <w:szCs w:val="24"/>
-          <w:lang w:val="en-US"/>
-        </w:rPr>
-        <w:t xml:space="preserve"> </w:t>
-      </w:r>
-      <w:proofErr w:type="spellStart"/>
-      <w:r>
-        <w:rPr>
-          <w:rFonts w:ascii="Cambria" w:hAnsi="Cambria"/>
-          <w:szCs w:val="24"/>
-          <w:lang w:val="en-US"/>
-        </w:rPr>
-        <w:t>эллипс</w:t>
-      </w:r>
-      <w:proofErr w:type="spellEnd"/>
-      <w:r>
-        <w:rPr>
-          <w:rFonts w:ascii="Cambria" w:hAnsi="Cambria"/>
-          <w:szCs w:val="24"/>
-          <w:lang w:val="en-US"/>
-        </w:rPr>
-        <w:t xml:space="preserve"> (</w:t>
-      </w:r>
-      <w:proofErr w:type="spellStart"/>
-      <w:r>
-        <w:rPr>
-          <w:rFonts w:ascii="Cambria" w:hAnsi="Cambria"/>
-          <w:szCs w:val="24"/>
-          <w:lang w:val="en-US"/>
-        </w:rPr>
-        <w:t>TFillEllipse</w:t>
-      </w:r>
-      <w:proofErr w:type="spellEnd"/>
+          <w:sz w:val="28"/>
+          <w:szCs w:val="28"/>
+        </w:rPr>
+      </w:pPr>
+      <w:r>
+        <w:rPr>
+          <w:rFonts w:ascii="Cambria" w:hAnsi="Cambria"/>
+          <w:sz w:val="28"/>
+          <w:szCs w:val="28"/>
+        </w:rPr>
+        <w:t xml:space="preserve">31 – </w:t>
+      </w:r>
+      <w:r>
+        <w:rPr>
+          <w:rFonts w:ascii="Cambria" w:hAnsi="Cambria"/>
+          <w:sz w:val="28"/>
+          <w:szCs w:val="28"/>
+        </w:rPr>
+        <w:t>Горячая клавиша (</w:t>
+      </w:r>
+      <w:r>
+        <w:rPr>
+          <w:rFonts w:ascii="Cambria" w:hAnsi="Cambria"/>
+          <w:sz w:val="28"/>
+          <w:szCs w:val="28"/>
+          <w:lang w:val="en-US"/>
+        </w:rPr>
+        <w:t>THotKey</w:t>
+      </w:r>
+      <w:r>
+        <w:rPr>
+          <w:rFonts w:ascii="Cambria" w:hAnsi="Cambria"/>
+          <w:sz w:val="28"/>
+          <w:szCs w:val="28"/>
+        </w:rPr>
+        <w:t>)</w:t>
+      </w:r>
+    </w:p>
+    <w:p>
+      <w:pPr>
+        <w:spacing w:line="360" w:lineRule="auto"/>
+        <w:rPr>
+          <w:rFonts w:ascii="Cambria" w:hAnsi="Cambria"/>
+          <w:sz w:val="28"/>
+          <w:szCs w:val="28"/>
+        </w:rPr>
+      </w:pPr>
+      <w:r>
+        <w:rPr>
+          <w:rFonts w:ascii="Cambria" w:hAnsi="Cambria"/>
+          <w:sz w:val="28"/>
+          <w:szCs w:val="28"/>
+        </w:rPr>
+        <w:t xml:space="preserve">32 – </w:t>
+      </w:r>
+      <w:r>
+        <w:rPr>
+          <w:rFonts w:ascii="Cambria" w:hAnsi="Cambria"/>
+          <w:sz w:val="28"/>
+          <w:szCs w:val="28"/>
+        </w:rPr>
+        <w:t>Фрейм (</w:t>
+      </w:r>
+      <w:r>
+        <w:rPr>
+          <w:rFonts w:ascii="Cambria" w:hAnsi="Cambria"/>
+          <w:sz w:val="28"/>
+          <w:szCs w:val="28"/>
+          <w:lang w:val="en-US"/>
+        </w:rPr>
+        <w:t>TImageFrame</w:t>
+      </w:r>
+      <w:r>
+        <w:rPr>
+          <w:rFonts w:ascii="Cambria" w:hAnsi="Cambria"/>
+          <w:sz w:val="28"/>
+          <w:szCs w:val="28"/>
+        </w:rPr>
+        <w:t>)</w:t>
+      </w:r>
+    </w:p>
+    <w:p>
+      <w:pPr>
+        <w:spacing w:line="360" w:lineRule="auto"/>
+        <w:rPr>
+          <w:rFonts w:ascii="Cambria" w:hAnsi="Cambria"/>
+          <w:sz w:val="28"/>
+          <w:szCs w:val="28"/>
+        </w:rPr>
+      </w:pPr>
+      <w:r>
+        <w:rPr>
+          <w:rFonts w:ascii="Cambria" w:hAnsi="Cambria"/>
+          <w:sz w:val="28"/>
+          <w:szCs w:val="28"/>
+        </w:rPr>
+        <w:t xml:space="preserve">33 – </w:t>
+      </w:r>
+      <w:r>
+        <w:rPr>
+          <w:rFonts w:ascii="Cambria" w:hAnsi="Cambria"/>
+          <w:sz w:val="28"/>
+          <w:szCs w:val="28"/>
+        </w:rPr>
+        <w:t>График (</w:t>
+      </w:r>
+      <w:r>
+        <w:rPr>
+          <w:rFonts w:ascii="Cambria" w:hAnsi="Cambria"/>
+          <w:sz w:val="28"/>
+          <w:szCs w:val="28"/>
+          <w:lang w:val="en-US"/>
+        </w:rPr>
+        <w:t>TPlotter</w:t>
+      </w:r>
+      <w:r>
+        <w:rPr>
+          <w:rFonts w:ascii="Cambria" w:hAnsi="Cambria"/>
+          <w:sz w:val="28"/>
+          <w:szCs w:val="28"/>
+        </w:rPr>
+        <w:t>)</w:t>
+      </w:r>
+    </w:p>
+    <w:p>
+      <w:pPr>
+        <w:spacing w:line="360" w:lineRule="auto"/>
+        <w:rPr>
+          <w:rFonts w:ascii="Cambria" w:hAnsi="Cambria"/>
+          <w:sz w:val="28"/>
+          <w:szCs w:val="28"/>
+        </w:rPr>
+      </w:pPr>
+      <w:r>
+        <w:rPr>
+          <w:rFonts w:ascii="Cambria" w:hAnsi="Cambria"/>
+          <w:sz w:val="28"/>
+          <w:szCs w:val="28"/>
+        </w:rPr>
+        <w:t xml:space="preserve">34 – </w:t>
+      </w:r>
+      <w:r>
+        <w:rPr>
+          <w:rFonts w:ascii="Cambria" w:hAnsi="Cambria"/>
+          <w:sz w:val="28"/>
+          <w:szCs w:val="28"/>
+        </w:rPr>
+        <w:t>Залитый сектор (</w:t>
+      </w:r>
+      <w:r>
+        <w:rPr>
+          <w:rFonts w:ascii="Cambria" w:hAnsi="Cambria"/>
+          <w:sz w:val="28"/>
+          <w:szCs w:val="28"/>
+          <w:lang w:val="en-US"/>
+        </w:rPr>
+        <w:t>TFillEllipseSector</w:t>
+      </w:r>
+      <w:r>
+        <w:rPr>
+          <w:rFonts w:ascii="Cambria" w:hAnsi="Cambria"/>
+          <w:sz w:val="28"/>
+          <w:szCs w:val="28"/>
+        </w:rPr>
+        <w:t>)</w:t>
+      </w:r>
+    </w:p>
+    <w:p>
+      <w:pPr>
+        <w:spacing w:line="360" w:lineRule="auto"/>
+        <w:rPr>
+          <w:rFonts w:ascii="Cambria" w:hAnsi="Cambria"/>
+          <w:sz w:val="28"/>
+          <w:szCs w:val="28"/>
+        </w:rPr>
+      </w:pPr>
+      <w:r>
+        <w:rPr>
+          <w:rFonts w:ascii="Cambria" w:hAnsi="Cambria"/>
+          <w:sz w:val="28"/>
+          <w:szCs w:val="28"/>
+        </w:rPr>
+        <w:t xml:space="preserve">35 – </w:t>
+      </w:r>
+      <w:r>
+        <w:rPr>
+          <w:rFonts w:ascii="Cambria" w:hAnsi="Cambria"/>
+          <w:sz w:val="28"/>
+          <w:szCs w:val="28"/>
+        </w:rPr>
+        <w:t>Залитый сегмент (</w:t>
+      </w:r>
+      <w:r>
+        <w:rPr>
+          <w:rFonts w:ascii="Cambria" w:hAnsi="Cambria"/>
+          <w:sz w:val="28"/>
+          <w:szCs w:val="28"/>
+          <w:lang w:val="en-US"/>
+        </w:rPr>
+        <w:t>TFillEllipseSegment</w:t>
+      </w:r>
+      <w:r>
+        <w:rPr>
+          <w:rFonts w:ascii="Cambria" w:hAnsi="Cambria"/>
+          <w:sz w:val="28"/>
+          <w:szCs w:val="28"/>
+        </w:rPr>
+        <w:t>)</w:t>
+      </w:r>
+      <w:r>
+        <w:rPr>
+          <w:rFonts w:ascii="Cambria" w:hAnsi="Cambria"/>
+          <w:sz w:val="28"/>
+          <w:szCs w:val="28"/>
+        </w:rPr>
+        <w:br/>
+      </w:r>
+      <w:r>
+        <w:rPr>
+          <w:rFonts w:ascii="Cambria" w:hAnsi="Cambria"/>
+          <w:sz w:val="28"/>
+          <w:szCs w:val="28"/>
+        </w:rPr>
+        <w:t xml:space="preserve">36 – </w:t>
+      </w:r>
+      <w:r>
+        <w:rPr>
+          <w:rFonts w:ascii="Cambria" w:hAnsi="Cambria"/>
+          <w:sz w:val="28"/>
+          <w:szCs w:val="28"/>
+        </w:rPr>
+        <w:t>Чекбокс (</w:t>
+      </w:r>
+      <w:r>
+        <w:rPr>
+          <w:rFonts w:ascii="Cambria" w:hAnsi="Cambria"/>
+          <w:sz w:val="28"/>
+          <w:szCs w:val="28"/>
+          <w:lang w:val="en-US"/>
+        </w:rPr>
+        <w:t>TCheckBoxComponent</w:t>
+      </w:r>
+      <w:r>
+        <w:rPr>
+          <w:rFonts w:ascii="Cambria" w:hAnsi="Cambria"/>
+          <w:sz w:val="28"/>
+          <w:szCs w:val="28"/>
+        </w:rPr>
+        <w:t>)</w:t>
+      </w:r>
+    </w:p>
+    <w:p>
+      <w:pPr>
+        <w:spacing w:line="360" w:lineRule="auto"/>
+        <w:rPr>
+          <w:rFonts w:ascii="Cambria" w:hAnsi="Cambria"/>
+          <w:sz w:val="28"/>
+          <w:szCs w:val="28"/>
+        </w:rPr>
+      </w:pPr>
+      <w:r>
+        <w:rPr>
+          <w:rFonts w:ascii="Cambria" w:hAnsi="Cambria"/>
+          <w:sz w:val="28"/>
+          <w:szCs w:val="28"/>
+        </w:rPr>
+        <w:t xml:space="preserve">37 – </w:t>
+      </w:r>
+      <w:r>
+        <w:rPr>
+          <w:rFonts w:ascii="Cambria" w:hAnsi="Cambria"/>
+          <w:sz w:val="28"/>
+          <w:szCs w:val="28"/>
+        </w:rPr>
+        <w:t>Прямоугольная маска фона</w:t>
+      </w:r>
+    </w:p>
+    <w:p>
+      <w:pPr>
+        <w:spacing w:line="360" w:lineRule="auto"/>
+        <w:rPr>
+          <w:rFonts w:ascii="Cambria" w:hAnsi="Cambria"/>
+          <w:iCs/>
+          <w:sz w:val="28"/>
+          <w:szCs w:val="28"/>
+        </w:rPr>
+      </w:pPr>
+    </w:p>
+    <w:p>
+      <w:pPr>
+        <w:spacing w:line="360" w:lineRule="auto"/>
+        <w:rPr>
+          <w:rFonts w:ascii="Cambria" w:hAnsi="Cambria"/>
+          <w:b/>
+          <w:sz w:val="28"/>
+          <w:szCs w:val="28"/>
+        </w:rPr>
+      </w:pPr>
+      <w:r>
+        <w:rPr>
+          <w:rFonts w:ascii="Cambria" w:hAnsi="Cambria"/>
+          <w:b/>
+          <w:sz w:val="28"/>
+          <w:szCs w:val="28"/>
+        </w:rPr>
+        <w:t>Результат:</w:t>
+      </w:r>
+    </w:p>
+    <w:p>
+      <w:pPr>
+        <w:spacing w:line="360" w:lineRule="auto"/>
+        <w:rPr>
+          <w:rFonts w:ascii="Cambria" w:hAnsi="Cambria"/>
+          <w:sz w:val="28"/>
+          <w:szCs w:val="28"/>
+        </w:rPr>
+      </w:pPr>
       <w:proofErr w:type="gramStart"/>
       <w:r>
         <w:rPr>
           <w:rFonts w:ascii="Cambria" w:hAnsi="Cambria"/>
-          <w:szCs w:val="24"/>
-          <w:lang w:val="en-US"/>
-        </w:rPr>
-        <w:t>)</w:t>
+          <w:i/>
+          <w:sz w:val="28"/>
+          <w:szCs w:val="28"/>
+          <w:lang w:val="en-US"/>
+        </w:rPr>
+        <w:t>gid</w:t>
       </w:r>
       <w:proofErr w:type="gramEnd"/>
       <w:r>
         <w:rPr>
           <w:rFonts w:ascii="Cambria" w:hAnsi="Cambria"/>
-          <w:szCs w:val="24"/>
-          <w:lang w:val="en-US"/>
-        </w:rPr>
-        <w:br/>
-        <w:t xml:space="preserve">14 </w:t>
-      </w:r>
-      <w:r>
-        <w:rPr>
-          <w:rFonts w:ascii="Cambria" w:hAnsi="Cambria"/>
-          <w:lang w:val="en-US"/>
-        </w:rPr>
-        <w:t xml:space="preserve">– </w:t>
-      </w:r>
-      <w:proofErr w:type="spellStart"/>
-      <w:r>
-        <w:rPr>
-          <w:rFonts w:ascii="Cambria" w:hAnsi="Cambria"/>
-          <w:szCs w:val="24"/>
-          <w:lang w:val="en-US"/>
-        </w:rPr>
-        <w:t>Линейная</w:t>
-      </w:r>
-      <w:proofErr w:type="spellEnd"/>
-      <w:r>
-        <w:rPr>
-          <w:rFonts w:ascii="Cambria" w:hAnsi="Cambria"/>
-          <w:szCs w:val="24"/>
-          <w:lang w:val="en-US"/>
-        </w:rPr>
-        <w:t xml:space="preserve"> </w:t>
-      </w:r>
-      <w:proofErr w:type="spellStart"/>
-      <w:r>
-        <w:rPr>
-          <w:rFonts w:ascii="Cambria" w:hAnsi="Cambria"/>
-          <w:szCs w:val="24"/>
-          <w:lang w:val="en-US"/>
-        </w:rPr>
-        <w:t>шкала</w:t>
-      </w:r>
-      <w:proofErr w:type="spellEnd"/>
-      <w:r>
-        <w:rPr>
-          <w:rFonts w:ascii="Cambria" w:hAnsi="Cambria"/>
-          <w:szCs w:val="24"/>
-          <w:lang w:val="en-US"/>
-        </w:rPr>
-        <w:t xml:space="preserve"> (</w:t>
-      </w:r>
-      <w:proofErr w:type="spellStart"/>
-      <w:r>
-        <w:rPr>
-          <w:rFonts w:ascii="Cambria" w:hAnsi="Cambria"/>
-          <w:szCs w:val="24"/>
-          <w:lang w:val="en-US"/>
-        </w:rPr>
-        <w:t>TAxis</w:t>
-      </w:r>
-      <w:proofErr w:type="spellEnd"/>
-      <w:r>
-        <w:rPr>
-          <w:rFonts w:ascii="Cambria" w:hAnsi="Cambria"/>
-          <w:szCs w:val="24"/>
-          <w:lang w:val="en-US"/>
-        </w:rPr>
-        <w:t>)</w:t>
-      </w:r>
-    </w:p>
-    <w:p>
-      <w:pPr>
-        <w:spacing w:line="360" w:lineRule="auto"/>
-        <w:rPr>
-          <w:rFonts w:ascii="Cambria" w:hAnsi="Cambria"/>
-          <w:szCs w:val="24"/>
-        </w:rPr>
-      </w:pPr>
-      <w:r>
-        <w:rPr>
-          <w:rFonts w:ascii="Cambria" w:hAnsi="Cambria"/>
-          <w:szCs w:val="24"/>
-        </w:rPr>
-        <w:t xml:space="preserve">15 </w:t>
-      </w:r>
-      <w:r>
-        <w:rPr>
-          <w:rFonts w:ascii="Cambria" w:hAnsi="Cambria"/>
-        </w:rPr>
-        <w:t xml:space="preserve">– </w:t>
-      </w:r>
-      <w:r>
-        <w:rPr>
-          <w:rFonts w:ascii="Cambria" w:hAnsi="Cambria"/>
-          <w:szCs w:val="24"/>
-        </w:rPr>
-        <w:t>Круговая шкала (</w:t>
-      </w:r>
-      <w:proofErr w:type="spellStart"/>
-      <w:r>
-        <w:rPr>
-          <w:rFonts w:ascii="Cambria" w:hAnsi="Cambria"/>
-          <w:szCs w:val="24"/>
-          <w:lang w:val="en-US"/>
-        </w:rPr>
-        <w:t>TAngleAxis</w:t>
-      </w:r>
-      <w:proofErr w:type="spellEnd"/>
-      <w:r>
-        <w:rPr>
-          <w:rFonts w:ascii="Cambria" w:hAnsi="Cambria"/>
-          <w:szCs w:val="24"/>
-        </w:rPr>
-        <w:t>)</w:t>
-      </w:r>
-    </w:p>
-    <w:p>
-      <w:pPr>
-        <w:spacing w:line="360" w:lineRule="auto"/>
-        <w:rPr>
-          <w:rFonts w:ascii="Cambria" w:hAnsi="Cambria"/>
-          <w:szCs w:val="24"/>
-        </w:rPr>
-      </w:pPr>
-      <w:r>
-        <w:rPr>
-          <w:rFonts w:ascii="Cambria" w:hAnsi="Cambria"/>
-          <w:szCs w:val="24"/>
-        </w:rPr>
-        <w:t xml:space="preserve">16 </w:t>
-      </w:r>
-      <w:r>
-        <w:rPr>
-          <w:rFonts w:ascii="Cambria" w:hAnsi="Cambria"/>
-        </w:rPr>
-        <w:t xml:space="preserve">– </w:t>
-      </w:r>
-      <w:r>
-        <w:rPr>
-          <w:rFonts w:ascii="Cambria" w:hAnsi="Cambria"/>
-          <w:szCs w:val="24"/>
-        </w:rPr>
-        <w:t>Прибор круговой (</w:t>
-      </w:r>
-      <w:proofErr w:type="spellStart"/>
-      <w:r>
-        <w:rPr>
-          <w:rFonts w:ascii="Cambria" w:hAnsi="Cambria"/>
-          <w:szCs w:val="24"/>
-          <w:lang w:val="en-US"/>
-        </w:rPr>
-        <w:t>TVoltmeter</w:t>
-      </w:r>
-      <w:proofErr w:type="spellEnd"/>
-      <w:r>
-        <w:rPr>
-          <w:rFonts w:ascii="Cambria" w:hAnsi="Cambria"/>
-          <w:szCs w:val="24"/>
-        </w:rPr>
-        <w:t>)</w:t>
-      </w:r>
-    </w:p>
-    <w:p>
-      <w:pPr>
-        <w:spacing w:line="360" w:lineRule="auto"/>
-        <w:rPr>
-          <w:rFonts w:ascii="Cambria" w:hAnsi="Cambria"/>
-          <w:szCs w:val="24"/>
-        </w:rPr>
-      </w:pPr>
-      <w:r>
-        <w:rPr>
-          <w:rFonts w:ascii="Cambria" w:hAnsi="Cambria"/>
-          <w:szCs w:val="24"/>
-        </w:rPr>
-        <w:t xml:space="preserve">17 </w:t>
-      </w:r>
-      <w:r>
-        <w:rPr>
-          <w:rFonts w:ascii="Cambria" w:hAnsi="Cambria"/>
-        </w:rPr>
-        <w:t xml:space="preserve">– </w:t>
-      </w:r>
-      <w:r>
-        <w:rPr>
-          <w:rFonts w:ascii="Cambria" w:hAnsi="Cambria"/>
-          <w:szCs w:val="24"/>
-        </w:rPr>
-        <w:t>Прибор линейный (</w:t>
-      </w:r>
-      <w:proofErr w:type="spellStart"/>
-      <w:r>
-        <w:rPr>
-          <w:rFonts w:ascii="Cambria" w:hAnsi="Cambria"/>
-          <w:szCs w:val="24"/>
-          <w:lang w:val="en-US"/>
-        </w:rPr>
-        <w:t>TBar</w:t>
-      </w:r>
-      <w:proofErr w:type="spellEnd"/>
-      <w:r>
-        <w:rPr>
-          <w:rFonts w:ascii="Cambria" w:hAnsi="Cambria"/>
-          <w:szCs w:val="24"/>
-        </w:rPr>
-        <w:t>)</w:t>
-      </w:r>
-    </w:p>
-    <w:p>
-      <w:pPr>
-        <w:spacing w:line="360" w:lineRule="auto"/>
-        <w:rPr>
-          <w:rFonts w:ascii="Cambria" w:hAnsi="Cambria"/>
-          <w:szCs w:val="24"/>
-        </w:rPr>
-      </w:pPr>
-      <w:r>
-        <w:rPr>
-          <w:rFonts w:ascii="Cambria" w:hAnsi="Cambria"/>
-          <w:szCs w:val="24"/>
-        </w:rPr>
-        <w:t xml:space="preserve">18 </w:t>
-      </w:r>
-      <w:r>
-        <w:rPr>
-          <w:rFonts w:ascii="Cambria" w:hAnsi="Cambria"/>
-        </w:rPr>
-        <w:t xml:space="preserve">– </w:t>
-      </w:r>
-      <w:proofErr w:type="spellStart"/>
-      <w:r>
-        <w:rPr>
-          <w:rFonts w:ascii="Cambria" w:hAnsi="Cambria"/>
-          <w:szCs w:val="24"/>
-        </w:rPr>
-        <w:t>Кобмо</w:t>
-      </w:r>
-      <w:proofErr w:type="spellEnd"/>
-      <w:r>
-        <w:rPr>
-          <w:rFonts w:ascii="Cambria" w:hAnsi="Cambria"/>
-          <w:szCs w:val="24"/>
-        </w:rPr>
-        <w:t>-бокс (</w:t>
-      </w:r>
-      <w:proofErr w:type="spellStart"/>
-      <w:r>
-        <w:rPr>
-          <w:rFonts w:ascii="Cambria" w:hAnsi="Cambria"/>
-          <w:szCs w:val="24"/>
-          <w:lang w:val="en-US"/>
-        </w:rPr>
-        <w:t>TComboBoxComponent</w:t>
-      </w:r>
-      <w:proofErr w:type="spellEnd"/>
-      <w:r>
-        <w:rPr>
-          <w:rFonts w:ascii="Cambria" w:hAnsi="Cambria"/>
-          <w:szCs w:val="24"/>
-        </w:rPr>
-        <w:t>)</w:t>
-      </w:r>
-    </w:p>
-    <w:p>
-      <w:pPr>
-        <w:spacing w:line="360" w:lineRule="auto"/>
-        <w:rPr>
-          <w:rFonts w:ascii="Cambria" w:hAnsi="Cambria"/>
-          <w:szCs w:val="24"/>
-        </w:rPr>
-      </w:pPr>
-      <w:r>
-        <w:rPr>
-          <w:rFonts w:ascii="Cambria" w:hAnsi="Cambria"/>
-          <w:szCs w:val="24"/>
-        </w:rPr>
-        <w:t xml:space="preserve">19 </w:t>
-      </w:r>
-      <w:r>
-        <w:rPr>
-          <w:rFonts w:ascii="Cambria" w:hAnsi="Cambria"/>
-        </w:rPr>
-        <w:t xml:space="preserve">– </w:t>
-      </w:r>
-      <w:r>
-        <w:rPr>
-          <w:rFonts w:ascii="Cambria" w:hAnsi="Cambria"/>
-          <w:szCs w:val="24"/>
-        </w:rPr>
-        <w:t>Радиокнопка (</w:t>
-      </w:r>
-      <w:proofErr w:type="spellStart"/>
-      <w:r>
-        <w:rPr>
-          <w:rFonts w:ascii="Cambria" w:hAnsi="Cambria"/>
-          <w:szCs w:val="24"/>
-          <w:lang w:val="en-US"/>
-        </w:rPr>
-        <w:t>TRadio</w:t>
-      </w:r>
-      <w:proofErr w:type="spellEnd"/>
-      <w:r>
-        <w:rPr>
-          <w:rFonts w:ascii="Cambria" w:hAnsi="Cambria"/>
-          <w:szCs w:val="24"/>
-        </w:rPr>
-        <w:t>)</w:t>
-      </w:r>
-    </w:p>
-    <w:p>
-      <w:pPr>
-        <w:spacing w:line="360" w:lineRule="auto"/>
-        <w:rPr>
-          <w:rFonts w:ascii="Cambria" w:hAnsi="Cambria"/>
-          <w:szCs w:val="24"/>
-        </w:rPr>
-      </w:pPr>
-      <w:r>
-        <w:rPr>
-          <w:rFonts w:ascii="Cambria" w:hAnsi="Cambria"/>
-          <w:szCs w:val="24"/>
-        </w:rPr>
-        <w:t xml:space="preserve">20 </w:t>
-      </w:r>
-      <w:r>
-        <w:rPr>
-          <w:rFonts w:ascii="Cambria" w:hAnsi="Cambria"/>
-        </w:rPr>
-        <w:t xml:space="preserve">– </w:t>
-      </w:r>
-      <w:r>
-        <w:rPr>
-          <w:rFonts w:ascii="Cambria" w:hAnsi="Cambria"/>
-          <w:szCs w:val="24"/>
-        </w:rPr>
-        <w:t>Текст (</w:t>
-      </w:r>
-      <w:proofErr w:type="spellStart"/>
-      <w:r>
-        <w:rPr>
-          <w:rFonts w:ascii="Cambria" w:hAnsi="Cambria"/>
-          <w:szCs w:val="24"/>
-          <w:lang w:val="en-US"/>
-        </w:rPr>
-        <w:t>TTextLabel</w:t>
-      </w:r>
-      <w:proofErr w:type="spellEnd"/>
-      <w:r>
-        <w:rPr>
-          <w:rFonts w:ascii="Cambria" w:hAnsi="Cambria"/>
-          <w:szCs w:val="24"/>
-        </w:rPr>
-        <w:t>)</w:t>
-      </w:r>
-    </w:p>
-    <w:p>
-      <w:pPr>
-        <w:spacing w:line="360" w:lineRule="auto"/>
-        <w:rPr>
-          <w:rFonts w:ascii="Cambria" w:hAnsi="Cambria"/>
-          <w:szCs w:val="24"/>
-        </w:rPr>
-      </w:pPr>
-      <w:r>
-        <w:rPr>
-          <w:rFonts w:ascii="Cambria" w:hAnsi="Cambria"/>
-          <w:szCs w:val="24"/>
-        </w:rPr>
-        <w:t xml:space="preserve">21 </w:t>
-      </w:r>
-      <w:r>
-        <w:rPr>
-          <w:rFonts w:ascii="Cambria" w:hAnsi="Cambria"/>
-        </w:rPr>
-        <w:t xml:space="preserve">– </w:t>
-      </w:r>
-      <w:r>
-        <w:rPr>
-          <w:rFonts w:ascii="Cambria" w:hAnsi="Cambria"/>
-          <w:szCs w:val="24"/>
-        </w:rPr>
-        <w:t>Список изображений (</w:t>
-      </w:r>
-      <w:proofErr w:type="spellStart"/>
-      <w:r>
-        <w:rPr>
-          <w:rFonts w:ascii="Cambria" w:hAnsi="Cambria"/>
-          <w:szCs w:val="24"/>
-          <w:lang w:val="en-US"/>
-        </w:rPr>
-        <w:t>TImgList</w:t>
-      </w:r>
-      <w:proofErr w:type="spellEnd"/>
-      <w:r>
-        <w:rPr>
-          <w:rFonts w:ascii="Cambria" w:hAnsi="Cambria"/>
-          <w:szCs w:val="24"/>
-        </w:rPr>
-        <w:t>)</w:t>
-      </w:r>
-      <w:r>
-        <w:rPr>
-          <w:rFonts w:ascii="Cambria" w:hAnsi="Cambria"/>
-          <w:szCs w:val="24"/>
-        </w:rPr>
-        <w:br/>
-        <w:t xml:space="preserve">22 </w:t>
-      </w:r>
-      <w:r>
-        <w:rPr>
-          <w:rFonts w:ascii="Cambria" w:hAnsi="Cambria"/>
-        </w:rPr>
-        <w:t xml:space="preserve">– </w:t>
-      </w:r>
-      <w:r>
-        <w:rPr>
-          <w:rFonts w:ascii="Cambria" w:hAnsi="Cambria"/>
-          <w:szCs w:val="24"/>
-        </w:rPr>
-        <w:t>Поворачиваемое изображение (</w:t>
-      </w:r>
-      <w:proofErr w:type="spellStart"/>
-      <w:r>
-        <w:rPr>
-          <w:rFonts w:ascii="Cambria" w:hAnsi="Cambria"/>
-          <w:szCs w:val="24"/>
-          <w:lang w:val="en-US"/>
-        </w:rPr>
-        <w:t>TRotatedImage</w:t>
-      </w:r>
-      <w:proofErr w:type="spellEnd"/>
-      <w:r>
-        <w:rPr>
-          <w:rFonts w:ascii="Cambria" w:hAnsi="Cambria"/>
-          <w:szCs w:val="24"/>
-        </w:rPr>
-        <w:t>)</w:t>
-      </w:r>
-    </w:p>
-    <w:p>
-      <w:pPr>
-        <w:spacing w:line="360" w:lineRule="auto"/>
-        <w:rPr>
-          <w:rFonts w:ascii="Cambria" w:hAnsi="Cambria"/>
-          <w:szCs w:val="24"/>
-        </w:rPr>
-      </w:pPr>
-      <w:r>
-        <w:rPr>
-          <w:rFonts w:ascii="Cambria" w:hAnsi="Cambria"/>
-          <w:szCs w:val="24"/>
-        </w:rPr>
-        <w:t xml:space="preserve">23 </w:t>
-      </w:r>
-      <w:r>
-        <w:rPr>
-          <w:rFonts w:ascii="Cambria" w:hAnsi="Cambria"/>
-        </w:rPr>
-        <w:t xml:space="preserve">– </w:t>
-      </w:r>
-      <w:r>
-        <w:rPr>
-          <w:rFonts w:ascii="Cambria" w:hAnsi="Cambria"/>
-          <w:szCs w:val="24"/>
-        </w:rPr>
-        <w:t>Звук (</w:t>
-      </w:r>
-      <w:proofErr w:type="spellStart"/>
-      <w:r>
-        <w:rPr>
-          <w:rFonts w:ascii="Cambria" w:hAnsi="Cambria"/>
-          <w:szCs w:val="24"/>
-          <w:lang w:val="en-US"/>
-        </w:rPr>
-        <w:t>TSound</w:t>
-      </w:r>
-      <w:proofErr w:type="spellEnd"/>
-      <w:r>
-        <w:rPr>
-          <w:rFonts w:ascii="Cambria" w:hAnsi="Cambria"/>
-          <w:szCs w:val="24"/>
-        </w:rPr>
-        <w:t>)</w:t>
-      </w:r>
-    </w:p>
-    <w:p>
-      <w:pPr>
-        <w:spacing w:line="360" w:lineRule="auto"/>
-        <w:rPr>
-          <w:rFonts w:ascii="Cambria" w:hAnsi="Cambria"/>
-          <w:szCs w:val="24"/>
-        </w:rPr>
-      </w:pPr>
-      <w:r>
-        <w:rPr>
-          <w:rFonts w:ascii="Cambria" w:hAnsi="Cambria"/>
-          <w:szCs w:val="24"/>
-        </w:rPr>
-        <w:t xml:space="preserve">24 </w:t>
-      </w:r>
-      <w:r>
-        <w:rPr>
-          <w:rFonts w:ascii="Cambria" w:hAnsi="Cambria"/>
-        </w:rPr>
-        <w:t xml:space="preserve">– </w:t>
-      </w:r>
-      <w:r>
-        <w:rPr>
-          <w:rFonts w:ascii="Cambria" w:hAnsi="Cambria"/>
-          <w:szCs w:val="24"/>
-        </w:rPr>
-        <w:t>Дуга (</w:t>
-      </w:r>
-      <w:proofErr w:type="spellStart"/>
-      <w:r>
-        <w:rPr>
-          <w:rFonts w:ascii="Cambria" w:hAnsi="Cambria"/>
-          <w:szCs w:val="24"/>
-          <w:lang w:val="en-US"/>
-        </w:rPr>
-        <w:t>TArc</w:t>
-      </w:r>
-      <w:proofErr w:type="spellEnd"/>
-      <w:r>
-        <w:rPr>
-          <w:rFonts w:ascii="Cambria" w:hAnsi="Cambria"/>
-          <w:szCs w:val="24"/>
-        </w:rPr>
-        <w:t>)</w:t>
-      </w:r>
-    </w:p>
-    <w:p>
-      <w:pPr>
-        <w:spacing w:line="360" w:lineRule="auto"/>
-        <w:rPr>
-          <w:rFonts w:ascii="Cambria" w:hAnsi="Cambria"/>
-          <w:szCs w:val="24"/>
-        </w:rPr>
-      </w:pPr>
-      <w:r>
-        <w:rPr>
-          <w:rFonts w:ascii="Cambria" w:hAnsi="Cambria"/>
-          <w:szCs w:val="24"/>
-        </w:rPr>
-        <w:t xml:space="preserve">25 </w:t>
-      </w:r>
-      <w:r>
-        <w:rPr>
-          <w:rFonts w:ascii="Cambria" w:hAnsi="Cambria"/>
-        </w:rPr>
-        <w:t xml:space="preserve">– </w:t>
-      </w:r>
-      <w:r>
-        <w:rPr>
-          <w:rFonts w:ascii="Cambria" w:hAnsi="Cambria"/>
-          <w:szCs w:val="24"/>
-          <w:lang w:val="en-US"/>
-        </w:rPr>
-        <w:t>OLE</w:t>
-      </w:r>
-      <w:r>
-        <w:rPr>
-          <w:rFonts w:ascii="Cambria" w:hAnsi="Cambria"/>
-          <w:szCs w:val="24"/>
-        </w:rPr>
-        <w:t>-объект (</w:t>
-      </w:r>
-      <w:proofErr w:type="spellStart"/>
-      <w:r>
-        <w:rPr>
-          <w:rFonts w:ascii="Cambria" w:hAnsi="Cambria"/>
-          <w:szCs w:val="24"/>
-          <w:lang w:val="en-US"/>
-        </w:rPr>
-        <w:t>TOLEObj</w:t>
-      </w:r>
-      <w:proofErr w:type="spellEnd"/>
-      <w:r>
-        <w:rPr>
-          <w:rFonts w:ascii="Cambria" w:hAnsi="Cambria"/>
-          <w:szCs w:val="24"/>
-        </w:rPr>
-        <w:t>)</w:t>
-      </w:r>
-    </w:p>
-    <w:p>
-      <w:pPr>
-        <w:spacing w:line="360" w:lineRule="auto"/>
-        <w:rPr>
-          <w:rFonts w:ascii="Cambria" w:hAnsi="Cambria"/>
-          <w:szCs w:val="24"/>
-        </w:rPr>
-      </w:pPr>
-      <w:r>
-        <w:rPr>
-          <w:rFonts w:ascii="Cambria" w:hAnsi="Cambria"/>
-          <w:szCs w:val="24"/>
-        </w:rPr>
-        <w:t xml:space="preserve">26 </w:t>
-      </w:r>
-      <w:r>
-        <w:rPr>
-          <w:rFonts w:ascii="Cambria" w:hAnsi="Cambria"/>
-        </w:rPr>
-        <w:t xml:space="preserve">– </w:t>
-      </w:r>
-      <w:r>
-        <w:rPr>
-          <w:rFonts w:ascii="Cambria" w:hAnsi="Cambria"/>
-          <w:szCs w:val="24"/>
-        </w:rPr>
-        <w:t xml:space="preserve">Документ </w:t>
-      </w:r>
-      <w:r>
-        <w:rPr>
-          <w:rFonts w:ascii="Cambria" w:hAnsi="Cambria"/>
-          <w:szCs w:val="24"/>
-          <w:lang w:val="en-US"/>
-        </w:rPr>
-        <w:t>Word</w:t>
-      </w:r>
-      <w:r>
-        <w:rPr>
-          <w:rFonts w:ascii="Cambria" w:hAnsi="Cambria"/>
-          <w:szCs w:val="24"/>
-        </w:rPr>
-        <w:t xml:space="preserve"> (</w:t>
-      </w:r>
-      <w:proofErr w:type="spellStart"/>
-      <w:r>
-        <w:rPr>
-          <w:rFonts w:ascii="Cambria" w:hAnsi="Cambria"/>
-          <w:szCs w:val="24"/>
-          <w:lang w:val="en-US"/>
-        </w:rPr>
-        <w:t>TWordDoc</w:t>
-      </w:r>
-      <w:proofErr w:type="spellEnd"/>
-      <w:r>
-        <w:rPr>
-          <w:rFonts w:ascii="Cambria" w:hAnsi="Cambria"/>
-          <w:szCs w:val="24"/>
-        </w:rPr>
-        <w:t>)</w:t>
-      </w:r>
-    </w:p>
-    <w:p>
-      <w:pPr>
-        <w:spacing w:line="360" w:lineRule="auto"/>
-        <w:rPr>
-          <w:rFonts w:ascii="Cambria" w:hAnsi="Cambria"/>
-          <w:szCs w:val="24"/>
-        </w:rPr>
-      </w:pPr>
-      <w:r>
-        <w:rPr>
-          <w:rFonts w:ascii="Cambria" w:hAnsi="Cambria"/>
-          <w:szCs w:val="24"/>
-        </w:rPr>
-        <w:t xml:space="preserve">27 </w:t>
-      </w:r>
-      <w:r>
-        <w:rPr>
-          <w:rFonts w:ascii="Cambria" w:hAnsi="Cambria"/>
-        </w:rPr>
-        <w:t xml:space="preserve">– </w:t>
-      </w:r>
-      <w:r>
-        <w:rPr>
-          <w:rFonts w:ascii="Cambria" w:hAnsi="Cambria"/>
-          <w:szCs w:val="24"/>
-        </w:rPr>
-        <w:t>Невидимая точка (</w:t>
-      </w:r>
-      <w:proofErr w:type="spellStart"/>
-      <w:r>
-        <w:rPr>
-          <w:rFonts w:ascii="Cambria" w:hAnsi="Cambria"/>
-          <w:szCs w:val="24"/>
-          <w:lang w:val="en-US"/>
-        </w:rPr>
-        <w:t>TGeometricPoint</w:t>
-      </w:r>
-      <w:proofErr w:type="spellEnd"/>
-      <w:r>
-        <w:rPr>
-          <w:rFonts w:ascii="Cambria" w:hAnsi="Cambria"/>
-          <w:szCs w:val="24"/>
-        </w:rPr>
-        <w:t>)</w:t>
-      </w:r>
-    </w:p>
-    <w:p>
-      <w:pPr>
-        <w:spacing w:line="360" w:lineRule="auto"/>
-        <w:rPr>
-          <w:rFonts w:ascii="Cambria" w:hAnsi="Cambria"/>
-          <w:szCs w:val="24"/>
-        </w:rPr>
-      </w:pPr>
-      <w:r>
-        <w:rPr>
-          <w:rFonts w:ascii="Cambria" w:hAnsi="Cambria"/>
-          <w:szCs w:val="24"/>
-        </w:rPr>
-        <w:t xml:space="preserve">28 </w:t>
-      </w:r>
-      <w:r>
-        <w:rPr>
-          <w:rFonts w:ascii="Cambria" w:hAnsi="Cambria"/>
-        </w:rPr>
-        <w:t xml:space="preserve">– </w:t>
-      </w:r>
-      <w:r>
-        <w:rPr>
-          <w:rFonts w:ascii="Cambria" w:hAnsi="Cambria"/>
-          <w:szCs w:val="24"/>
-        </w:rPr>
-        <w:t>Линия с подсветкой (</w:t>
-      </w:r>
-      <w:proofErr w:type="spellStart"/>
-      <w:r>
-        <w:rPr>
-          <w:rFonts w:ascii="Cambria" w:hAnsi="Cambria"/>
-          <w:szCs w:val="24"/>
-          <w:lang w:val="en-US"/>
-        </w:rPr>
-        <w:t>TTube</w:t>
-      </w:r>
-      <w:proofErr w:type="spellEnd"/>
-      <w:r>
-        <w:rPr>
-          <w:rFonts w:ascii="Cambria" w:hAnsi="Cambria"/>
-          <w:szCs w:val="24"/>
-        </w:rPr>
-        <w:t>)</w:t>
-      </w:r>
-    </w:p>
-    <w:p>
-      <w:pPr>
-        <w:spacing w:line="360" w:lineRule="auto"/>
-        <w:rPr>
-          <w:rFonts w:ascii="Cambria" w:hAnsi="Cambria"/>
-          <w:szCs w:val="24"/>
-        </w:rPr>
-      </w:pPr>
-      <w:r>
-        <w:rPr>
-          <w:rFonts w:ascii="Cambria" w:hAnsi="Cambria"/>
-          <w:szCs w:val="24"/>
-        </w:rPr>
-        <w:t xml:space="preserve">29 </w:t>
-      </w:r>
-      <w:r>
-        <w:rPr>
-          <w:rFonts w:ascii="Cambria" w:hAnsi="Cambria"/>
-        </w:rPr>
-        <w:t xml:space="preserve">– </w:t>
-      </w:r>
-      <w:r>
-        <w:rPr>
-          <w:rFonts w:ascii="Cambria" w:hAnsi="Cambria"/>
-          <w:szCs w:val="24"/>
-        </w:rPr>
-        <w:t>Поворачиваемый текст (</w:t>
-      </w:r>
-      <w:proofErr w:type="spellStart"/>
-      <w:r>
-        <w:rPr>
-          <w:rFonts w:ascii="Cambria" w:hAnsi="Cambria"/>
-          <w:szCs w:val="24"/>
-          <w:lang w:val="en-US"/>
-        </w:rPr>
-        <w:t>TRotatedText</w:t>
-      </w:r>
-      <w:proofErr w:type="spellEnd"/>
-      <w:r>
-        <w:rPr>
-          <w:rFonts w:ascii="Cambria" w:hAnsi="Cambria"/>
-          <w:szCs w:val="24"/>
-        </w:rPr>
-        <w:t>)</w:t>
-      </w:r>
-      <w:r>
-        <w:rPr>
-          <w:rFonts w:ascii="Cambria" w:hAnsi="Cambria"/>
-          <w:szCs w:val="24"/>
-        </w:rPr>
-        <w:br/>
-        <w:t xml:space="preserve">30 </w:t>
-      </w:r>
-      <w:r>
-        <w:rPr>
-          <w:rFonts w:ascii="Cambria" w:hAnsi="Cambria"/>
-        </w:rPr>
-        <w:t xml:space="preserve">– </w:t>
-      </w:r>
-      <w:r>
-        <w:rPr>
-          <w:rFonts w:ascii="Cambria" w:hAnsi="Cambria"/>
-          <w:szCs w:val="24"/>
-        </w:rPr>
-        <w:t>Изображение из файла (</w:t>
-      </w:r>
-      <w:proofErr w:type="spellStart"/>
-      <w:r>
-        <w:rPr>
-          <w:rFonts w:ascii="Cambria" w:hAnsi="Cambria"/>
-          <w:szCs w:val="24"/>
-          <w:lang w:val="en-US"/>
-        </w:rPr>
-        <w:t>TMenagedImage</w:t>
-      </w:r>
-      <w:proofErr w:type="spellEnd"/>
-      <w:r>
-        <w:rPr>
-          <w:rFonts w:ascii="Cambria" w:hAnsi="Cambria"/>
-          <w:szCs w:val="24"/>
-        </w:rPr>
-        <w:t>)</w:t>
-      </w:r>
-    </w:p>
-    <w:p>
-      <w:pPr>
-        <w:spacing w:line="360" w:lineRule="auto"/>
-        <w:rPr>
-          <w:rFonts w:ascii="Cambria" w:hAnsi="Cambria"/>
-          <w:szCs w:val="24"/>
-        </w:rPr>
-      </w:pPr>
-      <w:r>
-        <w:rPr>
-          <w:rFonts w:ascii="Cambria" w:hAnsi="Cambria"/>
-          <w:szCs w:val="24"/>
-        </w:rPr>
-        <w:t xml:space="preserve">31 </w:t>
-      </w:r>
-      <w:r>
-        <w:rPr>
-          <w:rFonts w:ascii="Cambria" w:hAnsi="Cambria"/>
-        </w:rPr>
-        <w:t xml:space="preserve">– </w:t>
-      </w:r>
-      <w:r>
-        <w:rPr>
-          <w:rFonts w:ascii="Cambria" w:hAnsi="Cambria"/>
-          <w:szCs w:val="24"/>
-        </w:rPr>
-        <w:t>Горячая клавиша (</w:t>
-      </w:r>
-      <w:proofErr w:type="spellStart"/>
-      <w:r>
-        <w:rPr>
-          <w:rFonts w:ascii="Cambria" w:hAnsi="Cambria"/>
-          <w:szCs w:val="24"/>
-          <w:lang w:val="en-US"/>
-        </w:rPr>
-        <w:t>THotKey</w:t>
-      </w:r>
-      <w:proofErr w:type="spellEnd"/>
-      <w:r>
-        <w:rPr>
-          <w:rFonts w:ascii="Cambria" w:hAnsi="Cambria"/>
-          <w:szCs w:val="24"/>
-        </w:rPr>
-        <w:t>)</w:t>
-      </w:r>
-    </w:p>
-    <w:p>
-      <w:pPr>
-        <w:spacing w:line="360" w:lineRule="auto"/>
-        <w:rPr>
-          <w:rFonts w:ascii="Cambria" w:hAnsi="Cambria"/>
-          <w:szCs w:val="24"/>
-        </w:rPr>
-      </w:pPr>
-      <w:r>
-        <w:rPr>
-          <w:rFonts w:ascii="Cambria" w:hAnsi="Cambria"/>
-          <w:szCs w:val="24"/>
-        </w:rPr>
-        <w:t xml:space="preserve">32 </w:t>
-      </w:r>
-      <w:r>
-        <w:rPr>
-          <w:rFonts w:ascii="Cambria" w:hAnsi="Cambria"/>
-        </w:rPr>
-        <w:t xml:space="preserve">– </w:t>
-      </w:r>
-      <w:r>
-        <w:rPr>
-          <w:rFonts w:ascii="Cambria" w:hAnsi="Cambria"/>
-          <w:szCs w:val="24"/>
-        </w:rPr>
-        <w:t>Фрейм (</w:t>
-      </w:r>
-      <w:proofErr w:type="spellStart"/>
-      <w:r>
-        <w:rPr>
-          <w:rFonts w:ascii="Cambria" w:hAnsi="Cambria"/>
-          <w:szCs w:val="24"/>
-          <w:lang w:val="en-US"/>
-        </w:rPr>
-        <w:t>TImageFrame</w:t>
-      </w:r>
-      <w:proofErr w:type="spellEnd"/>
-      <w:r>
-        <w:rPr>
-          <w:rFonts w:ascii="Cambria" w:hAnsi="Cambria"/>
-          <w:szCs w:val="24"/>
-        </w:rPr>
-        <w:t>)</w:t>
-      </w:r>
-    </w:p>
-    <w:p>
-      <w:pPr>
-        <w:spacing w:line="360" w:lineRule="auto"/>
-        <w:rPr>
-          <w:rFonts w:ascii="Cambria" w:hAnsi="Cambria"/>
-          <w:szCs w:val="24"/>
-        </w:rPr>
-      </w:pPr>
-      <w:r>
-        <w:rPr>
-          <w:rFonts w:ascii="Cambria" w:hAnsi="Cambria"/>
-          <w:szCs w:val="24"/>
-        </w:rPr>
-        <w:t xml:space="preserve">33 </w:t>
-      </w:r>
-      <w:r>
-        <w:rPr>
-          <w:rFonts w:ascii="Cambria" w:hAnsi="Cambria"/>
-        </w:rPr>
-        <w:t xml:space="preserve">– </w:t>
-      </w:r>
-      <w:r>
-        <w:rPr>
-          <w:rFonts w:ascii="Cambria" w:hAnsi="Cambria"/>
-          <w:szCs w:val="24"/>
-        </w:rPr>
-        <w:t>График (</w:t>
-      </w:r>
-      <w:proofErr w:type="spellStart"/>
-      <w:r>
-        <w:rPr>
-          <w:rFonts w:ascii="Cambria" w:hAnsi="Cambria"/>
-          <w:szCs w:val="24"/>
-          <w:lang w:val="en-US"/>
-        </w:rPr>
-        <w:t>TPlotter</w:t>
-      </w:r>
-      <w:proofErr w:type="spellEnd"/>
-      <w:r>
-        <w:rPr>
-          <w:rFonts w:ascii="Cambria" w:hAnsi="Cambria"/>
-          <w:szCs w:val="24"/>
-        </w:rPr>
-        <w:t>)</w:t>
-      </w:r>
-    </w:p>
-    <w:p>
-      <w:pPr>
-        <w:spacing w:line="360" w:lineRule="auto"/>
-        <w:rPr>
-          <w:rFonts w:ascii="Cambria" w:hAnsi="Cambria"/>
-          <w:szCs w:val="24"/>
-        </w:rPr>
-      </w:pPr>
-      <w:r>
-        <w:rPr>
-          <w:rFonts w:ascii="Cambria" w:hAnsi="Cambria"/>
-          <w:szCs w:val="24"/>
-        </w:rPr>
-        <w:t xml:space="preserve">34 </w:t>
-      </w:r>
-      <w:r>
-        <w:rPr>
-          <w:rFonts w:ascii="Cambria" w:hAnsi="Cambria"/>
-        </w:rPr>
-        <w:t xml:space="preserve">– </w:t>
-      </w:r>
-      <w:r>
-        <w:rPr>
-          <w:rFonts w:ascii="Cambria" w:hAnsi="Cambria"/>
-          <w:szCs w:val="24"/>
-        </w:rPr>
-        <w:t>Залитый сектор (</w:t>
-      </w:r>
-      <w:proofErr w:type="spellStart"/>
-      <w:r>
-        <w:rPr>
-          <w:rFonts w:ascii="Cambria" w:hAnsi="Cambria"/>
-          <w:szCs w:val="24"/>
-          <w:lang w:val="en-US"/>
-        </w:rPr>
-        <w:t>TFillEllipseSector</w:t>
-      </w:r>
-      <w:proofErr w:type="spellEnd"/>
-      <w:r>
-        <w:rPr>
-          <w:rFonts w:ascii="Cambria" w:hAnsi="Cambria"/>
-          <w:szCs w:val="24"/>
-        </w:rPr>
-        <w:t>)</w:t>
-      </w:r>
-    </w:p>
-    <w:p>
-      <w:pPr>
-        <w:spacing w:line="360" w:lineRule="auto"/>
-        <w:rPr>
-          <w:rFonts w:ascii="Cambria" w:hAnsi="Cambria"/>
-          <w:szCs w:val="24"/>
-        </w:rPr>
-      </w:pPr>
-      <w:r>
-        <w:rPr>
-          <w:rFonts w:ascii="Cambria" w:hAnsi="Cambria"/>
-          <w:szCs w:val="24"/>
-        </w:rPr>
-        <w:t xml:space="preserve">35 </w:t>
-      </w:r>
-      <w:r>
-        <w:rPr>
-          <w:rFonts w:ascii="Cambria" w:hAnsi="Cambria"/>
-        </w:rPr>
-        <w:t xml:space="preserve">– </w:t>
-      </w:r>
-      <w:r>
-        <w:rPr>
-          <w:rFonts w:ascii="Cambria" w:hAnsi="Cambria"/>
-          <w:szCs w:val="24"/>
-        </w:rPr>
-        <w:t>Залитый сегмент (</w:t>
-      </w:r>
-      <w:proofErr w:type="spellStart"/>
-      <w:r>
-        <w:rPr>
-          <w:rFonts w:ascii="Cambria" w:hAnsi="Cambria"/>
-          <w:szCs w:val="24"/>
-          <w:lang w:val="en-US"/>
-        </w:rPr>
-        <w:t>TFillEllipseSegment</w:t>
-      </w:r>
-      <w:proofErr w:type="spellEnd"/>
-      <w:r>
-        <w:rPr>
-          <w:rFonts w:ascii="Cambria" w:hAnsi="Cambria"/>
-          <w:szCs w:val="24"/>
-        </w:rPr>
-        <w:t>)</w:t>
-      </w:r>
-      <w:r>
-        <w:rPr>
-          <w:rFonts w:ascii="Cambria" w:hAnsi="Cambria"/>
-          <w:szCs w:val="24"/>
-        </w:rPr>
-        <w:br/>
-      </w:r>
-      <w:r>
-        <w:rPr>
-          <w:rFonts w:ascii="Cambria" w:hAnsi="Cambria"/>
-          <w:szCs w:val="24"/>
-        </w:rPr>
-        <w:t xml:space="preserve">36 </w:t>
-      </w:r>
-      <w:r>
-        <w:rPr>
-          <w:rFonts w:ascii="Cambria" w:hAnsi="Cambria"/>
-        </w:rPr>
-        <w:t xml:space="preserve">– </w:t>
-      </w:r>
-      <w:proofErr w:type="spellStart"/>
-      <w:r>
-        <w:rPr>
-          <w:rFonts w:ascii="Cambria" w:hAnsi="Cambria"/>
-          <w:szCs w:val="24"/>
-        </w:rPr>
-        <w:t>Чекбокс</w:t>
-      </w:r>
-      <w:proofErr w:type="spellEnd"/>
-      <w:r>
-        <w:rPr>
-          <w:rFonts w:ascii="Cambria" w:hAnsi="Cambria"/>
-          <w:szCs w:val="24"/>
-        </w:rPr>
-        <w:t xml:space="preserve"> (</w:t>
-      </w:r>
-      <w:proofErr w:type="spellStart"/>
-      <w:r>
-        <w:rPr>
-          <w:rFonts w:ascii="Cambria" w:hAnsi="Cambria"/>
-          <w:szCs w:val="24"/>
-          <w:lang w:val="en-US"/>
-        </w:rPr>
-        <w:t>TCheckBoxComponent</w:t>
-      </w:r>
-      <w:proofErr w:type="spellEnd"/>
-      <w:r>
-        <w:rPr>
-          <w:rFonts w:ascii="Cambria" w:hAnsi="Cambria"/>
-          <w:szCs w:val="24"/>
-        </w:rPr>
-        <w:t>)</w:t>
-      </w:r>
-    </w:p>
-    <w:p>
-      <w:pPr>
-        <w:spacing w:line="360" w:lineRule="auto"/>
-        <w:rPr>
-          <w:rFonts w:ascii="Cambria" w:hAnsi="Cambria"/>
-          <w:szCs w:val="24"/>
-        </w:rPr>
-      </w:pPr>
-      <w:r>
-        <w:rPr>
-          <w:rFonts w:ascii="Cambria" w:hAnsi="Cambria"/>
-          <w:szCs w:val="24"/>
-        </w:rPr>
-        <w:t xml:space="preserve">37 </w:t>
-      </w:r>
-      <w:r>
-        <w:rPr>
-          <w:rFonts w:ascii="Cambria" w:hAnsi="Cambria"/>
-        </w:rPr>
-        <w:t xml:space="preserve">– </w:t>
-      </w:r>
-      <w:r>
-        <w:rPr>
-          <w:rFonts w:ascii="Cambria" w:hAnsi="Cambria"/>
-          <w:szCs w:val="24"/>
-        </w:rPr>
-        <w:t>Прямоугольная маска фона</w:t>
-      </w:r>
-    </w:p>
-    <w:p>
-      <w:pPr>
-        <w:spacing w:line="360" w:lineRule="auto"/>
-        <w:rPr>
-          <w:rFonts w:ascii="Cambria" w:hAnsi="Cambria"/>
-          <w:iCs/>
-          <w:szCs w:val="24"/>
-        </w:rPr>
-      </w:pPr>
-    </w:p>
-    <w:p>
-      <w:pPr>
-        <w:spacing w:line="360" w:lineRule="auto"/>
+          <w:sz w:val="28"/>
+          <w:szCs w:val="28"/>
+        </w:rPr>
+        <w:t xml:space="preserve"> – идентификатор объекта на схеме.</w:t>
+      </w:r>
+    </w:p>
+    <w:p>
+      <w:pPr>
+        <w:rPr>
+          <w:rFonts w:ascii="Cambria" w:hAnsi="Cambria"/>
+          <w:sz w:val="28"/>
+          <w:szCs w:val="28"/>
+        </w:rPr>
+      </w:pPr>
+    </w:p>
+    <w:p>
+      <w:pPr>
         <w:rPr>
           <w:rFonts w:ascii="Cambria" w:hAnsi="Cambria"/>
           <w:b/>
+          <w:sz w:val="28"/>
+          <w:szCs w:val="28"/>
         </w:rPr>
       </w:pPr>
       <w:r>
         <w:rPr>
           <w:rFonts w:ascii="Cambria" w:hAnsi="Cambria"/>
           <w:b/>
-        </w:rPr>
-        <w:t>Результат:</w:t>
-      </w:r>
-    </w:p>
-    <w:p>
-      <w:pPr>
-        <w:spacing w:line="360" w:lineRule="auto"/>
-        <w:rPr>
-          <w:rFonts w:ascii="Cambria" w:hAnsi="Cambria"/>
-        </w:rPr>
-      </w:pPr>
-      <w:proofErr w:type="spellStart"/>
-      <w:proofErr w:type="gramStart"/>
-      <w:r>
-        <w:rPr>
-          <w:rFonts w:ascii="Cambria" w:hAnsi="Cambria"/>
-          <w:i/>
-          <w:lang w:val="en-US"/>
-        </w:rPr>
-        <w:t>gid</w:t>
-      </w:r>
-      <w:proofErr w:type="spellEnd"/>
-      <w:proofErr w:type="gramEnd"/>
-      <w:r>
-        <w:rPr>
-          <w:rFonts w:ascii="Cambria" w:hAnsi="Cambria"/>
-        </w:rPr>
-        <w:t xml:space="preserve"> – идентификатор объекта на схеме.</w:t>
-      </w:r>
-    </w:p>
-    <w:p>
-      <w:pPr>
-        <w:rPr>
-          <w:rFonts w:ascii="Cambria" w:hAnsi="Cambria"/>
-        </w:rPr>
-      </w:pPr>
-    </w:p>
-    <w:p>
-      <w:pPr>
-        <w:rPr>
-          <w:rFonts w:ascii="Cambria" w:hAnsi="Cambria"/>
-          <w:b/>
-        </w:rPr>
-      </w:pPr>
-      <w:r>
-        <w:rPr>
-          <w:rFonts w:ascii="Cambria" w:hAnsi="Cambria"/>
-          <w:b/>
+          <w:sz w:val="28"/>
+          <w:szCs w:val="28"/>
         </w:rPr>
         <w:t>Пример:</w:t>
       </w:r>
@@ -2955,7 +2650,7 @@
       </w:tblPr>
       <w:tblGrid>
         <w:gridCol w:w="426"/>
-        <w:gridCol w:w="9145"/>
+        <w:gridCol w:w="11731"/>
       </w:tblGrid>
       <w:tr>
         <w:tc>
@@ -2974,15 +2669,15 @@
               <w:spacing w:before="0" w:beforeAutospacing="0" w:after="0" w:afterAutospacing="0"/>
               <w:rPr>
                 <w:rFonts w:ascii="Cambria" w:hAnsi="Cambria" w:cs="Courier New"/>
-                <w:sz w:val="20"/>
-                <w:szCs w:val="20"/>
+                <w:sz w:val="28"/>
+                <w:szCs w:val="28"/>
               </w:rPr>
             </w:pPr>
           </w:p>
         </w:tc>
         <w:tc>
           <w:tcPr>
-            <w:tcW w:w="9145" w:type="dxa"/>
+            <w:tcW w:w="11731" w:type="dxa"/>
             <w:tcBorders>
               <w:top w:val="nil"/>
               <w:left w:val="single" w:sz="4" w:space="0" w:color="auto"/>
@@ -2997,7 +2692,8 @@
               <w:rPr>
                 <w:rFonts w:ascii="Consolas" w:hAnsi="Consolas" w:cs="Consolas"/>
                 <w:b/>
-                <w:szCs w:val="24"/>
+                <w:sz w:val="28"/>
+                <w:szCs w:val="28"/>
                 <w:lang w:val="en-US"/>
               </w:rPr>
             </w:pPr>
@@ -3005,7 +2701,8 @@
               <w:rPr>
                 <w:rFonts w:ascii="Consolas" w:hAnsi="Consolas" w:cs="Consolas"/>
                 <w:b/>
-                <w:szCs w:val="24"/>
+                <w:sz w:val="28"/>
+                <w:szCs w:val="28"/>
                 <w:lang w:val="en-US"/>
               </w:rPr>
               <w:t>initialization</w:t>
@@ -3017,7 +2714,8 @@
               <w:rPr>
                 <w:rFonts w:ascii="Consolas" w:hAnsi="Consolas" w:cs="Consolas"/>
                 <w:b/>
-                <w:szCs w:val="24"/>
+                <w:sz w:val="28"/>
+                <w:szCs w:val="28"/>
                 <w:lang w:val="en-US"/>
               </w:rPr>
             </w:pPr>
@@ -3025,53 +2723,36 @@
               <w:rPr>
                 <w:rFonts w:ascii="Consolas" w:hAnsi="Consolas" w:cs="Consolas"/>
                 <w:b/>
-                <w:szCs w:val="24"/>
+                <w:sz w:val="28"/>
+                <w:szCs w:val="28"/>
                 <w:lang w:val="en-US"/>
               </w:rPr>
               <w:t xml:space="preserve"> </w:t>
             </w:r>
-            <w:proofErr w:type="spellStart"/>
             <w:r>
               <w:rPr>
                 <w:rFonts w:ascii="Consolas" w:hAnsi="Consolas" w:cs="Consolas"/>
-                <w:szCs w:val="24"/>
-                <w:lang w:val="en-US"/>
-              </w:rPr>
-              <w:t>gid</w:t>
-            </w:r>
-            <w:proofErr w:type="spellEnd"/>
-            <w:r>
-              <w:rPr>
-                <w:rFonts w:ascii="Consolas" w:hAnsi="Consolas" w:cs="Consolas"/>
-                <w:szCs w:val="24"/>
-                <w:lang w:val="en-US"/>
-              </w:rPr>
-              <w:t xml:space="preserve"> =</w:t>
+                <w:sz w:val="28"/>
+                <w:szCs w:val="28"/>
+                <w:lang w:val="en-US"/>
+              </w:rPr>
+              <w:t>gid =</w:t>
             </w:r>
             <w:r>
               <w:rPr>
                 <w:rFonts w:ascii="Consolas" w:hAnsi="Consolas" w:cs="Consolas"/>
                 <w:b/>
-                <w:szCs w:val="24"/>
-                <w:lang w:val="en-US"/>
-              </w:rPr>
-              <w:t xml:space="preserve"> </w:t>
+                <w:sz w:val="28"/>
+                <w:szCs w:val="28"/>
+                <w:lang w:val="en-US"/>
+              </w:rPr>
+              <w:t xml:space="preserve"> createprimitiv</w:t>
             </w:r>
-            <w:proofErr w:type="spellStart"/>
             <w:r>
               <w:rPr>
                 <w:rFonts w:ascii="Consolas" w:hAnsi="Consolas" w:cs="Consolas"/>
-                <w:b/>
-                <w:szCs w:val="24"/>
-                <w:lang w:val="en-US"/>
-              </w:rPr>
-              <w:t>createprimitiv</w:t>
-            </w:r>
-            <w:proofErr w:type="spellEnd"/>
-            <w:r>
-              <w:rPr>
-                <w:rFonts w:ascii="Consolas" w:hAnsi="Consolas" w:cs="Consolas"/>
-                <w:szCs w:val="24"/>
+                <w:sz w:val="28"/>
+                <w:szCs w:val="28"/>
                 <w:lang w:val="en-US"/>
               </w:rPr>
               <w:t>(6, [(0 , 0),(-28 , -48),(-88 , -108)]);</w:t>
@@ -3083,7 +2764,8 @@
               <w:rPr>
                 <w:rFonts w:ascii="Consolas" w:hAnsi="Consolas" w:cs="Consolas"/>
                 <w:b/>
-                <w:szCs w:val="24"/>
+                <w:sz w:val="28"/>
+                <w:szCs w:val="28"/>
                 <w:lang w:val="en-US"/>
               </w:rPr>
             </w:pPr>
@@ -3091,7 +2773,8 @@
               <w:rPr>
                 <w:rFonts w:ascii="Consolas" w:hAnsi="Consolas" w:cs="Consolas"/>
                 <w:b/>
-                <w:szCs w:val="24"/>
+                <w:sz w:val="28"/>
+                <w:szCs w:val="28"/>
                 <w:lang w:val="en-US"/>
               </w:rPr>
               <w:t>end</w:t>
@@ -3103,7 +2786,8 @@
               <w:rPr>
                 <w:rFonts w:ascii="Consolas" w:hAnsi="Consolas" w:cs="Consolas"/>
                 <w:b/>
-                <w:szCs w:val="24"/>
+                <w:sz w:val="28"/>
+                <w:szCs w:val="28"/>
                 <w:lang w:val="en-US"/>
               </w:rPr>
             </w:pPr>
@@ -3113,62 +2797,45 @@
               <w:spacing w:line="360" w:lineRule="auto"/>
               <w:rPr>
                 <w:rFonts w:ascii="Consolas" w:hAnsi="Consolas" w:cs="Consolas"/>
-                <w:szCs w:val="24"/>
+                <w:sz w:val="28"/>
+                <w:szCs w:val="28"/>
                 <w:lang w:val="en-US"/>
               </w:rPr>
             </w:pPr>
-            <w:proofErr w:type="spellStart"/>
             <w:r>
               <w:rPr>
                 <w:rFonts w:ascii="Consolas" w:hAnsi="Consolas" w:cs="Consolas"/>
                 <w:b/>
-                <w:szCs w:val="24"/>
+                <w:sz w:val="28"/>
+                <w:szCs w:val="28"/>
                 <w:lang w:val="en-US"/>
               </w:rPr>
               <w:t>var</w:t>
             </w:r>
-            <w:proofErr w:type="spellEnd"/>
             <w:r>
               <w:rPr>
                 <w:rFonts w:ascii="Consolas" w:hAnsi="Consolas" w:cs="Consolas"/>
-                <w:szCs w:val="24"/>
-                <w:lang w:val="en-US"/>
-              </w:rPr>
-              <w:t xml:space="preserve"> </w:t>
+                <w:sz w:val="28"/>
+                <w:szCs w:val="28"/>
+                <w:lang w:val="en-US"/>
+              </w:rPr>
+              <w:t xml:space="preserve"> oldfl: </w:t>
             </w:r>
-            <w:proofErr w:type="spellStart"/>
             <w:r>
               <w:rPr>
                 <w:rFonts w:ascii="Consolas" w:hAnsi="Consolas" w:cs="Consolas"/>
-                <w:szCs w:val="24"/>
-                <w:lang w:val="en-US"/>
-              </w:rPr>
-              <w:t>oldfl</w:t>
-            </w:r>
-            <w:proofErr w:type="spellEnd"/>
-            <w:r>
-              <w:rPr>
-                <w:rFonts w:ascii="Consolas" w:hAnsi="Consolas" w:cs="Consolas"/>
-                <w:szCs w:val="24"/>
-                <w:lang w:val="en-US"/>
-              </w:rPr>
-              <w:t xml:space="preserve">: </w:t>
-            </w:r>
-            <w:proofErr w:type="spellStart"/>
-            <w:r>
-              <w:rPr>
-                <w:rFonts w:ascii="Consolas" w:hAnsi="Consolas" w:cs="Consolas"/>
                 <w:b/>
-                <w:szCs w:val="24"/>
+                <w:sz w:val="28"/>
+                <w:szCs w:val="28"/>
                 <w:lang w:val="en-US"/>
               </w:rPr>
               <w:t>boolean</w:t>
             </w:r>
-            <w:proofErr w:type="spellEnd"/>
             <w:r>
               <w:rPr>
                 <w:rFonts w:ascii="Consolas" w:hAnsi="Consolas" w:cs="Consolas"/>
-                <w:szCs w:val="24"/>
+                <w:sz w:val="28"/>
+                <w:szCs w:val="28"/>
                 <w:lang w:val="en-US"/>
               </w:rPr>
               <w:t>;</w:t>
@@ -3179,7 +2846,8 @@
               <w:spacing w:line="360" w:lineRule="auto"/>
               <w:rPr>
                 <w:rFonts w:ascii="Consolas" w:hAnsi="Consolas" w:cs="Consolas"/>
-                <w:szCs w:val="24"/>
+                <w:sz w:val="28"/>
+                <w:szCs w:val="28"/>
                 <w:lang w:val="en-US"/>
               </w:rPr>
             </w:pPr>
@@ -3190,7 +2858,8 @@
               <w:rPr>
                 <w:rFonts w:ascii="Consolas" w:hAnsi="Consolas" w:cs="Consolas"/>
                 <w:b/>
-                <w:szCs w:val="24"/>
+                <w:sz w:val="28"/>
+                <w:szCs w:val="28"/>
                 <w:lang w:val="en-US"/>
               </w:rPr>
             </w:pPr>
@@ -3198,30 +2867,11 @@
               <w:rPr>
                 <w:rFonts w:ascii="Consolas" w:hAnsi="Consolas" w:cs="Consolas"/>
                 <w:b/>
-                <w:szCs w:val="24"/>
-                <w:lang w:val="en-US"/>
-              </w:rPr>
-              <w:t xml:space="preserve">if </w:t>
-            </w:r>
-            <w:proofErr w:type="spellStart"/>
-            <w:r>
-              <w:rPr>
-                <w:rFonts w:ascii="Consolas" w:hAnsi="Consolas" w:cs="Consolas"/>
-                <w:b/>
-                <w:szCs w:val="24"/>
-                <w:lang w:val="en-US"/>
-              </w:rPr>
-              <w:t>paintstep</w:t>
-            </w:r>
-            <w:proofErr w:type="spellEnd"/>
-            <w:r>
-              <w:rPr>
-                <w:rFonts w:ascii="Consolas" w:hAnsi="Consolas" w:cs="Consolas"/>
-                <w:b/>
-                <w:szCs w:val="24"/>
-                <w:lang w:val="en-US"/>
-              </w:rPr>
-              <w:t xml:space="preserve"> then begin</w:t>
+                <w:sz w:val="28"/>
+                <w:szCs w:val="28"/>
+                <w:lang w:val="en-US"/>
+              </w:rPr>
+              <w:t>if paintstep then begin</w:t>
             </w:r>
           </w:p>
           <w:p>
@@ -3229,14 +2879,16 @@
               <w:spacing w:line="360" w:lineRule="auto"/>
               <w:rPr>
                 <w:rFonts w:ascii="Consolas" w:hAnsi="Consolas" w:cs="Consolas"/>
-                <w:szCs w:val="24"/>
+                <w:sz w:val="28"/>
+                <w:szCs w:val="28"/>
                 <w:lang w:val="en-US"/>
               </w:rPr>
             </w:pPr>
             <w:r>
               <w:rPr>
                 <w:rFonts w:ascii="Consolas" w:hAnsi="Consolas" w:cs="Consolas"/>
-                <w:szCs w:val="24"/>
+                <w:sz w:val="28"/>
+                <w:szCs w:val="28"/>
                 <w:lang w:val="en-US"/>
               </w:rPr>
               <w:t xml:space="preserve"> fl = </w:t>
@@ -3245,7 +2897,8 @@
               <w:rPr>
                 <w:rFonts w:ascii="Consolas" w:hAnsi="Consolas" w:cs="Consolas"/>
                 <w:b/>
-                <w:szCs w:val="24"/>
+                <w:sz w:val="28"/>
+                <w:szCs w:val="28"/>
                 <w:lang w:val="en-US"/>
               </w:rPr>
               <w:t>flash</w:t>
@@ -3253,7 +2906,8 @@
             <w:r>
               <w:rPr>
                 <w:rFonts w:ascii="Consolas" w:hAnsi="Consolas" w:cs="Consolas"/>
-                <w:szCs w:val="24"/>
+                <w:sz w:val="28"/>
+                <w:szCs w:val="28"/>
                 <w:lang w:val="en-US"/>
               </w:rPr>
               <w:t>(500);</w:t>
@@ -3264,14 +2918,16 @@
               <w:spacing w:line="360" w:lineRule="auto"/>
               <w:rPr>
                 <w:rFonts w:ascii="Consolas" w:hAnsi="Consolas" w:cs="Consolas"/>
-                <w:szCs w:val="24"/>
+                <w:sz w:val="28"/>
+                <w:szCs w:val="28"/>
                 <w:lang w:val="en-US"/>
               </w:rPr>
             </w:pPr>
             <w:r>
               <w:rPr>
                 <w:rFonts w:ascii="Consolas" w:hAnsi="Consolas" w:cs="Consolas"/>
-                <w:szCs w:val="24"/>
+                <w:sz w:val="28"/>
+                <w:szCs w:val="28"/>
                 <w:lang w:val="en-US"/>
               </w:rPr>
               <w:t xml:space="preserve"> </w:t>
@@ -3280,7 +2936,8 @@
               <w:rPr>
                 <w:rFonts w:ascii="Consolas" w:hAnsi="Consolas" w:cs="Consolas"/>
                 <w:b/>
-                <w:szCs w:val="24"/>
+                <w:sz w:val="28"/>
+                <w:szCs w:val="28"/>
                 <w:lang w:val="en-US"/>
               </w:rPr>
               <w:t>if</w:t>
@@ -3288,52 +2945,18 @@
             <w:r>
               <w:rPr>
                 <w:rFonts w:ascii="Consolas" w:hAnsi="Consolas" w:cs="Consolas"/>
-                <w:szCs w:val="24"/>
-                <w:lang w:val="en-US"/>
-              </w:rPr>
-              <w:t xml:space="preserve"> </w:t>
-            </w:r>
-            <w:proofErr w:type="spellStart"/>
-            <w:r>
-              <w:rPr>
-                <w:rFonts w:ascii="Consolas" w:hAnsi="Consolas" w:cs="Consolas"/>
-                <w:szCs w:val="24"/>
-                <w:lang w:val="en-US"/>
-              </w:rPr>
-              <w:t>fl</w:t>
-            </w:r>
-            <w:proofErr w:type="spellEnd"/>
-            <w:r>
-              <w:rPr>
-                <w:rFonts w:ascii="Consolas" w:hAnsi="Consolas" w:cs="Consolas"/>
-                <w:szCs w:val="24"/>
-                <w:lang w:val="en-US"/>
-              </w:rPr>
-              <w:t xml:space="preserve"> &lt;&gt; </w:t>
-            </w:r>
-            <w:proofErr w:type="spellStart"/>
-            <w:r>
-              <w:rPr>
-                <w:rFonts w:ascii="Consolas" w:hAnsi="Consolas" w:cs="Consolas"/>
-                <w:szCs w:val="24"/>
-                <w:lang w:val="en-US"/>
-              </w:rPr>
-              <w:t>oldfl</w:t>
-            </w:r>
-            <w:proofErr w:type="spellEnd"/>
-            <w:r>
-              <w:rPr>
-                <w:rFonts w:ascii="Consolas" w:hAnsi="Consolas" w:cs="Consolas"/>
-                <w:szCs w:val="24"/>
-                <w:lang w:val="en-US"/>
-              </w:rPr>
-              <w:t xml:space="preserve"> </w:t>
+                <w:sz w:val="28"/>
+                <w:szCs w:val="28"/>
+                <w:lang w:val="en-US"/>
+              </w:rPr>
+              <w:t xml:space="preserve"> fl &lt;&gt; oldfl </w:t>
             </w:r>
             <w:r>
               <w:rPr>
                 <w:rFonts w:ascii="Consolas" w:hAnsi="Consolas" w:cs="Consolas"/>
                 <w:b/>
-                <w:szCs w:val="24"/>
+                <w:sz w:val="28"/>
+                <w:szCs w:val="28"/>
                 <w:lang w:val="en-US"/>
               </w:rPr>
               <w:t>then begin</w:t>
@@ -3344,14 +2967,16 @@
               <w:spacing w:line="360" w:lineRule="auto"/>
               <w:rPr>
                 <w:rFonts w:ascii="Consolas" w:hAnsi="Consolas" w:cs="Consolas"/>
-                <w:szCs w:val="24"/>
+                <w:sz w:val="28"/>
+                <w:szCs w:val="28"/>
                 <w:lang w:val="en-US"/>
               </w:rPr>
             </w:pPr>
             <w:r>
               <w:rPr>
                 <w:rFonts w:ascii="Consolas" w:hAnsi="Consolas" w:cs="Consolas"/>
-                <w:szCs w:val="24"/>
+                <w:sz w:val="28"/>
+                <w:szCs w:val="28"/>
                 <w:lang w:val="en-US"/>
               </w:rPr>
               <w:t xml:space="preserve">  </w:t>
@@ -3360,7 +2985,8 @@
               <w:rPr>
                 <w:rFonts w:ascii="Consolas" w:hAnsi="Consolas" w:cs="Consolas"/>
                 <w:b/>
-                <w:szCs w:val="24"/>
+                <w:sz w:val="28"/>
+                <w:szCs w:val="28"/>
                 <w:lang w:val="en-US"/>
               </w:rPr>
               <w:t>if</w:t>
@@ -3368,7 +2994,8 @@
             <w:r>
               <w:rPr>
                 <w:rFonts w:ascii="Consolas" w:hAnsi="Consolas" w:cs="Consolas"/>
-                <w:szCs w:val="24"/>
+                <w:sz w:val="28"/>
+                <w:szCs w:val="28"/>
                 <w:lang w:val="en-US"/>
               </w:rPr>
               <w:t xml:space="preserve"> fl </w:t>
@@ -3377,7 +3004,8 @@
               <w:rPr>
                 <w:rFonts w:ascii="Consolas" w:hAnsi="Consolas" w:cs="Consolas"/>
                 <w:b/>
-                <w:szCs w:val="24"/>
+                <w:sz w:val="28"/>
+                <w:szCs w:val="28"/>
                 <w:lang w:val="en-US"/>
               </w:rPr>
               <w:t>then</w:t>
@@ -3385,7 +3013,8 @@
             <w:r>
               <w:rPr>
                 <w:rFonts w:ascii="Consolas" w:hAnsi="Consolas" w:cs="Consolas"/>
-                <w:szCs w:val="24"/>
+                <w:sz w:val="28"/>
+                <w:szCs w:val="28"/>
                 <w:lang w:val="en-US"/>
               </w:rPr>
               <w:t xml:space="preserve">  </w:t>
@@ -3396,54 +3025,38 @@
               <w:spacing w:line="360" w:lineRule="auto"/>
               <w:rPr>
                 <w:rFonts w:ascii="Consolas" w:hAnsi="Consolas" w:cs="Consolas"/>
-                <w:szCs w:val="24"/>
+                <w:sz w:val="28"/>
+                <w:szCs w:val="28"/>
                 <w:lang w:val="en-US"/>
               </w:rPr>
             </w:pPr>
             <w:r>
               <w:rPr>
                 <w:rFonts w:ascii="Consolas" w:hAnsi="Consolas" w:cs="Consolas"/>
-                <w:szCs w:val="24"/>
+                <w:sz w:val="28"/>
+                <w:szCs w:val="28"/>
                 <w:lang w:val="en-US"/>
               </w:rPr>
               <w:t xml:space="preserve">   </w:t>
             </w:r>
-            <w:proofErr w:type="spellStart"/>
             <w:r>
               <w:rPr>
                 <w:rFonts w:ascii="Consolas" w:hAnsi="Consolas" w:cs="Consolas"/>
                 <w:b/>
-                <w:szCs w:val="24"/>
+                <w:sz w:val="28"/>
+                <w:szCs w:val="28"/>
                 <w:lang w:val="en-US"/>
               </w:rPr>
               <w:t>bringtofront</w:t>
             </w:r>
-            <w:proofErr w:type="spellEnd"/>
             <w:r>
               <w:rPr>
                 <w:rFonts w:ascii="Consolas" w:hAnsi="Consolas" w:cs="Consolas"/>
-                <w:szCs w:val="24"/>
-                <w:lang w:val="en-US"/>
-              </w:rPr>
-              <w:t>(</w:t>
-            </w:r>
-            <w:proofErr w:type="spellStart"/>
-            <w:r>
-              <w:rPr>
-                <w:rFonts w:ascii="Consolas" w:hAnsi="Consolas" w:cs="Consolas"/>
-                <w:szCs w:val="24"/>
-                <w:lang w:val="en-US"/>
-              </w:rPr>
-              <w:t>FillRect</w:t>
-            </w:r>
-            <w:proofErr w:type="spellEnd"/>
-            <w:r>
-              <w:rPr>
-                <w:rFonts w:ascii="Consolas" w:hAnsi="Consolas" w:cs="Consolas"/>
-                <w:szCs w:val="24"/>
-                <w:lang w:val="en-US"/>
-              </w:rPr>
-              <w:t xml:space="preserve">)   </w:t>
+                <w:sz w:val="28"/>
+                <w:szCs w:val="28"/>
+                <w:lang w:val="en-US"/>
+              </w:rPr>
+              <w:t xml:space="preserve">(FillRect)   </w:t>
             </w:r>
           </w:p>
           <w:p>
@@ -3452,14 +3065,16 @@
               <w:rPr>
                 <w:rFonts w:ascii="Consolas" w:hAnsi="Consolas" w:cs="Consolas"/>
                 <w:b/>
-                <w:szCs w:val="24"/>
+                <w:sz w:val="28"/>
+                <w:szCs w:val="28"/>
                 <w:lang w:val="en-US"/>
               </w:rPr>
             </w:pPr>
             <w:r>
               <w:rPr>
                 <w:rFonts w:ascii="Consolas" w:hAnsi="Consolas" w:cs="Consolas"/>
-                <w:szCs w:val="24"/>
+                <w:sz w:val="28"/>
+                <w:szCs w:val="28"/>
                 <w:lang w:val="en-US"/>
               </w:rPr>
               <w:t xml:space="preserve">  </w:t>
@@ -3468,7 +3083,8 @@
               <w:rPr>
                 <w:rFonts w:ascii="Consolas" w:hAnsi="Consolas" w:cs="Consolas"/>
                 <w:b/>
-                <w:szCs w:val="24"/>
+                <w:sz w:val="28"/>
+                <w:szCs w:val="28"/>
                 <w:lang w:val="en-US"/>
               </w:rPr>
               <w:t xml:space="preserve">else </w:t>
@@ -3479,54 +3095,38 @@
               <w:spacing w:line="360" w:lineRule="auto"/>
               <w:rPr>
                 <w:rFonts w:ascii="Consolas" w:hAnsi="Consolas" w:cs="Consolas"/>
-                <w:szCs w:val="24"/>
+                <w:sz w:val="28"/>
+                <w:szCs w:val="28"/>
                 <w:lang w:val="en-US"/>
               </w:rPr>
             </w:pPr>
             <w:r>
               <w:rPr>
                 <w:rFonts w:ascii="Consolas" w:hAnsi="Consolas" w:cs="Consolas"/>
-                <w:szCs w:val="24"/>
+                <w:sz w:val="28"/>
+                <w:szCs w:val="28"/>
                 <w:lang w:val="en-US"/>
               </w:rPr>
               <w:t xml:space="preserve">   </w:t>
             </w:r>
-            <w:proofErr w:type="spellStart"/>
             <w:r>
               <w:rPr>
                 <w:rFonts w:ascii="Consolas" w:hAnsi="Consolas" w:cs="Consolas"/>
                 <w:b/>
-                <w:szCs w:val="24"/>
+                <w:sz w:val="28"/>
+                <w:szCs w:val="28"/>
                 <w:lang w:val="en-US"/>
               </w:rPr>
               <w:t>bringtofront</w:t>
             </w:r>
-            <w:proofErr w:type="spellEnd"/>
             <w:r>
               <w:rPr>
                 <w:rFonts w:ascii="Consolas" w:hAnsi="Consolas" w:cs="Consolas"/>
-                <w:szCs w:val="24"/>
-                <w:lang w:val="en-US"/>
-              </w:rPr>
-              <w:t>(</w:t>
-            </w:r>
-            <w:proofErr w:type="spellStart"/>
-            <w:r>
-              <w:rPr>
-                <w:rFonts w:ascii="Consolas" w:hAnsi="Consolas" w:cs="Consolas"/>
-                <w:szCs w:val="24"/>
-                <w:lang w:val="en-US"/>
-              </w:rPr>
-              <w:t>FillCircle</w:t>
-            </w:r>
-            <w:proofErr w:type="spellEnd"/>
-            <w:r>
-              <w:rPr>
-                <w:rFonts w:ascii="Consolas" w:hAnsi="Consolas" w:cs="Consolas"/>
-                <w:szCs w:val="24"/>
-                <w:lang w:val="en-US"/>
-              </w:rPr>
-              <w:t>);</w:t>
+                <w:sz w:val="28"/>
+                <w:szCs w:val="28"/>
+                <w:lang w:val="en-US"/>
+              </w:rPr>
+              <w:t>(FillCircle);</w:t>
             </w:r>
           </w:p>
           <w:p>
@@ -3534,14 +3134,16 @@
               <w:spacing w:line="360" w:lineRule="auto"/>
               <w:rPr>
                 <w:rFonts w:ascii="Consolas" w:hAnsi="Consolas" w:cs="Consolas"/>
-                <w:szCs w:val="24"/>
+                <w:sz w:val="28"/>
+                <w:szCs w:val="28"/>
                 <w:lang w:val="en-US"/>
               </w:rPr>
             </w:pPr>
             <w:r>
               <w:rPr>
                 <w:rFonts w:ascii="Consolas" w:hAnsi="Consolas" w:cs="Consolas"/>
-                <w:szCs w:val="24"/>
+                <w:sz w:val="28"/>
+                <w:szCs w:val="28"/>
                 <w:lang w:val="en-US"/>
               </w:rPr>
               <w:t xml:space="preserve">  </w:t>
@@ -3550,7 +3152,8 @@
               <w:rPr>
                 <w:rFonts w:ascii="Consolas" w:hAnsi="Consolas" w:cs="Consolas"/>
                 <w:b/>
-                <w:szCs w:val="24"/>
+                <w:sz w:val="28"/>
+                <w:szCs w:val="28"/>
                 <w:lang w:val="en-US"/>
               </w:rPr>
               <w:t>end</w:t>
@@ -3558,7 +3161,8 @@
             <w:r>
               <w:rPr>
                 <w:rFonts w:ascii="Consolas" w:hAnsi="Consolas" w:cs="Consolas"/>
-                <w:szCs w:val="24"/>
+                <w:sz w:val="28"/>
+                <w:szCs w:val="28"/>
                 <w:lang w:val="en-US"/>
               </w:rPr>
               <w:t>;</w:t>
@@ -3569,53 +3173,20 @@
               <w:spacing w:line="360" w:lineRule="auto"/>
               <w:rPr>
                 <w:rFonts w:ascii="Consolas" w:hAnsi="Consolas" w:cs="Consolas"/>
-                <w:szCs w:val="24"/>
+                <w:sz w:val="28"/>
+                <w:szCs w:val="28"/>
                 <w:lang w:val="en-US"/>
               </w:rPr>
             </w:pPr>
             <w:r>
               <w:rPr>
                 <w:rFonts w:ascii="Consolas" w:hAnsi="Consolas" w:cs="Consolas"/>
-                <w:szCs w:val="24"/>
-                <w:lang w:val="en-US"/>
-              </w:rPr>
-              <w:t xml:space="preserve"> </w:t>
-            </w:r>
-            <w:proofErr w:type="spellStart"/>
-            <w:r>
-              <w:rPr>
-                <w:rFonts w:ascii="Consolas" w:hAnsi="Consolas" w:cs="Consolas"/>
-                <w:szCs w:val="24"/>
-                <w:lang w:val="en-US"/>
-              </w:rPr>
-              <w:t>oldfl</w:t>
-            </w:r>
-            <w:proofErr w:type="spellEnd"/>
-            <w:r>
-              <w:rPr>
-                <w:rFonts w:ascii="Consolas" w:hAnsi="Consolas" w:cs="Consolas"/>
-                <w:szCs w:val="24"/>
-                <w:lang w:val="en-US"/>
-              </w:rPr>
-              <w:t xml:space="preserve"> = </w:t>
-            </w:r>
-            <w:proofErr w:type="spellStart"/>
-            <w:r>
-              <w:rPr>
-                <w:rFonts w:ascii="Consolas" w:hAnsi="Consolas" w:cs="Consolas"/>
-                <w:szCs w:val="24"/>
-                <w:lang w:val="en-US"/>
-              </w:rPr>
-              <w:t>fl</w:t>
-            </w:r>
-            <w:proofErr w:type="spellEnd"/>
-            <w:r>
-              <w:rPr>
-                <w:rFonts w:ascii="Consolas" w:hAnsi="Consolas" w:cs="Consolas"/>
-                <w:szCs w:val="24"/>
-                <w:lang w:val="en-US"/>
-              </w:rPr>
-              <w:t xml:space="preserve">; </w:t>
+                <w:sz w:val="28"/>
+                <w:szCs w:val="28"/>
+                <w:lang w:val="en-US"/>
+              </w:rPr>
+              <w:lastRenderedPageBreak/>
+              <w:t xml:space="preserve"> oldfl = fl; </w:t>
             </w:r>
           </w:p>
           <w:p>
@@ -3623,7 +3194,8 @@
               <w:spacing w:line="360" w:lineRule="auto"/>
               <w:rPr>
                 <w:rFonts w:ascii="Consolas" w:hAnsi="Consolas" w:cs="Consolas"/>
-                <w:szCs w:val="24"/>
+                <w:sz w:val="28"/>
+                <w:szCs w:val="28"/>
                 <w:lang w:val="en-US"/>
               </w:rPr>
             </w:pPr>
@@ -3631,7 +3203,8 @@
               <w:rPr>
                 <w:rFonts w:ascii="Consolas" w:hAnsi="Consolas" w:cs="Consolas"/>
                 <w:b/>
-                <w:szCs w:val="24"/>
+                <w:sz w:val="28"/>
+                <w:szCs w:val="28"/>
                 <w:lang w:val="en-US"/>
               </w:rPr>
               <w:t>end</w:t>
@@ -3639,7 +3212,8 @@
             <w:r>
               <w:rPr>
                 <w:rFonts w:ascii="Consolas" w:hAnsi="Consolas" w:cs="Consolas"/>
-                <w:szCs w:val="24"/>
+                <w:sz w:val="28"/>
+                <w:szCs w:val="28"/>
                 <w:lang w:val="en-US"/>
               </w:rPr>
               <w:t>;</w:t>
@@ -3651,7 +3225,8 @@
               <w:rPr>
                 <w:rFonts w:ascii="Consolas" w:hAnsi="Consolas" w:cs="Consolas"/>
                 <w:b/>
-                <w:szCs w:val="24"/>
+                <w:sz w:val="28"/>
+                <w:szCs w:val="28"/>
                 <w:lang w:val="en-US"/>
               </w:rPr>
             </w:pPr>
@@ -3659,7 +3234,8 @@
               <w:rPr>
                 <w:rFonts w:ascii="Consolas" w:hAnsi="Consolas" w:cs="Consolas"/>
                 <w:b/>
-                <w:szCs w:val="24"/>
+                <w:sz w:val="28"/>
+                <w:szCs w:val="28"/>
                 <w:lang w:val="en-US"/>
               </w:rPr>
               <w:t>finalization</w:t>
@@ -3670,54 +3246,38 @@
               <w:spacing w:line="360" w:lineRule="auto"/>
               <w:rPr>
                 <w:rFonts w:ascii="Consolas" w:hAnsi="Consolas" w:cs="Consolas"/>
-                <w:szCs w:val="24"/>
+                <w:sz w:val="28"/>
+                <w:szCs w:val="28"/>
                 <w:lang w:val="en-US"/>
               </w:rPr>
             </w:pPr>
             <w:r>
               <w:rPr>
                 <w:rFonts w:ascii="Consolas" w:hAnsi="Consolas" w:cs="Consolas"/>
-                <w:szCs w:val="24"/>
+                <w:sz w:val="28"/>
+                <w:szCs w:val="28"/>
                 <w:lang w:val="en-US"/>
               </w:rPr>
               <w:t xml:space="preserve"> </w:t>
             </w:r>
-            <w:proofErr w:type="spellStart"/>
             <w:r>
               <w:rPr>
                 <w:rFonts w:ascii="Consolas" w:hAnsi="Consolas" w:cs="Consolas"/>
                 <w:b/>
-                <w:szCs w:val="24"/>
+                <w:sz w:val="28"/>
+                <w:szCs w:val="28"/>
                 <w:lang w:val="en-US"/>
               </w:rPr>
               <w:t>removeprimitiv</w:t>
             </w:r>
-            <w:proofErr w:type="spellEnd"/>
             <w:r>
               <w:rPr>
                 <w:rFonts w:ascii="Consolas" w:hAnsi="Consolas" w:cs="Consolas"/>
-                <w:szCs w:val="24"/>
-                <w:lang w:val="en-US"/>
-              </w:rPr>
-              <w:t>(</w:t>
-            </w:r>
-            <w:proofErr w:type="spellStart"/>
-            <w:r>
-              <w:rPr>
-                <w:rFonts w:ascii="Consolas" w:hAnsi="Consolas" w:cs="Consolas"/>
-                <w:szCs w:val="24"/>
-                <w:lang w:val="en-US"/>
-              </w:rPr>
-              <w:t>gid</w:t>
-            </w:r>
-            <w:proofErr w:type="spellEnd"/>
-            <w:r>
-              <w:rPr>
-                <w:rFonts w:ascii="Consolas" w:hAnsi="Consolas" w:cs="Consolas"/>
-                <w:szCs w:val="24"/>
-                <w:lang w:val="en-US"/>
-              </w:rPr>
-              <w:t>);</w:t>
+                <w:sz w:val="28"/>
+                <w:szCs w:val="28"/>
+                <w:lang w:val="en-US"/>
+              </w:rPr>
+              <w:t>(gid);</w:t>
             </w:r>
           </w:p>
           <w:p>
@@ -3725,7 +3285,8 @@
               <w:spacing w:line="360" w:lineRule="auto"/>
               <w:rPr>
                 <w:rFonts w:ascii="Cambria" w:hAnsi="Cambria" w:cs="Courier New"/>
-                <w:szCs w:val="24"/>
+                <w:sz w:val="28"/>
+                <w:szCs w:val="28"/>
                 <w:lang w:val="en-US"/>
               </w:rPr>
             </w:pPr>
@@ -3733,7 +3294,8 @@
               <w:rPr>
                 <w:rFonts w:ascii="Consolas" w:hAnsi="Consolas" w:cs="Consolas"/>
                 <w:b/>
-                <w:szCs w:val="24"/>
+                <w:sz w:val="28"/>
+                <w:szCs w:val="28"/>
                 <w:lang w:val="en-US"/>
               </w:rPr>
               <w:t>end</w:t>
@@ -3741,7 +3303,8 @@
             <w:r>
               <w:rPr>
                 <w:rFonts w:ascii="Consolas" w:hAnsi="Consolas" w:cs="Consolas"/>
-                <w:szCs w:val="24"/>
+                <w:sz w:val="28"/>
+                <w:szCs w:val="28"/>
                 <w:lang w:val="en-US"/>
               </w:rPr>
               <w:t>;</w:t>
@@ -3755,136 +3318,92 @@
         <w:spacing w:line="360" w:lineRule="auto"/>
         <w:rPr>
           <w:rFonts w:ascii="Cambria" w:hAnsi="Cambria"/>
-        </w:rPr>
-      </w:pPr>
-      <w:r>
-        <w:rPr>
-          <w:rFonts w:ascii="Cambria" w:hAnsi="Cambria"/>
-        </w:rPr>
-        <w:t>В результате выполнения данного примера динамически создается объект «</w:t>
-      </w:r>
-      <w:r>
-        <w:rPr>
-          <w:rFonts w:ascii="Cambria" w:hAnsi="Cambria"/>
-          <w:szCs w:val="24"/>
-        </w:rPr>
-        <w:t>Залитый прямоугольник</w:t>
-      </w:r>
-      <w:r>
-        <w:rPr>
-          <w:rFonts w:ascii="Cambria" w:hAnsi="Cambria"/>
+          <w:sz w:val="28"/>
+          <w:szCs w:val="28"/>
+        </w:rPr>
+      </w:pPr>
+      <w:r>
+        <w:rPr>
+          <w:rFonts w:ascii="Cambria" w:hAnsi="Cambria"/>
+          <w:sz w:val="28"/>
+          <w:szCs w:val="28"/>
+        </w:rPr>
+        <w:lastRenderedPageBreak/>
+        <w:t>В результате выполнения данного примера динамически создается объект «Залитый прямоугольник</w:t>
+      </w:r>
+      <w:r>
+        <w:rPr>
+          <w:rFonts w:ascii="Cambria" w:hAnsi="Cambria"/>
+          <w:sz w:val="28"/>
+          <w:szCs w:val="28"/>
         </w:rPr>
         <w:t>» с</w:t>
       </w:r>
       <w:r>
         <w:rPr>
           <w:rFonts w:ascii="Cambria" w:hAnsi="Cambria"/>
-        </w:rPr>
-        <w:t xml:space="preserve"> идентификатором </w:t>
-      </w:r>
-      <w:proofErr w:type="spellStart"/>
-      <w:r>
-        <w:rPr>
-          <w:rFonts w:ascii="Cambria" w:hAnsi="Cambria"/>
-        </w:rPr>
-        <w:t>gid</w:t>
-      </w:r>
-      <w:proofErr w:type="spellEnd"/>
-      <w:r>
-        <w:rPr>
-          <w:rFonts w:ascii="Cambria" w:hAnsi="Cambria"/>
-        </w:rPr>
-        <w:t xml:space="preserve">, после чего объекты </w:t>
-      </w:r>
-      <w:r>
-        <w:rPr>
-          <w:rFonts w:ascii="Cambria" w:hAnsi="Cambria"/>
-        </w:rPr>
-        <w:t xml:space="preserve">c идентификаторами </w:t>
-      </w:r>
-      <w:proofErr w:type="spellStart"/>
-      <w:r>
-        <w:rPr>
-          <w:rFonts w:ascii="Cambria" w:hAnsi="Cambria"/>
-        </w:rPr>
-        <w:t>gid</w:t>
-      </w:r>
-      <w:proofErr w:type="spellEnd"/>
-      <w:r>
-        <w:rPr>
-          <w:rFonts w:ascii="Cambria" w:hAnsi="Cambria"/>
+          <w:sz w:val="28"/>
+          <w:szCs w:val="28"/>
+        </w:rPr>
+        <w:t xml:space="preserve"> идентификатором gid, после чего объекты </w:t>
+      </w:r>
+      <w:r>
+        <w:rPr>
+          <w:rFonts w:ascii="Cambria" w:hAnsi="Cambria"/>
+          <w:sz w:val="28"/>
+          <w:szCs w:val="28"/>
+        </w:rPr>
+        <w:t xml:space="preserve">c идентификаторами gid </w:t>
+      </w:r>
+      <w:r>
+        <w:rPr>
+          <w:rFonts w:ascii="Cambria" w:hAnsi="Cambria" w:cs="Courier New"/>
+          <w:sz w:val="28"/>
+          <w:szCs w:val="28"/>
+        </w:rPr>
+        <w:t xml:space="preserve">и </w:t>
+      </w:r>
+      <w:r>
+        <w:rPr>
+          <w:rFonts w:ascii="Cambria" w:hAnsi="Cambria"/>
+          <w:i/>
+          <w:sz w:val="28"/>
+          <w:szCs w:val="28"/>
+          <w:lang w:val="en-US"/>
+        </w:rPr>
+        <w:t>FillCircle</w:t>
+      </w:r>
+      <w:r>
+        <w:rPr>
+          <w:rFonts w:ascii="Cambria" w:hAnsi="Cambria"/>
+          <w:sz w:val="28"/>
+          <w:szCs w:val="28"/>
+        </w:rPr>
+        <w:t xml:space="preserve"> (который уже был на схеме)</w:t>
+      </w:r>
+      <w:r>
+        <w:rPr>
+          <w:rFonts w:ascii="Cambria" w:hAnsi="Cambria" w:cs="Courier New"/>
+          <w:sz w:val="28"/>
+          <w:szCs w:val="28"/>
         </w:rPr>
         <w:t xml:space="preserve"> </w:t>
       </w:r>
       <w:r>
         <w:rPr>
-          <w:rFonts w:ascii="Cambria" w:hAnsi="Cambria" w:cs="Courier New"/>
-        </w:rPr>
-        <w:t xml:space="preserve">и </w:t>
-      </w:r>
-      <w:proofErr w:type="spellStart"/>
-      <w:r>
-        <w:rPr>
-          <w:rFonts w:ascii="Cambria" w:hAnsi="Cambria"/>
-          <w:i/>
-          <w:szCs w:val="24"/>
-          <w:lang w:val="en-US"/>
-        </w:rPr>
-        <w:t>FillCircle</w:t>
-      </w:r>
-      <w:proofErr w:type="spellEnd"/>
-      <w:r>
-        <w:rPr>
-          <w:rFonts w:ascii="Cambria" w:hAnsi="Cambria"/>
-          <w:szCs w:val="24"/>
-        </w:rPr>
-        <w:t xml:space="preserve"> (который уже был на схеме)</w:t>
-      </w:r>
-      <w:r>
-        <w:rPr>
-          <w:rFonts w:ascii="Cambria" w:hAnsi="Cambria" w:cs="Courier New"/>
-        </w:rPr>
-        <w:t xml:space="preserve"> </w:t>
-      </w:r>
-      <w:r>
-        <w:rPr>
-          <w:rFonts w:ascii="Cambria" w:hAnsi="Cambria"/>
-        </w:rPr>
-        <w:t xml:space="preserve">будут попеременно с периодом 500 </w:t>
-      </w:r>
-      <w:proofErr w:type="spellStart"/>
-      <w:r>
-        <w:rPr>
-          <w:rFonts w:ascii="Cambria" w:hAnsi="Cambria"/>
-        </w:rPr>
-        <w:t>мс</w:t>
-      </w:r>
-      <w:proofErr w:type="spellEnd"/>
-      <w:r>
-        <w:rPr>
-          <w:rFonts w:ascii="Cambria" w:hAnsi="Cambria"/>
-        </w:rPr>
-        <w:t>. накладываться друг на друга.</w:t>
-      </w:r>
-      <w:r>
-        <w:rPr>
-          <w:rFonts w:ascii="Cambria" w:hAnsi="Cambria"/>
-        </w:rPr>
-        <w:t xml:space="preserve"> Перед остановкой выполнения созданный объект с идентификатором </w:t>
-      </w:r>
-      <w:proofErr w:type="spellStart"/>
-      <w:r>
-        <w:rPr>
-          <w:rFonts w:ascii="Cambria" w:hAnsi="Cambria"/>
-        </w:rPr>
-        <w:t>gid</w:t>
-      </w:r>
-      <w:proofErr w:type="spellEnd"/>
-      <w:r>
-        <w:rPr>
-          <w:rFonts w:ascii="Cambria" w:hAnsi="Cambria"/>
-        </w:rPr>
-        <w:t xml:space="preserve"> удаляется.</w:t>
+          <w:rFonts w:ascii="Cambria" w:hAnsi="Cambria"/>
+          <w:sz w:val="28"/>
+          <w:szCs w:val="28"/>
+        </w:rPr>
+        <w:t>будут попеременно с периодом 500 мс. накладываться друг на друга.</w:t>
+      </w:r>
+      <w:r>
+        <w:rPr>
+          <w:rFonts w:ascii="Cambria" w:hAnsi="Cambria"/>
+          <w:sz w:val="28"/>
+          <w:szCs w:val="28"/>
+        </w:rPr>
+        <w:t xml:space="preserve"> Перед остановкой выполнения созданный объект с идентификатором gid удаляется.</w:t>
       </w:r>
     </w:p>
     <w:p>
@@ -3892,22 +3411,24 @@
         <w:spacing w:line="360" w:lineRule="auto"/>
         <w:rPr>
           <w:rFonts w:ascii="Cambria" w:hAnsi="Cambria"/>
-          <w:lang w:val="en-US"/>
-        </w:rPr>
-      </w:pPr>
-    </w:p>
-    <w:p>
-      <w:pPr>
-        <w:rPr>
-          <w:rFonts w:ascii="Cambria" w:hAnsi="Cambria"/>
-        </w:rPr>
-      </w:pPr>
-      <w:bookmarkStart w:id="0" w:name="_GoBack"/>
-      <w:bookmarkEnd w:id="0"/>
+          <w:sz w:val="28"/>
+          <w:szCs w:val="28"/>
+          <w:lang w:val="en-US"/>
+        </w:rPr>
+      </w:pPr>
+    </w:p>
+    <w:p>
+      <w:pPr>
+        <w:rPr>
+          <w:rFonts w:ascii="Cambria" w:hAnsi="Cambria"/>
+          <w:sz w:val="28"/>
+          <w:szCs w:val="28"/>
+        </w:rPr>
+      </w:pPr>
     </w:p>
     <w:sectPr>
-      <w:pgSz w:w="11906" w:h="16838"/>
-      <w:pgMar w:top="1134" w:right="850" w:bottom="1134" w:left="1701" w:header="708" w:footer="708" w:gutter="0"/>
+      <w:pgSz w:w="16838" w:h="11906" w:orient="landscape"/>
+      <w:pgMar w:top="1701" w:right="1134" w:bottom="850" w:left="1134" w:header="708" w:footer="708" w:gutter="0"/>
       <w:cols w:space="708"/>
       <w:docGrid w:linePitch="360"/>
     </w:sectPr>
@@ -5639,7 +5160,7 @@
 </file>
 
 <file path=customXml/itemProps1.xml><?xml version="1.0" encoding="utf-8"?>
-<ds:datastoreItem xmlns:ds="http://schemas.openxmlformats.org/officeDocument/2006/customXml" ds:itemID="{BD87EB5C-B618-4BA3-B504-F8E08AE63CA5}">
+<ds:datastoreItem xmlns:ds="http://schemas.openxmlformats.org/officeDocument/2006/customXml" ds:itemID="{1648CEB2-F99B-41DA-8DA5-1E42D2456FD6}">
   <ds:schemaRefs>
     <ds:schemaRef ds:uri="http://schemas.openxmlformats.org/officeDocument/2006/bibliography"/>
   </ds:schemaRefs>

--- a/programming_language/graphical_and_system_functions/graphical/createprimitiv.docx
+++ b/programming_language/graphical_and_system_functions/graphical/createprimitiv.docx
@@ -12,6 +12,7 @@
           <w:szCs w:val="36"/>
         </w:rPr>
       </w:pPr>
+      <w:proofErr w:type="spellStart"/>
       <w:proofErr w:type="gramStart"/>
       <w:r>
         <w:rPr>
@@ -24,6 +25,7 @@
         </w:rPr>
         <w:t>createprimitiv</w:t>
       </w:r>
+      <w:proofErr w:type="spellEnd"/>
       <w:proofErr w:type="gramEnd"/>
     </w:p>
     <w:p>
@@ -35,6 +37,7 @@
           <w:szCs w:val="28"/>
         </w:rPr>
       </w:pPr>
+      <w:bookmarkStart w:id="0" w:name="_GoBack"/>
       <w:r>
         <w:rPr>
           <w:rFonts w:ascii="Cambria" w:hAnsi="Cambria"/>
@@ -60,19 +63,9 @@
           <w:sz w:val="28"/>
           <w:szCs w:val="28"/>
         </w:rPr>
-        <w:t xml:space="preserve"> динамического соз</w:t>
-      </w:r>
-      <w:bookmarkStart w:id="0" w:name="_GoBack"/>
+        <w:t xml:space="preserve"> динамического создания графического объекта на схеме</w:t>
+      </w:r>
       <w:bookmarkEnd w:id="0"/>
-      <w:r>
-        <w:rPr>
-          <w:rFonts w:ascii="Cambria" w:hAnsi="Cambria"/>
-          <w:color w:val="0000FF"/>
-          <w:sz w:val="28"/>
-          <w:szCs w:val="28"/>
-        </w:rPr>
-        <w:t>дания графического объекта на схеме</w:t>
-      </w:r>
       <w:r>
         <w:rPr>
           <w:rFonts w:ascii="Cambria" w:hAnsi="Cambria"/>
@@ -154,6 +147,7 @@
           <w:lang w:val="en-US"/>
         </w:rPr>
       </w:pPr>
+      <w:proofErr w:type="spellStart"/>
       <w:proofErr w:type="gramStart"/>
       <w:r>
         <w:rPr>
@@ -164,6 +158,7 @@
         </w:rPr>
         <w:t>gid</w:t>
       </w:r>
+      <w:proofErr w:type="spellEnd"/>
       <w:proofErr w:type="gramEnd"/>
       <w:r>
         <w:rPr>
@@ -174,6 +169,7 @@
         </w:rPr>
         <w:t xml:space="preserve"> = </w:t>
       </w:r>
+      <w:proofErr w:type="spellStart"/>
       <w:r>
         <w:rPr>
           <w:rFonts w:ascii="Cambria" w:hAnsi="Cambria" w:cs="Courier New"/>
@@ -184,6 +180,7 @@
         </w:rPr>
         <w:t>createprimitiv</w:t>
       </w:r>
+      <w:proofErr w:type="spellEnd"/>
       <w:r>
         <w:rPr>
           <w:rFonts w:ascii="Cambria" w:hAnsi="Cambria" w:cs="Courier New"/>
@@ -259,6 +256,7 @@
         </w:rPr>
         <w:t xml:space="preserve">,…, </w:t>
       </w:r>
+      <w:proofErr w:type="spellStart"/>
       <w:r>
         <w:rPr>
           <w:rFonts w:ascii="Cambria" w:hAnsi="Cambria" w:cs="Courier New"/>
@@ -269,6 +267,7 @@
         </w:rPr>
         <w:t>Pn</w:t>
       </w:r>
+      <w:proofErr w:type="spellEnd"/>
       <w:r>
         <w:rPr>
           <w:rFonts w:ascii="Cambria" w:hAnsi="Cambria" w:cs="Courier New"/>
@@ -431,6 +430,7 @@
         </w:rPr>
         <w:t xml:space="preserve"> </w:t>
       </w:r>
+      <w:proofErr w:type="spellStart"/>
       <w:r>
         <w:rPr>
           <w:rFonts w:ascii="Cambria" w:hAnsi="Cambria"/>
@@ -441,6 +441,7 @@
         </w:rPr>
         <w:t>Pn</w:t>
       </w:r>
+      <w:proofErr w:type="spellEnd"/>
       <w:r>
         <w:rPr>
           <w:rFonts w:ascii="Cambria" w:hAnsi="Cambria" w:cs="Courier New"/>
@@ -522,6 +523,7 @@
           <w:szCs w:val="28"/>
         </w:rPr>
       </w:pPr>
+      <w:proofErr w:type="spellStart"/>
       <w:r>
         <w:rPr>
           <w:rFonts w:ascii="Cambria" w:hAnsi="Cambria"/>
@@ -532,6 +534,7 @@
         </w:rPr>
         <w:t>createprimitiv</w:t>
       </w:r>
+      <w:proofErr w:type="spellEnd"/>
       <w:r>
         <w:rPr>
           <w:rFonts w:ascii="Cambria" w:hAnsi="Cambria"/>
@@ -613,6 +616,7 @@
         </w:rPr>
         <w:t xml:space="preserve">,…, </w:t>
       </w:r>
+      <w:proofErr w:type="spellStart"/>
       <w:r>
         <w:rPr>
           <w:rFonts w:ascii="Cambria" w:hAnsi="Cambria"/>
@@ -623,6 +627,7 @@
         </w:rPr>
         <w:t>Pn</w:t>
       </w:r>
+      <w:proofErr w:type="spellEnd"/>
       <w:r>
         <w:rPr>
           <w:rFonts w:ascii="Cambria" w:hAnsi="Cambria"/>
@@ -675,6 +680,7 @@
         </w:rPr>
         <w:t xml:space="preserve"> динамического создания графического объекта на схеме типа </w:t>
       </w:r>
+      <w:proofErr w:type="spellStart"/>
       <w:r>
         <w:rPr>
           <w:rFonts w:ascii="Cambria" w:hAnsi="Cambria"/>
@@ -684,6 +690,7 @@
         </w:rPr>
         <w:t>type</w:t>
       </w:r>
+      <w:proofErr w:type="spellEnd"/>
       <w:r>
         <w:rPr>
           <w:rFonts w:ascii="Cambria" w:hAnsi="Cambria"/>
@@ -770,6 +777,7 @@
         </w:rPr>
         <w:t xml:space="preserve">,…, </w:t>
       </w:r>
+      <w:proofErr w:type="spellStart"/>
       <w:r>
         <w:rPr>
           <w:rFonts w:ascii="Cambria" w:hAnsi="Cambria"/>
@@ -780,6 +788,7 @@
         </w:rPr>
         <w:t>Pn</w:t>
       </w:r>
+      <w:proofErr w:type="spellEnd"/>
       <w:r>
         <w:rPr>
           <w:rFonts w:ascii="Cambria" w:hAnsi="Cambria"/>
@@ -813,6 +822,7 @@
         </w:rPr>
         <w:t xml:space="preserve">), задающих координаты, зависит от типа объекта </w:t>
       </w:r>
+      <w:proofErr w:type="spellStart"/>
       <w:r>
         <w:rPr>
           <w:rFonts w:ascii="Cambria" w:hAnsi="Cambria"/>
@@ -822,6 +832,7 @@
         </w:rPr>
         <w:t>type</w:t>
       </w:r>
+      <w:proofErr w:type="spellEnd"/>
       <w:r>
         <w:rPr>
           <w:rFonts w:ascii="Cambria" w:hAnsi="Cambria"/>
@@ -848,6 +859,7 @@
         </w:rPr>
         <w:t xml:space="preserve">Созданный примитив динамически удаляется при помощи функции </w:t>
       </w:r>
+      <w:proofErr w:type="spellStart"/>
       <w:r>
         <w:rPr>
           <w:rFonts w:ascii="Cambria" w:hAnsi="Cambria"/>
@@ -857,6 +869,7 @@
         </w:rPr>
         <w:t>removeprimitiv</w:t>
       </w:r>
+      <w:proofErr w:type="spellEnd"/>
       <w:r>
         <w:rPr>
           <w:rFonts w:ascii="Cambria" w:hAnsi="Cambria"/>
@@ -958,6 +971,7 @@
         </w:rPr>
         <w:t xml:space="preserve">, </w:t>
       </w:r>
+      <w:proofErr w:type="spellStart"/>
       <w:r>
         <w:rPr>
           <w:rFonts w:ascii="Cambria" w:hAnsi="Cambria"/>
@@ -968,6 +982,7 @@
         </w:rPr>
         <w:t>Pn</w:t>
       </w:r>
+      <w:proofErr w:type="spellEnd"/>
       <w:r>
         <w:rPr>
           <w:rFonts w:ascii="Cambria" w:hAnsi="Cambria"/>
@@ -1128,6 +1143,7 @@
         </w:rPr>
         <w:t xml:space="preserve"> </w:t>
       </w:r>
+      <w:proofErr w:type="spellStart"/>
       <w:r>
         <w:rPr>
           <w:rFonts w:ascii="Cambria" w:hAnsi="Cambria"/>
@@ -1137,6 +1153,7 @@
         </w:rPr>
         <w:t>type</w:t>
       </w:r>
+      <w:proofErr w:type="spellEnd"/>
       <w:r>
         <w:rPr>
           <w:rFonts w:ascii="Cambria" w:hAnsi="Cambria"/>
@@ -1164,6 +1181,7 @@
         <w:lastRenderedPageBreak/>
         <w:t>0 – Линия (</w:t>
       </w:r>
+      <w:proofErr w:type="spellStart"/>
       <w:r>
         <w:rPr>
           <w:rFonts w:ascii="Cambria" w:hAnsi="Cambria"/>
@@ -1173,6 +1191,7 @@
         </w:rPr>
         <w:t>TLine</w:t>
       </w:r>
+      <w:proofErr w:type="spellEnd"/>
       <w:r>
         <w:rPr>
           <w:rFonts w:ascii="Cambria" w:hAnsi="Cambria"/>
@@ -1199,6 +1218,7 @@
         </w:rPr>
         <w:t>1 – Ломаная линия (</w:t>
       </w:r>
+      <w:proofErr w:type="spellStart"/>
       <w:r>
         <w:rPr>
           <w:rFonts w:ascii="Cambria" w:hAnsi="Cambria"/>
@@ -1208,6 +1228,7 @@
         </w:rPr>
         <w:t>TPolyLine</w:t>
       </w:r>
+      <w:proofErr w:type="spellEnd"/>
       <w:r>
         <w:rPr>
           <w:rFonts w:ascii="Cambria" w:hAnsi="Cambria"/>
@@ -1234,6 +1255,7 @@
         </w:rPr>
         <w:t xml:space="preserve">2 – Многоугольник (полигон, </w:t>
       </w:r>
+      <w:proofErr w:type="spellStart"/>
       <w:r>
         <w:rPr>
           <w:rFonts w:ascii="Cambria" w:hAnsi="Cambria"/>
@@ -1243,6 +1265,7 @@
         </w:rPr>
         <w:t>TPolygon</w:t>
       </w:r>
+      <w:proofErr w:type="spellEnd"/>
       <w:r>
         <w:rPr>
           <w:rFonts w:ascii="Cambria" w:hAnsi="Cambria"/>
@@ -1269,6 +1292,7 @@
         </w:rPr>
         <w:t>3 – Растровое изображение (</w:t>
       </w:r>
+      <w:proofErr w:type="spellStart"/>
       <w:r>
         <w:rPr>
           <w:rFonts w:ascii="Cambria" w:hAnsi="Cambria"/>
@@ -1278,6 +1302,7 @@
         </w:rPr>
         <w:t>TRasterImage</w:t>
       </w:r>
+      <w:proofErr w:type="spellEnd"/>
       <w:r>
         <w:rPr>
           <w:rFonts w:ascii="Cambria" w:hAnsi="Cambria"/>
@@ -1304,6 +1329,7 @@
         </w:rPr>
         <w:t>4 – Группа (</w:t>
       </w:r>
+      <w:proofErr w:type="spellStart"/>
       <w:r>
         <w:rPr>
           <w:rFonts w:ascii="Cambria" w:hAnsi="Cambria"/>
@@ -1313,6 +1339,7 @@
         </w:rPr>
         <w:t>TGroup</w:t>
       </w:r>
+      <w:proofErr w:type="spellEnd"/>
       <w:r>
         <w:rPr>
           <w:rFonts w:ascii="Cambria" w:hAnsi="Cambria"/>
@@ -1339,6 +1366,7 @@
         </w:rPr>
         <w:t>5 – Прямоугольник (</w:t>
       </w:r>
+      <w:proofErr w:type="spellStart"/>
       <w:r>
         <w:rPr>
           <w:rFonts w:ascii="Cambria" w:hAnsi="Cambria"/>
@@ -1348,6 +1376,7 @@
         </w:rPr>
         <w:t>TRectangle</w:t>
       </w:r>
+      <w:proofErr w:type="spellEnd"/>
       <w:r>
         <w:rPr>
           <w:rFonts w:ascii="Cambria" w:hAnsi="Cambria"/>
@@ -1374,6 +1403,7 @@
         </w:rPr>
         <w:t>6 – Залитый прямоугольник (</w:t>
       </w:r>
+      <w:proofErr w:type="spellStart"/>
       <w:r>
         <w:rPr>
           <w:rFonts w:ascii="Cambria" w:hAnsi="Cambria"/>
@@ -1383,6 +1413,7 @@
         </w:rPr>
         <w:t>TFillRect</w:t>
       </w:r>
+      <w:proofErr w:type="spellEnd"/>
       <w:r>
         <w:rPr>
           <w:rFonts w:ascii="Cambria" w:hAnsi="Cambria"/>
@@ -1409,6 +1440,7 @@
         </w:rPr>
         <w:t>7 – Круг (</w:t>
       </w:r>
+      <w:proofErr w:type="spellStart"/>
       <w:r>
         <w:rPr>
           <w:rFonts w:ascii="Cambria" w:hAnsi="Cambria"/>
@@ -1418,6 +1450,7 @@
         </w:rPr>
         <w:t>TCircle</w:t>
       </w:r>
+      <w:proofErr w:type="spellEnd"/>
       <w:r>
         <w:rPr>
           <w:rFonts w:ascii="Cambria" w:hAnsi="Cambria"/>
@@ -1435,6 +1468,7 @@
         <w:br/>
         <w:t>8 – Залитый круг (</w:t>
       </w:r>
+      <w:proofErr w:type="spellStart"/>
       <w:r>
         <w:rPr>
           <w:rFonts w:ascii="Cambria" w:hAnsi="Cambria"/>
@@ -1444,6 +1478,7 @@
         </w:rPr>
         <w:t>TFillCircle</w:t>
       </w:r>
+      <w:proofErr w:type="spellEnd"/>
       <w:r>
         <w:rPr>
           <w:rFonts w:ascii="Cambria" w:hAnsi="Cambria"/>
@@ -1470,7 +1505,47 @@
           <w:szCs w:val="28"/>
           <w:lang w:val="en-US"/>
         </w:rPr>
-        <w:t>9 – Кнопка (TButtonPrimitiv)</w:t>
+        <w:t xml:space="preserve">9 – </w:t>
+      </w:r>
+      <w:proofErr w:type="spellStart"/>
+      <w:r>
+        <w:rPr>
+          <w:rFonts w:ascii="Cambria" w:hAnsi="Cambria"/>
+          <w:sz w:val="28"/>
+          <w:szCs w:val="28"/>
+          <w:lang w:val="en-US"/>
+        </w:rPr>
+        <w:t>Кнопка</w:t>
+      </w:r>
+      <w:proofErr w:type="spellEnd"/>
+      <w:r>
+        <w:rPr>
+          <w:rFonts w:ascii="Cambria" w:hAnsi="Cambria"/>
+          <w:sz w:val="28"/>
+          <w:szCs w:val="28"/>
+          <w:lang w:val="en-US"/>
+        </w:rPr>
+        <w:t xml:space="preserve"> (</w:t>
+      </w:r>
+      <w:proofErr w:type="spellStart"/>
+      <w:r>
+        <w:rPr>
+          <w:rFonts w:ascii="Cambria" w:hAnsi="Cambria"/>
+          <w:sz w:val="28"/>
+          <w:szCs w:val="28"/>
+          <w:lang w:val="en-US"/>
+        </w:rPr>
+        <w:t>TButtonPrimitiv</w:t>
+      </w:r>
+      <w:proofErr w:type="spellEnd"/>
+      <w:r>
+        <w:rPr>
+          <w:rFonts w:ascii="Cambria" w:hAnsi="Cambria"/>
+          <w:sz w:val="28"/>
+          <w:szCs w:val="28"/>
+          <w:lang w:val="en-US"/>
+        </w:rPr>
+        <w:t>)</w:t>
       </w:r>
     </w:p>
     <w:p>
@@ -1490,7 +1565,67 @@
           <w:szCs w:val="28"/>
           <w:lang w:val="en-US"/>
         </w:rPr>
-        <w:t>10 – Поле ввода (TEditComponent)</w:t>
+        <w:t xml:space="preserve">10 – </w:t>
+      </w:r>
+      <w:proofErr w:type="spellStart"/>
+      <w:r>
+        <w:rPr>
+          <w:rFonts w:ascii="Cambria" w:hAnsi="Cambria"/>
+          <w:sz w:val="28"/>
+          <w:szCs w:val="28"/>
+          <w:lang w:val="en-US"/>
+        </w:rPr>
+        <w:t>Поле</w:t>
+      </w:r>
+      <w:proofErr w:type="spellEnd"/>
+      <w:r>
+        <w:rPr>
+          <w:rFonts w:ascii="Cambria" w:hAnsi="Cambria"/>
+          <w:sz w:val="28"/>
+          <w:szCs w:val="28"/>
+          <w:lang w:val="en-US"/>
+        </w:rPr>
+        <w:t xml:space="preserve"> </w:t>
+      </w:r>
+      <w:proofErr w:type="spellStart"/>
+      <w:r>
+        <w:rPr>
+          <w:rFonts w:ascii="Cambria" w:hAnsi="Cambria"/>
+          <w:sz w:val="28"/>
+          <w:szCs w:val="28"/>
+          <w:lang w:val="en-US"/>
+        </w:rPr>
+        <w:t>ввода</w:t>
+      </w:r>
+      <w:proofErr w:type="spellEnd"/>
+      <w:r>
+        <w:rPr>
+          <w:rFonts w:ascii="Cambria" w:hAnsi="Cambria"/>
+          <w:sz w:val="28"/>
+          <w:szCs w:val="28"/>
+          <w:lang w:val="en-US"/>
+        </w:rPr>
+        <w:t xml:space="preserve"> (</w:t>
+      </w:r>
+      <w:proofErr w:type="spellStart"/>
+      <w:r>
+        <w:rPr>
+          <w:rFonts w:ascii="Cambria" w:hAnsi="Cambria"/>
+          <w:sz w:val="28"/>
+          <w:szCs w:val="28"/>
+          <w:lang w:val="en-US"/>
+        </w:rPr>
+        <w:t>TEditComponent</w:t>
+      </w:r>
+      <w:proofErr w:type="spellEnd"/>
+      <w:r>
+        <w:rPr>
+          <w:rFonts w:ascii="Cambria" w:hAnsi="Cambria"/>
+          <w:sz w:val="28"/>
+          <w:szCs w:val="28"/>
+          <w:lang w:val="en-US"/>
+        </w:rPr>
+        <w:t>)</w:t>
       </w:r>
     </w:p>
     <w:p>
@@ -1510,7 +1645,47 @@
           <w:szCs w:val="28"/>
           <w:lang w:val="en-US"/>
         </w:rPr>
-        <w:t>11 – Сенсор (TSensor)</w:t>
+        <w:t xml:space="preserve">11 – </w:t>
+      </w:r>
+      <w:proofErr w:type="spellStart"/>
+      <w:r>
+        <w:rPr>
+          <w:rFonts w:ascii="Cambria" w:hAnsi="Cambria"/>
+          <w:sz w:val="28"/>
+          <w:szCs w:val="28"/>
+          <w:lang w:val="en-US"/>
+        </w:rPr>
+        <w:t>Сенсор</w:t>
+      </w:r>
+      <w:proofErr w:type="spellEnd"/>
+      <w:r>
+        <w:rPr>
+          <w:rFonts w:ascii="Cambria" w:hAnsi="Cambria"/>
+          <w:sz w:val="28"/>
+          <w:szCs w:val="28"/>
+          <w:lang w:val="en-US"/>
+        </w:rPr>
+        <w:t xml:space="preserve"> (</w:t>
+      </w:r>
+      <w:proofErr w:type="spellStart"/>
+      <w:r>
+        <w:rPr>
+          <w:rFonts w:ascii="Cambria" w:hAnsi="Cambria"/>
+          <w:sz w:val="28"/>
+          <w:szCs w:val="28"/>
+          <w:lang w:val="en-US"/>
+        </w:rPr>
+        <w:t>TSensor</w:t>
+      </w:r>
+      <w:proofErr w:type="spellEnd"/>
+      <w:r>
+        <w:rPr>
+          <w:rFonts w:ascii="Cambria" w:hAnsi="Cambria"/>
+          <w:sz w:val="28"/>
+          <w:szCs w:val="28"/>
+          <w:lang w:val="en-US"/>
+        </w:rPr>
+        <w:t>)</w:t>
       </w:r>
     </w:p>
     <w:p>
@@ -1530,7 +1705,47 @@
           <w:szCs w:val="28"/>
           <w:lang w:val="en-US"/>
         </w:rPr>
-        <w:t>12 – Эллипс (TEllipse)</w:t>
+        <w:t xml:space="preserve">12 – </w:t>
+      </w:r>
+      <w:proofErr w:type="spellStart"/>
+      <w:r>
+        <w:rPr>
+          <w:rFonts w:ascii="Cambria" w:hAnsi="Cambria"/>
+          <w:sz w:val="28"/>
+          <w:szCs w:val="28"/>
+          <w:lang w:val="en-US"/>
+        </w:rPr>
+        <w:t>Эллипс</w:t>
+      </w:r>
+      <w:proofErr w:type="spellEnd"/>
+      <w:r>
+        <w:rPr>
+          <w:rFonts w:ascii="Cambria" w:hAnsi="Cambria"/>
+          <w:sz w:val="28"/>
+          <w:szCs w:val="28"/>
+          <w:lang w:val="en-US"/>
+        </w:rPr>
+        <w:t xml:space="preserve"> (</w:t>
+      </w:r>
+      <w:proofErr w:type="spellStart"/>
+      <w:r>
+        <w:rPr>
+          <w:rFonts w:ascii="Cambria" w:hAnsi="Cambria"/>
+          <w:sz w:val="28"/>
+          <w:szCs w:val="28"/>
+          <w:lang w:val="en-US"/>
+        </w:rPr>
+        <w:t>TEllipse</w:t>
+      </w:r>
+      <w:proofErr w:type="spellEnd"/>
+      <w:r>
+        <w:rPr>
+          <w:rFonts w:ascii="Cambria" w:hAnsi="Cambria"/>
+          <w:sz w:val="28"/>
+          <w:szCs w:val="28"/>
+          <w:lang w:val="en-US"/>
+        </w:rPr>
+        <w:t>)</w:t>
       </w:r>
     </w:p>
     <w:p>
@@ -1550,8 +1765,59 @@
           <w:szCs w:val="28"/>
           <w:lang w:val="en-US"/>
         </w:rPr>
-        <w:t>13 – Залитый эллипс (TFillEllipse</w:t>
-      </w:r>
+        <w:t xml:space="preserve">13 – </w:t>
+      </w:r>
+      <w:proofErr w:type="spellStart"/>
+      <w:r>
+        <w:rPr>
+          <w:rFonts w:ascii="Cambria" w:hAnsi="Cambria"/>
+          <w:sz w:val="28"/>
+          <w:szCs w:val="28"/>
+          <w:lang w:val="en-US"/>
+        </w:rPr>
+        <w:t>Залитый</w:t>
+      </w:r>
+      <w:proofErr w:type="spellEnd"/>
+      <w:r>
+        <w:rPr>
+          <w:rFonts w:ascii="Cambria" w:hAnsi="Cambria"/>
+          <w:sz w:val="28"/>
+          <w:szCs w:val="28"/>
+          <w:lang w:val="en-US"/>
+        </w:rPr>
+        <w:t xml:space="preserve"> </w:t>
+      </w:r>
+      <w:proofErr w:type="spellStart"/>
+      <w:r>
+        <w:rPr>
+          <w:rFonts w:ascii="Cambria" w:hAnsi="Cambria"/>
+          <w:sz w:val="28"/>
+          <w:szCs w:val="28"/>
+          <w:lang w:val="en-US"/>
+        </w:rPr>
+        <w:t>эллипс</w:t>
+      </w:r>
+      <w:proofErr w:type="spellEnd"/>
+      <w:r>
+        <w:rPr>
+          <w:rFonts w:ascii="Cambria" w:hAnsi="Cambria"/>
+          <w:sz w:val="28"/>
+          <w:szCs w:val="28"/>
+          <w:lang w:val="en-US"/>
+        </w:rPr>
+        <w:t xml:space="preserve"> (</w:t>
+      </w:r>
+      <w:proofErr w:type="spellStart"/>
+      <w:r>
+        <w:rPr>
+          <w:rFonts w:ascii="Cambria" w:hAnsi="Cambria"/>
+          <w:sz w:val="28"/>
+          <w:szCs w:val="28"/>
+          <w:lang w:val="en-US"/>
+        </w:rPr>
+        <w:t>TFillEllipse</w:t>
+      </w:r>
+      <w:proofErr w:type="spellEnd"/>
       <w:proofErr w:type="gramStart"/>
       <w:r>
         <w:rPr>
@@ -1571,7 +1837,67 @@
           <w:lang w:val="en-US"/>
         </w:rPr>
         <w:br/>
-        <w:t>14 – Линейная шкала (TAxis)</w:t>
+        <w:t xml:space="preserve">14 – </w:t>
+      </w:r>
+      <w:proofErr w:type="spellStart"/>
+      <w:r>
+        <w:rPr>
+          <w:rFonts w:ascii="Cambria" w:hAnsi="Cambria"/>
+          <w:sz w:val="28"/>
+          <w:szCs w:val="28"/>
+          <w:lang w:val="en-US"/>
+        </w:rPr>
+        <w:t>Линейная</w:t>
+      </w:r>
+      <w:proofErr w:type="spellEnd"/>
+      <w:r>
+        <w:rPr>
+          <w:rFonts w:ascii="Cambria" w:hAnsi="Cambria"/>
+          <w:sz w:val="28"/>
+          <w:szCs w:val="28"/>
+          <w:lang w:val="en-US"/>
+        </w:rPr>
+        <w:t xml:space="preserve"> </w:t>
+      </w:r>
+      <w:proofErr w:type="spellStart"/>
+      <w:r>
+        <w:rPr>
+          <w:rFonts w:ascii="Cambria" w:hAnsi="Cambria"/>
+          <w:sz w:val="28"/>
+          <w:szCs w:val="28"/>
+          <w:lang w:val="en-US"/>
+        </w:rPr>
+        <w:t>шкала</w:t>
+      </w:r>
+      <w:proofErr w:type="spellEnd"/>
+      <w:r>
+        <w:rPr>
+          <w:rFonts w:ascii="Cambria" w:hAnsi="Cambria"/>
+          <w:sz w:val="28"/>
+          <w:szCs w:val="28"/>
+          <w:lang w:val="en-US"/>
+        </w:rPr>
+        <w:t xml:space="preserve"> (</w:t>
+      </w:r>
+      <w:proofErr w:type="spellStart"/>
+      <w:r>
+        <w:rPr>
+          <w:rFonts w:ascii="Cambria" w:hAnsi="Cambria"/>
+          <w:sz w:val="28"/>
+          <w:szCs w:val="28"/>
+          <w:lang w:val="en-US"/>
+        </w:rPr>
+        <w:t>TAxis</w:t>
+      </w:r>
+      <w:proofErr w:type="spellEnd"/>
+      <w:r>
+        <w:rPr>
+          <w:rFonts w:ascii="Cambria" w:hAnsi="Cambria"/>
+          <w:sz w:val="28"/>
+          <w:szCs w:val="28"/>
+          <w:lang w:val="en-US"/>
+        </w:rPr>
+        <w:t>)</w:t>
       </w:r>
     </w:p>
     <w:p>
@@ -1591,6 +1917,7 @@
         </w:rPr>
         <w:t>15 – Круговая шкала (</w:t>
       </w:r>
+      <w:proofErr w:type="spellStart"/>
       <w:r>
         <w:rPr>
           <w:rFonts w:ascii="Cambria" w:hAnsi="Cambria"/>
@@ -1600,6 +1927,7 @@
         </w:rPr>
         <w:t>TAngleAxis</w:t>
       </w:r>
+      <w:proofErr w:type="spellEnd"/>
       <w:r>
         <w:rPr>
           <w:rFonts w:ascii="Cambria" w:hAnsi="Cambria"/>
@@ -1634,6 +1962,7 @@
         </w:rPr>
         <w:t>Прибор круговой (</w:t>
       </w:r>
+      <w:proofErr w:type="spellStart"/>
       <w:r>
         <w:rPr>
           <w:rFonts w:ascii="Cambria" w:hAnsi="Cambria"/>
@@ -1643,6 +1972,7 @@
         </w:rPr>
         <w:t>TVoltmeter</w:t>
       </w:r>
+      <w:proofErr w:type="spellEnd"/>
       <w:r>
         <w:rPr>
           <w:rFonts w:ascii="Cambria" w:hAnsi="Cambria"/>
@@ -1677,6 +2007,7 @@
         </w:rPr>
         <w:t>Прибор линейный (</w:t>
       </w:r>
+      <w:proofErr w:type="spellStart"/>
       <w:r>
         <w:rPr>
           <w:rFonts w:ascii="Cambria" w:hAnsi="Cambria"/>
@@ -1686,6 +2017,7 @@
         </w:rPr>
         <w:t>TBar</w:t>
       </w:r>
+      <w:proofErr w:type="spellEnd"/>
       <w:r>
         <w:rPr>
           <w:rFonts w:ascii="Cambria" w:hAnsi="Cambria"/>
@@ -1712,14 +2044,25 @@
         </w:rPr>
         <w:t xml:space="preserve">18 – </w:t>
       </w:r>
-      <w:r>
-        <w:rPr>
-          <w:rFonts w:ascii="Cambria" w:hAnsi="Cambria"/>
-          <w:sz w:val="28"/>
-          <w:szCs w:val="28"/>
-        </w:rPr>
-        <w:t>Кобмо-бокс (</w:t>
-      </w:r>
+      <w:proofErr w:type="spellStart"/>
+      <w:r>
+        <w:rPr>
+          <w:rFonts w:ascii="Cambria" w:hAnsi="Cambria"/>
+          <w:sz w:val="28"/>
+          <w:szCs w:val="28"/>
+        </w:rPr>
+        <w:t>Кобмо</w:t>
+      </w:r>
+      <w:proofErr w:type="spellEnd"/>
+      <w:r>
+        <w:rPr>
+          <w:rFonts w:ascii="Cambria" w:hAnsi="Cambria"/>
+          <w:sz w:val="28"/>
+          <w:szCs w:val="28"/>
+        </w:rPr>
+        <w:t>-бокс (</w:t>
+      </w:r>
+      <w:proofErr w:type="spellStart"/>
       <w:r>
         <w:rPr>
           <w:rFonts w:ascii="Cambria" w:hAnsi="Cambria"/>
@@ -1729,6 +2072,7 @@
         </w:rPr>
         <w:t>TComboBoxComponent</w:t>
       </w:r>
+      <w:proofErr w:type="spellEnd"/>
       <w:r>
         <w:rPr>
           <w:rFonts w:ascii="Cambria" w:hAnsi="Cambria"/>
@@ -1764,6 +2108,7 @@
         </w:rPr>
         <w:t>Радиокнопка (</w:t>
       </w:r>
+      <w:proofErr w:type="spellStart"/>
       <w:r>
         <w:rPr>
           <w:rFonts w:ascii="Cambria" w:hAnsi="Cambria"/>
@@ -1773,6 +2118,7 @@
         </w:rPr>
         <w:t>TRadio</w:t>
       </w:r>
+      <w:proofErr w:type="spellEnd"/>
       <w:r>
         <w:rPr>
           <w:rFonts w:ascii="Cambria" w:hAnsi="Cambria"/>
@@ -1807,6 +2153,7 @@
         </w:rPr>
         <w:t>Текст (</w:t>
       </w:r>
+      <w:proofErr w:type="spellStart"/>
       <w:r>
         <w:rPr>
           <w:rFonts w:ascii="Cambria" w:hAnsi="Cambria"/>
@@ -1816,6 +2163,7 @@
         </w:rPr>
         <w:t>TTextLabel</w:t>
       </w:r>
+      <w:proofErr w:type="spellEnd"/>
       <w:r>
         <w:rPr>
           <w:rFonts w:ascii="Cambria" w:hAnsi="Cambria"/>
@@ -1850,6 +2198,7 @@
         </w:rPr>
         <w:t>Список изображений (</w:t>
       </w:r>
+      <w:proofErr w:type="spellStart"/>
       <w:r>
         <w:rPr>
           <w:rFonts w:ascii="Cambria" w:hAnsi="Cambria"/>
@@ -1859,6 +2208,7 @@
         </w:rPr>
         <w:t>TImgList</w:t>
       </w:r>
+      <w:proofErr w:type="spellEnd"/>
       <w:r>
         <w:rPr>
           <w:rFonts w:ascii="Cambria" w:hAnsi="Cambria"/>
@@ -1884,6 +2234,7 @@
         </w:rPr>
         <w:t>Поворачиваемое изображение (</w:t>
       </w:r>
+      <w:proofErr w:type="spellStart"/>
       <w:r>
         <w:rPr>
           <w:rFonts w:ascii="Cambria" w:hAnsi="Cambria"/>
@@ -1893,6 +2244,7 @@
         </w:rPr>
         <w:t>TRotatedImage</w:t>
       </w:r>
+      <w:proofErr w:type="spellEnd"/>
       <w:r>
         <w:rPr>
           <w:rFonts w:ascii="Cambria" w:hAnsi="Cambria"/>
@@ -1927,6 +2279,7 @@
         </w:rPr>
         <w:t>Звук (</w:t>
       </w:r>
+      <w:proofErr w:type="spellStart"/>
       <w:r>
         <w:rPr>
           <w:rFonts w:ascii="Cambria" w:hAnsi="Cambria"/>
@@ -1936,6 +2289,7 @@
         </w:rPr>
         <w:t>TSound</w:t>
       </w:r>
+      <w:proofErr w:type="spellEnd"/>
       <w:r>
         <w:rPr>
           <w:rFonts w:ascii="Cambria" w:hAnsi="Cambria"/>
@@ -1970,6 +2324,7 @@
         </w:rPr>
         <w:t>Дуга (</w:t>
       </w:r>
+      <w:proofErr w:type="spellStart"/>
       <w:r>
         <w:rPr>
           <w:rFonts w:ascii="Cambria" w:hAnsi="Cambria"/>
@@ -1979,6 +2334,7 @@
         </w:rPr>
         <w:t>TArc</w:t>
       </w:r>
+      <w:proofErr w:type="spellEnd"/>
       <w:r>
         <w:rPr>
           <w:rFonts w:ascii="Cambria" w:hAnsi="Cambria"/>
@@ -2022,6 +2378,7 @@
         </w:rPr>
         <w:t>-объект (</w:t>
       </w:r>
+      <w:proofErr w:type="spellStart"/>
       <w:r>
         <w:rPr>
           <w:rFonts w:ascii="Cambria" w:hAnsi="Cambria"/>
@@ -2031,6 +2388,7 @@
         </w:rPr>
         <w:t>TOLEObj</w:t>
       </w:r>
+      <w:proofErr w:type="spellEnd"/>
       <w:r>
         <w:rPr>
           <w:rFonts w:ascii="Cambria" w:hAnsi="Cambria"/>
@@ -2082,6 +2440,7 @@
         </w:rPr>
         <w:t xml:space="preserve"> (</w:t>
       </w:r>
+      <w:proofErr w:type="spellStart"/>
       <w:r>
         <w:rPr>
           <w:rFonts w:ascii="Cambria" w:hAnsi="Cambria"/>
@@ -2091,6 +2450,7 @@
         </w:rPr>
         <w:t>TWordDoc</w:t>
       </w:r>
+      <w:proofErr w:type="spellEnd"/>
       <w:r>
         <w:rPr>
           <w:rFonts w:ascii="Cambria" w:hAnsi="Cambria"/>
@@ -2125,6 +2485,7 @@
         </w:rPr>
         <w:t>Невидимая точка (</w:t>
       </w:r>
+      <w:proofErr w:type="spellStart"/>
       <w:r>
         <w:rPr>
           <w:rFonts w:ascii="Cambria" w:hAnsi="Cambria"/>
@@ -2134,6 +2495,7 @@
         </w:rPr>
         <w:t>TGeometricPoint</w:t>
       </w:r>
+      <w:proofErr w:type="spellEnd"/>
       <w:r>
         <w:rPr>
           <w:rFonts w:ascii="Cambria" w:hAnsi="Cambria"/>
@@ -2168,6 +2530,7 @@
         </w:rPr>
         <w:t>Линия с подсветкой (</w:t>
       </w:r>
+      <w:proofErr w:type="spellStart"/>
       <w:r>
         <w:rPr>
           <w:rFonts w:ascii="Cambria" w:hAnsi="Cambria"/>
@@ -2177,6 +2540,7 @@
         </w:rPr>
         <w:t>TTube</w:t>
       </w:r>
+      <w:proofErr w:type="spellEnd"/>
       <w:r>
         <w:rPr>
           <w:rFonts w:ascii="Cambria" w:hAnsi="Cambria"/>
@@ -2211,6 +2575,7 @@
         </w:rPr>
         <w:t>Поворачиваемый текст (</w:t>
       </w:r>
+      <w:proofErr w:type="spellStart"/>
       <w:r>
         <w:rPr>
           <w:rFonts w:ascii="Cambria" w:hAnsi="Cambria"/>
@@ -2220,6 +2585,7 @@
         </w:rPr>
         <w:t>TRotatedText</w:t>
       </w:r>
+      <w:proofErr w:type="spellEnd"/>
       <w:r>
         <w:rPr>
           <w:rFonts w:ascii="Cambria" w:hAnsi="Cambria"/>
@@ -2245,6 +2611,7 @@
         </w:rPr>
         <w:t>Изображение из файла (</w:t>
       </w:r>
+      <w:proofErr w:type="spellStart"/>
       <w:r>
         <w:rPr>
           <w:rFonts w:ascii="Cambria" w:hAnsi="Cambria"/>
@@ -2254,6 +2621,7 @@
         </w:rPr>
         <w:t>TMenagedImage</w:t>
       </w:r>
+      <w:proofErr w:type="spellEnd"/>
       <w:r>
         <w:rPr>
           <w:rFonts w:ascii="Cambria" w:hAnsi="Cambria"/>
@@ -2288,6 +2656,7 @@
         </w:rPr>
         <w:t>Горячая клавиша (</w:t>
       </w:r>
+      <w:proofErr w:type="spellStart"/>
       <w:r>
         <w:rPr>
           <w:rFonts w:ascii="Cambria" w:hAnsi="Cambria"/>
@@ -2297,6 +2666,7 @@
         </w:rPr>
         <w:t>THotKey</w:t>
       </w:r>
+      <w:proofErr w:type="spellEnd"/>
       <w:r>
         <w:rPr>
           <w:rFonts w:ascii="Cambria" w:hAnsi="Cambria"/>
@@ -2331,6 +2701,7 @@
         </w:rPr>
         <w:t>Фрейм (</w:t>
       </w:r>
+      <w:proofErr w:type="spellStart"/>
       <w:r>
         <w:rPr>
           <w:rFonts w:ascii="Cambria" w:hAnsi="Cambria"/>
@@ -2340,6 +2711,7 @@
         </w:rPr>
         <w:t>TImageFrame</w:t>
       </w:r>
+      <w:proofErr w:type="spellEnd"/>
       <w:r>
         <w:rPr>
           <w:rFonts w:ascii="Cambria" w:hAnsi="Cambria"/>
@@ -2374,6 +2746,7 @@
         </w:rPr>
         <w:t>График (</w:t>
       </w:r>
+      <w:proofErr w:type="spellStart"/>
       <w:r>
         <w:rPr>
           <w:rFonts w:ascii="Cambria" w:hAnsi="Cambria"/>
@@ -2383,6 +2756,7 @@
         </w:rPr>
         <w:t>TPlotter</w:t>
       </w:r>
+      <w:proofErr w:type="spellEnd"/>
       <w:r>
         <w:rPr>
           <w:rFonts w:ascii="Cambria" w:hAnsi="Cambria"/>
@@ -2417,6 +2791,7 @@
         </w:rPr>
         <w:t>Залитый сектор (</w:t>
       </w:r>
+      <w:proofErr w:type="spellStart"/>
       <w:r>
         <w:rPr>
           <w:rFonts w:ascii="Cambria" w:hAnsi="Cambria"/>
@@ -2426,6 +2801,7 @@
         </w:rPr>
         <w:t>TFillEllipseSector</w:t>
       </w:r>
+      <w:proofErr w:type="spellEnd"/>
       <w:r>
         <w:rPr>
           <w:rFonts w:ascii="Cambria" w:hAnsi="Cambria"/>
@@ -2460,6 +2836,7 @@
         </w:rPr>
         <w:t>Залитый сегмент (</w:t>
       </w:r>
+      <w:proofErr w:type="spellStart"/>
       <w:r>
         <w:rPr>
           <w:rFonts w:ascii="Cambria" w:hAnsi="Cambria"/>
@@ -2469,6 +2846,7 @@
         </w:rPr>
         <w:t>TFillEllipseSegment</w:t>
       </w:r>
+      <w:proofErr w:type="spellEnd"/>
       <w:r>
         <w:rPr>
           <w:rFonts w:ascii="Cambria" w:hAnsi="Cambria"/>
@@ -2493,14 +2871,25 @@
         </w:rPr>
         <w:t xml:space="preserve">36 – </w:t>
       </w:r>
-      <w:r>
-        <w:rPr>
-          <w:rFonts w:ascii="Cambria" w:hAnsi="Cambria"/>
-          <w:sz w:val="28"/>
-          <w:szCs w:val="28"/>
-        </w:rPr>
-        <w:t>Чекбокс (</w:t>
-      </w:r>
+      <w:proofErr w:type="spellStart"/>
+      <w:r>
+        <w:rPr>
+          <w:rFonts w:ascii="Cambria" w:hAnsi="Cambria"/>
+          <w:sz w:val="28"/>
+          <w:szCs w:val="28"/>
+        </w:rPr>
+        <w:t>Чекбокс</w:t>
+      </w:r>
+      <w:proofErr w:type="spellEnd"/>
+      <w:r>
+        <w:rPr>
+          <w:rFonts w:ascii="Cambria" w:hAnsi="Cambria"/>
+          <w:sz w:val="28"/>
+          <w:szCs w:val="28"/>
+        </w:rPr>
+        <w:t xml:space="preserve"> (</w:t>
+      </w:r>
+      <w:proofErr w:type="spellStart"/>
       <w:r>
         <w:rPr>
           <w:rFonts w:ascii="Cambria" w:hAnsi="Cambria"/>
@@ -2510,6 +2899,7 @@
         </w:rPr>
         <w:t>TCheckBoxComponent</w:t>
       </w:r>
+      <w:proofErr w:type="spellEnd"/>
       <w:r>
         <w:rPr>
           <w:rFonts w:ascii="Cambria" w:hAnsi="Cambria"/>
@@ -2585,6 +2975,7 @@
           <w:szCs w:val="28"/>
         </w:rPr>
       </w:pPr>
+      <w:proofErr w:type="spellStart"/>
       <w:proofErr w:type="gramStart"/>
       <w:r>
         <w:rPr>
@@ -2596,6 +2987,7 @@
         </w:rPr>
         <w:t>gid</w:t>
       </w:r>
+      <w:proofErr w:type="spellEnd"/>
       <w:proofErr w:type="gramEnd"/>
       <w:r>
         <w:rPr>
@@ -2729,14 +3121,25 @@
               </w:rPr>
               <w:t xml:space="preserve"> </w:t>
             </w:r>
-            <w:r>
-              <w:rPr>
-                <w:rFonts w:ascii="Consolas" w:hAnsi="Consolas" w:cs="Consolas"/>
-                <w:sz w:val="28"/>
-                <w:szCs w:val="28"/>
-                <w:lang w:val="en-US"/>
-              </w:rPr>
-              <w:t>gid =</w:t>
+            <w:proofErr w:type="spellStart"/>
+            <w:r>
+              <w:rPr>
+                <w:rFonts w:ascii="Consolas" w:hAnsi="Consolas" w:cs="Consolas"/>
+                <w:sz w:val="28"/>
+                <w:szCs w:val="28"/>
+                <w:lang w:val="en-US"/>
+              </w:rPr>
+              <w:t>gid</w:t>
+            </w:r>
+            <w:proofErr w:type="spellEnd"/>
+            <w:r>
+              <w:rPr>
+                <w:rFonts w:ascii="Consolas" w:hAnsi="Consolas" w:cs="Consolas"/>
+                <w:sz w:val="28"/>
+                <w:szCs w:val="28"/>
+                <w:lang w:val="en-US"/>
+              </w:rPr>
+              <w:t xml:space="preserve"> =</w:t>
             </w:r>
             <w:r>
               <w:rPr>
@@ -2746,8 +3149,20 @@
                 <w:szCs w:val="28"/>
                 <w:lang w:val="en-US"/>
               </w:rPr>
-              <w:t xml:space="preserve"> createprimitiv</w:t>
-            </w:r>
+              <w:t xml:space="preserve"> </w:t>
+            </w:r>
+            <w:proofErr w:type="spellStart"/>
+            <w:r>
+              <w:rPr>
+                <w:rFonts w:ascii="Consolas" w:hAnsi="Consolas" w:cs="Consolas"/>
+                <w:b/>
+                <w:sz w:val="28"/>
+                <w:szCs w:val="28"/>
+                <w:lang w:val="en-US"/>
+              </w:rPr>
+              <w:t>createprimitiv</w:t>
+            </w:r>
+            <w:proofErr w:type="spellEnd"/>
             <w:r>
               <w:rPr>
                 <w:rFonts w:ascii="Consolas" w:hAnsi="Consolas" w:cs="Consolas"/>
@@ -2802,6 +3217,7 @@
                 <w:lang w:val="en-US"/>
               </w:rPr>
             </w:pPr>
+            <w:proofErr w:type="spellStart"/>
             <w:r>
               <w:rPr>
                 <w:rFonts w:ascii="Consolas" w:hAnsi="Consolas" w:cs="Consolas"/>
@@ -2812,15 +3228,37 @@
               </w:rPr>
               <w:t>var</w:t>
             </w:r>
-            <w:r>
-              <w:rPr>
-                <w:rFonts w:ascii="Consolas" w:hAnsi="Consolas" w:cs="Consolas"/>
-                <w:sz w:val="28"/>
-                <w:szCs w:val="28"/>
-                <w:lang w:val="en-US"/>
-              </w:rPr>
-              <w:t xml:space="preserve"> oldfl: </w:t>
-            </w:r>
+            <w:proofErr w:type="spellEnd"/>
+            <w:r>
+              <w:rPr>
+                <w:rFonts w:ascii="Consolas" w:hAnsi="Consolas" w:cs="Consolas"/>
+                <w:sz w:val="28"/>
+                <w:szCs w:val="28"/>
+                <w:lang w:val="en-US"/>
+              </w:rPr>
+              <w:t xml:space="preserve"> </w:t>
+            </w:r>
+            <w:proofErr w:type="spellStart"/>
+            <w:r>
+              <w:rPr>
+                <w:rFonts w:ascii="Consolas" w:hAnsi="Consolas" w:cs="Consolas"/>
+                <w:sz w:val="28"/>
+                <w:szCs w:val="28"/>
+                <w:lang w:val="en-US"/>
+              </w:rPr>
+              <w:t>oldfl</w:t>
+            </w:r>
+            <w:proofErr w:type="spellEnd"/>
+            <w:r>
+              <w:rPr>
+                <w:rFonts w:ascii="Consolas" w:hAnsi="Consolas" w:cs="Consolas"/>
+                <w:sz w:val="28"/>
+                <w:szCs w:val="28"/>
+                <w:lang w:val="en-US"/>
+              </w:rPr>
+              <w:t xml:space="preserve">: </w:t>
+            </w:r>
+            <w:proofErr w:type="spellStart"/>
             <w:r>
               <w:rPr>
                 <w:rFonts w:ascii="Consolas" w:hAnsi="Consolas" w:cs="Consolas"/>
@@ -2831,6 +3269,7 @@
               </w:rPr>
               <w:t>boolean</w:t>
             </w:r>
+            <w:proofErr w:type="spellEnd"/>
             <w:r>
               <w:rPr>
                 <w:rFonts w:ascii="Consolas" w:hAnsi="Consolas" w:cs="Consolas"/>
@@ -2871,7 +3310,29 @@
                 <w:szCs w:val="28"/>
                 <w:lang w:val="en-US"/>
               </w:rPr>
-              <w:t>if paintstep then begin</w:t>
+              <w:t xml:space="preserve">if </w:t>
+            </w:r>
+            <w:proofErr w:type="spellStart"/>
+            <w:r>
+              <w:rPr>
+                <w:rFonts w:ascii="Consolas" w:hAnsi="Consolas" w:cs="Consolas"/>
+                <w:b/>
+                <w:sz w:val="28"/>
+                <w:szCs w:val="28"/>
+                <w:lang w:val="en-US"/>
+              </w:rPr>
+              <w:t>paintstep</w:t>
+            </w:r>
+            <w:proofErr w:type="spellEnd"/>
+            <w:r>
+              <w:rPr>
+                <w:rFonts w:ascii="Consolas" w:hAnsi="Consolas" w:cs="Consolas"/>
+                <w:b/>
+                <w:sz w:val="28"/>
+                <w:szCs w:val="28"/>
+                <w:lang w:val="en-US"/>
+              </w:rPr>
+              <w:t xml:space="preserve"> then begin</w:t>
             </w:r>
           </w:p>
           <w:p>
@@ -2891,7 +3352,27 @@
                 <w:szCs w:val="28"/>
                 <w:lang w:val="en-US"/>
               </w:rPr>
-              <w:t xml:space="preserve"> fl = </w:t>
+              <w:t xml:space="preserve"> </w:t>
+            </w:r>
+            <w:proofErr w:type="spellStart"/>
+            <w:r>
+              <w:rPr>
+                <w:rFonts w:ascii="Consolas" w:hAnsi="Consolas" w:cs="Consolas"/>
+                <w:sz w:val="28"/>
+                <w:szCs w:val="28"/>
+                <w:lang w:val="en-US"/>
+              </w:rPr>
+              <w:t>fl</w:t>
+            </w:r>
+            <w:proofErr w:type="spellEnd"/>
+            <w:r>
+              <w:rPr>
+                <w:rFonts w:ascii="Consolas" w:hAnsi="Consolas" w:cs="Consolas"/>
+                <w:sz w:val="28"/>
+                <w:szCs w:val="28"/>
+                <w:lang w:val="en-US"/>
+              </w:rPr>
+              <w:t xml:space="preserve"> = </w:t>
             </w:r>
             <w:r>
               <w:rPr>
@@ -2949,7 +3430,47 @@
                 <w:szCs w:val="28"/>
                 <w:lang w:val="en-US"/>
               </w:rPr>
-              <w:t xml:space="preserve"> fl &lt;&gt; oldfl </w:t>
+              <w:t xml:space="preserve"> </w:t>
+            </w:r>
+            <w:proofErr w:type="spellStart"/>
+            <w:r>
+              <w:rPr>
+                <w:rFonts w:ascii="Consolas" w:hAnsi="Consolas" w:cs="Consolas"/>
+                <w:sz w:val="28"/>
+                <w:szCs w:val="28"/>
+                <w:lang w:val="en-US"/>
+              </w:rPr>
+              <w:t>fl</w:t>
+            </w:r>
+            <w:proofErr w:type="spellEnd"/>
+            <w:r>
+              <w:rPr>
+                <w:rFonts w:ascii="Consolas" w:hAnsi="Consolas" w:cs="Consolas"/>
+                <w:sz w:val="28"/>
+                <w:szCs w:val="28"/>
+                <w:lang w:val="en-US"/>
+              </w:rPr>
+              <w:t xml:space="preserve"> &lt;&gt; </w:t>
+            </w:r>
+            <w:proofErr w:type="spellStart"/>
+            <w:r>
+              <w:rPr>
+                <w:rFonts w:ascii="Consolas" w:hAnsi="Consolas" w:cs="Consolas"/>
+                <w:sz w:val="28"/>
+                <w:szCs w:val="28"/>
+                <w:lang w:val="en-US"/>
+              </w:rPr>
+              <w:t>oldfl</w:t>
+            </w:r>
+            <w:proofErr w:type="spellEnd"/>
+            <w:r>
+              <w:rPr>
+                <w:rFonts w:ascii="Consolas" w:hAnsi="Consolas" w:cs="Consolas"/>
+                <w:sz w:val="28"/>
+                <w:szCs w:val="28"/>
+                <w:lang w:val="en-US"/>
+              </w:rPr>
+              <w:t xml:space="preserve"> </w:t>
             </w:r>
             <w:r>
               <w:rPr>
@@ -2998,7 +3519,27 @@
                 <w:szCs w:val="28"/>
                 <w:lang w:val="en-US"/>
               </w:rPr>
-              <w:t xml:space="preserve"> fl </w:t>
+              <w:t xml:space="preserve"> </w:t>
+            </w:r>
+            <w:proofErr w:type="spellStart"/>
+            <w:r>
+              <w:rPr>
+                <w:rFonts w:ascii="Consolas" w:hAnsi="Consolas" w:cs="Consolas"/>
+                <w:sz w:val="28"/>
+                <w:szCs w:val="28"/>
+                <w:lang w:val="en-US"/>
+              </w:rPr>
+              <w:t>fl</w:t>
+            </w:r>
+            <w:proofErr w:type="spellEnd"/>
+            <w:r>
+              <w:rPr>
+                <w:rFonts w:ascii="Consolas" w:hAnsi="Consolas" w:cs="Consolas"/>
+                <w:sz w:val="28"/>
+                <w:szCs w:val="28"/>
+                <w:lang w:val="en-US"/>
+              </w:rPr>
+              <w:t xml:space="preserve"> </w:t>
             </w:r>
             <w:r>
               <w:rPr>
@@ -3039,6 +3580,7 @@
               </w:rPr>
               <w:t xml:space="preserve">   </w:t>
             </w:r>
+            <w:proofErr w:type="spellStart"/>
             <w:r>
               <w:rPr>
                 <w:rFonts w:ascii="Consolas" w:hAnsi="Consolas" w:cs="Consolas"/>
@@ -3049,14 +3591,35 @@
               </w:rPr>
               <w:t>bringtofront</w:t>
             </w:r>
-            <w:r>
-              <w:rPr>
-                <w:rFonts w:ascii="Consolas" w:hAnsi="Consolas" w:cs="Consolas"/>
-                <w:sz w:val="28"/>
-                <w:szCs w:val="28"/>
-                <w:lang w:val="en-US"/>
-              </w:rPr>
-              <w:t xml:space="preserve">(FillRect)   </w:t>
+            <w:proofErr w:type="spellEnd"/>
+            <w:r>
+              <w:rPr>
+                <w:rFonts w:ascii="Consolas" w:hAnsi="Consolas" w:cs="Consolas"/>
+                <w:sz w:val="28"/>
+                <w:szCs w:val="28"/>
+                <w:lang w:val="en-US"/>
+              </w:rPr>
+              <w:t>(</w:t>
+            </w:r>
+            <w:proofErr w:type="spellStart"/>
+            <w:r>
+              <w:rPr>
+                <w:rFonts w:ascii="Consolas" w:hAnsi="Consolas" w:cs="Consolas"/>
+                <w:sz w:val="28"/>
+                <w:szCs w:val="28"/>
+                <w:lang w:val="en-US"/>
+              </w:rPr>
+              <w:t>FillRect</w:t>
+            </w:r>
+            <w:proofErr w:type="spellEnd"/>
+            <w:r>
+              <w:rPr>
+                <w:rFonts w:ascii="Consolas" w:hAnsi="Consolas" w:cs="Consolas"/>
+                <w:sz w:val="28"/>
+                <w:szCs w:val="28"/>
+                <w:lang w:val="en-US"/>
+              </w:rPr>
+              <w:t xml:space="preserve">)   </w:t>
             </w:r>
           </w:p>
           <w:p>
@@ -3109,6 +3672,7 @@
               </w:rPr>
               <w:t xml:space="preserve">   </w:t>
             </w:r>
+            <w:proofErr w:type="spellStart"/>
             <w:r>
               <w:rPr>
                 <w:rFonts w:ascii="Consolas" w:hAnsi="Consolas" w:cs="Consolas"/>
@@ -3119,14 +3683,35 @@
               </w:rPr>
               <w:t>bringtofront</w:t>
             </w:r>
-            <w:r>
-              <w:rPr>
-                <w:rFonts w:ascii="Consolas" w:hAnsi="Consolas" w:cs="Consolas"/>
-                <w:sz w:val="28"/>
-                <w:szCs w:val="28"/>
-                <w:lang w:val="en-US"/>
-              </w:rPr>
-              <w:t>(FillCircle);</w:t>
+            <w:proofErr w:type="spellEnd"/>
+            <w:r>
+              <w:rPr>
+                <w:rFonts w:ascii="Consolas" w:hAnsi="Consolas" w:cs="Consolas"/>
+                <w:sz w:val="28"/>
+                <w:szCs w:val="28"/>
+                <w:lang w:val="en-US"/>
+              </w:rPr>
+              <w:t>(</w:t>
+            </w:r>
+            <w:proofErr w:type="spellStart"/>
+            <w:r>
+              <w:rPr>
+                <w:rFonts w:ascii="Consolas" w:hAnsi="Consolas" w:cs="Consolas"/>
+                <w:sz w:val="28"/>
+                <w:szCs w:val="28"/>
+                <w:lang w:val="en-US"/>
+              </w:rPr>
+              <w:t>FillCircle</w:t>
+            </w:r>
+            <w:proofErr w:type="spellEnd"/>
+            <w:r>
+              <w:rPr>
+                <w:rFonts w:ascii="Consolas" w:hAnsi="Consolas" w:cs="Consolas"/>
+                <w:sz w:val="28"/>
+                <w:szCs w:val="28"/>
+                <w:lang w:val="en-US"/>
+              </w:rPr>
+              <w:t>);</w:t>
             </w:r>
           </w:p>
           <w:p>
@@ -3186,7 +3771,47 @@
                 <w:lang w:val="en-US"/>
               </w:rPr>
               <w:lastRenderedPageBreak/>
-              <w:t xml:space="preserve"> oldfl = fl; </w:t>
+              <w:t xml:space="preserve"> </w:t>
+            </w:r>
+            <w:proofErr w:type="spellStart"/>
+            <w:r>
+              <w:rPr>
+                <w:rFonts w:ascii="Consolas" w:hAnsi="Consolas" w:cs="Consolas"/>
+                <w:sz w:val="28"/>
+                <w:szCs w:val="28"/>
+                <w:lang w:val="en-US"/>
+              </w:rPr>
+              <w:t>oldfl</w:t>
+            </w:r>
+            <w:proofErr w:type="spellEnd"/>
+            <w:r>
+              <w:rPr>
+                <w:rFonts w:ascii="Consolas" w:hAnsi="Consolas" w:cs="Consolas"/>
+                <w:sz w:val="28"/>
+                <w:szCs w:val="28"/>
+                <w:lang w:val="en-US"/>
+              </w:rPr>
+              <w:t xml:space="preserve"> = </w:t>
+            </w:r>
+            <w:proofErr w:type="spellStart"/>
+            <w:r>
+              <w:rPr>
+                <w:rFonts w:ascii="Consolas" w:hAnsi="Consolas" w:cs="Consolas"/>
+                <w:sz w:val="28"/>
+                <w:szCs w:val="28"/>
+                <w:lang w:val="en-US"/>
+              </w:rPr>
+              <w:t>fl</w:t>
+            </w:r>
+            <w:proofErr w:type="spellEnd"/>
+            <w:r>
+              <w:rPr>
+                <w:rFonts w:ascii="Consolas" w:hAnsi="Consolas" w:cs="Consolas"/>
+                <w:sz w:val="28"/>
+                <w:szCs w:val="28"/>
+                <w:lang w:val="en-US"/>
+              </w:rPr>
+              <w:t xml:space="preserve">; </w:t>
             </w:r>
           </w:p>
           <w:p>
@@ -3260,6 +3885,7 @@
               </w:rPr>
               <w:t xml:space="preserve"> </w:t>
             </w:r>
+            <w:proofErr w:type="spellStart"/>
             <w:r>
               <w:rPr>
                 <w:rFonts w:ascii="Consolas" w:hAnsi="Consolas" w:cs="Consolas"/>
@@ -3270,14 +3896,35 @@
               </w:rPr>
               <w:t>removeprimitiv</w:t>
             </w:r>
-            <w:r>
-              <w:rPr>
-                <w:rFonts w:ascii="Consolas" w:hAnsi="Consolas" w:cs="Consolas"/>
-                <w:sz w:val="28"/>
-                <w:szCs w:val="28"/>
-                <w:lang w:val="en-US"/>
-              </w:rPr>
-              <w:t>(gid);</w:t>
+            <w:proofErr w:type="spellEnd"/>
+            <w:r>
+              <w:rPr>
+                <w:rFonts w:ascii="Consolas" w:hAnsi="Consolas" w:cs="Consolas"/>
+                <w:sz w:val="28"/>
+                <w:szCs w:val="28"/>
+                <w:lang w:val="en-US"/>
+              </w:rPr>
+              <w:t>(</w:t>
+            </w:r>
+            <w:proofErr w:type="spellStart"/>
+            <w:r>
+              <w:rPr>
+                <w:rFonts w:ascii="Consolas" w:hAnsi="Consolas" w:cs="Consolas"/>
+                <w:sz w:val="28"/>
+                <w:szCs w:val="28"/>
+                <w:lang w:val="en-US"/>
+              </w:rPr>
+              <w:t>gid</w:t>
+            </w:r>
+            <w:proofErr w:type="spellEnd"/>
+            <w:r>
+              <w:rPr>
+                <w:rFonts w:ascii="Consolas" w:hAnsi="Consolas" w:cs="Consolas"/>
+                <w:sz w:val="28"/>
+                <w:szCs w:val="28"/>
+                <w:lang w:val="en-US"/>
+              </w:rPr>
+              <w:t>);</w:t>
             </w:r>
           </w:p>
           <w:p>
@@ -3345,15 +3992,51 @@
           <w:sz w:val="28"/>
           <w:szCs w:val="28"/>
         </w:rPr>
-        <w:t xml:space="preserve"> идентификатором gid, после чего объекты </w:t>
-      </w:r>
-      <w:r>
-        <w:rPr>
-          <w:rFonts w:ascii="Cambria" w:hAnsi="Cambria"/>
-          <w:sz w:val="28"/>
-          <w:szCs w:val="28"/>
-        </w:rPr>
-        <w:t xml:space="preserve">c идентификаторами gid </w:t>
+        <w:t xml:space="preserve"> идентификатором </w:t>
+      </w:r>
+      <w:proofErr w:type="spellStart"/>
+      <w:r>
+        <w:rPr>
+          <w:rFonts w:ascii="Cambria" w:hAnsi="Cambria"/>
+          <w:sz w:val="28"/>
+          <w:szCs w:val="28"/>
+        </w:rPr>
+        <w:t>gid</w:t>
+      </w:r>
+      <w:proofErr w:type="spellEnd"/>
+      <w:r>
+        <w:rPr>
+          <w:rFonts w:ascii="Cambria" w:hAnsi="Cambria"/>
+          <w:sz w:val="28"/>
+          <w:szCs w:val="28"/>
+        </w:rPr>
+        <w:t xml:space="preserve">, после чего объекты </w:t>
+      </w:r>
+      <w:r>
+        <w:rPr>
+          <w:rFonts w:ascii="Cambria" w:hAnsi="Cambria"/>
+          <w:sz w:val="28"/>
+          <w:szCs w:val="28"/>
+        </w:rPr>
+        <w:t xml:space="preserve">c идентификаторами </w:t>
+      </w:r>
+      <w:proofErr w:type="spellStart"/>
+      <w:r>
+        <w:rPr>
+          <w:rFonts w:ascii="Cambria" w:hAnsi="Cambria"/>
+          <w:sz w:val="28"/>
+          <w:szCs w:val="28"/>
+        </w:rPr>
+        <w:t>gid</w:t>
+      </w:r>
+      <w:proofErr w:type="spellEnd"/>
+      <w:r>
+        <w:rPr>
+          <w:rFonts w:ascii="Cambria" w:hAnsi="Cambria"/>
+          <w:sz w:val="28"/>
+          <w:szCs w:val="28"/>
+        </w:rPr>
+        <w:t xml:space="preserve"> </w:t>
       </w:r>
       <w:r>
         <w:rPr>
@@ -3363,6 +4046,7 @@
         </w:rPr>
         <w:t xml:space="preserve">и </w:t>
       </w:r>
+      <w:proofErr w:type="spellStart"/>
       <w:r>
         <w:rPr>
           <w:rFonts w:ascii="Cambria" w:hAnsi="Cambria"/>
@@ -3373,6 +4057,7 @@
         </w:rPr>
         <w:t>FillCircle</w:t>
       </w:r>
+      <w:proofErr w:type="spellEnd"/>
       <w:r>
         <w:rPr>
           <w:rFonts w:ascii="Cambria" w:hAnsi="Cambria"/>
@@ -3395,15 +4080,51 @@
           <w:sz w:val="28"/>
           <w:szCs w:val="28"/>
         </w:rPr>
-        <w:t>будут попеременно с периодом 500 мс. накладываться друг на друга.</w:t>
-      </w:r>
-      <w:r>
-        <w:rPr>
-          <w:rFonts w:ascii="Cambria" w:hAnsi="Cambria"/>
-          <w:sz w:val="28"/>
-          <w:szCs w:val="28"/>
-        </w:rPr>
-        <w:t xml:space="preserve"> Перед остановкой выполнения созданный объект с идентификатором gid удаляется.</w:t>
+        <w:t xml:space="preserve">будут попеременно с периодом 500 </w:t>
+      </w:r>
+      <w:proofErr w:type="spellStart"/>
+      <w:r>
+        <w:rPr>
+          <w:rFonts w:ascii="Cambria" w:hAnsi="Cambria"/>
+          <w:sz w:val="28"/>
+          <w:szCs w:val="28"/>
+        </w:rPr>
+        <w:t>мс</w:t>
+      </w:r>
+      <w:proofErr w:type="spellEnd"/>
+      <w:r>
+        <w:rPr>
+          <w:rFonts w:ascii="Cambria" w:hAnsi="Cambria"/>
+          <w:sz w:val="28"/>
+          <w:szCs w:val="28"/>
+        </w:rPr>
+        <w:t>. накладываться друг на друга.</w:t>
+      </w:r>
+      <w:r>
+        <w:rPr>
+          <w:rFonts w:ascii="Cambria" w:hAnsi="Cambria"/>
+          <w:sz w:val="28"/>
+          <w:szCs w:val="28"/>
+        </w:rPr>
+        <w:t xml:space="preserve"> Перед остановкой выполнения созданный объект с идентификатором </w:t>
+      </w:r>
+      <w:proofErr w:type="spellStart"/>
+      <w:r>
+        <w:rPr>
+          <w:rFonts w:ascii="Cambria" w:hAnsi="Cambria"/>
+          <w:sz w:val="28"/>
+          <w:szCs w:val="28"/>
+        </w:rPr>
+        <w:t>gid</w:t>
+      </w:r>
+      <w:proofErr w:type="spellEnd"/>
+      <w:r>
+        <w:rPr>
+          <w:rFonts w:ascii="Cambria" w:hAnsi="Cambria"/>
+          <w:sz w:val="28"/>
+          <w:szCs w:val="28"/>
+        </w:rPr>
+        <w:t xml:space="preserve"> удаляется.</w:t>
       </w:r>
     </w:p>
     <w:p>
@@ -3438,7 +4159,7 @@
 
 <file path=word/numbering.xml><?xml version="1.0" encoding="utf-8"?>
 <w:numbering xmlns:wpc="http://schemas.microsoft.com/office/word/2010/wordprocessingCanvas" xmlns:mc="http://schemas.openxmlformats.org/markup-compatibility/2006" xmlns:o="urn:schemas-microsoft-com:office:office" xmlns:r="http://schemas.openxmlformats.org/officeDocument/2006/relationships" xmlns:m="http://schemas.openxmlformats.org/officeDocument/2006/math" xmlns:v="urn:schemas-microsoft-com:vml" xmlns:wp14="http://schemas.microsoft.com/office/word/2010/wordprocessingDrawing" xmlns:wp="http://schemas.openxmlformats.org/drawingml/2006/wordprocessingDrawing" xmlns:w10="urn:schemas-microsoft-com:office:word" xmlns:w="http://schemas.openxmlformats.org/wordprocessingml/2006/main" xmlns:w14="http://schemas.microsoft.com/office/word/2010/wordml" xmlns:w15="http://schemas.microsoft.com/office/word/2012/wordml" xmlns:wpg="http://schemas.microsoft.com/office/word/2010/wordprocessingGroup" xmlns:wpi="http://schemas.microsoft.com/office/word/2010/wordprocessingInk" xmlns:wne="http://schemas.microsoft.com/office/word/2006/wordml" xmlns:wps="http://schemas.microsoft.com/office/word/2010/wordprocessingShape" mc:Ignorable="w14 w15 wp14">
-  <w:abstractNum w:abstractNumId="0" w15:restartNumberingAfterBreak="0">
+  <w:abstractNum w:abstractNumId="0">
     <w:nsid w:val="FFFFFFFB"/>
     <w:multiLevelType w:val="multilevel"/>
     <w:tmpl w:val="FFFFFFFF"/>
@@ -3506,7 +4227,7 @@
       <w:lvlJc w:val="left"/>
     </w:lvl>
   </w:abstractNum>
-  <w:abstractNum w:abstractNumId="1" w15:restartNumberingAfterBreak="0">
+  <w:abstractNum w:abstractNumId="1">
     <w:nsid w:val="4AD519DD"/>
     <w:multiLevelType w:val="hybridMultilevel"/>
     <w:tmpl w:val="D7D83722"/>
@@ -4859,6 +5580,7 @@
     <w:uiPriority w:val="59"/>
     <w:rsid w:val="000A2869"/>
     <w:tblPr>
+      <w:tblInd w:w="0" w:type="dxa"/>
       <w:tblBorders>
         <w:top w:val="single" w:sz="4" w:space="0" w:color="auto"/>
         <w:left w:val="single" w:sz="4" w:space="0" w:color="auto"/>
@@ -4867,6 +5589,12 @@
         <w:insideH w:val="single" w:sz="4" w:space="0" w:color="auto"/>
         <w:insideV w:val="single" w:sz="4" w:space="0" w:color="auto"/>
       </w:tblBorders>
+      <w:tblCellMar>
+        <w:top w:w="0" w:type="dxa"/>
+        <w:left w:w="108" w:type="dxa"/>
+        <w:bottom w:w="0" w:type="dxa"/>
+        <w:right w:w="108" w:type="dxa"/>
+      </w:tblCellMar>
     </w:tblPr>
   </w:style>
 </w:styles>
@@ -5160,7 +5888,7 @@
 </file>
 
 <file path=customXml/itemProps1.xml><?xml version="1.0" encoding="utf-8"?>
-<ds:datastoreItem xmlns:ds="http://schemas.openxmlformats.org/officeDocument/2006/customXml" ds:itemID="{1648CEB2-F99B-41DA-8DA5-1E42D2456FD6}">
+<ds:datastoreItem xmlns:ds="http://schemas.openxmlformats.org/officeDocument/2006/customXml" ds:itemID="{2C82BB46-5CB5-46FA-B078-3B43D5E69985}">
   <ds:schemaRefs>
     <ds:schemaRef ds:uri="http://schemas.openxmlformats.org/officeDocument/2006/bibliography"/>
   </ds:schemaRefs>

--- a/programming_language/graphical_and_system_functions/graphical/createprimitiv.docx
+++ b/programming_language/graphical_and_system_functions/graphical/createprimitiv.docx
@@ -37,7 +37,6 @@
           <w:szCs w:val="28"/>
         </w:rPr>
       </w:pPr>
-      <w:bookmarkStart w:id="0" w:name="_GoBack"/>
       <w:r>
         <w:rPr>
           <w:rFonts w:ascii="Cambria" w:hAnsi="Cambria"/>
@@ -65,7 +64,6 @@
         </w:rPr>
         <w:t xml:space="preserve"> динамического создания графического объекта на схеме</w:t>
       </w:r>
-      <w:bookmarkEnd w:id="0"/>
       <w:r>
         <w:rPr>
           <w:rFonts w:ascii="Cambria" w:hAnsi="Cambria"/>
@@ -291,70 +289,193 @@
       <w:pPr>
         <w:spacing w:line="360" w:lineRule="auto"/>
         <w:rPr>
-          <w:rFonts w:ascii="Cambria" w:hAnsi="Cambria"/>
-          <w:sz w:val="28"/>
-          <w:szCs w:val="28"/>
-          <w:lang w:val="en-US"/>
-        </w:rPr>
-      </w:pPr>
+          <w:rFonts w:ascii="Cambria" w:hAnsi="Cambria" w:cs="Courier New"/>
+          <w:sz w:val="28"/>
+          <w:szCs w:val="28"/>
+          <w:lang w:val="en-US"/>
+        </w:rPr>
+      </w:pPr>
+      <w:proofErr w:type="spellStart"/>
+      <w:proofErr w:type="gramStart"/>
+      <w:r>
+        <w:rPr>
+          <w:rFonts w:ascii="Cambria" w:hAnsi="Cambria" w:cs="Courier New"/>
+          <w:sz w:val="28"/>
+          <w:szCs w:val="28"/>
+          <w:lang w:val="en-US"/>
+        </w:rPr>
+        <w:t>gid</w:t>
+      </w:r>
+      <w:proofErr w:type="spellEnd"/>
+      <w:proofErr w:type="gramEnd"/>
+      <w:r>
+        <w:rPr>
+          <w:rFonts w:ascii="Cambria" w:hAnsi="Cambria" w:cs="Courier New"/>
+          <w:sz w:val="28"/>
+          <w:szCs w:val="28"/>
+          <w:lang w:val="en-US"/>
+        </w:rPr>
+        <w:t xml:space="preserve"> = </w:t>
+      </w:r>
+      <w:proofErr w:type="spellStart"/>
+      <w:r>
+        <w:rPr>
+          <w:rFonts w:ascii="Cambria" w:hAnsi="Cambria" w:cs="Courier New"/>
+          <w:b/>
+          <w:sz w:val="28"/>
+          <w:szCs w:val="28"/>
+          <w:lang w:val="en-US"/>
+        </w:rPr>
+        <w:t>createprimitiv</w:t>
+      </w:r>
+      <w:proofErr w:type="spellEnd"/>
+      <w:r>
+        <w:rPr>
+          <w:rFonts w:ascii="Cambria" w:hAnsi="Cambria" w:cs="Courier New"/>
+          <w:sz w:val="28"/>
+          <w:szCs w:val="28"/>
+          <w:lang w:val="en-US"/>
+        </w:rPr>
+        <w:t>(</w:t>
+      </w:r>
+      <w:r>
+        <w:rPr>
+          <w:rFonts w:ascii="Cambria" w:hAnsi="Cambria" w:cs="Courier New"/>
+          <w:i/>
+          <w:sz w:val="28"/>
+          <w:szCs w:val="28"/>
+          <w:lang w:val="en-US"/>
+        </w:rPr>
+        <w:t>type</w:t>
+      </w:r>
+      <w:r>
+        <w:rPr>
+          <w:rFonts w:ascii="Cambria" w:hAnsi="Cambria" w:cs="Courier New"/>
+          <w:sz w:val="28"/>
+          <w:szCs w:val="28"/>
+          <w:lang w:val="en-US"/>
+        </w:rPr>
+        <w:t>, [</w:t>
+      </w:r>
+      <w:r>
+        <w:rPr>
+          <w:rFonts w:ascii="Cambria" w:hAnsi="Cambria" w:cs="Courier New"/>
+          <w:i/>
+          <w:sz w:val="28"/>
+          <w:szCs w:val="28"/>
+          <w:lang w:val="en-US"/>
+        </w:rPr>
+        <w:t>P1</w:t>
+      </w:r>
+      <w:r>
+        <w:rPr>
+          <w:rFonts w:ascii="Cambria" w:hAnsi="Cambria" w:cs="Courier New"/>
+          <w:sz w:val="28"/>
+          <w:szCs w:val="28"/>
+          <w:lang w:val="en-US"/>
+        </w:rPr>
+        <w:t xml:space="preserve">, </w:t>
+      </w:r>
+      <w:r>
+        <w:rPr>
+          <w:rFonts w:ascii="Cambria" w:hAnsi="Cambria" w:cs="Courier New"/>
+          <w:i/>
+          <w:sz w:val="28"/>
+          <w:szCs w:val="28"/>
+          <w:lang w:val="en-US"/>
+        </w:rPr>
+        <w:t>P2</w:t>
+      </w:r>
+      <w:r>
+        <w:rPr>
+          <w:rFonts w:ascii="Cambria" w:hAnsi="Cambria" w:cs="Courier New"/>
+          <w:sz w:val="28"/>
+          <w:szCs w:val="28"/>
+          <w:lang w:val="en-US"/>
+        </w:rPr>
+        <w:t xml:space="preserve">,…, </w:t>
+      </w:r>
+      <w:proofErr w:type="spellStart"/>
+      <w:r>
+        <w:rPr>
+          <w:rFonts w:ascii="Cambria" w:hAnsi="Cambria" w:cs="Courier New"/>
+          <w:i/>
+          <w:sz w:val="28"/>
+          <w:szCs w:val="28"/>
+          <w:lang w:val="en-US"/>
+        </w:rPr>
+        <w:t>Pn</w:t>
+      </w:r>
+      <w:proofErr w:type="spellEnd"/>
+      <w:r>
+        <w:rPr>
+          <w:rFonts w:ascii="Cambria" w:hAnsi="Cambria" w:cs="Courier New"/>
+          <w:sz w:val="28"/>
+          <w:szCs w:val="28"/>
+          <w:lang w:val="en-US"/>
+        </w:rPr>
+        <w:t>]</w:t>
+      </w:r>
+      <w:r>
+        <w:rPr>
+          <w:rFonts w:ascii="Cambria" w:hAnsi="Cambria" w:cs="Courier New"/>
+          <w:sz w:val="28"/>
+          <w:szCs w:val="28"/>
+          <w:lang w:val="en-US"/>
+        </w:rPr>
+        <w:t xml:space="preserve">, </w:t>
+      </w:r>
+      <w:proofErr w:type="spellStart"/>
+      <w:r>
+        <w:rPr>
+          <w:rFonts w:ascii="Cambria" w:hAnsi="Cambria" w:cs="Courier New"/>
+          <w:i/>
+          <w:sz w:val="28"/>
+          <w:szCs w:val="28"/>
+          <w:lang w:val="en-US"/>
+        </w:rPr>
+        <w:t>cont_id</w:t>
+      </w:r>
+      <w:proofErr w:type="spellEnd"/>
+      <w:r>
+        <w:rPr>
+          <w:rFonts w:ascii="Cambria" w:hAnsi="Cambria" w:cs="Courier New"/>
+          <w:sz w:val="28"/>
+          <w:szCs w:val="28"/>
+          <w:lang w:val="en-US"/>
+        </w:rPr>
+        <w:t>);</w:t>
+      </w:r>
     </w:p>
     <w:p>
       <w:pPr>
         <w:spacing w:line="360" w:lineRule="auto"/>
         <w:rPr>
           <w:rFonts w:ascii="Cambria" w:hAnsi="Cambria"/>
-          <w:b/>
-          <w:sz w:val="28"/>
-          <w:szCs w:val="28"/>
-        </w:rPr>
-      </w:pPr>
-      <w:r>
-        <w:rPr>
-          <w:rFonts w:ascii="Cambria" w:hAnsi="Cambria"/>
-          <w:b/>
-          <w:sz w:val="28"/>
-          <w:szCs w:val="28"/>
-        </w:rPr>
-        <w:t>Аргументы:</w:t>
-      </w:r>
+          <w:sz w:val="28"/>
+          <w:szCs w:val="28"/>
+          <w:lang w:val="en-US"/>
+        </w:rPr>
+      </w:pPr>
     </w:p>
     <w:p>
       <w:pPr>
         <w:spacing w:line="360" w:lineRule="auto"/>
         <w:rPr>
           <w:rFonts w:ascii="Cambria" w:hAnsi="Cambria"/>
-          <w:sz w:val="28"/>
-          <w:szCs w:val="28"/>
-        </w:rPr>
-      </w:pPr>
-      <w:proofErr w:type="gramStart"/>
-      <w:r>
-        <w:rPr>
-          <w:rFonts w:ascii="Cambria" w:hAnsi="Cambria"/>
-          <w:i/>
-          <w:sz w:val="28"/>
-          <w:szCs w:val="28"/>
-          <w:lang w:val="en-US"/>
-        </w:rPr>
-        <w:t>type</w:t>
-      </w:r>
-      <w:proofErr w:type="gramEnd"/>
-      <w:r>
-        <w:rPr>
-          <w:rFonts w:ascii="Cambria" w:hAnsi="Cambria"/>
-          <w:i/>
-          <w:sz w:val="28"/>
-          <w:szCs w:val="28"/>
-        </w:rPr>
-        <w:t xml:space="preserve"> </w:t>
-      </w:r>
-      <w:r>
-        <w:rPr>
-          <w:rFonts w:ascii="Cambria" w:hAnsi="Cambria"/>
-          <w:sz w:val="28"/>
-          <w:szCs w:val="28"/>
-        </w:rPr>
-        <w:t>– число, кодирующее тип графического объекта объектов,</w:t>
+          <w:b/>
+          <w:sz w:val="28"/>
+          <w:szCs w:val="28"/>
+        </w:rPr>
+      </w:pPr>
+      <w:r>
+        <w:rPr>
+          <w:rFonts w:ascii="Cambria" w:hAnsi="Cambria"/>
+          <w:b/>
+          <w:sz w:val="28"/>
+          <w:szCs w:val="28"/>
+        </w:rPr>
+        <w:t>Аргументы:</w:t>
       </w:r>
     </w:p>
     <w:p>
@@ -366,6 +487,45 @@
           <w:szCs w:val="28"/>
         </w:rPr>
       </w:pPr>
+      <w:proofErr w:type="gramStart"/>
+      <w:r>
+        <w:rPr>
+          <w:rFonts w:ascii="Cambria" w:hAnsi="Cambria"/>
+          <w:i/>
+          <w:sz w:val="28"/>
+          <w:szCs w:val="28"/>
+          <w:lang w:val="en-US"/>
+        </w:rPr>
+        <w:t>type</w:t>
+      </w:r>
+      <w:proofErr w:type="gramEnd"/>
+      <w:r>
+        <w:rPr>
+          <w:rFonts w:ascii="Cambria" w:hAnsi="Cambria"/>
+          <w:i/>
+          <w:sz w:val="28"/>
+          <w:szCs w:val="28"/>
+        </w:rPr>
+        <w:t xml:space="preserve"> </w:t>
+      </w:r>
+      <w:r>
+        <w:rPr>
+          <w:rFonts w:ascii="Cambria" w:hAnsi="Cambria"/>
+          <w:sz w:val="28"/>
+          <w:szCs w:val="28"/>
+        </w:rPr>
+        <w:t>– число, кодирующее тип графического объекта объектов,</w:t>
+      </w:r>
+    </w:p>
+    <w:p>
+      <w:pPr>
+        <w:spacing w:line="360" w:lineRule="auto"/>
+        <w:rPr>
+          <w:rFonts w:ascii="Cambria" w:hAnsi="Cambria"/>
+          <w:sz w:val="28"/>
+          <w:szCs w:val="28"/>
+        </w:rPr>
+      </w:pPr>
       <w:r>
         <w:rPr>
           <w:rFonts w:ascii="Cambria" w:hAnsi="Cambria"/>
@@ -481,7 +641,15 @@
           <w:sz w:val="28"/>
           <w:szCs w:val="28"/>
         </w:rPr>
-        <w:t xml:space="preserve"> расположение графического объекта на схеме.</w:t>
+        <w:t xml:space="preserve"> расположени</w:t>
+      </w:r>
+      <w:r>
+        <w:rPr>
+          <w:rFonts w:ascii="Cambria" w:hAnsi="Cambria"/>
+          <w:sz w:val="28"/>
+          <w:szCs w:val="28"/>
+        </w:rPr>
+        <w:t>е графического объекта на схеме,</w:t>
       </w:r>
     </w:p>
     <w:p>
@@ -493,372 +661,89 @@
           <w:szCs w:val="28"/>
         </w:rPr>
       </w:pPr>
+      <w:proofErr w:type="spellStart"/>
+      <w:r>
+        <w:rPr>
+          <w:rFonts w:ascii="Cambria" w:hAnsi="Cambria"/>
+          <w:i/>
+          <w:sz w:val="28"/>
+          <w:szCs w:val="28"/>
+          <w:lang w:val="en-US"/>
+        </w:rPr>
+        <w:t>cont</w:t>
+      </w:r>
+      <w:proofErr w:type="spellEnd"/>
+      <w:r>
+        <w:rPr>
+          <w:rFonts w:ascii="Cambria" w:hAnsi="Cambria"/>
+          <w:i/>
+          <w:sz w:val="28"/>
+          <w:szCs w:val="28"/>
+        </w:rPr>
+        <w:t>_</w:t>
+      </w:r>
+      <w:r>
+        <w:rPr>
+          <w:rFonts w:ascii="Cambria" w:hAnsi="Cambria"/>
+          <w:i/>
+          <w:sz w:val="28"/>
+          <w:szCs w:val="28"/>
+          <w:lang w:val="en-US"/>
+        </w:rPr>
+        <w:t>id</w:t>
+      </w:r>
+      <w:r>
+        <w:rPr>
+          <w:rFonts w:ascii="Cambria" w:hAnsi="Cambria"/>
+          <w:i/>
+          <w:sz w:val="28"/>
+          <w:szCs w:val="28"/>
+        </w:rPr>
+        <w:t xml:space="preserve"> </w:t>
+      </w:r>
+      <w:r>
+        <w:rPr>
+          <w:rFonts w:ascii="Cambria" w:hAnsi="Cambria"/>
+          <w:sz w:val="28"/>
+          <w:szCs w:val="28"/>
+        </w:rPr>
+        <w:t>– идентификатор страницы или графического контейнера, в котором будет создан примитив.</w:t>
+      </w:r>
     </w:p>
     <w:p>
       <w:pPr>
         <w:spacing w:line="360" w:lineRule="auto"/>
         <w:rPr>
           <w:rFonts w:ascii="Cambria" w:hAnsi="Cambria"/>
-          <w:b/>
-          <w:sz w:val="28"/>
-          <w:szCs w:val="28"/>
-        </w:rPr>
-      </w:pPr>
-      <w:r>
-        <w:rPr>
-          <w:rFonts w:ascii="Cambria" w:hAnsi="Cambria"/>
-          <w:b/>
-          <w:sz w:val="28"/>
-          <w:szCs w:val="28"/>
-        </w:rPr>
-        <w:t>Описание:</w:t>
-      </w:r>
+          <w:sz w:val="28"/>
+          <w:szCs w:val="28"/>
+        </w:rPr>
+      </w:pPr>
     </w:p>
     <w:p>
       <w:pPr>
         <w:spacing w:line="360" w:lineRule="auto"/>
         <w:rPr>
           <w:rFonts w:ascii="Cambria" w:hAnsi="Cambria"/>
-          <w:sz w:val="28"/>
-          <w:szCs w:val="28"/>
-        </w:rPr>
-      </w:pPr>
-      <w:proofErr w:type="spellStart"/>
-      <w:r>
-        <w:rPr>
-          <w:rFonts w:ascii="Cambria" w:hAnsi="Cambria"/>
-          <w:i/>
-          <w:sz w:val="28"/>
-          <w:szCs w:val="28"/>
-          <w:lang w:val="en-US"/>
-        </w:rPr>
-        <w:t>createprimitiv</w:t>
-      </w:r>
-      <w:proofErr w:type="spellEnd"/>
-      <w:r>
-        <w:rPr>
-          <w:rFonts w:ascii="Cambria" w:hAnsi="Cambria"/>
-          <w:i/>
-          <w:sz w:val="28"/>
-          <w:szCs w:val="28"/>
-        </w:rPr>
-        <w:t>(</w:t>
-      </w:r>
-      <w:r>
-        <w:rPr>
-          <w:rFonts w:ascii="Cambria" w:hAnsi="Cambria"/>
-          <w:i/>
-          <w:sz w:val="28"/>
-          <w:szCs w:val="28"/>
-          <w:lang w:val="en-US"/>
-        </w:rPr>
-        <w:t>type</w:t>
-      </w:r>
-      <w:r>
-        <w:rPr>
-          <w:rFonts w:ascii="Cambria" w:hAnsi="Cambria"/>
-          <w:sz w:val="28"/>
-          <w:szCs w:val="28"/>
-        </w:rPr>
-        <w:t xml:space="preserve">, </w:t>
-      </w:r>
-      <w:r>
-        <w:rPr>
-          <w:rFonts w:ascii="Cambria" w:hAnsi="Cambria"/>
-          <w:i/>
-          <w:sz w:val="28"/>
-          <w:szCs w:val="28"/>
-          <w:lang w:val="en-US"/>
-        </w:rPr>
-        <w:t>P</w:t>
-      </w:r>
-      <w:r>
-        <w:rPr>
-          <w:rFonts w:ascii="Cambria" w:hAnsi="Cambria"/>
-          <w:i/>
-          <w:sz w:val="28"/>
-          <w:szCs w:val="28"/>
-        </w:rPr>
-        <w:t>1</w:t>
-      </w:r>
-      <w:r>
-        <w:rPr>
-          <w:rFonts w:ascii="Cambria" w:hAnsi="Cambria"/>
-          <w:sz w:val="28"/>
-          <w:szCs w:val="28"/>
-        </w:rPr>
-        <w:t xml:space="preserve">, </w:t>
-      </w:r>
-      <w:r>
-        <w:rPr>
-          <w:rFonts w:ascii="Cambria" w:hAnsi="Cambria"/>
-          <w:i/>
-          <w:sz w:val="28"/>
-          <w:szCs w:val="28"/>
-          <w:lang w:val="en-US"/>
-        </w:rPr>
-        <w:t>P</w:t>
-      </w:r>
-      <w:r>
-        <w:rPr>
-          <w:rFonts w:ascii="Cambria" w:hAnsi="Cambria"/>
-          <w:i/>
-          <w:sz w:val="28"/>
-          <w:szCs w:val="28"/>
-        </w:rPr>
-        <w:t>2</w:t>
-      </w:r>
-      <w:r>
-        <w:rPr>
-          <w:rFonts w:ascii="Cambria" w:hAnsi="Cambria"/>
-          <w:sz w:val="28"/>
-          <w:szCs w:val="28"/>
-        </w:rPr>
-        <w:t xml:space="preserve">,…, </w:t>
-      </w:r>
-      <w:proofErr w:type="spellStart"/>
-      <w:r>
-        <w:rPr>
-          <w:rFonts w:ascii="Cambria" w:hAnsi="Cambria"/>
-          <w:i/>
-          <w:sz w:val="28"/>
-          <w:szCs w:val="28"/>
-          <w:lang w:val="en-US"/>
-        </w:rPr>
-        <w:t>Pn</w:t>
-      </w:r>
-      <w:proofErr w:type="spellEnd"/>
-      <w:r>
-        <w:rPr>
-          <w:rFonts w:ascii="Cambria" w:hAnsi="Cambria"/>
-          <w:i/>
-          <w:sz w:val="28"/>
-          <w:szCs w:val="28"/>
-        </w:rPr>
-        <w:t>)</w:t>
-      </w:r>
-      <w:r>
-        <w:rPr>
-          <w:rFonts w:ascii="Cambria" w:hAnsi="Cambria"/>
-          <w:i/>
-          <w:sz w:val="28"/>
-          <w:szCs w:val="28"/>
-        </w:rPr>
-        <w:t xml:space="preserve"> </w:t>
-      </w:r>
-      <w:r>
-        <w:rPr>
-          <w:rFonts w:ascii="Cambria" w:hAnsi="Cambria"/>
-          <w:i/>
-          <w:sz w:val="28"/>
-          <w:szCs w:val="28"/>
-        </w:rPr>
-        <w:t>–</w:t>
-      </w:r>
-      <w:r>
-        <w:rPr>
-          <w:rFonts w:ascii="Cambria" w:hAnsi="Cambria"/>
-          <w:i/>
-          <w:sz w:val="28"/>
-          <w:szCs w:val="28"/>
-        </w:rPr>
-        <w:t xml:space="preserve"> </w:t>
-      </w:r>
-      <w:r>
-        <w:rPr>
-          <w:rFonts w:ascii="Cambria" w:hAnsi="Cambria"/>
-          <w:sz w:val="28"/>
-          <w:szCs w:val="28"/>
-        </w:rPr>
-        <w:t>функция</w:t>
-      </w:r>
-      <w:r>
-        <w:rPr>
-          <w:rFonts w:ascii="Cambria" w:hAnsi="Cambria"/>
-          <w:sz w:val="28"/>
-          <w:szCs w:val="28"/>
-        </w:rPr>
-        <w:t xml:space="preserve"> динамического создания графического объекта на схеме типа </w:t>
-      </w:r>
-      <w:proofErr w:type="spellStart"/>
-      <w:r>
-        <w:rPr>
-          <w:rFonts w:ascii="Cambria" w:hAnsi="Cambria"/>
-          <w:i/>
-          <w:sz w:val="28"/>
-          <w:szCs w:val="28"/>
-        </w:rPr>
-        <w:t>type</w:t>
-      </w:r>
-      <w:proofErr w:type="spellEnd"/>
-      <w:r>
-        <w:rPr>
-          <w:rFonts w:ascii="Cambria" w:hAnsi="Cambria"/>
-          <w:sz w:val="28"/>
-          <w:szCs w:val="28"/>
-        </w:rPr>
-        <w:t xml:space="preserve">, </w:t>
-      </w:r>
-      <w:r>
-        <w:rPr>
-          <w:rFonts w:ascii="Cambria" w:hAnsi="Cambria"/>
-          <w:sz w:val="28"/>
-          <w:szCs w:val="28"/>
-        </w:rPr>
-        <w:t>расположение графического объекта задается</w:t>
-      </w:r>
-      <w:r>
-        <w:rPr>
-          <w:rFonts w:ascii="Cambria" w:hAnsi="Cambria"/>
-          <w:sz w:val="28"/>
-          <w:szCs w:val="28"/>
-        </w:rPr>
-        <w:t xml:space="preserve"> координатами</w:t>
-      </w:r>
-      <w:r>
-        <w:rPr>
-          <w:rFonts w:ascii="Cambria" w:hAnsi="Cambria"/>
-          <w:sz w:val="28"/>
-          <w:szCs w:val="28"/>
-        </w:rPr>
-        <w:t xml:space="preserve"> </w:t>
-      </w:r>
-      <w:r>
-        <w:rPr>
-          <w:rFonts w:ascii="Cambria" w:hAnsi="Cambria"/>
-          <w:i/>
-          <w:sz w:val="28"/>
-          <w:szCs w:val="28"/>
-          <w:lang w:val="en-US"/>
-        </w:rPr>
-        <w:t>P</w:t>
-      </w:r>
-      <w:r>
-        <w:rPr>
-          <w:rFonts w:ascii="Cambria" w:hAnsi="Cambria"/>
-          <w:i/>
-          <w:sz w:val="28"/>
-          <w:szCs w:val="28"/>
-        </w:rPr>
-        <w:t>1</w:t>
-      </w:r>
-      <w:r>
-        <w:rPr>
-          <w:rFonts w:ascii="Cambria" w:hAnsi="Cambria"/>
-          <w:sz w:val="28"/>
-          <w:szCs w:val="28"/>
-        </w:rPr>
-        <w:t xml:space="preserve">, </w:t>
-      </w:r>
-      <w:r>
-        <w:rPr>
-          <w:rFonts w:ascii="Cambria" w:hAnsi="Cambria"/>
-          <w:i/>
-          <w:sz w:val="28"/>
-          <w:szCs w:val="28"/>
-          <w:lang w:val="en-US"/>
-        </w:rPr>
-        <w:t>P</w:t>
-      </w:r>
-      <w:r>
-        <w:rPr>
-          <w:rFonts w:ascii="Cambria" w:hAnsi="Cambria"/>
-          <w:i/>
-          <w:sz w:val="28"/>
-          <w:szCs w:val="28"/>
-        </w:rPr>
-        <w:t>2</w:t>
-      </w:r>
-      <w:r>
-        <w:rPr>
-          <w:rFonts w:ascii="Cambria" w:hAnsi="Cambria"/>
-          <w:sz w:val="28"/>
-          <w:szCs w:val="28"/>
-        </w:rPr>
-        <w:t xml:space="preserve">,…, </w:t>
-      </w:r>
-      <w:proofErr w:type="spellStart"/>
-      <w:r>
-        <w:rPr>
-          <w:rFonts w:ascii="Cambria" w:hAnsi="Cambria"/>
-          <w:i/>
-          <w:sz w:val="28"/>
-          <w:szCs w:val="28"/>
-          <w:lang w:val="en-US"/>
-        </w:rPr>
-        <w:t>Pn</w:t>
-      </w:r>
-      <w:proofErr w:type="spellEnd"/>
-      <w:r>
-        <w:rPr>
-          <w:rFonts w:ascii="Cambria" w:hAnsi="Cambria"/>
-          <w:sz w:val="28"/>
-          <w:szCs w:val="28"/>
-        </w:rPr>
-        <w:t>.</w:t>
-      </w:r>
-      <w:r>
-        <w:rPr>
-          <w:rFonts w:ascii="Cambria" w:hAnsi="Cambria"/>
-          <w:sz w:val="28"/>
-          <w:szCs w:val="28"/>
-        </w:rPr>
-        <w:t xml:space="preserve"> Количество аргументов (</w:t>
-      </w:r>
-      <w:r>
-        <w:rPr>
-          <w:rFonts w:ascii="Cambria" w:hAnsi="Cambria"/>
-          <w:i/>
-          <w:sz w:val="28"/>
-          <w:szCs w:val="28"/>
-        </w:rPr>
-        <w:t>n</w:t>
-      </w:r>
-      <w:r>
-        <w:rPr>
-          <w:rFonts w:ascii="Cambria" w:hAnsi="Cambria"/>
-          <w:sz w:val="28"/>
-          <w:szCs w:val="28"/>
-        </w:rPr>
-        <w:t xml:space="preserve">), задающих координаты, зависит от типа объекта </w:t>
-      </w:r>
-      <w:proofErr w:type="spellStart"/>
-      <w:r>
-        <w:rPr>
-          <w:rFonts w:ascii="Cambria" w:hAnsi="Cambria"/>
-          <w:i/>
-          <w:sz w:val="28"/>
-          <w:szCs w:val="28"/>
-        </w:rPr>
-        <w:t>type</w:t>
-      </w:r>
-      <w:proofErr w:type="spellEnd"/>
-      <w:r>
-        <w:rPr>
-          <w:rFonts w:ascii="Cambria" w:hAnsi="Cambria"/>
-          <w:sz w:val="28"/>
-          <w:szCs w:val="28"/>
-        </w:rPr>
-        <w:t>. Количество координат для объекта определенного типа можно определить, поставив вручную на схему объект этого типа и скопировав его координаты из свойств объекта.</w:t>
+          <w:b/>
+          <w:sz w:val="28"/>
+          <w:szCs w:val="28"/>
+        </w:rPr>
+      </w:pPr>
+      <w:r>
+        <w:rPr>
+          <w:rFonts w:ascii="Cambria" w:hAnsi="Cambria"/>
+          <w:b/>
+          <w:sz w:val="28"/>
+          <w:szCs w:val="28"/>
+        </w:rPr>
+        <w:t>Описание:</w:t>
       </w:r>
     </w:p>
     <w:p>
       <w:pPr>
         <w:spacing w:line="360" w:lineRule="auto"/>
-        <w:rPr>
-          <w:rFonts w:ascii="Cambria" w:hAnsi="Cambria"/>
-          <w:sz w:val="28"/>
-          <w:szCs w:val="28"/>
-        </w:rPr>
-      </w:pPr>
-      <w:r>
-        <w:rPr>
-          <w:rFonts w:ascii="Cambria" w:hAnsi="Cambria"/>
-          <w:sz w:val="28"/>
-          <w:szCs w:val="28"/>
-        </w:rPr>
-        <w:t xml:space="preserve">Созданный примитив динамически удаляется при помощи функции </w:t>
-      </w:r>
+      </w:pPr>
       <w:proofErr w:type="spellStart"/>
       <w:r>
         <w:rPr>
@@ -866,8 +751,161 @@
           <w:i/>
           <w:sz w:val="28"/>
           <w:szCs w:val="28"/>
-        </w:rPr>
-        <w:t>removeprimitiv</w:t>
+          <w:lang w:val="en-US"/>
+        </w:rPr>
+        <w:t>createprimitiv</w:t>
+      </w:r>
+      <w:proofErr w:type="spellEnd"/>
+      <w:r>
+        <w:rPr>
+          <w:rFonts w:ascii="Cambria" w:hAnsi="Cambria"/>
+          <w:i/>
+          <w:sz w:val="28"/>
+          <w:szCs w:val="28"/>
+        </w:rPr>
+        <w:t xml:space="preserve"> </w:t>
+      </w:r>
+      <w:r>
+        <w:rPr>
+          <w:rFonts w:ascii="Cambria" w:hAnsi="Cambria"/>
+          <w:i/>
+          <w:sz w:val="28"/>
+          <w:szCs w:val="28"/>
+        </w:rPr>
+        <w:t>–</w:t>
+      </w:r>
+      <w:r>
+        <w:rPr>
+          <w:rFonts w:ascii="Cambria" w:hAnsi="Cambria"/>
+          <w:i/>
+          <w:sz w:val="28"/>
+          <w:szCs w:val="28"/>
+        </w:rPr>
+        <w:t xml:space="preserve"> </w:t>
+      </w:r>
+      <w:r>
+        <w:rPr>
+          <w:rFonts w:ascii="Cambria" w:hAnsi="Cambria"/>
+          <w:sz w:val="28"/>
+          <w:szCs w:val="28"/>
+        </w:rPr>
+        <w:t>функция</w:t>
+      </w:r>
+      <w:r>
+        <w:rPr>
+          <w:rFonts w:ascii="Cambria" w:hAnsi="Cambria"/>
+          <w:sz w:val="28"/>
+          <w:szCs w:val="28"/>
+        </w:rPr>
+        <w:t xml:space="preserve"> динамического создания графического объекта на схеме типа </w:t>
+      </w:r>
+      <w:proofErr w:type="spellStart"/>
+      <w:r>
+        <w:rPr>
+          <w:rFonts w:ascii="Cambria" w:hAnsi="Cambria"/>
+          <w:i/>
+          <w:sz w:val="28"/>
+          <w:szCs w:val="28"/>
+        </w:rPr>
+        <w:t>type</w:t>
+      </w:r>
+      <w:proofErr w:type="spellEnd"/>
+      <w:r>
+        <w:rPr>
+          <w:rFonts w:ascii="Cambria" w:hAnsi="Cambria"/>
+          <w:sz w:val="28"/>
+          <w:szCs w:val="28"/>
+        </w:rPr>
+        <w:t xml:space="preserve">, </w:t>
+      </w:r>
+      <w:r>
+        <w:rPr>
+          <w:rFonts w:ascii="Cambria" w:hAnsi="Cambria"/>
+          <w:sz w:val="28"/>
+          <w:szCs w:val="28"/>
+        </w:rPr>
+        <w:t>расположение графического объекта задается</w:t>
+      </w:r>
+      <w:r>
+        <w:rPr>
+          <w:rFonts w:ascii="Cambria" w:hAnsi="Cambria"/>
+          <w:sz w:val="28"/>
+          <w:szCs w:val="28"/>
+        </w:rPr>
+        <w:t xml:space="preserve"> координатами</w:t>
+      </w:r>
+      <w:r>
+        <w:rPr>
+          <w:rFonts w:ascii="Cambria" w:hAnsi="Cambria"/>
+          <w:sz w:val="28"/>
+          <w:szCs w:val="28"/>
+        </w:rPr>
+        <w:t xml:space="preserve"> </w:t>
+      </w:r>
+      <w:r>
+        <w:rPr>
+          <w:rFonts w:ascii="Cambria" w:hAnsi="Cambria"/>
+          <w:i/>
+          <w:sz w:val="28"/>
+          <w:szCs w:val="28"/>
+          <w:lang w:val="en-US"/>
+        </w:rPr>
+        <w:t>P</w:t>
+      </w:r>
+      <w:r>
+        <w:rPr>
+          <w:rFonts w:ascii="Cambria" w:hAnsi="Cambria"/>
+          <w:i/>
+          <w:sz w:val="28"/>
+          <w:szCs w:val="28"/>
+        </w:rPr>
+        <w:t>1</w:t>
+      </w:r>
+      <w:r>
+        <w:rPr>
+          <w:rFonts w:ascii="Cambria" w:hAnsi="Cambria"/>
+          <w:sz w:val="28"/>
+          <w:szCs w:val="28"/>
+        </w:rPr>
+        <w:t xml:space="preserve">, </w:t>
+      </w:r>
+      <w:r>
+        <w:rPr>
+          <w:rFonts w:ascii="Cambria" w:hAnsi="Cambria"/>
+          <w:i/>
+          <w:sz w:val="28"/>
+          <w:szCs w:val="28"/>
+          <w:lang w:val="en-US"/>
+        </w:rPr>
+        <w:t>P</w:t>
+      </w:r>
+      <w:r>
+        <w:rPr>
+          <w:rFonts w:ascii="Cambria" w:hAnsi="Cambria"/>
+          <w:i/>
+          <w:sz w:val="28"/>
+          <w:szCs w:val="28"/>
+        </w:rPr>
+        <w:t>2</w:t>
+      </w:r>
+      <w:r>
+        <w:rPr>
+          <w:rFonts w:ascii="Cambria" w:hAnsi="Cambria"/>
+          <w:sz w:val="28"/>
+          <w:szCs w:val="28"/>
+        </w:rPr>
+        <w:t xml:space="preserve">,…, </w:t>
+      </w:r>
+      <w:proofErr w:type="spellStart"/>
+      <w:r>
+        <w:rPr>
+          <w:rFonts w:ascii="Cambria" w:hAnsi="Cambria"/>
+          <w:i/>
+          <w:sz w:val="28"/>
+          <w:szCs w:val="28"/>
+          <w:lang w:val="en-US"/>
+        </w:rPr>
+        <w:t>Pn</w:t>
       </w:r>
       <w:proofErr w:type="spellEnd"/>
       <w:r>
@@ -877,6 +915,95 @@
           <w:szCs w:val="28"/>
         </w:rPr>
         <w:t>.</w:t>
+      </w:r>
+      <w:r>
+        <w:rPr>
+          <w:rFonts w:ascii="Cambria" w:hAnsi="Cambria"/>
+          <w:sz w:val="28"/>
+          <w:szCs w:val="28"/>
+        </w:rPr>
+        <w:t xml:space="preserve"> Количество аргументов (</w:t>
+      </w:r>
+      <w:r>
+        <w:rPr>
+          <w:rFonts w:ascii="Cambria" w:hAnsi="Cambria"/>
+          <w:i/>
+          <w:sz w:val="28"/>
+          <w:szCs w:val="28"/>
+        </w:rPr>
+        <w:t>n</w:t>
+      </w:r>
+      <w:r>
+        <w:rPr>
+          <w:rFonts w:ascii="Cambria" w:hAnsi="Cambria"/>
+          <w:sz w:val="28"/>
+          <w:szCs w:val="28"/>
+        </w:rPr>
+        <w:t xml:space="preserve">), задающих координаты, зависит от типа объекта </w:t>
+      </w:r>
+      <w:proofErr w:type="spellStart"/>
+      <w:r>
+        <w:rPr>
+          <w:rFonts w:ascii="Cambria" w:hAnsi="Cambria"/>
+          <w:i/>
+          <w:sz w:val="28"/>
+          <w:szCs w:val="28"/>
+        </w:rPr>
+        <w:t>type</w:t>
+      </w:r>
+      <w:proofErr w:type="spellEnd"/>
+      <w:r>
+        <w:rPr>
+          <w:rFonts w:ascii="Cambria" w:hAnsi="Cambria"/>
+          <w:sz w:val="28"/>
+          <w:szCs w:val="28"/>
+        </w:rPr>
+        <w:t>. Количество координат для объекта определенного типа можно определить, поставив вручную на схему объект этого типа и скопировав его координаты из свойств объекта.</w:t>
+      </w:r>
+      <w:r>
+        <w:t xml:space="preserve"> </w:t>
+      </w:r>
+      <w:r>
+        <w:rPr>
+          <w:rFonts w:ascii="Cambria" w:hAnsi="Cambria"/>
+          <w:sz w:val="28"/>
+        </w:rPr>
+        <w:t xml:space="preserve">Если задан аргумент </w:t>
+      </w:r>
+      <w:proofErr w:type="spellStart"/>
+      <w:r>
+        <w:rPr>
+          <w:rFonts w:ascii="Cambria" w:hAnsi="Cambria"/>
+          <w:i/>
+          <w:sz w:val="28"/>
+          <w:lang w:val="en-US"/>
+        </w:rPr>
+        <w:t>cont</w:t>
+      </w:r>
+      <w:proofErr w:type="spellEnd"/>
+      <w:r>
+        <w:rPr>
+          <w:rFonts w:ascii="Cambria" w:hAnsi="Cambria"/>
+          <w:i/>
+          <w:sz w:val="28"/>
+        </w:rPr>
+        <w:t>_</w:t>
+      </w:r>
+      <w:r>
+        <w:rPr>
+          <w:rFonts w:ascii="Cambria" w:hAnsi="Cambria"/>
+          <w:i/>
+          <w:sz w:val="28"/>
+          <w:lang w:val="en-US"/>
+        </w:rPr>
+        <w:t>id</w:t>
+      </w:r>
+      <w:r>
+        <w:rPr>
+          <w:rFonts w:ascii="Cambria" w:hAnsi="Cambria"/>
+          <w:sz w:val="28"/>
+        </w:rPr>
+        <w:t>, то создание примитива происходит в указанном графическом контейнере. В противном случае – в текущем.</w:t>
       </w:r>
     </w:p>
     <w:p>
@@ -884,6 +1011,43 @@
         <w:spacing w:line="360" w:lineRule="auto"/>
         <w:rPr>
           <w:rFonts w:ascii="Cambria" w:hAnsi="Cambria"/>
+          <w:sz w:val="28"/>
+          <w:szCs w:val="28"/>
+        </w:rPr>
+      </w:pPr>
+      <w:r>
+        <w:rPr>
+          <w:rFonts w:ascii="Cambria" w:hAnsi="Cambria"/>
+          <w:sz w:val="28"/>
+          <w:szCs w:val="28"/>
+        </w:rPr>
+        <w:t xml:space="preserve">Созданный примитив динамически удаляется при помощи функции </w:t>
+      </w:r>
+      <w:proofErr w:type="spellStart"/>
+      <w:r>
+        <w:rPr>
+          <w:rFonts w:ascii="Cambria" w:hAnsi="Cambria"/>
+          <w:i/>
+          <w:sz w:val="28"/>
+          <w:szCs w:val="28"/>
+        </w:rPr>
+        <w:t>removeprimitiv</w:t>
+      </w:r>
+      <w:proofErr w:type="spellEnd"/>
+      <w:r>
+        <w:rPr>
+          <w:rFonts w:ascii="Cambria" w:hAnsi="Cambria"/>
+          <w:sz w:val="28"/>
+          <w:szCs w:val="28"/>
+        </w:rPr>
+        <w:t>.</w:t>
+      </w:r>
+    </w:p>
+    <w:p>
+      <w:pPr>
+        <w:spacing w:line="360" w:lineRule="auto"/>
+        <w:rPr>
+          <w:rFonts w:ascii="Cambria" w:hAnsi="Cambria"/>
           <w:iCs/>
           <w:sz w:val="28"/>
           <w:szCs w:val="28"/>
@@ -1178,7 +1342,6 @@
           <w:sz w:val="28"/>
           <w:szCs w:val="28"/>
         </w:rPr>
-        <w:lastRenderedPageBreak/>
         <w:t>0 – Линия (</w:t>
       </w:r>
       <w:proofErr w:type="spellStart"/>
@@ -2097,7 +2260,6 @@
           <w:sz w:val="28"/>
           <w:szCs w:val="28"/>
         </w:rPr>
-        <w:lastRenderedPageBreak/>
         <w:t xml:space="preserve">19 – </w:t>
       </w:r>
       <w:r>
@@ -2995,7 +3157,17 @@
           <w:sz w:val="28"/>
           <w:szCs w:val="28"/>
         </w:rPr>
-        <w:t xml:space="preserve"> – идентификатор объекта на схеме.</w:t>
+        <w:t xml:space="preserve"> – идентифи</w:t>
+      </w:r>
+      <w:bookmarkStart w:id="0" w:name="_GoBack"/>
+      <w:bookmarkEnd w:id="0"/>
+      <w:r>
+        <w:rPr>
+          <w:rFonts w:ascii="Cambria" w:hAnsi="Cambria"/>
+          <w:sz w:val="28"/>
+          <w:szCs w:val="28"/>
+        </w:rPr>
+        <w:t>катор объекта на схеме.</w:t>
       </w:r>
     </w:p>
     <w:p>
@@ -3770,7 +3942,6 @@
                 <w:szCs w:val="28"/>
                 <w:lang w:val="en-US"/>
               </w:rPr>
-              <w:lastRenderedPageBreak/>
               <w:t xml:space="preserve"> </w:t>
             </w:r>
             <w:proofErr w:type="spellStart"/>
@@ -3975,7 +4146,6 @@
           <w:sz w:val="28"/>
           <w:szCs w:val="28"/>
         </w:rPr>
-        <w:lastRenderedPageBreak/>
         <w:t>В результате выполнения данного примера динамически создается объект «Залитый прямоугольник</w:t>
       </w:r>
       <w:r>
@@ -4983,7 +5153,6 @@
   <w:style w:type="character" w:default="1" w:styleId="a0">
     <w:name w:val="Default Paragraph Font"/>
     <w:uiPriority w:val="1"/>
-    <w:semiHidden/>
     <w:unhideWhenUsed/>
   </w:style>
   <w:style w:type="table" w:default="1" w:styleId="a1">
@@ -5888,7 +6057,7 @@
 </file>
 
 <file path=customXml/itemProps1.xml><?xml version="1.0" encoding="utf-8"?>
-<ds:datastoreItem xmlns:ds="http://schemas.openxmlformats.org/officeDocument/2006/customXml" ds:itemID="{2C82BB46-5CB5-46FA-B078-3B43D5E69985}">
+<ds:datastoreItem xmlns:ds="http://schemas.openxmlformats.org/officeDocument/2006/customXml" ds:itemID="{7E595CF8-6A56-491C-976D-9AACD410CFF8}">
   <ds:schemaRefs>
     <ds:schemaRef ds:uri="http://schemas.openxmlformats.org/officeDocument/2006/bibliography"/>
   </ds:schemaRefs>
